--- a/trunk/ALIMENTATION/DartiesCasdUtilisationAlimentationAnnuelle.docx
+++ b/trunk/ALIMENTATION/DartiesCasdUtilisationAlimentationAnnuelle.docx
@@ -1,35 +1,1521 @@
 
 <file path=word/document.xml><?xml version="1.0" encoding="utf-8"?>
-<w:document xmlns:mo="http://schemas.microsoft.com/office/mac/office/2008/main" xmlns:ve="http://schemas.openxmlformats.org/markup-compatibility/2006" xmlns:mv="urn:schemas-microsoft-com:mac:vml" xmlns:o="urn:schemas-microsoft-com:office:office" xmlns:r="http://schemas.openxmlformats.org/officeDocument/2006/relationships" xmlns:m="http://schemas.openxmlformats.org/officeDocument/2006/math" xmlns:v="urn:schemas-microsoft-com:vml" xmlns:wp="http://schemas.openxmlformats.org/drawingml/2006/wordprocessingDrawing" xmlns:w10="urn:schemas-microsoft-com:office:word" xmlns:w="http://schemas.openxmlformats.org/wordprocessingml/2006/main" xmlns:wne="http://schemas.microsoft.com/office/word/2006/wordml">
+<w:document xmlns:wpc="http://schemas.microsoft.com/office/word/2010/wordprocessingCanvas" xmlns:mc="http://schemas.openxmlformats.org/markup-compatibility/2006" xmlns:o="urn:schemas-microsoft-com:office:office" xmlns:r="http://schemas.openxmlformats.org/officeDocument/2006/relationships" xmlns:m="http://schemas.openxmlformats.org/officeDocument/2006/math" xmlns:v="urn:schemas-microsoft-com:vml" xmlns:wp14="http://schemas.microsoft.com/office/word/2010/wordprocessingDrawing" xmlns:wp="http://schemas.openxmlformats.org/drawingml/2006/wordprocessingDrawing" xmlns:w10="urn:schemas-microsoft-com:office:word" xmlns:w="http://schemas.openxmlformats.org/wordprocessingml/2006/main" xmlns:w14="http://schemas.microsoft.com/office/word/2010/wordml" xmlns:wpg="http://schemas.microsoft.com/office/word/2010/wordprocessingGroup" xmlns:wpi="http://schemas.microsoft.com/office/word/2010/wordprocessingInk" xmlns:wne="http://schemas.microsoft.com/office/word/2006/wordml" xmlns:wps="http://schemas.microsoft.com/office/word/2010/wordprocessingShape" mc:Ignorable="w14 wp14">
   <w:body>
+    <w:sdt>
+      <w:sdtPr>
+        <w:rPr>
+          <w:kern w:val="28"/>
+        </w:rPr>
+        <w:id w:val="-240795504"/>
+      </w:sdtPr>
+      <w:sdtEndPr>
+        <w:rPr>
+          <w:kern w:val="0"/>
+          <w:sz w:val="56"/>
+        </w:rPr>
+      </w:sdtEndPr>
+      <w:sdtContent>
+        <w:p>
+          <w:pPr>
+            <w:rPr>
+              <w:kern w:val="28"/>
+            </w:rPr>
+          </w:pPr>
+          <w:r>
+            <w:rPr>
+              <w:noProof/>
+            </w:rPr>
+            <w:drawing>
+              <wp:anchor distT="0" distB="0" distL="114300" distR="114300" simplePos="0" relativeHeight="251675648" behindDoc="1" locked="0" layoutInCell="1" allowOverlap="1" wp14:anchorId="2769B151" wp14:editId="1CC42BD9">
+                <wp:simplePos x="0" y="0"/>
+                <wp:positionH relativeFrom="column">
+                  <wp:posOffset>-167640</wp:posOffset>
+                </wp:positionH>
+                <wp:positionV relativeFrom="paragraph">
+                  <wp:posOffset>-128905</wp:posOffset>
+                </wp:positionV>
+                <wp:extent cx="4516755" cy="1683385"/>
+                <wp:effectExtent l="0" t="0" r="0" b="0"/>
+                <wp:wrapThrough wrapText="bothSides">
+                  <wp:wrapPolygon edited="0">
+                    <wp:start x="0" y="0"/>
+                    <wp:lineTo x="0" y="21266"/>
+                    <wp:lineTo x="21500" y="21266"/>
+                    <wp:lineTo x="21500" y="0"/>
+                    <wp:lineTo x="0" y="0"/>
+                  </wp:wrapPolygon>
+                </wp:wrapThrough>
+                <wp:docPr id="18" name="Image 18" descr="http://istil.univ-lyon1.fr/images/istil/logoistillarge.jpg"/>
+                <wp:cNvGraphicFramePr>
+                  <a:graphicFrameLocks xmlns:a="http://schemas.openxmlformats.org/drawingml/2006/main" noChangeAspect="1"/>
+                </wp:cNvGraphicFramePr>
+                <a:graphic xmlns:a="http://schemas.openxmlformats.org/drawingml/2006/main">
+                  <a:graphicData uri="http://schemas.openxmlformats.org/drawingml/2006/picture">
+                    <pic:pic xmlns:pic="http://schemas.openxmlformats.org/drawingml/2006/picture">
+                      <pic:nvPicPr>
+                        <pic:cNvPr id="0" name="Picture 1" descr="http://istil.univ-lyon1.fr/images/istil/logoistillarge.jpg"/>
+                        <pic:cNvPicPr>
+                          <a:picLocks noChangeAspect="1" noChangeArrowheads="1"/>
+                        </pic:cNvPicPr>
+                      </pic:nvPicPr>
+                      <pic:blipFill>
+                        <a:blip r:embed="rId10">
+                          <a:extLst>
+                            <a:ext uri="{28A0092B-C50C-407E-A947-70E740481C1C}">
+                              <a14:useLocalDpi xmlns:a14="http://schemas.microsoft.com/office/drawing/2010/main" val="0"/>
+                            </a:ext>
+                          </a:extLst>
+                        </a:blip>
+                        <a:srcRect/>
+                        <a:stretch>
+                          <a:fillRect/>
+                        </a:stretch>
+                      </pic:blipFill>
+                      <pic:spPr bwMode="auto">
+                        <a:xfrm>
+                          <a:off x="0" y="0"/>
+                          <a:ext cx="4516755" cy="1683385"/>
+                        </a:xfrm>
+                        <a:prstGeom prst="rect">
+                          <a:avLst/>
+                        </a:prstGeom>
+                        <a:noFill/>
+                        <a:ln>
+                          <a:noFill/>
+                        </a:ln>
+                      </pic:spPr>
+                    </pic:pic>
+                  </a:graphicData>
+                </a:graphic>
+                <wp14:sizeRelH relativeFrom="page">
+                  <wp14:pctWidth>0</wp14:pctWidth>
+                </wp14:sizeRelH>
+                <wp14:sizeRelV relativeFrom="page">
+                  <wp14:pctHeight>0</wp14:pctHeight>
+                </wp14:sizeRelV>
+              </wp:anchor>
+            </w:drawing>
+          </w:r>
+          <w:r>
+            <w:rPr>
+              <w:noProof/>
+            </w:rPr>
+            <w:drawing>
+              <wp:anchor distT="0" distB="0" distL="114300" distR="114300" simplePos="0" relativeHeight="251672063" behindDoc="1" locked="0" layoutInCell="1" allowOverlap="1" wp14:anchorId="2CD2D8E2" wp14:editId="2FD720A8">
+                <wp:simplePos x="0" y="0"/>
+                <wp:positionH relativeFrom="column">
+                  <wp:posOffset>4914900</wp:posOffset>
+                </wp:positionH>
+                <wp:positionV relativeFrom="paragraph">
+                  <wp:posOffset>-44450</wp:posOffset>
+                </wp:positionV>
+                <wp:extent cx="1318260" cy="1329055"/>
+                <wp:effectExtent l="0" t="0" r="0" b="0"/>
+                <wp:wrapThrough wrapText="bothSides">
+                  <wp:wrapPolygon edited="0">
+                    <wp:start x="1561" y="929"/>
+                    <wp:lineTo x="1249" y="20124"/>
+                    <wp:lineTo x="20289" y="20124"/>
+                    <wp:lineTo x="19977" y="929"/>
+                    <wp:lineTo x="1561" y="929"/>
+                  </wp:wrapPolygon>
+                </wp:wrapThrough>
+                <wp:docPr id="7" name="Image 7" descr="logodarties.png"/>
+                <wp:cNvGraphicFramePr>
+                  <a:graphicFrameLocks xmlns:a="http://schemas.openxmlformats.org/drawingml/2006/main" noChangeAspect="1"/>
+                </wp:cNvGraphicFramePr>
+                <a:graphic xmlns:a="http://schemas.openxmlformats.org/drawingml/2006/main">
+                  <a:graphicData uri="http://schemas.openxmlformats.org/drawingml/2006/picture">
+                    <pic:pic xmlns:pic="http://schemas.openxmlformats.org/drawingml/2006/picture">
+                      <pic:nvPicPr>
+                        <pic:cNvPr id="0" name="Picture 2" descr="logodarties.png"/>
+                        <pic:cNvPicPr>
+                          <a:picLocks noChangeAspect="1" noChangeArrowheads="1"/>
+                        </pic:cNvPicPr>
+                      </pic:nvPicPr>
+                      <pic:blipFill>
+                        <a:blip r:embed="rId11">
+                          <a:extLst>
+                            <a:ext uri="{28A0092B-C50C-407E-A947-70E740481C1C}">
+                              <a14:useLocalDpi xmlns:a14="http://schemas.microsoft.com/office/drawing/2010/main" val="0"/>
+                            </a:ext>
+                          </a:extLst>
+                        </a:blip>
+                        <a:srcRect/>
+                        <a:stretch>
+                          <a:fillRect/>
+                        </a:stretch>
+                      </pic:blipFill>
+                      <pic:spPr bwMode="auto">
+                        <a:xfrm>
+                          <a:off x="0" y="0"/>
+                          <a:ext cx="1318260" cy="1329055"/>
+                        </a:xfrm>
+                        <a:prstGeom prst="rect">
+                          <a:avLst/>
+                        </a:prstGeom>
+                        <a:noFill/>
+                      </pic:spPr>
+                    </pic:pic>
+                  </a:graphicData>
+                </a:graphic>
+                <wp14:sizeRelH relativeFrom="page">
+                  <wp14:pctWidth>0</wp14:pctWidth>
+                </wp14:sizeRelH>
+                <wp14:sizeRelV relativeFrom="page">
+                  <wp14:pctHeight>0</wp14:pctHeight>
+                </wp14:sizeRelV>
+              </wp:anchor>
+            </w:drawing>
+          </w:r>
+        </w:p>
+        <w:p>
+          <w:pPr>
+            <w:spacing w:line="276" w:lineRule="auto"/>
+            <w:rPr>
+              <w:rFonts w:asciiTheme="majorHAnsi" w:eastAsiaTheme="majorEastAsia" w:hAnsiTheme="majorHAnsi" w:cstheme="majorBidi"/>
+              <w:caps/>
+              <w:color w:val="000000" w:themeColor="text1"/>
+              <w:spacing w:val="-20"/>
+              <w:kern w:val="28"/>
+              <w:sz w:val="56"/>
+              <w:szCs w:val="56"/>
+            </w:rPr>
+          </w:pPr>
+          <w:r>
+            <w:rPr>
+              <w:noProof/>
+            </w:rPr>
+            <mc:AlternateContent>
+              <mc:Choice Requires="wps">
+                <w:drawing>
+                  <wp:anchor distT="0" distB="0" distL="114300" distR="114300" simplePos="0" relativeHeight="251669504" behindDoc="0" locked="0" layoutInCell="1" allowOverlap="1" wp14:anchorId="11A88A05" wp14:editId="09C3AA0D">
+                    <wp:simplePos x="0" y="0"/>
+                    <wp:positionH relativeFrom="margin">
+                      <wp:posOffset>95250</wp:posOffset>
+                    </wp:positionH>
+                    <wp:positionV relativeFrom="margin">
+                      <wp:posOffset>2766695</wp:posOffset>
+                    </wp:positionV>
+                    <wp:extent cx="6016625" cy="1323975"/>
+                    <wp:effectExtent l="0" t="0" r="0" b="9525"/>
+                    <wp:wrapNone/>
+                    <wp:docPr id="3" name="Zone de texte 26"/>
+                    <wp:cNvGraphicFramePr>
+                      <a:graphicFrameLocks xmlns:a="http://schemas.openxmlformats.org/drawingml/2006/main"/>
+                    </wp:cNvGraphicFramePr>
+                    <a:graphic xmlns:a="http://schemas.openxmlformats.org/drawingml/2006/main">
+                      <a:graphicData uri="http://schemas.microsoft.com/office/word/2010/wordprocessingShape">
+                        <wps:wsp>
+                          <wps:cNvSpPr txBox="1">
+                            <a:spLocks noChangeArrowheads="1"/>
+                          </wps:cNvSpPr>
+                          <wps:spPr bwMode="auto">
+                            <a:xfrm>
+                              <a:off x="0" y="0"/>
+                              <a:ext cx="6016625" cy="1323975"/>
+                            </a:xfrm>
+                            <a:prstGeom prst="rect">
+                              <a:avLst/>
+                            </a:prstGeom>
+                            <a:noFill/>
+                            <a:ln>
+                              <a:noFill/>
+                            </a:ln>
+                            <a:extLst>
+                              <a:ext uri="{909E8E84-426E-40DD-AFC4-6F175D3DCCD1}">
+                                <a14:hiddenFill xmlns:a14="http://schemas.microsoft.com/office/drawing/2010/main">
+                                  <a:solidFill>
+                                    <a:srgbClr val="FFFFFF"/>
+                                  </a:solidFill>
+                                </a14:hiddenFill>
+                              </a:ext>
+                              <a:ext uri="{91240B29-F687-4F45-9708-019B960494DF}">
+                                <a14:hiddenLine xmlns:a14="http://schemas.microsoft.com/office/drawing/2010/main" w="9525">
+                                  <a:solidFill>
+                                    <a:srgbClr val="000000"/>
+                                  </a:solidFill>
+                                  <a:miter lim="800000"/>
+                                  <a:headEnd/>
+                                  <a:tailEnd/>
+                                </a14:hiddenLine>
+                              </a:ext>
+                            </a:extLst>
+                          </wps:spPr>
+                          <wps:txbx>
+                            <w:txbxContent>
+                              <w:p>
+                                <w:pPr>
+                                  <w:pStyle w:val="Titre"/>
+                                  <w:rPr>
+                                    <w:sz w:val="56"/>
+                                  </w:rPr>
+                                </w:pPr>
+                                <w:r>
+                                  <w:rPr>
+                                    <w:sz w:val="56"/>
+                                  </w:rPr>
+                                  <w:t>LES CAS D’UTILISATION ANNUELS</w:t>
+                                </w:r>
+                              </w:p>
+                            </w:txbxContent>
+                          </wps:txbx>
+                          <wps:bodyPr rot="0" vert="horz" wrap="square" lIns="91440" tIns="45720" rIns="91440" bIns="45720" anchor="b" anchorCtr="0" upright="1">
+                            <a:noAutofit/>
+                          </wps:bodyPr>
+                        </wps:wsp>
+                      </a:graphicData>
+                    </a:graphic>
+                    <wp14:sizeRelH relativeFrom="margin">
+                      <wp14:pctWidth>94000</wp14:pctWidth>
+                    </wp14:sizeRelH>
+                    <wp14:sizeRelV relativeFrom="page">
+                      <wp14:pctHeight>0</wp14:pctHeight>
+                    </wp14:sizeRelV>
+                  </wp:anchor>
+                </w:drawing>
+              </mc:Choice>
+              <mc:Fallback>
+                <w:pict>
+                  <v:shapetype id="_x0000_t202" coordsize="21600,21600" o:spt="202" path="m,l,21600r21600,l21600,xe">
+                    <v:stroke joinstyle="miter"/>
+                    <v:path gradientshapeok="t" o:connecttype="rect"/>
+                  </v:shapetype>
+                  <v:shape id="Zone de texte 26" o:spid="_x0000_s1026" type="#_x0000_t202" style="position:absolute;margin-left:7.5pt;margin-top:217.85pt;width:473.75pt;height:104.25pt;z-index:251669504;visibility:visible;mso-wrap-style:square;mso-width-percent:940;mso-height-percent:0;mso-wrap-distance-left:9pt;mso-wrap-distance-top:0;mso-wrap-distance-right:9pt;mso-wrap-distance-bottom:0;mso-position-horizontal:absolute;mso-position-horizontal-relative:margin;mso-position-vertical:absolute;mso-position-vertical-relative:margin;mso-width-percent:940;mso-height-percent:0;mso-width-relative:margin;mso-height-relative:page;v-text-anchor:bottom" o:gfxdata="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" filled="f" stroked="f">
+                    <v:textbox>
+                      <w:txbxContent>
+                        <w:p>
+                          <w:pPr>
+                            <w:pStyle w:val="Titre"/>
+                            <w:rPr>
+                              <w:sz w:val="56"/>
+                            </w:rPr>
+                          </w:pPr>
+                          <w:r>
+                            <w:rPr>
+                              <w:sz w:val="56"/>
+                            </w:rPr>
+                            <w:t>LES CAS D’UTILISATION ANNUELS</w:t>
+                          </w:r>
+                        </w:p>
+                      </w:txbxContent>
+                    </v:textbox>
+                    <w10:wrap anchorx="margin" anchory="margin"/>
+                  </v:shape>
+                </w:pict>
+              </mc:Fallback>
+            </mc:AlternateContent>
+          </w:r>
+          <w:r>
+            <w:rPr>
+              <w:noProof/>
+            </w:rPr>
+            <mc:AlternateContent>
+              <mc:Choice Requires="wps">
+                <w:drawing>
+                  <wp:anchor distT="0" distB="0" distL="114300" distR="114300" simplePos="0" relativeHeight="251674624" behindDoc="0" locked="0" layoutInCell="1" allowOverlap="1" wp14:anchorId="6B0C9C9A" wp14:editId="5DE0BC66">
+                    <wp:simplePos x="0" y="0"/>
+                    <wp:positionH relativeFrom="margin">
+                      <wp:posOffset>221615</wp:posOffset>
+                    </wp:positionH>
+                    <wp:positionV relativeFrom="margin">
+                      <wp:posOffset>4092575</wp:posOffset>
+                    </wp:positionV>
+                    <wp:extent cx="6272530" cy="566420"/>
+                    <wp:effectExtent l="0" t="0" r="0" b="5080"/>
+                    <wp:wrapNone/>
+                    <wp:docPr id="1" name="Zone de texte 11"/>
+                    <wp:cNvGraphicFramePr>
+                      <a:graphicFrameLocks xmlns:a="http://schemas.openxmlformats.org/drawingml/2006/main"/>
+                    </wp:cNvGraphicFramePr>
+                    <a:graphic xmlns:a="http://schemas.openxmlformats.org/drawingml/2006/main">
+                      <a:graphicData uri="http://schemas.microsoft.com/office/word/2010/wordprocessingShape">
+                        <wps:wsp>
+                          <wps:cNvSpPr txBox="1">
+                            <a:spLocks noChangeArrowheads="1"/>
+                          </wps:cNvSpPr>
+                          <wps:spPr bwMode="auto">
+                            <a:xfrm>
+                              <a:off x="0" y="0"/>
+                              <a:ext cx="6272530" cy="566420"/>
+                            </a:xfrm>
+                            <a:prstGeom prst="rect">
+                              <a:avLst/>
+                            </a:prstGeom>
+                            <a:noFill/>
+                            <a:ln>
+                              <a:noFill/>
+                            </a:ln>
+                            <a:extLst>
+                              <a:ext uri="{909E8E84-426E-40DD-AFC4-6F175D3DCCD1}">
+                                <a14:hiddenFill xmlns:a14="http://schemas.microsoft.com/office/drawing/2010/main">
+                                  <a:solidFill>
+                                    <a:srgbClr val="FFFFFF"/>
+                                  </a:solidFill>
+                                </a14:hiddenFill>
+                              </a:ext>
+                              <a:ext uri="{91240B29-F687-4F45-9708-019B960494DF}">
+                                <a14:hiddenLine xmlns:a14="http://schemas.microsoft.com/office/drawing/2010/main" w="9525">
+                                  <a:solidFill>
+                                    <a:srgbClr val="000000"/>
+                                  </a:solidFill>
+                                  <a:miter lim="800000"/>
+                                  <a:headEnd/>
+                                  <a:tailEnd/>
+                                </a14:hiddenLine>
+                              </a:ext>
+                            </a:extLst>
+                          </wps:spPr>
+                          <wps:txbx>
+                            <w:txbxContent>
+                              <w:p>
+                                <w:pPr>
+                                  <w:pStyle w:val="Sous-titre"/>
+                                </w:pPr>
+                                <w:sdt>
+                                  <w:sdtPr>
+                                    <w:alias w:val="Sous-titre"/>
+                                    <w:id w:val="974024325"/>
+                                    <w:dataBinding w:prefixMappings="xmlns:ns0='http://schemas.openxmlformats.org/package/2006/metadata/core-properties' xmlns:ns1='http://purl.org/dc/elements/1.1/'" w:xpath="/ns0:coreProperties[1]/ns1:subject[1]" w:storeItemID="{6C3C8BC8-F283-45AE-878A-BAB7291924A1}"/>
+                                    <w:text/>
+                                  </w:sdtPr>
+                                  <w:sdtEndPr/>
+                                  <w:sdtContent>
+                                    <w:r>
+                                      <w:t>Projet Darties – Groupe2</w:t>
+                                    </w:r>
+                                  </w:sdtContent>
+                                </w:sdt>
+                              </w:p>
+                            </w:txbxContent>
+                          </wps:txbx>
+                          <wps:bodyPr rot="0" vert="horz" wrap="square" lIns="91440" tIns="45720" rIns="91440" bIns="45720" anchor="t" anchorCtr="0" upright="1">
+                            <a:noAutofit/>
+                          </wps:bodyPr>
+                        </wps:wsp>
+                      </a:graphicData>
+                    </a:graphic>
+                    <wp14:sizeRelH relativeFrom="margin">
+                      <wp14:pctWidth>98000</wp14:pctWidth>
+                    </wp14:sizeRelH>
+                    <wp14:sizeRelV relativeFrom="page">
+                      <wp14:pctHeight>0</wp14:pctHeight>
+                    </wp14:sizeRelV>
+                  </wp:anchor>
+                </w:drawing>
+              </mc:Choice>
+              <mc:Fallback>
+                <w:pict>
+                  <v:shape id="Zone de texte 11" o:spid="_x0000_s1027" type="#_x0000_t202" style="position:absolute;margin-left:17.45pt;margin-top:322.25pt;width:493.9pt;height:44.6pt;z-index:251674624;visibility:visible;mso-wrap-style:square;mso-width-percent:980;mso-height-percent:0;mso-wrap-distance-left:9pt;mso-wrap-distance-top:0;mso-wrap-distance-right:9pt;mso-wrap-distance-bottom:0;mso-position-horizontal:absolute;mso-position-horizontal-relative:margin;mso-position-vertical:absolute;mso-position-vertical-relative:margin;mso-width-percent:980;mso-height-percent:0;mso-width-relative:margin;mso-height-relative:page;v-text-anchor:top" o:gfxdata="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" filled="f" stroked="f">
+                    <v:textbox>
+                      <w:txbxContent>
+                        <w:p>
+                          <w:pPr>
+                            <w:pStyle w:val="Sous-titre"/>
+                          </w:pPr>
+                          <w:sdt>
+                            <w:sdtPr>
+                              <w:alias w:val="Sous-titre"/>
+                              <w:id w:val="974024325"/>
+                              <w:dataBinding w:prefixMappings="xmlns:ns0='http://schemas.openxmlformats.org/package/2006/metadata/core-properties' xmlns:ns1='http://purl.org/dc/elements/1.1/'" w:xpath="/ns0:coreProperties[1]/ns1:subject[1]" w:storeItemID="{6C3C8BC8-F283-45AE-878A-BAB7291924A1}"/>
+                              <w:text/>
+                            </w:sdtPr>
+                            <w:sdtEndPr/>
+                            <w:sdtContent>
+                              <w:r>
+                                <w:t>Projet Darties – Groupe2</w:t>
+                              </w:r>
+                            </w:sdtContent>
+                          </w:sdt>
+                        </w:p>
+                      </w:txbxContent>
+                    </v:textbox>
+                    <w10:wrap anchorx="margin" anchory="margin"/>
+                  </v:shape>
+                </w:pict>
+              </mc:Fallback>
+            </mc:AlternateContent>
+          </w:r>
+          <w:r>
+            <w:rPr>
+              <w:noProof/>
+            </w:rPr>
+            <mc:AlternateContent>
+              <mc:Choice Requires="wps">
+                <w:drawing>
+                  <wp:anchor distT="0" distB="0" distL="114300" distR="114300" simplePos="0" relativeHeight="251672576" behindDoc="0" locked="0" layoutInCell="1" allowOverlap="1" wp14:anchorId="325F6C19" wp14:editId="11C2B77A">
+                    <wp:simplePos x="0" y="0"/>
+                    <mc:AlternateContent>
+                      <mc:Choice Requires="wp14">
+                        <wp:positionH relativeFrom="margin">
+                          <wp14:pctPosHOffset>101500</wp14:pctPosHOffset>
+                        </wp:positionH>
+                      </mc:Choice>
+                      <mc:Fallback>
+                        <wp:positionH relativeFrom="page">
+                          <wp:posOffset>6987540</wp:posOffset>
+                        </wp:positionH>
+                      </mc:Fallback>
+                    </mc:AlternateContent>
+                    <mc:AlternateContent>
+                      <mc:Choice Requires="wp14">
+                        <wp:positionV relativeFrom="margin">
+                          <wp14:pctPosVOffset>70000</wp14:pctPosVOffset>
+                        </wp:positionV>
+                      </mc:Choice>
+                      <mc:Fallback>
+                        <wp:positionV relativeFrom="page">
+                          <wp:posOffset>7193280</wp:posOffset>
+                        </wp:positionV>
+                      </mc:Fallback>
+                    </mc:AlternateContent>
+                    <wp:extent cx="128270" cy="2823210"/>
+                    <wp:effectExtent l="0" t="0" r="0" b="0"/>
+                    <wp:wrapNone/>
+                    <wp:docPr id="4" name="Rectangle 9"/>
+                    <wp:cNvGraphicFramePr>
+                      <a:graphicFrameLocks xmlns:a="http://schemas.openxmlformats.org/drawingml/2006/main"/>
+                    </wp:cNvGraphicFramePr>
+                    <a:graphic xmlns:a="http://schemas.openxmlformats.org/drawingml/2006/main">
+                      <a:graphicData uri="http://schemas.microsoft.com/office/word/2010/wordprocessingShape">
+                        <wps:wsp>
+                          <wps:cNvSpPr>
+                            <a:spLocks noChangeArrowheads="1"/>
+                          </wps:cNvSpPr>
+                          <wps:spPr bwMode="auto">
+                            <a:xfrm>
+                              <a:off x="0" y="0"/>
+                              <a:ext cx="128270" cy="2823210"/>
+                            </a:xfrm>
+                            <a:prstGeom prst="rect">
+                              <a:avLst/>
+                            </a:prstGeom>
+                            <a:solidFill>
+                              <a:schemeClr val="tx2">
+                                <a:lumMod val="100000"/>
+                                <a:lumOff val="0"/>
+                              </a:schemeClr>
+                            </a:solidFill>
+                            <a:ln>
+                              <a:noFill/>
+                            </a:ln>
+                            <a:extLst>
+                              <a:ext uri="{91240B29-F687-4F45-9708-019B960494DF}">
+                                <a14:hiddenLine xmlns:a14="http://schemas.microsoft.com/office/drawing/2010/main" w="9525">
+                                  <a:solidFill>
+                                    <a:srgbClr val="000000"/>
+                                  </a:solidFill>
+                                  <a:miter lim="800000"/>
+                                  <a:headEnd/>
+                                  <a:tailEnd/>
+                                </a14:hiddenLine>
+                              </a:ext>
+                            </a:extLst>
+                          </wps:spPr>
+                          <wps:bodyPr rot="0" vert="horz" wrap="square" lIns="91440" tIns="45720" rIns="91440" bIns="45720" anchor="t" anchorCtr="0" upright="1">
+                            <a:noAutofit/>
+                          </wps:bodyPr>
+                        </wps:wsp>
+                      </a:graphicData>
+                    </a:graphic>
+                    <wp14:sizeRelH relativeFrom="margin">
+                      <wp14:pctWidth>2000</wp14:pctWidth>
+                    </wp14:sizeRelH>
+                    <wp14:sizeRelV relativeFrom="margin">
+                      <wp14:pctHeight>32500</wp14:pctHeight>
+                    </wp14:sizeRelV>
+                  </wp:anchor>
+                </w:drawing>
+              </mc:Choice>
+              <mc:Fallback>
+                <w:pict>
+                  <v:rect id="Rectangle 9" o:spid="_x0000_s1026" style="position:absolute;margin-left:0;margin-top:0;width:10.1pt;height:222.3pt;z-index:251672576;visibility:visible;mso-wrap-style:square;mso-width-percent:20;mso-height-percent:325;mso-left-percent:1015;mso-top-percent:700;mso-wrap-distance-left:9pt;mso-wrap-distance-top:0;mso-wrap-distance-right:9pt;mso-wrap-distance-bottom:0;mso-position-horizontal-relative:margin;mso-position-vertical-relative:margin;mso-width-percent:20;mso-height-percent:325;mso-left-percent:1015;mso-top-percent:700;mso-width-relative:margin;mso-height-relative:margin;v-text-anchor:top" o:gfxdata="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" fillcolor="#d1282e [3215]" stroked="f">
+                    <w10:wrap anchorx="margin" anchory="margin"/>
+                  </v:rect>
+                </w:pict>
+              </mc:Fallback>
+            </mc:AlternateContent>
+          </w:r>
+          <w:r>
+            <w:rPr>
+              <w:noProof/>
+            </w:rPr>
+            <mc:AlternateContent>
+              <mc:Choice Requires="wps">
+                <w:drawing>
+                  <wp:anchor distT="0" distB="0" distL="114300" distR="114300" simplePos="0" relativeHeight="251671552" behindDoc="0" locked="0" layoutInCell="1" allowOverlap="1" wp14:anchorId="7605863A" wp14:editId="4CFB6724">
+                    <wp:simplePos x="0" y="0"/>
+                    <mc:AlternateContent>
+                      <mc:Choice Requires="wp14">
+                        <wp:positionH relativeFrom="margin">
+                          <wp14:pctPosHOffset>101500</wp14:pctPosHOffset>
+                        </wp:positionH>
+                      </mc:Choice>
+                      <mc:Fallback>
+                        <wp:positionH relativeFrom="page">
+                          <wp:posOffset>6987540</wp:posOffset>
+                        </wp:positionH>
+                      </mc:Fallback>
+                    </mc:AlternateContent>
+                    <mc:AlternateContent>
+                      <mc:Choice Requires="wp14">
+                        <wp:positionV relativeFrom="margin">
+                          <wp14:pctPosVOffset>-2500</wp14:pctPosVOffset>
+                        </wp:positionV>
+                      </mc:Choice>
+                      <mc:Fallback>
+                        <wp:positionV relativeFrom="page">
+                          <wp:posOffset>498475</wp:posOffset>
+                        </wp:positionV>
+                      </mc:Fallback>
+                    </mc:AlternateContent>
+                    <wp:extent cx="128270" cy="6297930"/>
+                    <wp:effectExtent l="0" t="0" r="0" b="0"/>
+                    <wp:wrapNone/>
+                    <wp:docPr id="5" name="Rectangle 8"/>
+                    <wp:cNvGraphicFramePr>
+                      <a:graphicFrameLocks xmlns:a="http://schemas.openxmlformats.org/drawingml/2006/main"/>
+                    </wp:cNvGraphicFramePr>
+                    <a:graphic xmlns:a="http://schemas.openxmlformats.org/drawingml/2006/main">
+                      <a:graphicData uri="http://schemas.microsoft.com/office/word/2010/wordprocessingShape">
+                        <wps:wsp>
+                          <wps:cNvSpPr>
+                            <a:spLocks noChangeArrowheads="1"/>
+                          </wps:cNvSpPr>
+                          <wps:spPr bwMode="auto">
+                            <a:xfrm>
+                              <a:off x="0" y="0"/>
+                              <a:ext cx="128270" cy="6297930"/>
+                            </a:xfrm>
+                            <a:prstGeom prst="rect">
+                              <a:avLst/>
+                            </a:prstGeom>
+                            <a:solidFill>
+                              <a:schemeClr val="tx1">
+                                <a:lumMod val="100000"/>
+                                <a:lumOff val="0"/>
+                              </a:schemeClr>
+                            </a:solidFill>
+                            <a:ln>
+                              <a:noFill/>
+                            </a:ln>
+                            <a:extLst>
+                              <a:ext uri="{91240B29-F687-4F45-9708-019B960494DF}">
+                                <a14:hiddenLine xmlns:a14="http://schemas.microsoft.com/office/drawing/2010/main" w="9525">
+                                  <a:solidFill>
+                                    <a:srgbClr val="000000"/>
+                                  </a:solidFill>
+                                  <a:miter lim="800000"/>
+                                  <a:headEnd/>
+                                  <a:tailEnd/>
+                                </a14:hiddenLine>
+                              </a:ext>
+                            </a:extLst>
+                          </wps:spPr>
+                          <wps:bodyPr rot="0" vert="horz" wrap="square" lIns="91440" tIns="45720" rIns="91440" bIns="45720" anchor="t" anchorCtr="0" upright="1">
+                            <a:noAutofit/>
+                          </wps:bodyPr>
+                        </wps:wsp>
+                      </a:graphicData>
+                    </a:graphic>
+                    <wp14:sizeRelH relativeFrom="margin">
+                      <wp14:pctWidth>2000</wp14:pctWidth>
+                    </wp14:sizeRelH>
+                    <wp14:sizeRelV relativeFrom="margin">
+                      <wp14:pctHeight>72500</wp14:pctHeight>
+                    </wp14:sizeRelV>
+                  </wp:anchor>
+                </w:drawing>
+              </mc:Choice>
+              <mc:Fallback>
+                <w:pict>
+                  <v:rect id="Rectangle 8" o:spid="_x0000_s1026" style="position:absolute;margin-left:0;margin-top:0;width:10.1pt;height:495.9pt;z-index:251671552;visibility:visible;mso-wrap-style:square;mso-width-percent:20;mso-height-percent:725;mso-left-percent:1015;mso-top-percent:-25;mso-wrap-distance-left:9pt;mso-wrap-distance-top:0;mso-wrap-distance-right:9pt;mso-wrap-distance-bottom:0;mso-position-horizontal-relative:margin;mso-position-vertical-relative:margin;mso-width-percent:20;mso-height-percent:725;mso-left-percent:1015;mso-top-percent:-25;mso-width-relative:margin;mso-height-relative:margin;v-text-anchor:top" o:gfxdata="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" fillcolor="black [3213]" stroked="f">
+                    <w10:wrap anchorx="margin" anchory="margin"/>
+                  </v:rect>
+                </w:pict>
+              </mc:Fallback>
+            </mc:AlternateContent>
+          </w:r>
+          <w:r>
+            <w:rPr>
+              <w:noProof/>
+            </w:rPr>
+            <mc:AlternateContent>
+              <mc:Choice Requires="wps">
+                <w:drawing>
+                  <wp:anchor distT="0" distB="0" distL="114300" distR="114300" simplePos="0" relativeHeight="251670528" behindDoc="0" locked="0" layoutInCell="1" allowOverlap="1" wp14:anchorId="63B0A485" wp14:editId="0AA4775C">
+                    <wp:simplePos x="0" y="0"/>
+                    <wp:positionH relativeFrom="margin">
+                      <wp:align>center</wp:align>
+                    </wp:positionH>
+                    <wp:positionV relativeFrom="margin">
+                      <wp:align>center</wp:align>
+                    </wp:positionV>
+                    <wp:extent cx="6839585" cy="9121140"/>
+                    <wp:effectExtent l="0" t="0" r="9525" b="0"/>
+                    <wp:wrapNone/>
+                    <wp:docPr id="6" name="Rectangle 4"/>
+                    <wp:cNvGraphicFramePr>
+                      <a:graphicFrameLocks xmlns:a="http://schemas.openxmlformats.org/drawingml/2006/main"/>
+                    </wp:cNvGraphicFramePr>
+                    <a:graphic xmlns:a="http://schemas.openxmlformats.org/drawingml/2006/main">
+                      <a:graphicData uri="http://schemas.microsoft.com/office/word/2010/wordprocessingShape">
+                        <wps:wsp>
+                          <wps:cNvSpPr>
+                            <a:spLocks noChangeArrowheads="1"/>
+                          </wps:cNvSpPr>
+                          <wps:spPr bwMode="auto">
+                            <a:xfrm>
+                              <a:off x="0" y="0"/>
+                              <a:ext cx="6839585" cy="9121140"/>
+                            </a:xfrm>
+                            <a:prstGeom prst="rect">
+                              <a:avLst/>
+                            </a:prstGeom>
+                            <a:noFill/>
+                            <a:ln w="9525">
+                              <a:solidFill>
+                                <a:schemeClr val="tx1">
+                                  <a:lumMod val="100000"/>
+                                  <a:lumOff val="0"/>
+                                </a:schemeClr>
+                              </a:solidFill>
+                              <a:miter lim="800000"/>
+                              <a:headEnd/>
+                              <a:tailEnd/>
+                            </a:ln>
+                            <a:extLst>
+                              <a:ext uri="{909E8E84-426E-40DD-AFC4-6F175D3DCCD1}">
+                                <a14:hiddenFill xmlns:a14="http://schemas.microsoft.com/office/drawing/2010/main">
+                                  <a:solidFill>
+                                    <a:srgbClr val="FFFFFF"/>
+                                  </a:solidFill>
+                                </a14:hiddenFill>
+                              </a:ext>
+                            </a:extLst>
+                          </wps:spPr>
+                          <wps:bodyPr rot="0" vert="horz" wrap="square" lIns="91440" tIns="45720" rIns="91440" bIns="45720" anchor="t" anchorCtr="0" upright="1">
+                            <a:noAutofit/>
+                          </wps:bodyPr>
+                        </wps:wsp>
+                      </a:graphicData>
+                    </a:graphic>
+                    <wp14:sizeRelH relativeFrom="margin">
+                      <wp14:pctWidth>107000</wp14:pctWidth>
+                    </wp14:sizeRelH>
+                    <wp14:sizeRelV relativeFrom="margin">
+                      <wp14:pctHeight>105000</wp14:pctHeight>
+                    </wp14:sizeRelV>
+                  </wp:anchor>
+                </w:drawing>
+              </mc:Choice>
+              <mc:Fallback>
+                <w:pict>
+                  <v:rect id="Rectangle 4" o:spid="_x0000_s1026" style="position:absolute;margin-left:0;margin-top:0;width:538.55pt;height:718.2pt;z-index:251670528;visibility:visible;mso-wrap-style:square;mso-width-percent:1070;mso-height-percent:1050;mso-wrap-distance-left:9pt;mso-wrap-distance-top:0;mso-wrap-distance-right:9pt;mso-wrap-distance-bottom:0;mso-position-horizontal:center;mso-position-horizontal-relative:margin;mso-position-vertical:center;mso-position-vertical-relative:margin;mso-width-percent:1070;mso-height-percent:1050;mso-width-relative:margin;mso-height-relative:margin;v-text-anchor:top" o:gfxdata="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" filled="f" strokecolor="black [3213]">
+                    <w10:wrap anchorx="margin" anchory="margin"/>
+                  </v:rect>
+                </w:pict>
+              </mc:Fallback>
+            </mc:AlternateContent>
+          </w:r>
+          <w:r>
+            <w:rPr>
+              <w:noProof/>
+            </w:rPr>
+            <mc:AlternateContent>
+              <mc:Choice Requires="wps">
+                <w:drawing>
+                  <wp:anchor distT="0" distB="0" distL="114300" distR="114300" simplePos="0" relativeHeight="251668480" behindDoc="0" locked="0" layoutInCell="1" allowOverlap="1" wp14:anchorId="6283AD42" wp14:editId="709A9697">
+                    <wp:simplePos x="0" y="0"/>
+                    <wp:positionH relativeFrom="margin">
+                      <wp:align>left</wp:align>
+                    </wp:positionH>
+                    <mc:AlternateContent>
+                      <mc:Choice Requires="wp14">
+                        <wp:positionV relativeFrom="margin">
+                          <wp14:pctPosVOffset>87000</wp14:pctPosVOffset>
+                        </wp:positionV>
+                      </mc:Choice>
+                      <mc:Fallback>
+                        <wp:positionV relativeFrom="page">
+                          <wp:posOffset>8763000</wp:posOffset>
+                        </wp:positionV>
+                      </mc:Fallback>
+                    </mc:AlternateContent>
+                    <wp:extent cx="6016625" cy="804545"/>
+                    <wp:effectExtent l="0" t="0" r="0" b="0"/>
+                    <wp:wrapNone/>
+                    <wp:docPr id="16" name="Zone de texte 24"/>
+                    <wp:cNvGraphicFramePr>
+                      <a:graphicFrameLocks xmlns:a="http://schemas.openxmlformats.org/drawingml/2006/main"/>
+                    </wp:cNvGraphicFramePr>
+                    <a:graphic xmlns:a="http://schemas.openxmlformats.org/drawingml/2006/main">
+                      <a:graphicData uri="http://schemas.microsoft.com/office/word/2010/wordprocessingShape">
+                        <wps:wsp>
+                          <wps:cNvSpPr txBox="1">
+                            <a:spLocks noChangeArrowheads="1"/>
+                          </wps:cNvSpPr>
+                          <wps:spPr bwMode="auto">
+                            <a:xfrm>
+                              <a:off x="0" y="0"/>
+                              <a:ext cx="6016625" cy="804545"/>
+                            </a:xfrm>
+                            <a:prstGeom prst="rect">
+                              <a:avLst/>
+                            </a:prstGeom>
+                            <a:noFill/>
+                            <a:ln>
+                              <a:noFill/>
+                            </a:ln>
+                            <a:extLst>
+                              <a:ext uri="{909E8E84-426E-40DD-AFC4-6F175D3DCCD1}">
+                                <a14:hiddenFill xmlns:a14="http://schemas.microsoft.com/office/drawing/2010/main">
+                                  <a:solidFill>
+                                    <a:srgbClr val="FFFFFF"/>
+                                  </a:solidFill>
+                                </a14:hiddenFill>
+                              </a:ext>
+                              <a:ext uri="{91240B29-F687-4F45-9708-019B960494DF}">
+                                <a14:hiddenLine xmlns:a14="http://schemas.microsoft.com/office/drawing/2010/main" w="9525">
+                                  <a:solidFill>
+                                    <a:srgbClr val="000000"/>
+                                  </a:solidFill>
+                                  <a:miter lim="800000"/>
+                                  <a:headEnd/>
+                                  <a:tailEnd/>
+                                </a14:hiddenLine>
+                              </a:ext>
+                            </a:extLst>
+                          </wps:spPr>
+                          <wps:txbx>
+                            <w:txbxContent>
+                              <w:p>
+                                <w:pPr>
+                                  <w:rPr>
+                                    <w:b/>
+                                  </w:rPr>
+                                </w:pPr>
+                                <w:r>
+                                  <w:rPr>
+                                    <w:b/>
+                                  </w:rPr>
+                                  <w:t xml:space="preserve">Création du document : </w:t>
+                                </w:r>
+                                <w:proofErr w:type="spellStart"/>
+                                <w:r>
+                                  <w:rPr>
+                                    <w:b/>
+                                  </w:rPr>
+                                  <w:t>Laurat</w:t>
+                                </w:r>
+                                <w:proofErr w:type="spellEnd"/>
+                                <w:r>
+                                  <w:rPr>
+                                    <w:b/>
+                                  </w:rPr>
+                                  <w:t xml:space="preserve"> </w:t>
+                                </w:r>
+                                <w:proofErr w:type="spellStart"/>
+                                <w:r>
+                                  <w:rPr>
+                                    <w:b/>
+                                  </w:rPr>
+                                  <w:t>Requet</w:t>
+                                </w:r>
+                                <w:proofErr w:type="spellEnd"/>
+                                <w:r>
+                                  <w:rPr>
+                                    <w:b/>
+                                  </w:rPr>
+                                  <w:t xml:space="preserve"> – Chef de Projet Alimentation</w:t>
+                                </w:r>
+                              </w:p>
+                              <w:p>
+                                <w:pPr>
+                                  <w:rPr>
+                                    <w:b/>
+                                  </w:rPr>
+                                </w:pPr>
+                                <w:r>
+                                  <w:rPr>
+                                    <w:b/>
+                                  </w:rPr>
+                                  <w:t xml:space="preserve">Date : </w:t>
+                                </w:r>
+                                <w:r>
+                                  <w:rPr>
+                                    <w:b/>
+                                  </w:rPr>
+                                  <w:t>15/12/2010</w:t>
+                                </w:r>
+                              </w:p>
+                            </w:txbxContent>
+                          </wps:txbx>
+                          <wps:bodyPr rot="0" vert="horz" wrap="square" lIns="91440" tIns="45720" rIns="91440" bIns="45720" anchor="t" anchorCtr="0" upright="1">
+                            <a:noAutofit/>
+                          </wps:bodyPr>
+                        </wps:wsp>
+                      </a:graphicData>
+                    </a:graphic>
+                    <wp14:sizeRelH relativeFrom="margin">
+                      <wp14:pctWidth>94000</wp14:pctWidth>
+                    </wp14:sizeRelH>
+                    <wp14:sizeRelV relativeFrom="page">
+                      <wp14:pctHeight>0</wp14:pctHeight>
+                    </wp14:sizeRelV>
+                  </wp:anchor>
+                </w:drawing>
+              </mc:Choice>
+              <mc:Fallback>
+                <w:pict>
+                  <v:shape id="Zone de texte 24" o:spid="_x0000_s1028" type="#_x0000_t202" style="position:absolute;margin-left:0;margin-top:0;width:473.75pt;height:63.35pt;z-index:251668480;visibility:visible;mso-wrap-style:square;mso-width-percent:940;mso-height-percent:0;mso-top-percent:870;mso-wrap-distance-left:9pt;mso-wrap-distance-top:0;mso-wrap-distance-right:9pt;mso-wrap-distance-bottom:0;mso-position-horizontal:left;mso-position-horizontal-relative:margin;mso-position-vertical-relative:margin;mso-width-percent:940;mso-height-percent:0;mso-top-percent:870;mso-width-relative:margin;mso-height-relative:page;v-text-anchor:top" o:gfxdata="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" filled="f" stroked="f">
+                    <v:textbox>
+                      <w:txbxContent>
+                        <w:p>
+                          <w:pPr>
+                            <w:rPr>
+                              <w:b/>
+                            </w:rPr>
+                          </w:pPr>
+                          <w:r>
+                            <w:rPr>
+                              <w:b/>
+                            </w:rPr>
+                            <w:t xml:space="preserve">Création du document : </w:t>
+                          </w:r>
+                          <w:proofErr w:type="spellStart"/>
+                          <w:r>
+                            <w:rPr>
+                              <w:b/>
+                            </w:rPr>
+                            <w:t>Laurat</w:t>
+                          </w:r>
+                          <w:proofErr w:type="spellEnd"/>
+                          <w:r>
+                            <w:rPr>
+                              <w:b/>
+                            </w:rPr>
+                            <w:t xml:space="preserve"> </w:t>
+                          </w:r>
+                          <w:proofErr w:type="spellStart"/>
+                          <w:r>
+                            <w:rPr>
+                              <w:b/>
+                            </w:rPr>
+                            <w:t>Requet</w:t>
+                          </w:r>
+                          <w:proofErr w:type="spellEnd"/>
+                          <w:r>
+                            <w:rPr>
+                              <w:b/>
+                            </w:rPr>
+                            <w:t xml:space="preserve"> – Chef de Projet Alimentation</w:t>
+                          </w:r>
+                        </w:p>
+                        <w:p>
+                          <w:pPr>
+                            <w:rPr>
+                              <w:b/>
+                            </w:rPr>
+                          </w:pPr>
+                          <w:r>
+                            <w:rPr>
+                              <w:b/>
+                            </w:rPr>
+                            <w:t xml:space="preserve">Date : </w:t>
+                          </w:r>
+                          <w:r>
+                            <w:rPr>
+                              <w:b/>
+                            </w:rPr>
+                            <w:t>15/12/2010</w:t>
+                          </w:r>
+                        </w:p>
+                      </w:txbxContent>
+                    </v:textbox>
+                    <w10:wrap anchorx="margin" anchory="margin"/>
+                  </v:shape>
+                </w:pict>
+              </mc:Fallback>
+            </mc:AlternateContent>
+          </w:r>
+          <w:r>
+            <w:rPr>
+              <w:sz w:val="56"/>
+            </w:rPr>
+            <w:br w:type="page"/>
+          </w:r>
+        </w:p>
+      </w:sdtContent>
+    </w:sdt>
+    <w:sdt>
+      <w:sdtPr>
+        <w:id w:val="633372245"/>
+        <w:placeholder>
+          <w:docPart w:val="89FDEBBF775B45DAB2F630E3E8809046"/>
+        </w:placeholder>
+        <w:dataBinding w:prefixMappings="xmlns:ns0='http://schemas.openxmlformats.org/package/2006/metadata/core-properties' xmlns:ns1='http://purl.org/dc/elements/1.1/'" w:xpath="/ns0:coreProperties[1]/ns1:title[1]" w:storeItemID="{6C3C8BC8-F283-45AE-878A-BAB7291924A1}"/>
+        <w:text/>
+      </w:sdtPr>
+      <w:sdtEndPr/>
+      <w:sdtContent>
+        <w:p>
+          <w:pPr>
+            <w:pStyle w:val="Titre"/>
+          </w:pPr>
+          <w:r>
+            <w:t>LES CAS D’UTILISATION ANNUELSAliementation Annuele</w:t>
+          </w:r>
+        </w:p>
+      </w:sdtContent>
+    </w:sdt>
+    <w:p>
+      <w:pPr>
+        <w:pStyle w:val="Sous-titre"/>
+      </w:pPr>
+      <w:sdt>
+        <w:sdtPr>
+          <w:id w:val="1161806749"/>
+          <w:placeholder>
+            <w:docPart w:val="9EA02C67AC0D42ABBD5C30FD213609BD"/>
+          </w:placeholder>
+          <w:dataBinding w:prefixMappings="xmlns:ns0='http://schemas.openxmlformats.org/package/2006/metadata/core-properties' xmlns:ns1='http://purl.org/dc/elements/1.1/'" w:xpath="/ns0:coreProperties[1]/ns1:subject[1]" w:storeItemID="{6C3C8BC8-F283-45AE-878A-BAB7291924A1}"/>
+          <w:text/>
+        </w:sdtPr>
+        <w:sdtEndPr/>
+        <w:sdtContent>
+          <w:r>
+            <w:t>Projet Darties – Groupe2</w:t>
+          </w:r>
+        </w:sdtContent>
+      </w:sdt>
+      <w:r>
+        <w:t xml:space="preserve"> </w:t>
+      </w:r>
+    </w:p>
+    <w:bookmarkStart w:id="0" w:name="_Toc280129953" w:displacedByCustomXml="next"/>
+    <w:sdt>
+      <w:sdtPr>
+        <w:rPr>
+          <w:rFonts w:asciiTheme="minorHAnsi" w:eastAsiaTheme="minorEastAsia" w:hAnsiTheme="minorHAnsi" w:cstheme="minorBidi"/>
+          <w:bCs w:val="0"/>
+          <w:caps w:val="0"/>
+          <w:color w:val="auto"/>
+          <w:sz w:val="22"/>
+          <w:szCs w:val="22"/>
+        </w:rPr>
+        <w:id w:val="-1644573646"/>
+        <w:docPartObj>
+          <w:docPartGallery w:val="Table of Contents"/>
+          <w:docPartUnique/>
+        </w:docPartObj>
+      </w:sdtPr>
+      <w:sdtEndPr>
+        <w:rPr>
+          <w:b/>
+        </w:rPr>
+      </w:sdtEndPr>
+      <w:sdtContent>
+        <w:p>
+          <w:pPr>
+            <w:pStyle w:val="Titre1"/>
+          </w:pPr>
+          <w:r>
+            <w:t>Contenu</w:t>
+          </w:r>
+          <w:bookmarkEnd w:id="0"/>
+        </w:p>
+        <w:p>
+          <w:pPr>
+            <w:pStyle w:val="TM1"/>
+            <w:tabs>
+              <w:tab w:val="left" w:pos="440"/>
+              <w:tab w:val="right" w:leader="dot" w:pos="9797"/>
+            </w:tabs>
+            <w:rPr>
+              <w:noProof/>
+            </w:rPr>
+          </w:pPr>
+          <w:r>
+            <w:fldChar w:fldCharType="begin"/>
+          </w:r>
+          <w:r>
+            <w:instrText xml:space="preserve"> TOC \o "1-3" \h \z \u </w:instrText>
+          </w:r>
+          <w:r>
+            <w:fldChar w:fldCharType="separate"/>
+          </w:r>
+          <w:bookmarkStart w:id="1" w:name="_GoBack"/>
+          <w:bookmarkEnd w:id="1"/>
+          <w:r>
+            <w:rPr>
+              <w:rStyle w:val="Lienhypertexte"/>
+              <w:noProof/>
+            </w:rPr>
+            <w:fldChar w:fldCharType="begin"/>
+          </w:r>
+          <w:r>
+            <w:rPr>
+              <w:rStyle w:val="Lienhypertexte"/>
+              <w:noProof/>
+            </w:rPr>
+            <w:instrText xml:space="preserve"> </w:instrText>
+          </w:r>
+          <w:r>
+            <w:rPr>
+              <w:noProof/>
+            </w:rPr>
+            <w:instrText>HYPERLINK \l "_Toc280129953"</w:instrText>
+          </w:r>
+          <w:r>
+            <w:rPr>
+              <w:rStyle w:val="Lienhypertexte"/>
+              <w:noProof/>
+            </w:rPr>
+            <w:instrText xml:space="preserve"> </w:instrText>
+          </w:r>
+          <w:r>
+            <w:rPr>
+              <w:rStyle w:val="Lienhypertexte"/>
+              <w:noProof/>
+            </w:rPr>
+          </w:r>
+          <w:r>
+            <w:rPr>
+              <w:rStyle w:val="Lienhypertexte"/>
+              <w:noProof/>
+            </w:rPr>
+            <w:fldChar w:fldCharType="separate"/>
+          </w:r>
+          <w:r>
+            <w:rPr>
+              <w:rStyle w:val="Lienhypertexte"/>
+              <w:noProof/>
+            </w:rPr>
+            <w:t>I.</w:t>
+          </w:r>
+          <w:r>
+            <w:rPr>
+              <w:noProof/>
+            </w:rPr>
+            <w:tab/>
+          </w:r>
+          <w:r>
+            <w:rPr>
+              <w:rStyle w:val="Lienhypertexte"/>
+              <w:noProof/>
+            </w:rPr>
+            <w:t>Contenu</w:t>
+          </w:r>
+          <w:r>
+            <w:rPr>
+              <w:noProof/>
+              <w:webHidden/>
+            </w:rPr>
+            <w:tab/>
+          </w:r>
+          <w:r>
+            <w:rPr>
+              <w:noProof/>
+              <w:webHidden/>
+            </w:rPr>
+            <w:fldChar w:fldCharType="begin"/>
+          </w:r>
+          <w:r>
+            <w:rPr>
+              <w:noProof/>
+              <w:webHidden/>
+            </w:rPr>
+            <w:instrText xml:space="preserve"> PAGEREF _Toc280129953 \h </w:instrText>
+          </w:r>
+          <w:r>
+            <w:rPr>
+              <w:noProof/>
+              <w:webHidden/>
+            </w:rPr>
+          </w:r>
+          <w:r>
+            <w:rPr>
+              <w:noProof/>
+              <w:webHidden/>
+            </w:rPr>
+            <w:fldChar w:fldCharType="separate"/>
+          </w:r>
+          <w:r>
+            <w:rPr>
+              <w:noProof/>
+              <w:webHidden/>
+            </w:rPr>
+            <w:t>1</w:t>
+          </w:r>
+          <w:r>
+            <w:rPr>
+              <w:noProof/>
+              <w:webHidden/>
+            </w:rPr>
+            <w:fldChar w:fldCharType="end"/>
+          </w:r>
+          <w:r>
+            <w:rPr>
+              <w:rStyle w:val="Lienhypertexte"/>
+              <w:noProof/>
+            </w:rPr>
+            <w:fldChar w:fldCharType="end"/>
+          </w:r>
+        </w:p>
+        <w:p>
+          <w:pPr>
+            <w:pStyle w:val="TM1"/>
+            <w:tabs>
+              <w:tab w:val="left" w:pos="440"/>
+              <w:tab w:val="right" w:leader="dot" w:pos="9797"/>
+            </w:tabs>
+            <w:rPr>
+              <w:noProof/>
+            </w:rPr>
+          </w:pPr>
+          <w:hyperlink w:anchor="_Toc280129954" w:history="1">
+            <w:r>
+              <w:rPr>
+                <w:rStyle w:val="Lienhypertexte"/>
+                <w:noProof/>
+              </w:rPr>
+              <w:t>II.</w:t>
+            </w:r>
+            <w:r>
+              <w:rPr>
+                <w:noProof/>
+              </w:rPr>
+              <w:tab/>
+            </w:r>
+            <w:r>
+              <w:rPr>
+                <w:rStyle w:val="Lienhypertexte"/>
+                <w:noProof/>
+              </w:rPr>
+              <w:t>Les Cas d’Utilisation Annuels</w:t>
+            </w:r>
+            <w:r>
+              <w:rPr>
+                <w:noProof/>
+                <w:webHidden/>
+              </w:rPr>
+              <w:tab/>
+            </w:r>
+            <w:r>
+              <w:rPr>
+                <w:noProof/>
+                <w:webHidden/>
+              </w:rPr>
+              <w:fldChar w:fldCharType="begin"/>
+            </w:r>
+            <w:r>
+              <w:rPr>
+                <w:noProof/>
+                <w:webHidden/>
+              </w:rPr>
+              <w:instrText xml:space="preserve"> PAGEREF _Toc280129954 \h </w:instrText>
+            </w:r>
+            <w:r>
+              <w:rPr>
+                <w:noProof/>
+                <w:webHidden/>
+              </w:rPr>
+            </w:r>
+            <w:r>
+              <w:rPr>
+                <w:noProof/>
+                <w:webHidden/>
+              </w:rPr>
+              <w:fldChar w:fldCharType="separate"/>
+            </w:r>
+            <w:r>
+              <w:rPr>
+                <w:noProof/>
+                <w:webHidden/>
+              </w:rPr>
+              <w:t>2</w:t>
+            </w:r>
+            <w:r>
+              <w:rPr>
+                <w:noProof/>
+                <w:webHidden/>
+              </w:rPr>
+              <w:fldChar w:fldCharType="end"/>
+            </w:r>
+          </w:hyperlink>
+        </w:p>
+        <w:p>
+          <w:pPr>
+            <w:pStyle w:val="TM2"/>
+            <w:tabs>
+              <w:tab w:val="left" w:pos="660"/>
+              <w:tab w:val="right" w:leader="dot" w:pos="9797"/>
+            </w:tabs>
+            <w:rPr>
+              <w:noProof/>
+            </w:rPr>
+          </w:pPr>
+          <w:hyperlink w:anchor="_Toc280129955" w:history="1">
+            <w:r>
+              <w:rPr>
+                <w:rStyle w:val="Lienhypertexte"/>
+                <w:noProof/>
+              </w:rPr>
+              <w:t>1.</w:t>
+            </w:r>
+            <w:r>
+              <w:rPr>
+                <w:noProof/>
+              </w:rPr>
+              <w:tab/>
+            </w:r>
+            <w:r>
+              <w:rPr>
+                <w:rStyle w:val="Lienhypertexte"/>
+                <w:noProof/>
+              </w:rPr>
+              <w:t>Avec un batch</w:t>
+            </w:r>
+            <w:r>
+              <w:rPr>
+                <w:noProof/>
+                <w:webHidden/>
+              </w:rPr>
+              <w:tab/>
+            </w:r>
+            <w:r>
+              <w:rPr>
+                <w:noProof/>
+                <w:webHidden/>
+              </w:rPr>
+              <w:fldChar w:fldCharType="begin"/>
+            </w:r>
+            <w:r>
+              <w:rPr>
+                <w:noProof/>
+                <w:webHidden/>
+              </w:rPr>
+              <w:instrText xml:space="preserve"> PAGEREF _Toc280129955 \h </w:instrText>
+            </w:r>
+            <w:r>
+              <w:rPr>
+                <w:noProof/>
+                <w:webHidden/>
+              </w:rPr>
+            </w:r>
+            <w:r>
+              <w:rPr>
+                <w:noProof/>
+                <w:webHidden/>
+              </w:rPr>
+              <w:fldChar w:fldCharType="separate"/>
+            </w:r>
+            <w:r>
+              <w:rPr>
+                <w:noProof/>
+                <w:webHidden/>
+              </w:rPr>
+              <w:t>2</w:t>
+            </w:r>
+            <w:r>
+              <w:rPr>
+                <w:noProof/>
+                <w:webHidden/>
+              </w:rPr>
+              <w:fldChar w:fldCharType="end"/>
+            </w:r>
+          </w:hyperlink>
+        </w:p>
+        <w:p>
+          <w:pPr>
+            <w:pStyle w:val="TM3"/>
+            <w:tabs>
+              <w:tab w:val="right" w:leader="dot" w:pos="9797"/>
+            </w:tabs>
+            <w:rPr>
+              <w:noProof/>
+            </w:rPr>
+          </w:pPr>
+          <w:hyperlink w:anchor="_Toc280129956" w:history="1">
+            <w:r>
+              <w:rPr>
+                <w:rStyle w:val="Lienhypertexte"/>
+                <w:noProof/>
+              </w:rPr>
+              <w:t>L’alimentation annuel</w:t>
+            </w:r>
+            <w:r>
+              <w:rPr>
+                <w:noProof/>
+                <w:webHidden/>
+              </w:rPr>
+              <w:tab/>
+            </w:r>
+            <w:r>
+              <w:rPr>
+                <w:noProof/>
+                <w:webHidden/>
+              </w:rPr>
+              <w:fldChar w:fldCharType="begin"/>
+            </w:r>
+            <w:r>
+              <w:rPr>
+                <w:noProof/>
+                <w:webHidden/>
+              </w:rPr>
+              <w:instrText xml:space="preserve"> PAGEREF _Toc280129956 \h </w:instrText>
+            </w:r>
+            <w:r>
+              <w:rPr>
+                <w:noProof/>
+                <w:webHidden/>
+              </w:rPr>
+            </w:r>
+            <w:r>
+              <w:rPr>
+                <w:noProof/>
+                <w:webHidden/>
+              </w:rPr>
+              <w:fldChar w:fldCharType="separate"/>
+            </w:r>
+            <w:r>
+              <w:rPr>
+                <w:noProof/>
+                <w:webHidden/>
+              </w:rPr>
+              <w:t>2</w:t>
+            </w:r>
+            <w:r>
+              <w:rPr>
+                <w:noProof/>
+                <w:webHidden/>
+              </w:rPr>
+              <w:fldChar w:fldCharType="end"/>
+            </w:r>
+          </w:hyperlink>
+        </w:p>
+        <w:p>
+          <w:pPr>
+            <w:pStyle w:val="TM3"/>
+            <w:tabs>
+              <w:tab w:val="right" w:leader="dot" w:pos="9797"/>
+            </w:tabs>
+            <w:rPr>
+              <w:noProof/>
+            </w:rPr>
+          </w:pPr>
+          <w:hyperlink w:anchor="_Toc280129957" w:history="1">
+            <w:r>
+              <w:rPr>
+                <w:rStyle w:val="Lienhypertexte"/>
+                <w:noProof/>
+              </w:rPr>
+              <w:t>L’alimentation des ajustements d’objectifs</w:t>
+            </w:r>
+            <w:r>
+              <w:rPr>
+                <w:noProof/>
+                <w:webHidden/>
+              </w:rPr>
+              <w:tab/>
+            </w:r>
+            <w:r>
+              <w:rPr>
+                <w:noProof/>
+                <w:webHidden/>
+              </w:rPr>
+              <w:fldChar w:fldCharType="begin"/>
+            </w:r>
+            <w:r>
+              <w:rPr>
+                <w:noProof/>
+                <w:webHidden/>
+              </w:rPr>
+              <w:instrText xml:space="preserve"> PAGEREF _Toc280129957 \h </w:instrText>
+            </w:r>
+            <w:r>
+              <w:rPr>
+                <w:noProof/>
+                <w:webHidden/>
+              </w:rPr>
+            </w:r>
+            <w:r>
+              <w:rPr>
+                <w:noProof/>
+                <w:webHidden/>
+              </w:rPr>
+              <w:fldChar w:fldCharType="separate"/>
+            </w:r>
+            <w:r>
+              <w:rPr>
+                <w:noProof/>
+                <w:webHidden/>
+              </w:rPr>
+              <w:t>4</w:t>
+            </w:r>
+            <w:r>
+              <w:rPr>
+                <w:noProof/>
+                <w:webHidden/>
+              </w:rPr>
+              <w:fldChar w:fldCharType="end"/>
+            </w:r>
+          </w:hyperlink>
+        </w:p>
+        <w:p>
+          <w:r>
+            <w:rPr>
+              <w:b/>
+              <w:bCs/>
+            </w:rPr>
+            <w:fldChar w:fldCharType="end"/>
+          </w:r>
+        </w:p>
+      </w:sdtContent>
+    </w:sdt>
+    <w:p>
+      <w:pPr>
+        <w:spacing w:line="276" w:lineRule="auto"/>
+      </w:pPr>
+      <w:r>
+        <w:br w:type="page"/>
+      </w:r>
+    </w:p>
     <w:p>
       <w:pPr>
         <w:pStyle w:val="Titre1"/>
       </w:pPr>
-      <w:r>
+      <w:bookmarkStart w:id="2" w:name="_Toc280129954"/>
+      <w:r>
+        <w:lastRenderedPageBreak/>
         <w:t>Les Cas d’Utilisation Annuels</w:t>
       </w:r>
+      <w:bookmarkEnd w:id="2"/>
     </w:p>
     <w:p/>
     <w:p>
       <w:pPr>
         <w:pStyle w:val="Titre2"/>
       </w:pPr>
+      <w:bookmarkStart w:id="3" w:name="_Toc280129955"/>
       <w:r>
         <w:t>Avec un batch</w:t>
       </w:r>
-    </w:p>
-    <w:p>
-      <w:pPr>
-        <w:pStyle w:val="Titre2"/>
-      </w:pPr>
+      <w:bookmarkEnd w:id="3"/>
     </w:p>
     <w:p>
       <w:pPr>
         <w:pStyle w:val="Titre3"/>
       </w:pPr>
-      <w:r>
-        <w:t xml:space="preserve">L’alimentation annuel </w:t>
+      <w:bookmarkStart w:id="4" w:name="_Toc280129956"/>
+      <w:r>
+        <w:t>L’alimentation annuel</w:t>
+      </w:r>
+      <w:bookmarkEnd w:id="4"/>
+      <w:r>
+        <w:t xml:space="preserve"> </w:t>
       </w:r>
     </w:p>
     <w:p/>
@@ -47,7 +1533,6 @@
         <w:t xml:space="preserve"> Décembre de l’année précédente </w:t>
       </w:r>
     </w:p>
-    <w:p/>
     <w:p>
       <w:r>
         <w:rPr>
@@ -59,7 +1544,6 @@
         <w:t> : Le batch</w:t>
       </w:r>
     </w:p>
-    <w:p/>
     <w:p>
       <w:proofErr w:type="spellStart"/>
       <w:r>
@@ -109,7 +1593,6 @@
         <w:t>: Les informations contenues dans le fichier Excel sont présentes dans la base de données.</w:t>
       </w:r>
     </w:p>
-    <w:p/>
     <w:p>
       <w:r>
         <w:rPr>
@@ -121,7 +1604,6 @@
         <w:t> : Exécution une fois que les objectifs ont été déterminés par la direction (Mois de novembre).</w:t>
       </w:r>
     </w:p>
-    <w:p/>
     <w:p>
       <w:r>
         <w:rPr>
@@ -138,8 +1620,9 @@
         <w:pStyle w:val="Paragraphedeliste"/>
         <w:numPr>
           <w:ilvl w:val="0"/>
-          <w:numId w:val="1"/>
+          <w:numId w:val="6"/>
         </w:numPr>
+        <w:spacing w:after="0" w:line="240" w:lineRule="auto"/>
       </w:pPr>
       <w:r>
         <w:t>Le fichier est récupéré dans le dossier adéquat.</w:t>
@@ -150,8 +1633,9 @@
         <w:pStyle w:val="Paragraphedeliste"/>
         <w:numPr>
           <w:ilvl w:val="0"/>
-          <w:numId w:val="1"/>
+          <w:numId w:val="6"/>
         </w:numPr>
+        <w:spacing w:after="0" w:line="240" w:lineRule="auto"/>
       </w:pPr>
       <w:r>
         <w:t xml:space="preserve">Connexion à la base de données </w:t>
@@ -167,8 +1651,9 @@
         <w:pStyle w:val="Paragraphedeliste"/>
         <w:numPr>
           <w:ilvl w:val="0"/>
-          <w:numId w:val="1"/>
+          <w:numId w:val="6"/>
         </w:numPr>
+        <w:spacing w:after="0" w:line="240" w:lineRule="auto"/>
       </w:pPr>
       <w:r>
         <w:t>Répéter pour chacune des feuilles Excel</w:t>
@@ -179,8 +1664,9 @@
         <w:pStyle w:val="Paragraphedeliste"/>
         <w:numPr>
           <w:ilvl w:val="1"/>
-          <w:numId w:val="1"/>
+          <w:numId w:val="6"/>
         </w:numPr>
+        <w:spacing w:after="0" w:line="240" w:lineRule="auto"/>
       </w:pPr>
       <w:r>
         <w:t>Récupération de l’année à travers le nom de fichier ex : Annees_2011. L’année récupérée doit être de la forme N+1.</w:t>
@@ -191,8 +1677,9 @@
         <w:pStyle w:val="Paragraphedeliste"/>
         <w:numPr>
           <w:ilvl w:val="1"/>
-          <w:numId w:val="1"/>
+          <w:numId w:val="6"/>
         </w:numPr>
+        <w:spacing w:after="0" w:line="240" w:lineRule="auto"/>
       </w:pPr>
       <w:r>
         <w:t xml:space="preserve">Récupérer l’identifiant IDFAMILLEARTICLE table FAMILLE_ARTICLE de la famille produit correspondant au nom de la feuille Excel. </w:t>
@@ -203,8 +1690,9 @@
         <w:pStyle w:val="Paragraphedeliste"/>
         <w:numPr>
           <w:ilvl w:val="1"/>
-          <w:numId w:val="1"/>
+          <w:numId w:val="6"/>
         </w:numPr>
+        <w:spacing w:after="0" w:line="240" w:lineRule="auto"/>
       </w:pPr>
       <w:r>
         <w:t>Récupérer l’identifiant de la ville IDVILLE table VILLE à partir du nom présent dans le champ de la colonne « Villes » du fichier Excel.</w:t>
@@ -215,8 +1703,9 @@
         <w:pStyle w:val="Paragraphedeliste"/>
         <w:numPr>
           <w:ilvl w:val="1"/>
-          <w:numId w:val="1"/>
+          <w:numId w:val="6"/>
         </w:numPr>
+        <w:spacing w:after="0" w:line="240" w:lineRule="auto"/>
       </w:pPr>
       <w:r>
         <w:t xml:space="preserve">Récupération de l’identifiant du mois à partir de l’analyse du nom du mois dans la feuille : </w:t>
@@ -235,8 +1724,9 @@
         <w:pStyle w:val="Paragraphedeliste"/>
         <w:numPr>
           <w:ilvl w:val="1"/>
-          <w:numId w:val="1"/>
+          <w:numId w:val="6"/>
         </w:numPr>
+        <w:spacing w:after="0" w:line="240" w:lineRule="auto"/>
       </w:pPr>
       <w:r>
         <w:t>Vérifier l’existence du fait table FAIT identifiant IDFAMILLEARTICLE, IDVILLE, IDMOIS.</w:t>
@@ -269,8 +1759,9 @@
         <w:pStyle w:val="Paragraphedeliste"/>
         <w:numPr>
           <w:ilvl w:val="1"/>
-          <w:numId w:val="1"/>
+          <w:numId w:val="6"/>
         </w:numPr>
+        <w:spacing w:after="0" w:line="240" w:lineRule="auto"/>
       </w:pPr>
       <w:r>
         <w:t>Récupération des données pour chaque mois et chaque ville :</w:t>
@@ -281,8 +1772,9 @@
         <w:pStyle w:val="Paragraphedeliste"/>
         <w:numPr>
           <w:ilvl w:val="0"/>
-          <w:numId w:val="3"/>
+          <w:numId w:val="8"/>
         </w:numPr>
+        <w:spacing w:after="0" w:line="240" w:lineRule="auto"/>
       </w:pPr>
       <w:r>
         <w:t>Vérification la donnée contient que des chiffres.</w:t>
@@ -293,8 +1785,9 @@
         <w:pStyle w:val="Paragraphedeliste"/>
         <w:numPr>
           <w:ilvl w:val="0"/>
-          <w:numId w:val="3"/>
+          <w:numId w:val="8"/>
         </w:numPr>
+        <w:spacing w:after="0" w:line="240" w:lineRule="auto"/>
       </w:pPr>
       <w:r>
         <w:t>Vérification sur le nombre :</w:t>
@@ -305,8 +1798,9 @@
         <w:pStyle w:val="Paragraphedeliste"/>
         <w:numPr>
           <w:ilvl w:val="1"/>
-          <w:numId w:val="3"/>
+          <w:numId w:val="8"/>
         </w:numPr>
+        <w:spacing w:after="0" w:line="240" w:lineRule="auto"/>
       </w:pPr>
       <w:r>
         <w:t>Supérieur à 1.</w:t>
@@ -317,8 +1811,9 @@
         <w:pStyle w:val="Paragraphedeliste"/>
         <w:numPr>
           <w:ilvl w:val="1"/>
-          <w:numId w:val="3"/>
+          <w:numId w:val="8"/>
         </w:numPr>
+        <w:spacing w:after="0" w:line="240" w:lineRule="auto"/>
       </w:pPr>
       <w:r>
         <w:t>Ne peut être x2 de N-1.</w:t>
@@ -329,8 +1824,9 @@
         <w:pStyle w:val="Paragraphedeliste"/>
         <w:numPr>
           <w:ilvl w:val="0"/>
-          <w:numId w:val="3"/>
+          <w:numId w:val="8"/>
         </w:numPr>
+        <w:spacing w:after="0" w:line="240" w:lineRule="auto"/>
       </w:pPr>
       <w:r>
         <w:t>Si valeur entière, arrondir : type attendu entier.</w:t>
@@ -341,8 +1837,9 @@
         <w:pStyle w:val="Paragraphedeliste"/>
         <w:numPr>
           <w:ilvl w:val="0"/>
-          <w:numId w:val="3"/>
+          <w:numId w:val="8"/>
         </w:numPr>
+        <w:spacing w:after="0" w:line="240" w:lineRule="auto"/>
       </w:pPr>
       <w:r>
         <w:t>Insertion dans la base de données table FAITS,  champ VENTESOBJECTIFFAITS</w:t>
@@ -366,8 +1863,9 @@
         <w:pStyle w:val="Paragraphedeliste"/>
         <w:numPr>
           <w:ilvl w:val="1"/>
-          <w:numId w:val="1"/>
+          <w:numId w:val="6"/>
         </w:numPr>
+        <w:spacing w:after="0" w:line="240" w:lineRule="auto"/>
       </w:pPr>
       <w:r>
         <w:t>Récupération des données pour chaque mois et chaque ville :</w:t>
@@ -378,10 +1876,12 @@
         <w:pStyle w:val="Paragraphedeliste"/>
         <w:numPr>
           <w:ilvl w:val="0"/>
-          <w:numId w:val="5"/>
+          <w:numId w:val="9"/>
         </w:numPr>
-      </w:pPr>
-      <w:r>
+        <w:spacing w:after="0" w:line="240" w:lineRule="auto"/>
+      </w:pPr>
+      <w:r>
+        <w:lastRenderedPageBreak/>
         <w:t xml:space="preserve">Le formatage des donnée ne doit contenir que des chiffres et une </w:t>
       </w:r>
       <w:proofErr w:type="gramStart"/>
@@ -398,8 +1898,9 @@
         <w:pStyle w:val="Paragraphedeliste"/>
         <w:numPr>
           <w:ilvl w:val="0"/>
-          <w:numId w:val="5"/>
+          <w:numId w:val="9"/>
         </w:numPr>
+        <w:spacing w:after="0" w:line="240" w:lineRule="auto"/>
       </w:pPr>
       <w:r>
         <w:t xml:space="preserve">Remplacer </w:t>
@@ -418,8 +1919,9 @@
         <w:pStyle w:val="Paragraphedeliste"/>
         <w:numPr>
           <w:ilvl w:val="0"/>
-          <w:numId w:val="5"/>
+          <w:numId w:val="9"/>
         </w:numPr>
+        <w:spacing w:after="0" w:line="240" w:lineRule="auto"/>
       </w:pPr>
       <w:r>
         <w:t xml:space="preserve">Vérification le nombre </w:t>
@@ -438,8 +1940,9 @@
         <w:pStyle w:val="Paragraphedeliste"/>
         <w:numPr>
           <w:ilvl w:val="0"/>
-          <w:numId w:val="5"/>
+          <w:numId w:val="9"/>
         </w:numPr>
+        <w:spacing w:after="0" w:line="240" w:lineRule="auto"/>
       </w:pPr>
       <w:r>
         <w:t>Convertir la donnée par *1000 (k€ ----&gt; €)</w:t>
@@ -450,8 +1953,9 @@
         <w:pStyle w:val="Paragraphedeliste"/>
         <w:numPr>
           <w:ilvl w:val="0"/>
-          <w:numId w:val="5"/>
+          <w:numId w:val="9"/>
         </w:numPr>
+        <w:spacing w:after="0" w:line="240" w:lineRule="auto"/>
       </w:pPr>
       <w:r>
         <w:t>Insertion dans la base de données table FAITS,  champ CAOBJECTIFFAITS</w:t>
@@ -499,11 +2003,155 @@
         <w:pStyle w:val="Paragraphedeliste"/>
         <w:numPr>
           <w:ilvl w:val="1"/>
-          <w:numId w:val="1"/>
+          <w:numId w:val="6"/>
         </w:numPr>
+        <w:spacing w:after="0" w:line="240" w:lineRule="auto"/>
       </w:pPr>
       <w:r>
         <w:t>Récupération des données pour chaque mois et chaque ville :</w:t>
+      </w:r>
+    </w:p>
+    <w:p>
+      <w:pPr>
+        <w:pStyle w:val="Paragraphedeliste"/>
+        <w:numPr>
+          <w:ilvl w:val="0"/>
+          <w:numId w:val="10"/>
+        </w:numPr>
+        <w:spacing w:after="0" w:line="240" w:lineRule="auto"/>
+      </w:pPr>
+      <w:r>
+        <w:t xml:space="preserve">Le formatage des donnée ne doit contenir que des chiffres et une </w:t>
+      </w:r>
+      <w:proofErr w:type="gramStart"/>
+      <w:r>
+        <w:t>« ,</w:t>
+      </w:r>
+      <w:proofErr w:type="gramEnd"/>
+      <w:r>
+        <w:t> » ou « . »</w:t>
+      </w:r>
+    </w:p>
+    <w:p>
+      <w:pPr>
+        <w:pStyle w:val="Paragraphedeliste"/>
+        <w:numPr>
+          <w:ilvl w:val="0"/>
+          <w:numId w:val="10"/>
+        </w:numPr>
+        <w:spacing w:after="0" w:line="240" w:lineRule="auto"/>
+      </w:pPr>
+      <w:r>
+        <w:t xml:space="preserve">Remplacer </w:t>
+      </w:r>
+      <w:proofErr w:type="gramStart"/>
+      <w:r>
+        <w:t>« .</w:t>
+      </w:r>
+      <w:proofErr w:type="gramEnd"/>
+      <w:r>
+        <w:t> » par « , »</w:t>
+      </w:r>
+    </w:p>
+    <w:p>
+      <w:pPr>
+        <w:pStyle w:val="Paragraphedeliste"/>
+        <w:numPr>
+          <w:ilvl w:val="0"/>
+          <w:numId w:val="10"/>
+        </w:numPr>
+        <w:spacing w:after="0" w:line="240" w:lineRule="auto"/>
+      </w:pPr>
+      <w:r>
+        <w:t xml:space="preserve">Vérification la marge est &lt;= 50% du chiffre d’affaires objectif correspondant </w:t>
+      </w:r>
+    </w:p>
+    <w:p>
+      <w:pPr>
+        <w:pStyle w:val="Paragraphedeliste"/>
+        <w:numPr>
+          <w:ilvl w:val="0"/>
+          <w:numId w:val="10"/>
+        </w:numPr>
+        <w:spacing w:after="0" w:line="240" w:lineRule="auto"/>
+      </w:pPr>
+      <w:r>
+        <w:t xml:space="preserve">Vérification la marge est </w:t>
+      </w:r>
+      <w:proofErr w:type="gramStart"/>
+      <w:r>
+        <w:t>entre ]</w:t>
+      </w:r>
+      <w:proofErr w:type="gramEnd"/>
+      <w:r>
+        <w:t>0 ;10].</w:t>
+      </w:r>
+    </w:p>
+    <w:p>
+      <w:pPr>
+        <w:pStyle w:val="Paragraphedeliste"/>
+        <w:numPr>
+          <w:ilvl w:val="0"/>
+          <w:numId w:val="10"/>
+        </w:numPr>
+        <w:spacing w:after="0" w:line="240" w:lineRule="auto"/>
+      </w:pPr>
+      <w:r>
+        <w:t>Convertir la donnée par *1000 (k€ ----&gt; €)</w:t>
+      </w:r>
+    </w:p>
+    <w:p>
+      <w:pPr>
+        <w:pStyle w:val="Paragraphedeliste"/>
+        <w:numPr>
+          <w:ilvl w:val="0"/>
+          <w:numId w:val="10"/>
+        </w:numPr>
+        <w:spacing w:after="0" w:line="240" w:lineRule="auto"/>
+      </w:pPr>
+      <w:r>
+        <w:t>Insertion dans la base de données table FAITS,  champ MBOBJECTIFFAITS</w:t>
+      </w:r>
+    </w:p>
+    <w:p/>
+    <w:p>
+      <w:pPr>
+        <w:pStyle w:val="Paragraphedeliste"/>
+        <w:numPr>
+          <w:ilvl w:val="0"/>
+          <w:numId w:val="6"/>
+        </w:numPr>
+        <w:spacing w:after="0" w:line="240" w:lineRule="auto"/>
+      </w:pPr>
+      <w:r>
+        <w:t>Inscription de la réussite de l’insertion dans le journal de log.</w:t>
+      </w:r>
+    </w:p>
+    <w:p>
+      <w:pPr>
+        <w:pStyle w:val="Paragraphedeliste"/>
+        <w:numPr>
+          <w:ilvl w:val="0"/>
+          <w:numId w:val="6"/>
+        </w:numPr>
+        <w:spacing w:after="0" w:line="240" w:lineRule="auto"/>
+      </w:pPr>
+      <w:r>
+        <w:t>Envoi du journal de log au directeur de France.</w:t>
+      </w:r>
+    </w:p>
+    <w:p/>
+    <w:p>
+      <w:pPr>
+        <w:rPr>
+          <w:u w:val="single"/>
+        </w:rPr>
+      </w:pPr>
+      <w:r>
+        <w:rPr>
+          <w:u w:val="single"/>
+        </w:rPr>
+        <w:t>Extension</w:t>
       </w:r>
     </w:p>
     <w:p>
@@ -513,17 +2161,29 @@
           <w:ilvl w:val="0"/>
           <w:numId w:val="7"/>
         </w:numPr>
-      </w:pPr>
-      <w:r>
-        <w:t xml:space="preserve">Le formatage des donnée ne doit contenir que des chiffres et une </w:t>
-      </w:r>
-      <w:proofErr w:type="gramStart"/>
-      <w:r>
-        <w:t>« ,</w:t>
-      </w:r>
-      <w:proofErr w:type="gramEnd"/>
-      <w:r>
-        <w:t> » ou « . »</w:t>
+        <w:spacing w:after="0" w:line="240" w:lineRule="auto"/>
+        <w:rPr>
+          <w:u w:val="single"/>
+        </w:rPr>
+      </w:pPr>
+      <w:r>
+        <w:t>1. Le fichier n’existe pas</w:t>
+      </w:r>
+    </w:p>
+    <w:p>
+      <w:pPr>
+        <w:pStyle w:val="Paragraphedeliste"/>
+        <w:numPr>
+          <w:ilvl w:val="1"/>
+          <w:numId w:val="7"/>
+        </w:numPr>
+        <w:spacing w:after="0" w:line="240" w:lineRule="auto"/>
+        <w:rPr>
+          <w:u w:val="single"/>
+        </w:rPr>
+      </w:pPr>
+      <w:r>
+        <w:t>Envoi d’un mail au gestionnaire de fichier indiquant que le fichier était introuvable et de fait les insertions dans la base de données n’ont pas pu avoir lieu.</w:t>
       </w:r>
     </w:p>
     <w:p>
@@ -533,17 +2193,39 @@
           <w:ilvl w:val="0"/>
           <w:numId w:val="7"/>
         </w:numPr>
-      </w:pPr>
-      <w:r>
-        <w:t xml:space="preserve">Remplacer </w:t>
-      </w:r>
-      <w:proofErr w:type="gramStart"/>
-      <w:r>
-        <w:t>« .</w:t>
-      </w:r>
-      <w:proofErr w:type="gramEnd"/>
-      <w:r>
-        <w:t> » par « , »</w:t>
+        <w:spacing w:after="0" w:line="240" w:lineRule="auto"/>
+        <w:rPr>
+          <w:u w:val="single"/>
+        </w:rPr>
+      </w:pPr>
+      <w:r>
+        <w:t>La connexion à la base de données échoue</w:t>
+      </w:r>
+    </w:p>
+    <w:p>
+      <w:pPr>
+        <w:pStyle w:val="Paragraphedeliste"/>
+        <w:numPr>
+          <w:ilvl w:val="1"/>
+          <w:numId w:val="7"/>
+        </w:numPr>
+        <w:spacing w:after="0" w:line="240" w:lineRule="auto"/>
+      </w:pPr>
+      <w:r>
+        <w:t>Tentative de reconnexion : toutes les 10 minutes pendant 1 heure tant qu’il n’y a pas de succès</w:t>
+      </w:r>
+    </w:p>
+    <w:p>
+      <w:pPr>
+        <w:pStyle w:val="Paragraphedeliste"/>
+        <w:numPr>
+          <w:ilvl w:val="1"/>
+          <w:numId w:val="7"/>
+        </w:numPr>
+        <w:spacing w:after="0" w:line="240" w:lineRule="auto"/>
+      </w:pPr>
+      <w:r>
+        <w:t xml:space="preserve">Si après toutes les tentatives, la connexion n’a pas eu lieu, envoi d’un message d’alerte au technicien. </w:t>
       </w:r>
     </w:p>
     <w:p>
@@ -553,139 +2235,33 @@
           <w:ilvl w:val="0"/>
           <w:numId w:val="7"/>
         </w:numPr>
-      </w:pPr>
-      <w:r>
-        <w:t xml:space="preserve">Vérification la marge est &lt;= 50% du chiffre d’affaires objectif correspondant </w:t>
-      </w:r>
-    </w:p>
-    <w:p>
-      <w:pPr>
-        <w:pStyle w:val="Paragraphedeliste"/>
-        <w:numPr>
-          <w:ilvl w:val="0"/>
-          <w:numId w:val="7"/>
-        </w:numPr>
-      </w:pPr>
-      <w:r>
-        <w:t xml:space="preserve">Vérification la marge est </w:t>
-      </w:r>
-      <w:proofErr w:type="gramStart"/>
-      <w:r>
-        <w:t>entre ]</w:t>
-      </w:r>
-      <w:proofErr w:type="gramEnd"/>
-      <w:r>
-        <w:t>0 ;10].</w:t>
-      </w:r>
-    </w:p>
-    <w:p>
-      <w:pPr>
-        <w:pStyle w:val="Paragraphedeliste"/>
-        <w:numPr>
-          <w:ilvl w:val="0"/>
-          <w:numId w:val="7"/>
-        </w:numPr>
-      </w:pPr>
-      <w:r>
-        <w:t>Convertir la donnée par *1000 (k€ ----&gt; €)</w:t>
-      </w:r>
-    </w:p>
-    <w:p>
-      <w:pPr>
-        <w:pStyle w:val="Paragraphedeliste"/>
-        <w:numPr>
-          <w:ilvl w:val="0"/>
-          <w:numId w:val="7"/>
-        </w:numPr>
-      </w:pPr>
-      <w:r>
-        <w:t>Insertion dans la base de données table FAITS,  champ MBOBJECTIFFAITS</w:t>
-      </w:r>
-    </w:p>
-    <w:p/>
-    <w:p>
-      <w:pPr>
-        <w:pStyle w:val="Paragraphedeliste"/>
-        <w:numPr>
-          <w:ilvl w:val="0"/>
-          <w:numId w:val="1"/>
-        </w:numPr>
-      </w:pPr>
-      <w:r>
-        <w:t>Inscription de la réussite de l’insertion dans le journal de log.</w:t>
-      </w:r>
-    </w:p>
-    <w:p>
-      <w:pPr>
-        <w:pStyle w:val="Paragraphedeliste"/>
-        <w:numPr>
-          <w:ilvl w:val="0"/>
-          <w:numId w:val="1"/>
-        </w:numPr>
-      </w:pPr>
-      <w:r>
-        <w:t>Envoi du journal de log au directeur de France.</w:t>
-      </w:r>
-    </w:p>
-    <w:p/>
-    <w:p/>
-    <w:p/>
-    <w:p>
-      <w:pPr>
-        <w:rPr>
-          <w:u w:val="single"/>
-        </w:rPr>
-      </w:pPr>
-      <w:r>
-        <w:rPr>
-          <w:u w:val="single"/>
-        </w:rPr>
-        <w:t>Extension</w:t>
-      </w:r>
-    </w:p>
-    <w:p>
-      <w:pPr>
-        <w:pStyle w:val="Paragraphedeliste"/>
-        <w:numPr>
-          <w:ilvl w:val="0"/>
-          <w:numId w:val="2"/>
-        </w:numPr>
-        <w:rPr>
-          <w:u w:val="single"/>
-        </w:rPr>
-      </w:pPr>
-      <w:r>
-        <w:t>1. Le fichier n’existe pas</w:t>
-      </w:r>
+        <w:spacing w:after="0" w:line="240" w:lineRule="auto"/>
+      </w:pPr>
     </w:p>
     <w:p>
       <w:pPr>
         <w:pStyle w:val="Paragraphedeliste"/>
         <w:numPr>
           <w:ilvl w:val="1"/>
-          <w:numId w:val="2"/>
+          <w:numId w:val="7"/>
         </w:numPr>
-        <w:rPr>
-          <w:u w:val="single"/>
-        </w:rPr>
-      </w:pPr>
-      <w:r>
-        <w:t>Envoi d’un mail au gestionnaire de fichier indiquant que le fichier était introuvable et de fait les insertions dans la base de données n’ont pas pu avoir lieu.</w:t>
+        <w:spacing w:after="0" w:line="240" w:lineRule="auto"/>
+      </w:pPr>
+      <w:r>
+        <w:t>Le fait n’existe pas</w:t>
       </w:r>
     </w:p>
     <w:p>
       <w:pPr>
         <w:pStyle w:val="Paragraphedeliste"/>
         <w:numPr>
-          <w:ilvl w:val="0"/>
-          <w:numId w:val="2"/>
+          <w:ilvl w:val="2"/>
+          <w:numId w:val="7"/>
         </w:numPr>
-        <w:rPr>
-          <w:u w:val="single"/>
-        </w:rPr>
-      </w:pPr>
-      <w:r>
-        <w:t>La connexion à la base de données échoue</w:t>
+        <w:spacing w:after="0" w:line="240" w:lineRule="auto"/>
+      </w:pPr>
+      <w:r>
+        <w:t xml:space="preserve">Création du fait pour ce mois </w:t>
       </w:r>
     </w:p>
     <w:p>
@@ -693,44 +2269,12 @@
         <w:pStyle w:val="Paragraphedeliste"/>
         <w:numPr>
           <w:ilvl w:val="1"/>
-          <w:numId w:val="2"/>
+          <w:numId w:val="7"/>
         </w:numPr>
-      </w:pPr>
-      <w:r>
-        <w:t>Tentative de reconnexion : toutes les 10 minutes pendant 1 heure tant qu’il n’y a pas de succès</w:t>
-      </w:r>
-    </w:p>
-    <w:p>
-      <w:pPr>
-        <w:pStyle w:val="Paragraphedeliste"/>
-        <w:numPr>
-          <w:ilvl w:val="1"/>
-          <w:numId w:val="2"/>
-        </w:numPr>
-      </w:pPr>
-      <w:r>
-        <w:t xml:space="preserve">Si après toutes les tentatives, la connexion n’a pas eu lieu, envoi d’un message d’alerte au technicien. </w:t>
-      </w:r>
-    </w:p>
-    <w:p>
-      <w:pPr>
-        <w:pStyle w:val="Paragraphedeliste"/>
-        <w:numPr>
-          <w:ilvl w:val="0"/>
-          <w:numId w:val="2"/>
-        </w:numPr>
-      </w:pPr>
-    </w:p>
-    <w:p>
-      <w:pPr>
-        <w:pStyle w:val="Paragraphedeliste"/>
-        <w:numPr>
-          <w:ilvl w:val="1"/>
-          <w:numId w:val="2"/>
-        </w:numPr>
-      </w:pPr>
-      <w:r>
-        <w:t>Le fait n’existe pas</w:t>
+        <w:spacing w:after="0" w:line="240" w:lineRule="auto"/>
+      </w:pPr>
+      <w:r>
+        <w:t>e à j La vérification ne donne pas un résultat correct :</w:t>
       </w:r>
     </w:p>
     <w:p>
@@ -738,32 +2282,9 @@
         <w:pStyle w:val="Paragraphedeliste"/>
         <w:numPr>
           <w:ilvl w:val="2"/>
-          <w:numId w:val="2"/>
+          <w:numId w:val="7"/>
         </w:numPr>
-      </w:pPr>
-      <w:r>
-        <w:t xml:space="preserve">Création du fait pour ce mois </w:t>
-      </w:r>
-    </w:p>
-    <w:p>
-      <w:pPr>
-        <w:pStyle w:val="Paragraphedeliste"/>
-        <w:numPr>
-          <w:ilvl w:val="1"/>
-          <w:numId w:val="2"/>
-        </w:numPr>
-      </w:pPr>
-      <w:r>
-        <w:t>e à j La vérification ne donne pas un résultat correct :</w:t>
-      </w:r>
-    </w:p>
-    <w:p>
-      <w:pPr>
-        <w:pStyle w:val="Paragraphedeliste"/>
-        <w:numPr>
-          <w:ilvl w:val="2"/>
-          <w:numId w:val="2"/>
-        </w:numPr>
+        <w:spacing w:after="0" w:line="240" w:lineRule="auto"/>
       </w:pPr>
       <w:r>
         <w:t>Il n’y a pas d’insertion et le motif est indiqué dans le log d’erreur</w:t>
@@ -783,27 +2304,34 @@
     <w:p/>
     <w:p/>
     <w:p/>
-    <w:p/>
     <w:p>
       <w:pPr>
         <w:pStyle w:val="Titre2"/>
+        <w:numPr>
+          <w:ilvl w:val="0"/>
+          <w:numId w:val="0"/>
+        </w:numPr>
         <w:rPr>
-          <w:rFonts w:asciiTheme="minorHAnsi" w:eastAsiaTheme="minorHAnsi" w:hAnsiTheme="minorHAnsi" w:cstheme="minorBidi"/>
+          <w:rFonts w:asciiTheme="minorHAnsi" w:eastAsiaTheme="minorEastAsia" w:hAnsiTheme="minorHAnsi" w:cstheme="minorBidi"/>
           <w:b w:val="0"/>
           <w:bCs w:val="0"/>
           <w:color w:val="auto"/>
-          <w:sz w:val="24"/>
-          <w:szCs w:val="24"/>
+          <w:sz w:val="22"/>
+          <w:szCs w:val="22"/>
         </w:rPr>
       </w:pPr>
     </w:p>
+    <w:p/>
     <w:p>
       <w:pPr>
         <w:pStyle w:val="Titre3"/>
       </w:pPr>
-      <w:r>
+      <w:bookmarkStart w:id="5" w:name="_Toc280129957"/>
+      <w:r>
+        <w:lastRenderedPageBreak/>
         <w:t>L’alimentation des ajustements d’objectifs</w:t>
       </w:r>
+      <w:bookmarkEnd w:id="5"/>
     </w:p>
     <w:p/>
     <w:p>
@@ -823,7 +2351,6 @@
         <w:t> : Le batch</w:t>
       </w:r>
     </w:p>
-    <w:p/>
     <w:p>
       <w:proofErr w:type="spellStart"/>
       <w:r>
@@ -873,7 +2400,6 @@
         <w:t>: Les informations contenues dans le fichier Excel sont celles présentes dans la base de données.</w:t>
       </w:r>
     </w:p>
-    <w:p/>
     <w:p>
       <w:r>
         <w:rPr>
@@ -894,7 +2420,6 @@
         <w:t xml:space="preserve"> de chaque mois pour le mois suivant (M+1) en décembre prendre l’annuel N+1.</w:t>
       </w:r>
     </w:p>
-    <w:p/>
     <w:p>
       <w:r>
         <w:t>Composition du fichier :</w:t>
@@ -905,8 +2430,9 @@
         <w:pStyle w:val="Paragraphedeliste"/>
         <w:numPr>
           <w:ilvl w:val="0"/>
-          <w:numId w:val="10"/>
+          <w:numId w:val="11"/>
         </w:numPr>
+        <w:spacing w:after="0" w:line="240" w:lineRule="auto"/>
       </w:pPr>
       <w:r>
         <w:t xml:space="preserve">Les feuilles de ventes : </w:t>
@@ -917,8 +2443,9 @@
         <w:pStyle w:val="Paragraphedeliste"/>
         <w:numPr>
           <w:ilvl w:val="1"/>
-          <w:numId w:val="10"/>
+          <w:numId w:val="11"/>
         </w:numPr>
+        <w:spacing w:after="0" w:line="240" w:lineRule="auto"/>
       </w:pPr>
       <w:proofErr w:type="spellStart"/>
       <w:r>
@@ -931,8 +2458,9 @@
         <w:pStyle w:val="Paragraphedeliste"/>
         <w:numPr>
           <w:ilvl w:val="1"/>
-          <w:numId w:val="10"/>
+          <w:numId w:val="11"/>
         </w:numPr>
+        <w:spacing w:after="0" w:line="240" w:lineRule="auto"/>
       </w:pPr>
       <w:proofErr w:type="spellStart"/>
       <w:r>
@@ -945,8 +2473,9 @@
         <w:pStyle w:val="Paragraphedeliste"/>
         <w:numPr>
           <w:ilvl w:val="1"/>
-          <w:numId w:val="10"/>
+          <w:numId w:val="11"/>
         </w:numPr>
+        <w:spacing w:after="0" w:line="240" w:lineRule="auto"/>
       </w:pPr>
       <w:proofErr w:type="spellStart"/>
       <w:r>
@@ -959,8 +2488,9 @@
         <w:pStyle w:val="Paragraphedeliste"/>
         <w:numPr>
           <w:ilvl w:val="0"/>
-          <w:numId w:val="10"/>
+          <w:numId w:val="11"/>
         </w:numPr>
+        <w:spacing w:after="0" w:line="240" w:lineRule="auto"/>
       </w:pPr>
       <w:r>
         <w:t>Les feuilles de CA :</w:t>
@@ -971,8 +2501,9 @@
         <w:pStyle w:val="Paragraphedeliste"/>
         <w:numPr>
           <w:ilvl w:val="1"/>
-          <w:numId w:val="10"/>
+          <w:numId w:val="11"/>
         </w:numPr>
+        <w:spacing w:after="0" w:line="240" w:lineRule="auto"/>
       </w:pPr>
       <w:proofErr w:type="spellStart"/>
       <w:r>
@@ -985,8 +2516,9 @@
         <w:pStyle w:val="Paragraphedeliste"/>
         <w:numPr>
           <w:ilvl w:val="1"/>
-          <w:numId w:val="10"/>
+          <w:numId w:val="11"/>
         </w:numPr>
+        <w:spacing w:after="0" w:line="240" w:lineRule="auto"/>
       </w:pPr>
       <w:proofErr w:type="spellStart"/>
       <w:r>
@@ -999,8 +2531,9 @@
         <w:pStyle w:val="Paragraphedeliste"/>
         <w:numPr>
           <w:ilvl w:val="1"/>
-          <w:numId w:val="10"/>
+          <w:numId w:val="11"/>
         </w:numPr>
+        <w:spacing w:after="0" w:line="240" w:lineRule="auto"/>
       </w:pPr>
       <w:proofErr w:type="spellStart"/>
       <w:r>
@@ -1013,8 +2546,9 @@
         <w:pStyle w:val="Paragraphedeliste"/>
         <w:numPr>
           <w:ilvl w:val="0"/>
-          <w:numId w:val="10"/>
+          <w:numId w:val="11"/>
         </w:numPr>
+        <w:spacing w:after="0" w:line="240" w:lineRule="auto"/>
       </w:pPr>
       <w:r>
         <w:t>Les feuilles de Marges brutes :</w:t>
@@ -1025,8 +2559,9 @@
         <w:pStyle w:val="Paragraphedeliste"/>
         <w:numPr>
           <w:ilvl w:val="1"/>
-          <w:numId w:val="10"/>
+          <w:numId w:val="11"/>
         </w:numPr>
+        <w:spacing w:after="0" w:line="240" w:lineRule="auto"/>
       </w:pPr>
       <w:proofErr w:type="spellStart"/>
       <w:r>
@@ -1039,8 +2574,9 @@
         <w:pStyle w:val="Paragraphedeliste"/>
         <w:numPr>
           <w:ilvl w:val="1"/>
-          <w:numId w:val="10"/>
+          <w:numId w:val="11"/>
         </w:numPr>
+        <w:spacing w:after="0" w:line="240" w:lineRule="auto"/>
       </w:pPr>
       <w:proofErr w:type="spellStart"/>
       <w:r>
@@ -1053,8 +2589,9 @@
         <w:pStyle w:val="Paragraphedeliste"/>
         <w:numPr>
           <w:ilvl w:val="1"/>
-          <w:numId w:val="10"/>
+          <w:numId w:val="11"/>
         </w:numPr>
+        <w:spacing w:after="0" w:line="240" w:lineRule="auto"/>
       </w:pPr>
       <w:proofErr w:type="spellStart"/>
       <w:r>
@@ -1069,17 +2606,704 @@
         </w:tabs>
       </w:pPr>
     </w:p>
+    <w:p/>
+    <w:p>
+      <w:pPr>
+        <w:pStyle w:val="Titre2"/>
+        <w:numPr>
+          <w:ilvl w:val="0"/>
+          <w:numId w:val="0"/>
+        </w:numPr>
+        <w:ind w:left="1440"/>
+      </w:pPr>
+    </w:p>
     <w:sectPr>
-      <w:pgSz w:w="11900" w:h="16840"/>
-      <w:pgMar w:top="1417" w:right="1417" w:bottom="1417" w:left="1417" w:header="708" w:footer="708" w:gutter="0"/>
-      <w:cols w:space="708"/>
+      <w:footerReference w:type="default" r:id="rId12"/>
+      <w:pgSz w:w="11907" w:h="16839"/>
+      <w:pgMar w:top="1148" w:right="1050" w:bottom="1148" w:left="1050" w:header="709" w:footer="709" w:gutter="0"/>
+      <w:pgNumType w:start="0"/>
+      <w:cols w:space="720"/>
+      <w:titlePg/>
+      <w:docGrid w:linePitch="360"/>
     </w:sectPr>
   </w:body>
 </w:document>
 </file>
 
+<file path=word/endnotes.xml><?xml version="1.0" encoding="utf-8"?>
+<w:endnotes xmlns:wpc="http://schemas.microsoft.com/office/word/2010/wordprocessingCanvas" xmlns:mc="http://schemas.openxmlformats.org/markup-compatibility/2006" xmlns:o="urn:schemas-microsoft-com:office:office" xmlns:r="http://schemas.openxmlformats.org/officeDocument/2006/relationships" xmlns:m="http://schemas.openxmlformats.org/officeDocument/2006/math" xmlns:v="urn:schemas-microsoft-com:vml" xmlns:wp14="http://schemas.microsoft.com/office/word/2010/wordprocessingDrawing" xmlns:wp="http://schemas.openxmlformats.org/drawingml/2006/wordprocessingDrawing" xmlns:w10="urn:schemas-microsoft-com:office:word" xmlns:w="http://schemas.openxmlformats.org/wordprocessingml/2006/main" xmlns:w14="http://schemas.microsoft.com/office/word/2010/wordml" xmlns:wpg="http://schemas.microsoft.com/office/word/2010/wordprocessingGroup" xmlns:wpi="http://schemas.microsoft.com/office/word/2010/wordprocessingInk" xmlns:wne="http://schemas.microsoft.com/office/word/2006/wordml" xmlns:wps="http://schemas.microsoft.com/office/word/2010/wordprocessingShape" mc:Ignorable="w14 wp14">
+  <w:endnote w:type="separator" w:id="-1">
+    <w:p>
+      <w:pPr>
+        <w:spacing w:after="0" w:line="240" w:lineRule="auto"/>
+      </w:pPr>
+      <w:r>
+        <w:separator/>
+      </w:r>
+    </w:p>
+  </w:endnote>
+  <w:endnote w:type="continuationSeparator" w:id="0">
+    <w:p>
+      <w:pPr>
+        <w:spacing w:after="0" w:line="240" w:lineRule="auto"/>
+      </w:pPr>
+      <w:r>
+        <w:continuationSeparator/>
+      </w:r>
+    </w:p>
+  </w:endnote>
+</w:endnotes>
+</file>
+
+<file path=word/footer1.xml><?xml version="1.0" encoding="utf-8"?>
+<w:ftr xmlns:wpc="http://schemas.microsoft.com/office/word/2010/wordprocessingCanvas" xmlns:mc="http://schemas.openxmlformats.org/markup-compatibility/2006" xmlns:o="urn:schemas-microsoft-com:office:office" xmlns:r="http://schemas.openxmlformats.org/officeDocument/2006/relationships" xmlns:m="http://schemas.openxmlformats.org/officeDocument/2006/math" xmlns:v="urn:schemas-microsoft-com:vml" xmlns:wp14="http://schemas.microsoft.com/office/word/2010/wordprocessingDrawing" xmlns:wp="http://schemas.openxmlformats.org/drawingml/2006/wordprocessingDrawing" xmlns:w10="urn:schemas-microsoft-com:office:word" xmlns:w="http://schemas.openxmlformats.org/wordprocessingml/2006/main" xmlns:w14="http://schemas.microsoft.com/office/word/2010/wordml" xmlns:wpg="http://schemas.microsoft.com/office/word/2010/wordprocessingGroup" xmlns:wpi="http://schemas.microsoft.com/office/word/2010/wordprocessingInk" xmlns:wne="http://schemas.microsoft.com/office/word/2006/wordml" xmlns:wps="http://schemas.microsoft.com/office/word/2010/wordprocessingShape" mc:Ignorable="w14 wp14">
+  <w:p>
+    <w:pPr>
+      <w:pStyle w:val="Pieddepage"/>
+    </w:pPr>
+    <w:r>
+      <w:rPr>
+        <w:noProof/>
+      </w:rPr>
+      <mc:AlternateContent>
+        <mc:Choice Requires="wps">
+          <w:drawing>
+            <wp:anchor distT="0" distB="0" distL="114300" distR="114300" simplePos="0" relativeHeight="251667456" behindDoc="0" locked="0" layoutInCell="1" allowOverlap="1" wp14:editId="37AF1840">
+              <wp:simplePos x="0" y="0"/>
+              <wp:positionH relativeFrom="margin">
+                <wp:align>center</wp:align>
+              </wp:positionH>
+              <wp:positionV relativeFrom="bottomMargin">
+                <wp:align>top</wp:align>
+              </wp:positionV>
+              <wp:extent cx="6400800" cy="160655"/>
+              <wp:effectExtent l="0" t="0" r="0" b="0"/>
+              <wp:wrapNone/>
+              <wp:docPr id="11" name="Zone de texte 5"/>
+              <wp:cNvGraphicFramePr>
+                <a:graphicFrameLocks xmlns:a="http://schemas.openxmlformats.org/drawingml/2006/main"/>
+              </wp:cNvGraphicFramePr>
+              <a:graphic xmlns:a="http://schemas.openxmlformats.org/drawingml/2006/main">
+                <a:graphicData uri="http://schemas.microsoft.com/office/word/2010/wordprocessingShape">
+                  <wps:wsp>
+                    <wps:cNvSpPr txBox="1">
+                      <a:spLocks noChangeArrowheads="1"/>
+                    </wps:cNvSpPr>
+                    <wps:spPr bwMode="auto">
+                      <a:xfrm>
+                        <a:off x="0" y="0"/>
+                        <a:ext cx="6400800" cy="160655"/>
+                      </a:xfrm>
+                      <a:prstGeom prst="rect">
+                        <a:avLst/>
+                      </a:prstGeom>
+                      <a:noFill/>
+                      <a:ln>
+                        <a:noFill/>
+                      </a:ln>
+                      <a:extLst>
+                        <a:ext uri="{909E8E84-426E-40DD-AFC4-6F175D3DCCD1}">
+                          <a14:hiddenFill xmlns:a14="http://schemas.microsoft.com/office/drawing/2010/main">
+                            <a:solidFill>
+                              <a:srgbClr val="FFFFFF"/>
+                            </a:solidFill>
+                          </a14:hiddenFill>
+                        </a:ext>
+                        <a:ext uri="{91240B29-F687-4F45-9708-019B960494DF}">
+                          <a14:hiddenLine xmlns:a14="http://schemas.microsoft.com/office/drawing/2010/main" w="9525">
+                            <a:solidFill>
+                              <a:srgbClr val="000000"/>
+                            </a:solidFill>
+                            <a:miter lim="800000"/>
+                            <a:headEnd/>
+                            <a:tailEnd/>
+                          </a14:hiddenLine>
+                        </a:ext>
+                      </a:extLst>
+                    </wps:spPr>
+                    <wps:txbx>
+                      <w:txbxContent>
+                        <w:p>
+                          <w:pPr>
+                            <w:pStyle w:val="Sansinterligne"/>
+                          </w:pPr>
+                        </w:p>
+                      </w:txbxContent>
+                    </wps:txbx>
+                    <wps:bodyPr rot="0" vert="horz" wrap="square" lIns="91440" tIns="0" rIns="91440" bIns="0" anchor="ctr" anchorCtr="0" upright="1">
+                      <a:spAutoFit/>
+                    </wps:bodyPr>
+                  </wps:wsp>
+                </a:graphicData>
+              </a:graphic>
+              <wp14:sizeRelH relativeFrom="margin">
+                <wp14:pctWidth>100000</wp14:pctWidth>
+              </wp14:sizeRelH>
+              <wp14:sizeRelV relativeFrom="bottomMargin">
+                <wp14:pctHeight>0</wp14:pctHeight>
+              </wp14:sizeRelV>
+            </wp:anchor>
+          </w:drawing>
+        </mc:Choice>
+        <mc:Fallback>
+          <w:pict>
+            <v:shapetype id="_x0000_t202" coordsize="21600,21600" o:spt="202" path="m,l,21600r21600,l21600,xe">
+              <v:stroke joinstyle="miter"/>
+              <v:path gradientshapeok="t" o:connecttype="rect"/>
+            </v:shapetype>
+            <v:shape id="Zone de texte 5" o:spid="_x0000_s1029" type="#_x0000_t202" style="position:absolute;margin-left:0;margin-top:0;width:7in;height:12.65pt;z-index:251667456;visibility:visible;mso-wrap-style:square;mso-width-percent:1000;mso-height-percent:0;mso-wrap-distance-left:9pt;mso-wrap-distance-top:0;mso-wrap-distance-right:9pt;mso-wrap-distance-bottom:0;mso-position-horizontal:center;mso-position-horizontal-relative:margin;mso-position-vertical:top;mso-position-vertical-relative:bottom-margin-area;mso-width-percent:1000;mso-height-percent:0;mso-width-relative:margin;mso-height-relative:bottom-margin-area;v-text-anchor:middle" o:gfxdata="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" filled="f" stroked="f">
+              <v:textbox style="mso-fit-shape-to-text:t" inset=",0,,0">
+                <w:txbxContent>
+                  <w:p>
+                    <w:pPr>
+                      <w:pStyle w:val="Sansinterligne"/>
+                    </w:pPr>
+                  </w:p>
+                </w:txbxContent>
+              </v:textbox>
+              <w10:wrap anchorx="margin" anchory="margin"/>
+            </v:shape>
+          </w:pict>
+        </mc:Fallback>
+      </mc:AlternateContent>
+    </w:r>
+    <w:r>
+      <w:rPr>
+        <w:noProof/>
+      </w:rPr>
+      <mc:AlternateContent>
+        <mc:Choice Requires="wps">
+          <w:drawing>
+            <wp:anchor distT="0" distB="0" distL="114300" distR="114300" simplePos="0" relativeHeight="251668480" behindDoc="0" locked="0" layoutInCell="1" allowOverlap="1" wp14:editId="534233BA">
+              <wp:simplePos x="0" y="0"/>
+              <mc:AlternateContent>
+                <mc:Choice Requires="wp14">
+                  <wp:positionH relativeFrom="margin">
+                    <wp14:pctPosHOffset>95500</wp14:pctPosHOffset>
+                  </wp:positionH>
+                </mc:Choice>
+                <mc:Fallback>
+                  <wp:positionH relativeFrom="page">
+                    <wp:posOffset>6613525</wp:posOffset>
+                  </wp:positionH>
+                </mc:Fallback>
+              </mc:AlternateContent>
+              <mc:AlternateContent>
+                <mc:Choice Requires="wp14">
+                  <wp:positionV relativeFrom="margin">
+                    <wp14:pctPosVOffset>94000</wp14:pctPosVOffset>
+                  </wp:positionV>
+                </mc:Choice>
+                <mc:Fallback>
+                  <wp:positionV relativeFrom="page">
+                    <wp:posOffset>9409430</wp:posOffset>
+                  </wp:positionV>
+                </mc:Fallback>
+              </mc:AlternateContent>
+              <wp:extent cx="457200" cy="685800"/>
+              <wp:effectExtent l="0" t="0" r="0" b="0"/>
+              <wp:wrapNone/>
+              <wp:docPr id="12" name="Zone de texte 6"/>
+              <wp:cNvGraphicFramePr>
+                <a:graphicFrameLocks xmlns:a="http://schemas.openxmlformats.org/drawingml/2006/main"/>
+              </wp:cNvGraphicFramePr>
+              <a:graphic xmlns:a="http://schemas.openxmlformats.org/drawingml/2006/main">
+                <a:graphicData uri="http://schemas.microsoft.com/office/word/2010/wordprocessingShape">
+                  <wps:wsp>
+                    <wps:cNvSpPr txBox="1">
+                      <a:spLocks noChangeArrowheads="1"/>
+                    </wps:cNvSpPr>
+                    <wps:spPr bwMode="auto">
+                      <a:xfrm>
+                        <a:off x="0" y="0"/>
+                        <a:ext cx="457200" cy="685800"/>
+                      </a:xfrm>
+                      <a:prstGeom prst="rect">
+                        <a:avLst/>
+                      </a:prstGeom>
+                      <a:noFill/>
+                      <a:ln>
+                        <a:noFill/>
+                      </a:ln>
+                      <a:extLst>
+                        <a:ext uri="{909E8E84-426E-40DD-AFC4-6F175D3DCCD1}">
+                          <a14:hiddenFill xmlns:a14="http://schemas.microsoft.com/office/drawing/2010/main">
+                            <a:solidFill>
+                              <a:srgbClr val="FFFFFF"/>
+                            </a:solidFill>
+                          </a14:hiddenFill>
+                        </a:ext>
+                        <a:ext uri="{91240B29-F687-4F45-9708-019B960494DF}">
+                          <a14:hiddenLine xmlns:a14="http://schemas.microsoft.com/office/drawing/2010/main" w="9525">
+                            <a:solidFill>
+                              <a:srgbClr val="000000"/>
+                            </a:solidFill>
+                            <a:miter lim="800000"/>
+                            <a:headEnd/>
+                            <a:tailEnd/>
+                          </a14:hiddenLine>
+                        </a:ext>
+                      </a:extLst>
+                    </wps:spPr>
+                    <wps:txbx>
+                      <w:txbxContent>
+                        <w:p>
+                          <w:pPr>
+                            <w:jc w:val="right"/>
+                            <w:rPr>
+                              <w:b/>
+                              <w:bCs/>
+                              <w:color w:val="000000" w:themeColor="text1"/>
+                              <w:sz w:val="44"/>
+                            </w:rPr>
+                          </w:pPr>
+                          <w:r>
+                            <w:rPr>
+                              <w:b/>
+                              <w:bCs/>
+                              <w:color w:val="000000" w:themeColor="text1"/>
+                              <w:sz w:val="44"/>
+                            </w:rPr>
+                            <w:fldChar w:fldCharType="begin"/>
+                          </w:r>
+                          <w:r>
+                            <w:rPr>
+                              <w:b/>
+                              <w:bCs/>
+                              <w:color w:val="000000" w:themeColor="text1"/>
+                              <w:sz w:val="44"/>
+                            </w:rPr>
+                            <w:instrText>PAGE  \* Arabic  \* MERGEFORMAT</w:instrText>
+                          </w:r>
+                          <w:r>
+                            <w:rPr>
+                              <w:b/>
+                              <w:bCs/>
+                              <w:color w:val="000000" w:themeColor="text1"/>
+                              <w:sz w:val="44"/>
+                            </w:rPr>
+                            <w:fldChar w:fldCharType="separate"/>
+                          </w:r>
+                          <w:r>
+                            <w:rPr>
+                              <w:b/>
+                              <w:bCs/>
+                              <w:noProof/>
+                              <w:color w:val="000000" w:themeColor="text1"/>
+                              <w:sz w:val="44"/>
+                            </w:rPr>
+                            <w:t>4</w:t>
+                          </w:r>
+                          <w:r>
+                            <w:rPr>
+                              <w:b/>
+                              <w:bCs/>
+                              <w:color w:val="000000" w:themeColor="text1"/>
+                              <w:sz w:val="44"/>
+                            </w:rPr>
+                            <w:fldChar w:fldCharType="end"/>
+                          </w:r>
+                        </w:p>
+                      </w:txbxContent>
+                    </wps:txbx>
+                    <wps:bodyPr rot="0" vert="vert" wrap="square" lIns="91440" tIns="45720" rIns="91440" bIns="45720" anchor="t" anchorCtr="0" upright="1">
+                      <a:noAutofit/>
+                    </wps:bodyPr>
+                  </wps:wsp>
+                </a:graphicData>
+              </a:graphic>
+              <wp14:sizeRelH relativeFrom="page">
+                <wp14:pctWidth>0</wp14:pctWidth>
+              </wp14:sizeRelH>
+              <wp14:sizeRelV relativeFrom="page">
+                <wp14:pctHeight>0</wp14:pctHeight>
+              </wp14:sizeRelV>
+            </wp:anchor>
+          </w:drawing>
+        </mc:Choice>
+        <mc:Fallback>
+          <w:pict>
+            <v:shape id="Zone de texte 6" o:spid="_x0000_s1030" type="#_x0000_t202" style="position:absolute;margin-left:0;margin-top:0;width:36pt;height:54pt;z-index:251668480;visibility:visible;mso-wrap-style:square;mso-width-percent:0;mso-height-percent:0;mso-left-percent:955;mso-top-percent:940;mso-wrap-distance-left:9pt;mso-wrap-distance-top:0;mso-wrap-distance-right:9pt;mso-wrap-distance-bottom:0;mso-position-horizontal-relative:margin;mso-position-vertical-relative:margin;mso-width-percent:0;mso-height-percent:0;mso-left-percent:955;mso-top-percent:940;mso-width-relative:page;mso-height-relative:page;v-text-anchor:top" o:gfxdata="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" filled="f" stroked="f">
+              <v:textbox style="layout-flow:vertical">
+                <w:txbxContent>
+                  <w:p>
+                    <w:pPr>
+                      <w:jc w:val="right"/>
+                      <w:rPr>
+                        <w:b/>
+                        <w:bCs/>
+                        <w:color w:val="000000" w:themeColor="text1"/>
+                        <w:sz w:val="44"/>
+                      </w:rPr>
+                    </w:pPr>
+                    <w:r>
+                      <w:rPr>
+                        <w:b/>
+                        <w:bCs/>
+                        <w:color w:val="000000" w:themeColor="text1"/>
+                        <w:sz w:val="44"/>
+                      </w:rPr>
+                      <w:fldChar w:fldCharType="begin"/>
+                    </w:r>
+                    <w:r>
+                      <w:rPr>
+                        <w:b/>
+                        <w:bCs/>
+                        <w:color w:val="000000" w:themeColor="text1"/>
+                        <w:sz w:val="44"/>
+                      </w:rPr>
+                      <w:instrText>PAGE  \* Arabic  \* MERGEFORMAT</w:instrText>
+                    </w:r>
+                    <w:r>
+                      <w:rPr>
+                        <w:b/>
+                        <w:bCs/>
+                        <w:color w:val="000000" w:themeColor="text1"/>
+                        <w:sz w:val="44"/>
+                      </w:rPr>
+                      <w:fldChar w:fldCharType="separate"/>
+                    </w:r>
+                    <w:r>
+                      <w:rPr>
+                        <w:b/>
+                        <w:bCs/>
+                        <w:noProof/>
+                        <w:color w:val="000000" w:themeColor="text1"/>
+                        <w:sz w:val="44"/>
+                      </w:rPr>
+                      <w:t>4</w:t>
+                    </w:r>
+                    <w:r>
+                      <w:rPr>
+                        <w:b/>
+                        <w:bCs/>
+                        <w:color w:val="000000" w:themeColor="text1"/>
+                        <w:sz w:val="44"/>
+                      </w:rPr>
+                      <w:fldChar w:fldCharType="end"/>
+                    </w:r>
+                  </w:p>
+                </w:txbxContent>
+              </v:textbox>
+              <w10:wrap anchorx="margin" anchory="margin"/>
+            </v:shape>
+          </w:pict>
+        </mc:Fallback>
+      </mc:AlternateContent>
+    </w:r>
+    <w:r>
+      <w:rPr>
+        <w:noProof/>
+      </w:rPr>
+      <mc:AlternateContent>
+        <mc:Choice Requires="wps">
+          <w:drawing>
+            <wp:anchor distT="0" distB="0" distL="114300" distR="114300" simplePos="0" relativeHeight="251664384" behindDoc="0" locked="0" layoutInCell="1" allowOverlap="1" wp14:editId="2DC756AA">
+              <wp:simplePos x="0" y="0"/>
+              <wp:positionH relativeFrom="margin">
+                <wp:align>center</wp:align>
+              </wp:positionH>
+              <wp:positionV relativeFrom="margin">
+                <wp:align>center</wp:align>
+              </wp:positionV>
+              <wp:extent cx="6848475" cy="9114790"/>
+              <wp:effectExtent l="0" t="0" r="635" b="6350"/>
+              <wp:wrapNone/>
+              <wp:docPr id="13" name="Rectangle 4"/>
+              <wp:cNvGraphicFramePr>
+                <a:graphicFrameLocks xmlns:a="http://schemas.openxmlformats.org/drawingml/2006/main"/>
+              </wp:cNvGraphicFramePr>
+              <a:graphic xmlns:a="http://schemas.openxmlformats.org/drawingml/2006/main">
+                <a:graphicData uri="http://schemas.microsoft.com/office/word/2010/wordprocessingShape">
+                  <wps:wsp>
+                    <wps:cNvSpPr>
+                      <a:spLocks noChangeArrowheads="1"/>
+                    </wps:cNvSpPr>
+                    <wps:spPr bwMode="auto">
+                      <a:xfrm>
+                        <a:off x="0" y="0"/>
+                        <a:ext cx="6848475" cy="9114790"/>
+                      </a:xfrm>
+                      <a:prstGeom prst="rect">
+                        <a:avLst/>
+                      </a:prstGeom>
+                      <a:noFill/>
+                      <a:ln w="9525">
+                        <a:solidFill>
+                          <a:schemeClr val="tx1">
+                            <a:lumMod val="100000"/>
+                            <a:lumOff val="0"/>
+                          </a:schemeClr>
+                        </a:solidFill>
+                        <a:miter lim="800000"/>
+                        <a:headEnd/>
+                        <a:tailEnd/>
+                      </a:ln>
+                      <a:extLst>
+                        <a:ext uri="{909E8E84-426E-40DD-AFC4-6F175D3DCCD1}">
+                          <a14:hiddenFill xmlns:a14="http://schemas.microsoft.com/office/drawing/2010/main">
+                            <a:solidFill>
+                              <a:srgbClr val="FFFFFF"/>
+                            </a:solidFill>
+                          </a14:hiddenFill>
+                        </a:ext>
+                      </a:extLst>
+                    </wps:spPr>
+                    <wps:bodyPr rot="0" vert="horz" wrap="square" lIns="91440" tIns="45720" rIns="91440" bIns="45720" anchor="t" anchorCtr="0" upright="1">
+                      <a:noAutofit/>
+                    </wps:bodyPr>
+                  </wps:wsp>
+                </a:graphicData>
+              </a:graphic>
+              <wp14:sizeRelH relativeFrom="margin">
+                <wp14:pctWidth>107000</wp14:pctWidth>
+              </wp14:sizeRelH>
+              <wp14:sizeRelV relativeFrom="margin">
+                <wp14:pctHeight>105000</wp14:pctHeight>
+              </wp14:sizeRelV>
+            </wp:anchor>
+          </w:drawing>
+        </mc:Choice>
+        <mc:Fallback>
+          <w:pict>
+            <v:rect id="Rectangle 4" o:spid="_x0000_s1026" style="position:absolute;margin-left:0;margin-top:0;width:539.25pt;height:717.7pt;z-index:251664384;visibility:visible;mso-wrap-style:square;mso-width-percent:1070;mso-height-percent:1050;mso-wrap-distance-left:9pt;mso-wrap-distance-top:0;mso-wrap-distance-right:9pt;mso-wrap-distance-bottom:0;mso-position-horizontal:center;mso-position-horizontal-relative:margin;mso-position-vertical:center;mso-position-vertical-relative:margin;mso-width-percent:1070;mso-height-percent:1050;mso-width-relative:margin;mso-height-relative:margin;v-text-anchor:top" o:gfxdata="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" filled="f" strokecolor="black [3213]">
+              <w10:wrap anchorx="margin" anchory="margin"/>
+            </v:rect>
+          </w:pict>
+        </mc:Fallback>
+      </mc:AlternateContent>
+    </w:r>
+    <w:r>
+      <w:rPr>
+        <w:noProof/>
+      </w:rPr>
+      <mc:AlternateContent>
+        <mc:Choice Requires="wps">
+          <w:drawing>
+            <wp:anchor distT="0" distB="0" distL="114300" distR="114300" simplePos="0" relativeHeight="251665408" behindDoc="0" locked="0" layoutInCell="1" allowOverlap="1" wp14:editId="53548768">
+              <wp:simplePos x="0" y="0"/>
+              <mc:AlternateContent>
+                <mc:Choice Requires="wp14">
+                  <wp:positionH relativeFrom="margin">
+                    <wp14:pctPosHOffset>101500</wp14:pctPosHOffset>
+                  </wp:positionH>
+                </mc:Choice>
+                <mc:Fallback>
+                  <wp:positionH relativeFrom="page">
+                    <wp:posOffset>6987540</wp:posOffset>
+                  </wp:positionH>
+                </mc:Fallback>
+              </mc:AlternateContent>
+              <mc:AlternateContent>
+                <mc:Choice Requires="wp14">
+                  <wp:positionV relativeFrom="margin">
+                    <wp14:pctPosVOffset>-2500</wp14:pctPosVOffset>
+                  </wp:positionV>
+                </mc:Choice>
+                <mc:Fallback>
+                  <wp:positionV relativeFrom="page">
+                    <wp:posOffset>498475</wp:posOffset>
+                  </wp:positionV>
+                </mc:Fallback>
+              </mc:AlternateContent>
+              <wp:extent cx="128270" cy="6297930"/>
+              <wp:effectExtent l="0" t="0" r="0" b="0"/>
+              <wp:wrapNone/>
+              <wp:docPr id="15" name="Rectangle 8"/>
+              <wp:cNvGraphicFramePr>
+                <a:graphicFrameLocks xmlns:a="http://schemas.openxmlformats.org/drawingml/2006/main"/>
+              </wp:cNvGraphicFramePr>
+              <a:graphic xmlns:a="http://schemas.openxmlformats.org/drawingml/2006/main">
+                <a:graphicData uri="http://schemas.microsoft.com/office/word/2010/wordprocessingShape">
+                  <wps:wsp>
+                    <wps:cNvSpPr>
+                      <a:spLocks noChangeArrowheads="1"/>
+                    </wps:cNvSpPr>
+                    <wps:spPr bwMode="auto">
+                      <a:xfrm>
+                        <a:off x="0" y="0"/>
+                        <a:ext cx="128270" cy="6297930"/>
+                      </a:xfrm>
+                      <a:prstGeom prst="rect">
+                        <a:avLst/>
+                      </a:prstGeom>
+                      <a:solidFill>
+                        <a:schemeClr val="tx1">
+                          <a:lumMod val="100000"/>
+                          <a:lumOff val="0"/>
+                        </a:schemeClr>
+                      </a:solidFill>
+                      <a:ln>
+                        <a:noFill/>
+                      </a:ln>
+                      <a:extLst>
+                        <a:ext uri="{91240B29-F687-4F45-9708-019B960494DF}">
+                          <a14:hiddenLine xmlns:a14="http://schemas.microsoft.com/office/drawing/2010/main" w="9525">
+                            <a:solidFill>
+                              <a:srgbClr val="000000"/>
+                            </a:solidFill>
+                            <a:miter lim="800000"/>
+                            <a:headEnd/>
+                            <a:tailEnd/>
+                          </a14:hiddenLine>
+                        </a:ext>
+                      </a:extLst>
+                    </wps:spPr>
+                    <wps:bodyPr rot="0" vert="horz" wrap="square" lIns="91440" tIns="45720" rIns="91440" bIns="45720" anchor="t" anchorCtr="0" upright="1">
+                      <a:noAutofit/>
+                    </wps:bodyPr>
+                  </wps:wsp>
+                </a:graphicData>
+              </a:graphic>
+              <wp14:sizeRelH relativeFrom="margin">
+                <wp14:pctWidth>2000</wp14:pctWidth>
+              </wp14:sizeRelH>
+              <wp14:sizeRelV relativeFrom="margin">
+                <wp14:pctHeight>72500</wp14:pctHeight>
+              </wp14:sizeRelV>
+            </wp:anchor>
+          </w:drawing>
+        </mc:Choice>
+        <mc:Fallback>
+          <w:pict>
+            <v:rect id="Rectangle 8" o:spid="_x0000_s1026" style="position:absolute;margin-left:0;margin-top:0;width:10.1pt;height:495.9pt;z-index:251665408;visibility:visible;mso-wrap-style:square;mso-width-percent:20;mso-height-percent:725;mso-left-percent:1015;mso-top-percent:-25;mso-wrap-distance-left:9pt;mso-wrap-distance-top:0;mso-wrap-distance-right:9pt;mso-wrap-distance-bottom:0;mso-position-horizontal-relative:margin;mso-position-vertical-relative:margin;mso-width-percent:20;mso-height-percent:725;mso-left-percent:1015;mso-top-percent:-25;mso-width-relative:margin;mso-height-relative:margin;v-text-anchor:top" o:gfxdata="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" fillcolor="black [3213]" stroked="f">
+              <w10:wrap anchorx="margin" anchory="margin"/>
+            </v:rect>
+          </w:pict>
+        </mc:Fallback>
+      </mc:AlternateContent>
+    </w:r>
+    <w:r>
+      <w:rPr>
+        <w:noProof/>
+      </w:rPr>
+      <mc:AlternateContent>
+        <mc:Choice Requires="wps">
+          <w:drawing>
+            <wp:anchor distT="0" distB="0" distL="114300" distR="114300" simplePos="0" relativeHeight="251666432" behindDoc="0" locked="0" layoutInCell="1" allowOverlap="1" wp14:editId="6CDB7DD7">
+              <wp:simplePos x="0" y="0"/>
+              <mc:AlternateContent>
+                <mc:Choice Requires="wp14">
+                  <wp:positionH relativeFrom="margin">
+                    <wp14:pctPosHOffset>101500</wp14:pctPosHOffset>
+                  </wp:positionH>
+                </mc:Choice>
+                <mc:Fallback>
+                  <wp:positionH relativeFrom="page">
+                    <wp:posOffset>6987540</wp:posOffset>
+                  </wp:positionH>
+                </mc:Fallback>
+              </mc:AlternateContent>
+              <mc:AlternateContent>
+                <mc:Choice Requires="wp14">
+                  <wp:positionV relativeFrom="margin">
+                    <wp14:pctPosVOffset>70000</wp14:pctPosVOffset>
+                  </wp:positionV>
+                </mc:Choice>
+                <mc:Fallback>
+                  <wp:positionV relativeFrom="page">
+                    <wp:posOffset>7193280</wp:posOffset>
+                  </wp:positionV>
+                </mc:Fallback>
+              </mc:AlternateContent>
+              <wp:extent cx="128270" cy="2823210"/>
+              <wp:effectExtent l="0" t="0" r="0" b="0"/>
+              <wp:wrapNone/>
+              <wp:docPr id="17" name="Rectangle 9"/>
+              <wp:cNvGraphicFramePr>
+                <a:graphicFrameLocks xmlns:a="http://schemas.openxmlformats.org/drawingml/2006/main"/>
+              </wp:cNvGraphicFramePr>
+              <a:graphic xmlns:a="http://schemas.openxmlformats.org/drawingml/2006/main">
+                <a:graphicData uri="http://schemas.microsoft.com/office/word/2010/wordprocessingShape">
+                  <wps:wsp>
+                    <wps:cNvSpPr>
+                      <a:spLocks noChangeArrowheads="1"/>
+                    </wps:cNvSpPr>
+                    <wps:spPr bwMode="auto">
+                      <a:xfrm>
+                        <a:off x="0" y="0"/>
+                        <a:ext cx="128270" cy="2823210"/>
+                      </a:xfrm>
+                      <a:prstGeom prst="rect">
+                        <a:avLst/>
+                      </a:prstGeom>
+                      <a:solidFill>
+                        <a:schemeClr val="tx2">
+                          <a:lumMod val="100000"/>
+                          <a:lumOff val="0"/>
+                        </a:schemeClr>
+                      </a:solidFill>
+                      <a:ln>
+                        <a:noFill/>
+                      </a:ln>
+                      <a:extLst>
+                        <a:ext uri="{91240B29-F687-4F45-9708-019B960494DF}">
+                          <a14:hiddenLine xmlns:a14="http://schemas.microsoft.com/office/drawing/2010/main" w="9525">
+                            <a:solidFill>
+                              <a:srgbClr val="000000"/>
+                            </a:solidFill>
+                            <a:miter lim="800000"/>
+                            <a:headEnd/>
+                            <a:tailEnd/>
+                          </a14:hiddenLine>
+                        </a:ext>
+                      </a:extLst>
+                    </wps:spPr>
+                    <wps:bodyPr rot="0" vert="horz" wrap="square" lIns="91440" tIns="45720" rIns="91440" bIns="45720" anchor="t" anchorCtr="0" upright="1">
+                      <a:noAutofit/>
+                    </wps:bodyPr>
+                  </wps:wsp>
+                </a:graphicData>
+              </a:graphic>
+              <wp14:sizeRelH relativeFrom="margin">
+                <wp14:pctWidth>2000</wp14:pctWidth>
+              </wp14:sizeRelH>
+              <wp14:sizeRelV relativeFrom="margin">
+                <wp14:pctHeight>32500</wp14:pctHeight>
+              </wp14:sizeRelV>
+            </wp:anchor>
+          </w:drawing>
+        </mc:Choice>
+        <mc:Fallback>
+          <w:pict>
+            <v:rect id="Rectangle 9" o:spid="_x0000_s1026" style="position:absolute;margin-left:0;margin-top:0;width:10.1pt;height:222.3pt;z-index:251666432;visibility:visible;mso-wrap-style:square;mso-width-percent:20;mso-height-percent:325;mso-left-percent:1015;mso-top-percent:700;mso-wrap-distance-left:9pt;mso-wrap-distance-top:0;mso-wrap-distance-right:9pt;mso-wrap-distance-bottom:0;mso-position-horizontal-relative:margin;mso-position-vertical-relative:margin;mso-width-percent:20;mso-height-percent:325;mso-left-percent:1015;mso-top-percent:700;mso-width-relative:margin;mso-height-relative:margin;v-text-anchor:top" o:gfxdata="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" fillcolor="#d1282e [3215]" stroked="f">
+              <w10:wrap anchorx="margin" anchory="margin"/>
+            </v:rect>
+          </w:pict>
+        </mc:Fallback>
+      </mc:AlternateContent>
+    </w:r>
+  </w:p>
+</w:ftr>
+</file>
+
+<file path=word/footnotes.xml><?xml version="1.0" encoding="utf-8"?>
+<w:footnotes xmlns:wpc="http://schemas.microsoft.com/office/word/2010/wordprocessingCanvas" xmlns:mc="http://schemas.openxmlformats.org/markup-compatibility/2006" xmlns:o="urn:schemas-microsoft-com:office:office" xmlns:r="http://schemas.openxmlformats.org/officeDocument/2006/relationships" xmlns:m="http://schemas.openxmlformats.org/officeDocument/2006/math" xmlns:v="urn:schemas-microsoft-com:vml" xmlns:wp14="http://schemas.microsoft.com/office/word/2010/wordprocessingDrawing" xmlns:wp="http://schemas.openxmlformats.org/drawingml/2006/wordprocessingDrawing" xmlns:w10="urn:schemas-microsoft-com:office:word" xmlns:w="http://schemas.openxmlformats.org/wordprocessingml/2006/main" xmlns:w14="http://schemas.microsoft.com/office/word/2010/wordml" xmlns:wpg="http://schemas.microsoft.com/office/word/2010/wordprocessingGroup" xmlns:wpi="http://schemas.microsoft.com/office/word/2010/wordprocessingInk" xmlns:wne="http://schemas.microsoft.com/office/word/2006/wordml" xmlns:wps="http://schemas.microsoft.com/office/word/2010/wordprocessingShape" mc:Ignorable="w14 wp14">
+  <w:footnote w:type="separator" w:id="-1">
+    <w:p>
+      <w:pPr>
+        <w:spacing w:after="0" w:line="240" w:lineRule="auto"/>
+      </w:pPr>
+      <w:r>
+        <w:separator/>
+      </w:r>
+    </w:p>
+  </w:footnote>
+  <w:footnote w:type="continuationSeparator" w:id="0">
+    <w:p>
+      <w:pPr>
+        <w:spacing w:after="0" w:line="240" w:lineRule="auto"/>
+      </w:pPr>
+      <w:r>
+        <w:continuationSeparator/>
+      </w:r>
+    </w:p>
+  </w:footnote>
+</w:footnotes>
+</file>
+
 <file path=word/numbering.xml><?xml version="1.0" encoding="utf-8"?>
-<w:numbering xmlns:mo="http://schemas.microsoft.com/office/mac/office/2008/main" xmlns:ve="http://schemas.openxmlformats.org/markup-compatibility/2006" xmlns:mv="urn:schemas-microsoft-com:mac:vml" xmlns:o="urn:schemas-microsoft-com:office:office" xmlns:r="http://schemas.openxmlformats.org/officeDocument/2006/relationships" xmlns:m="http://schemas.openxmlformats.org/officeDocument/2006/math" xmlns:v="urn:schemas-microsoft-com:vml" xmlns:wp="http://schemas.openxmlformats.org/drawingml/2006/wordprocessingDrawing" xmlns:w10="urn:schemas-microsoft-com:office:word" xmlns:w="http://schemas.openxmlformats.org/wordprocessingml/2006/main" xmlns:wne="http://schemas.microsoft.com/office/word/2006/wordml">
+<w:numbering xmlns:wpc="http://schemas.microsoft.com/office/word/2010/wordprocessingCanvas" xmlns:mc="http://schemas.openxmlformats.org/markup-compatibility/2006" xmlns:o="urn:schemas-microsoft-com:office:office" xmlns:r="http://schemas.openxmlformats.org/officeDocument/2006/relationships" xmlns:m="http://schemas.openxmlformats.org/officeDocument/2006/math" xmlns:v="urn:schemas-microsoft-com:vml" xmlns:wp14="http://schemas.microsoft.com/office/word/2010/wordprocessingDrawing" xmlns:wp="http://schemas.openxmlformats.org/drawingml/2006/wordprocessingDrawing" xmlns:w10="urn:schemas-microsoft-com:office:word" xmlns:w="http://schemas.openxmlformats.org/wordprocessingml/2006/main" xmlns:w14="http://schemas.microsoft.com/office/word/2010/wordml" xmlns:wpg="http://schemas.microsoft.com/office/word/2010/wordprocessingGroup" xmlns:wpi="http://schemas.microsoft.com/office/word/2010/wordprocessingInk" xmlns:wne="http://schemas.microsoft.com/office/word/2006/wordml" xmlns:wps="http://schemas.microsoft.com/office/word/2010/wordprocessingShape" mc:Ignorable="w14 wp14">
   <w:abstractNum w:abstractNumId="0">
     <w:nsid w:val="0194460E"/>
     <w:multiLevelType w:val="hybridMultilevel"/>
@@ -1170,20 +3394,244 @@
     </w:lvl>
   </w:abstractNum>
   <w:abstractNum w:abstractNumId="1">
-    <w:nsid w:val="116466AE"/>
+    <w:nsid w:val="0402632C"/>
     <w:multiLevelType w:val="hybridMultilevel"/>
-    <w:tmpl w:val="D930C0C0"/>
-    <w:lvl w:ilvl="0" w:tplc="14C63330">
-      <w:start w:val="1"/>
-      <w:numFmt w:val="decimal"/>
+    <w:tmpl w:val="C6FA0204"/>
+    <w:lvl w:ilvl="0" w:tplc="040C0001">
+      <w:start w:val="1"/>
+      <w:numFmt w:val="bullet"/>
+      <w:lvlText w:val=""/>
+      <w:lvlJc w:val="left"/>
+      <w:pPr>
+        <w:ind w:left="720" w:hanging="360"/>
+      </w:pPr>
+      <w:rPr>
+        <w:rFonts w:ascii="Symbol" w:hAnsi="Symbol" w:hint="default"/>
+      </w:rPr>
+    </w:lvl>
+    <w:lvl w:ilvl="1" w:tplc="040C0003" w:tentative="1">
+      <w:start w:val="1"/>
+      <w:numFmt w:val="bullet"/>
+      <w:lvlText w:val="o"/>
+      <w:lvlJc w:val="left"/>
+      <w:pPr>
+        <w:ind w:left="1440" w:hanging="360"/>
+      </w:pPr>
+      <w:rPr>
+        <w:rFonts w:ascii="Courier New" w:hAnsi="Courier New" w:cs="Courier New" w:hint="default"/>
+      </w:rPr>
+    </w:lvl>
+    <w:lvl w:ilvl="2" w:tplc="040C0005" w:tentative="1">
+      <w:start w:val="1"/>
+      <w:numFmt w:val="bullet"/>
+      <w:lvlText w:val=""/>
+      <w:lvlJc w:val="left"/>
+      <w:pPr>
+        <w:ind w:left="2160" w:hanging="360"/>
+      </w:pPr>
+      <w:rPr>
+        <w:rFonts w:ascii="Wingdings" w:hAnsi="Wingdings" w:hint="default"/>
+      </w:rPr>
+    </w:lvl>
+    <w:lvl w:ilvl="3" w:tplc="040C0001" w:tentative="1">
+      <w:start w:val="1"/>
+      <w:numFmt w:val="bullet"/>
+      <w:lvlText w:val=""/>
+      <w:lvlJc w:val="left"/>
+      <w:pPr>
+        <w:ind w:left="2880" w:hanging="360"/>
+      </w:pPr>
+      <w:rPr>
+        <w:rFonts w:ascii="Symbol" w:hAnsi="Symbol" w:hint="default"/>
+      </w:rPr>
+    </w:lvl>
+    <w:lvl w:ilvl="4" w:tplc="040C0003" w:tentative="1">
+      <w:start w:val="1"/>
+      <w:numFmt w:val="bullet"/>
+      <w:lvlText w:val="o"/>
+      <w:lvlJc w:val="left"/>
+      <w:pPr>
+        <w:ind w:left="3600" w:hanging="360"/>
+      </w:pPr>
+      <w:rPr>
+        <w:rFonts w:ascii="Courier New" w:hAnsi="Courier New" w:cs="Courier New" w:hint="default"/>
+      </w:rPr>
+    </w:lvl>
+    <w:lvl w:ilvl="5" w:tplc="040C0005" w:tentative="1">
+      <w:start w:val="1"/>
+      <w:numFmt w:val="bullet"/>
+      <w:lvlText w:val=""/>
+      <w:lvlJc w:val="left"/>
+      <w:pPr>
+        <w:ind w:left="4320" w:hanging="360"/>
+      </w:pPr>
+      <w:rPr>
+        <w:rFonts w:ascii="Wingdings" w:hAnsi="Wingdings" w:hint="default"/>
+      </w:rPr>
+    </w:lvl>
+    <w:lvl w:ilvl="6" w:tplc="040C0001" w:tentative="1">
+      <w:start w:val="1"/>
+      <w:numFmt w:val="bullet"/>
+      <w:lvlText w:val=""/>
+      <w:lvlJc w:val="left"/>
+      <w:pPr>
+        <w:ind w:left="5040" w:hanging="360"/>
+      </w:pPr>
+      <w:rPr>
+        <w:rFonts w:ascii="Symbol" w:hAnsi="Symbol" w:hint="default"/>
+      </w:rPr>
+    </w:lvl>
+    <w:lvl w:ilvl="7" w:tplc="040C0003" w:tentative="1">
+      <w:start w:val="1"/>
+      <w:numFmt w:val="bullet"/>
+      <w:lvlText w:val="o"/>
+      <w:lvlJc w:val="left"/>
+      <w:pPr>
+        <w:ind w:left="5760" w:hanging="360"/>
+      </w:pPr>
+      <w:rPr>
+        <w:rFonts w:ascii="Courier New" w:hAnsi="Courier New" w:cs="Courier New" w:hint="default"/>
+      </w:rPr>
+    </w:lvl>
+    <w:lvl w:ilvl="8" w:tplc="040C0005" w:tentative="1">
+      <w:start w:val="1"/>
+      <w:numFmt w:val="bullet"/>
+      <w:lvlText w:val=""/>
+      <w:lvlJc w:val="left"/>
+      <w:pPr>
+        <w:ind w:left="6480" w:hanging="360"/>
+      </w:pPr>
+      <w:rPr>
+        <w:rFonts w:ascii="Wingdings" w:hAnsi="Wingdings" w:hint="default"/>
+      </w:rPr>
+    </w:lvl>
+  </w:abstractNum>
+  <w:abstractNum w:abstractNumId="2">
+    <w:nsid w:val="1072201B"/>
+    <w:multiLevelType w:val="hybridMultilevel"/>
+    <w:tmpl w:val="E3A01032"/>
+    <w:lvl w:ilvl="0" w:tplc="040C0001">
+      <w:start w:val="1"/>
+      <w:numFmt w:val="bullet"/>
+      <w:lvlText w:val=""/>
+      <w:lvlJc w:val="left"/>
+      <w:pPr>
+        <w:ind w:left="720" w:hanging="360"/>
+      </w:pPr>
+      <w:rPr>
+        <w:rFonts w:ascii="Symbol" w:hAnsi="Symbol" w:hint="default"/>
+      </w:rPr>
+    </w:lvl>
+    <w:lvl w:ilvl="1" w:tplc="040C0003" w:tentative="1">
+      <w:start w:val="1"/>
+      <w:numFmt w:val="bullet"/>
+      <w:lvlText w:val="o"/>
+      <w:lvlJc w:val="left"/>
+      <w:pPr>
+        <w:ind w:left="1440" w:hanging="360"/>
+      </w:pPr>
+      <w:rPr>
+        <w:rFonts w:ascii="Courier New" w:hAnsi="Courier New" w:cs="Courier New" w:hint="default"/>
+      </w:rPr>
+    </w:lvl>
+    <w:lvl w:ilvl="2" w:tplc="040C0005" w:tentative="1">
+      <w:start w:val="1"/>
+      <w:numFmt w:val="bullet"/>
+      <w:lvlText w:val=""/>
+      <w:lvlJc w:val="left"/>
+      <w:pPr>
+        <w:ind w:left="2160" w:hanging="360"/>
+      </w:pPr>
+      <w:rPr>
+        <w:rFonts w:ascii="Wingdings" w:hAnsi="Wingdings" w:hint="default"/>
+      </w:rPr>
+    </w:lvl>
+    <w:lvl w:ilvl="3" w:tplc="040C0001" w:tentative="1">
+      <w:start w:val="1"/>
+      <w:numFmt w:val="bullet"/>
+      <w:lvlText w:val=""/>
+      <w:lvlJc w:val="left"/>
+      <w:pPr>
+        <w:ind w:left="2880" w:hanging="360"/>
+      </w:pPr>
+      <w:rPr>
+        <w:rFonts w:ascii="Symbol" w:hAnsi="Symbol" w:hint="default"/>
+      </w:rPr>
+    </w:lvl>
+    <w:lvl w:ilvl="4" w:tplc="040C0003" w:tentative="1">
+      <w:start w:val="1"/>
+      <w:numFmt w:val="bullet"/>
+      <w:lvlText w:val="o"/>
+      <w:lvlJc w:val="left"/>
+      <w:pPr>
+        <w:ind w:left="3600" w:hanging="360"/>
+      </w:pPr>
+      <w:rPr>
+        <w:rFonts w:ascii="Courier New" w:hAnsi="Courier New" w:cs="Courier New" w:hint="default"/>
+      </w:rPr>
+    </w:lvl>
+    <w:lvl w:ilvl="5" w:tplc="040C0005" w:tentative="1">
+      <w:start w:val="1"/>
+      <w:numFmt w:val="bullet"/>
+      <w:lvlText w:val=""/>
+      <w:lvlJc w:val="left"/>
+      <w:pPr>
+        <w:ind w:left="4320" w:hanging="360"/>
+      </w:pPr>
+      <w:rPr>
+        <w:rFonts w:ascii="Wingdings" w:hAnsi="Wingdings" w:hint="default"/>
+      </w:rPr>
+    </w:lvl>
+    <w:lvl w:ilvl="6" w:tplc="040C0001" w:tentative="1">
+      <w:start w:val="1"/>
+      <w:numFmt w:val="bullet"/>
+      <w:lvlText w:val=""/>
+      <w:lvlJc w:val="left"/>
+      <w:pPr>
+        <w:ind w:left="5040" w:hanging="360"/>
+      </w:pPr>
+      <w:rPr>
+        <w:rFonts w:ascii="Symbol" w:hAnsi="Symbol" w:hint="default"/>
+      </w:rPr>
+    </w:lvl>
+    <w:lvl w:ilvl="7" w:tplc="040C0003" w:tentative="1">
+      <w:start w:val="1"/>
+      <w:numFmt w:val="bullet"/>
+      <w:lvlText w:val="o"/>
+      <w:lvlJc w:val="left"/>
+      <w:pPr>
+        <w:ind w:left="5760" w:hanging="360"/>
+      </w:pPr>
+      <w:rPr>
+        <w:rFonts w:ascii="Courier New" w:hAnsi="Courier New" w:cs="Courier New" w:hint="default"/>
+      </w:rPr>
+    </w:lvl>
+    <w:lvl w:ilvl="8" w:tplc="040C0005" w:tentative="1">
+      <w:start w:val="1"/>
+      <w:numFmt w:val="bullet"/>
+      <w:lvlText w:val=""/>
+      <w:lvlJc w:val="left"/>
+      <w:pPr>
+        <w:ind w:left="6480" w:hanging="360"/>
+      </w:pPr>
+      <w:rPr>
+        <w:rFonts w:ascii="Wingdings" w:hAnsi="Wingdings" w:hint="default"/>
+      </w:rPr>
+    </w:lvl>
+  </w:abstractNum>
+  <w:abstractNum w:abstractNumId="3">
+    <w:nsid w:val="1B041E0B"/>
+    <w:multiLevelType w:val="hybridMultilevel"/>
+    <w:tmpl w:val="184EBAE4"/>
+    <w:lvl w:ilvl="0" w:tplc="43207440">
+      <w:start w:val="1"/>
+      <w:numFmt w:val="upperRoman"/>
+      <w:pStyle w:val="Titre1"/>
       <w:lvlText w:val="%1."/>
-      <w:lvlJc w:val="left"/>
-      <w:pPr>
-        <w:ind w:left="1776" w:hanging="360"/>
-      </w:pPr>
-      <w:rPr>
-        <w:rFonts w:hint="default"/>
-      </w:rPr>
+      <w:lvlJc w:val="right"/>
+      <w:pPr>
+        <w:ind w:left="720" w:hanging="360"/>
+      </w:pPr>
     </w:lvl>
     <w:lvl w:ilvl="1" w:tplc="040C0019" w:tentative="1">
       <w:start w:val="1"/>
@@ -1191,7 +3639,7 @@
       <w:lvlText w:val="%2."/>
       <w:lvlJc w:val="left"/>
       <w:pPr>
-        <w:ind w:left="2496" w:hanging="360"/>
+        <w:ind w:left="1440" w:hanging="360"/>
       </w:pPr>
     </w:lvl>
     <w:lvl w:ilvl="2" w:tplc="040C001B" w:tentative="1">
@@ -1200,7 +3648,7 @@
       <w:lvlText w:val="%3."/>
       <w:lvlJc w:val="right"/>
       <w:pPr>
-        <w:ind w:left="3216" w:hanging="180"/>
+        <w:ind w:left="2160" w:hanging="180"/>
       </w:pPr>
     </w:lvl>
     <w:lvl w:ilvl="3" w:tplc="040C000F" w:tentative="1">
@@ -1209,7 +3657,7 @@
       <w:lvlText w:val="%4."/>
       <w:lvlJc w:val="left"/>
       <w:pPr>
-        <w:ind w:left="3936" w:hanging="360"/>
+        <w:ind w:left="2880" w:hanging="360"/>
       </w:pPr>
     </w:lvl>
     <w:lvl w:ilvl="4" w:tplc="040C0019" w:tentative="1">
@@ -1218,7 +3666,7 @@
       <w:lvlText w:val="%5."/>
       <w:lvlJc w:val="left"/>
       <w:pPr>
-        <w:ind w:left="4656" w:hanging="360"/>
+        <w:ind w:left="3600" w:hanging="360"/>
       </w:pPr>
     </w:lvl>
     <w:lvl w:ilvl="5" w:tplc="040C001B" w:tentative="1">
@@ -1227,7 +3675,7 @@
       <w:lvlText w:val="%6."/>
       <w:lvlJc w:val="right"/>
       <w:pPr>
-        <w:ind w:left="5376" w:hanging="180"/>
+        <w:ind w:left="4320" w:hanging="180"/>
       </w:pPr>
     </w:lvl>
     <w:lvl w:ilvl="6" w:tplc="040C000F" w:tentative="1">
@@ -1236,7 +3684,7 @@
       <w:lvlText w:val="%7."/>
       <w:lvlJc w:val="left"/>
       <w:pPr>
-        <w:ind w:left="6096" w:hanging="360"/>
+        <w:ind w:left="5040" w:hanging="360"/>
       </w:pPr>
     </w:lvl>
     <w:lvl w:ilvl="7" w:tplc="040C0019" w:tentative="1">
@@ -1245,7 +3693,7 @@
       <w:lvlText w:val="%8."/>
       <w:lvlJc w:val="left"/>
       <w:pPr>
-        <w:ind w:left="6816" w:hanging="360"/>
+        <w:ind w:left="5760" w:hanging="360"/>
       </w:pPr>
     </w:lvl>
     <w:lvl w:ilvl="8" w:tplc="040C001B" w:tentative="1">
@@ -1254,185 +3702,7 @@
       <w:lvlText w:val="%9."/>
       <w:lvlJc w:val="right"/>
       <w:pPr>
-        <w:ind w:left="7536" w:hanging="180"/>
-      </w:pPr>
-    </w:lvl>
-  </w:abstractNum>
-  <w:abstractNum w:abstractNumId="2">
-    <w:nsid w:val="15731B5A"/>
-    <w:multiLevelType w:val="hybridMultilevel"/>
-    <w:tmpl w:val="27B264A0"/>
-    <w:lvl w:ilvl="0" w:tplc="14C63330">
-      <w:start w:val="1"/>
-      <w:numFmt w:val="decimal"/>
-      <w:lvlText w:val="%1."/>
-      <w:lvlJc w:val="left"/>
-      <w:pPr>
-        <w:ind w:left="1776" w:hanging="360"/>
-      </w:pPr>
-      <w:rPr>
-        <w:rFonts w:hint="default"/>
-      </w:rPr>
-    </w:lvl>
-    <w:lvl w:ilvl="1" w:tplc="040C0019" w:tentative="1">
-      <w:start w:val="1"/>
-      <w:numFmt w:val="lowerLetter"/>
-      <w:lvlText w:val="%2."/>
-      <w:lvlJc w:val="left"/>
-      <w:pPr>
-        <w:ind w:left="2496" w:hanging="360"/>
-      </w:pPr>
-    </w:lvl>
-    <w:lvl w:ilvl="2" w:tplc="040C001B" w:tentative="1">
-      <w:start w:val="1"/>
-      <w:numFmt w:val="lowerRoman"/>
-      <w:lvlText w:val="%3."/>
-      <w:lvlJc w:val="right"/>
-      <w:pPr>
-        <w:ind w:left="3216" w:hanging="180"/>
-      </w:pPr>
-    </w:lvl>
-    <w:lvl w:ilvl="3" w:tplc="040C000F" w:tentative="1">
-      <w:start w:val="1"/>
-      <w:numFmt w:val="decimal"/>
-      <w:lvlText w:val="%4."/>
-      <w:lvlJc w:val="left"/>
-      <w:pPr>
-        <w:ind w:left="3936" w:hanging="360"/>
-      </w:pPr>
-    </w:lvl>
-    <w:lvl w:ilvl="4" w:tplc="040C0019" w:tentative="1">
-      <w:start w:val="1"/>
-      <w:numFmt w:val="lowerLetter"/>
-      <w:lvlText w:val="%5."/>
-      <w:lvlJc w:val="left"/>
-      <w:pPr>
-        <w:ind w:left="4656" w:hanging="360"/>
-      </w:pPr>
-    </w:lvl>
-    <w:lvl w:ilvl="5" w:tplc="040C001B" w:tentative="1">
-      <w:start w:val="1"/>
-      <w:numFmt w:val="lowerRoman"/>
-      <w:lvlText w:val="%6."/>
-      <w:lvlJc w:val="right"/>
-      <w:pPr>
-        <w:ind w:left="5376" w:hanging="180"/>
-      </w:pPr>
-    </w:lvl>
-    <w:lvl w:ilvl="6" w:tplc="040C000F" w:tentative="1">
-      <w:start w:val="1"/>
-      <w:numFmt w:val="decimal"/>
-      <w:lvlText w:val="%7."/>
-      <w:lvlJc w:val="left"/>
-      <w:pPr>
-        <w:ind w:left="6096" w:hanging="360"/>
-      </w:pPr>
-    </w:lvl>
-    <w:lvl w:ilvl="7" w:tplc="040C0019" w:tentative="1">
-      <w:start w:val="1"/>
-      <w:numFmt w:val="lowerLetter"/>
-      <w:lvlText w:val="%8."/>
-      <w:lvlJc w:val="left"/>
-      <w:pPr>
-        <w:ind w:left="6816" w:hanging="360"/>
-      </w:pPr>
-    </w:lvl>
-    <w:lvl w:ilvl="8" w:tplc="040C001B" w:tentative="1">
-      <w:start w:val="1"/>
-      <w:numFmt w:val="lowerRoman"/>
-      <w:lvlText w:val="%9."/>
-      <w:lvlJc w:val="right"/>
-      <w:pPr>
-        <w:ind w:left="7536" w:hanging="180"/>
-      </w:pPr>
-    </w:lvl>
-  </w:abstractNum>
-  <w:abstractNum w:abstractNumId="3">
-    <w:nsid w:val="28C71401"/>
-    <w:multiLevelType w:val="hybridMultilevel"/>
-    <w:tmpl w:val="614AF00E"/>
-    <w:lvl w:ilvl="0" w:tplc="14C63330">
-      <w:start w:val="1"/>
-      <w:numFmt w:val="decimal"/>
-      <w:lvlText w:val="%1."/>
-      <w:lvlJc w:val="left"/>
-      <w:pPr>
-        <w:ind w:left="1776" w:hanging="360"/>
-      </w:pPr>
-      <w:rPr>
-        <w:rFonts w:hint="default"/>
-      </w:rPr>
-    </w:lvl>
-    <w:lvl w:ilvl="1" w:tplc="040C0019" w:tentative="1">
-      <w:start w:val="1"/>
-      <w:numFmt w:val="lowerLetter"/>
-      <w:lvlText w:val="%2."/>
-      <w:lvlJc w:val="left"/>
-      <w:pPr>
-        <w:ind w:left="2496" w:hanging="360"/>
-      </w:pPr>
-    </w:lvl>
-    <w:lvl w:ilvl="2" w:tplc="040C001B" w:tentative="1">
-      <w:start w:val="1"/>
-      <w:numFmt w:val="lowerRoman"/>
-      <w:lvlText w:val="%3."/>
-      <w:lvlJc w:val="right"/>
-      <w:pPr>
-        <w:ind w:left="3216" w:hanging="180"/>
-      </w:pPr>
-    </w:lvl>
-    <w:lvl w:ilvl="3" w:tplc="040C000F" w:tentative="1">
-      <w:start w:val="1"/>
-      <w:numFmt w:val="decimal"/>
-      <w:lvlText w:val="%4."/>
-      <w:lvlJc w:val="left"/>
-      <w:pPr>
-        <w:ind w:left="3936" w:hanging="360"/>
-      </w:pPr>
-    </w:lvl>
-    <w:lvl w:ilvl="4" w:tplc="040C0019" w:tentative="1">
-      <w:start w:val="1"/>
-      <w:numFmt w:val="lowerLetter"/>
-      <w:lvlText w:val="%5."/>
-      <w:lvlJc w:val="left"/>
-      <w:pPr>
-        <w:ind w:left="4656" w:hanging="360"/>
-      </w:pPr>
-    </w:lvl>
-    <w:lvl w:ilvl="5" w:tplc="040C001B" w:tentative="1">
-      <w:start w:val="1"/>
-      <w:numFmt w:val="lowerRoman"/>
-      <w:lvlText w:val="%6."/>
-      <w:lvlJc w:val="right"/>
-      <w:pPr>
-        <w:ind w:left="5376" w:hanging="180"/>
-      </w:pPr>
-    </w:lvl>
-    <w:lvl w:ilvl="6" w:tplc="040C000F" w:tentative="1">
-      <w:start w:val="1"/>
-      <w:numFmt w:val="decimal"/>
-      <w:lvlText w:val="%7."/>
-      <w:lvlJc w:val="left"/>
-      <w:pPr>
-        <w:ind w:left="6096" w:hanging="360"/>
-      </w:pPr>
-    </w:lvl>
-    <w:lvl w:ilvl="7" w:tplc="040C0019" w:tentative="1">
-      <w:start w:val="1"/>
-      <w:numFmt w:val="lowerLetter"/>
-      <w:lvlText w:val="%8."/>
-      <w:lvlJc w:val="left"/>
-      <w:pPr>
-        <w:ind w:left="6816" w:hanging="360"/>
-      </w:pPr>
-    </w:lvl>
-    <w:lvl w:ilvl="8" w:tplc="040C001B" w:tentative="1">
-      <w:start w:val="1"/>
-      <w:numFmt w:val="lowerRoman"/>
-      <w:lvlText w:val="%9."/>
-      <w:lvlJc w:val="right"/>
-      <w:pPr>
-        <w:ind w:left="7536" w:hanging="180"/>
+        <w:ind w:left="6480" w:hanging="180"/>
       </w:pPr>
     </w:lvl>
   </w:abstractNum>
@@ -1526,6 +3796,119 @@
     </w:lvl>
   </w:abstractNum>
   <w:abstractNum w:abstractNumId="5">
+    <w:nsid w:val="3FC36969"/>
+    <w:multiLevelType w:val="hybridMultilevel"/>
+    <w:tmpl w:val="3B906D86"/>
+    <w:lvl w:ilvl="0" w:tplc="040C0001">
+      <w:start w:val="1"/>
+      <w:numFmt w:val="bullet"/>
+      <w:lvlText w:val=""/>
+      <w:lvlJc w:val="left"/>
+      <w:pPr>
+        <w:ind w:left="720" w:hanging="360"/>
+      </w:pPr>
+      <w:rPr>
+        <w:rFonts w:ascii="Symbol" w:hAnsi="Symbol" w:hint="default"/>
+      </w:rPr>
+    </w:lvl>
+    <w:lvl w:ilvl="1" w:tplc="040C0003" w:tentative="1">
+      <w:start w:val="1"/>
+      <w:numFmt w:val="bullet"/>
+      <w:lvlText w:val="o"/>
+      <w:lvlJc w:val="left"/>
+      <w:pPr>
+        <w:ind w:left="1440" w:hanging="360"/>
+      </w:pPr>
+      <w:rPr>
+        <w:rFonts w:ascii="Courier New" w:hAnsi="Courier New" w:cs="Courier New" w:hint="default"/>
+      </w:rPr>
+    </w:lvl>
+    <w:lvl w:ilvl="2" w:tplc="040C0005" w:tentative="1">
+      <w:start w:val="1"/>
+      <w:numFmt w:val="bullet"/>
+      <w:lvlText w:val=""/>
+      <w:lvlJc w:val="left"/>
+      <w:pPr>
+        <w:ind w:left="2160" w:hanging="360"/>
+      </w:pPr>
+      <w:rPr>
+        <w:rFonts w:ascii="Wingdings" w:hAnsi="Wingdings" w:hint="default"/>
+      </w:rPr>
+    </w:lvl>
+    <w:lvl w:ilvl="3" w:tplc="040C0001" w:tentative="1">
+      <w:start w:val="1"/>
+      <w:numFmt w:val="bullet"/>
+      <w:lvlText w:val=""/>
+      <w:lvlJc w:val="left"/>
+      <w:pPr>
+        <w:ind w:left="2880" w:hanging="360"/>
+      </w:pPr>
+      <w:rPr>
+        <w:rFonts w:ascii="Symbol" w:hAnsi="Symbol" w:hint="default"/>
+      </w:rPr>
+    </w:lvl>
+    <w:lvl w:ilvl="4" w:tplc="040C0003" w:tentative="1">
+      <w:start w:val="1"/>
+      <w:numFmt w:val="bullet"/>
+      <w:lvlText w:val="o"/>
+      <w:lvlJc w:val="left"/>
+      <w:pPr>
+        <w:ind w:left="3600" w:hanging="360"/>
+      </w:pPr>
+      <w:rPr>
+        <w:rFonts w:ascii="Courier New" w:hAnsi="Courier New" w:cs="Courier New" w:hint="default"/>
+      </w:rPr>
+    </w:lvl>
+    <w:lvl w:ilvl="5" w:tplc="040C0005" w:tentative="1">
+      <w:start w:val="1"/>
+      <w:numFmt w:val="bullet"/>
+      <w:lvlText w:val=""/>
+      <w:lvlJc w:val="left"/>
+      <w:pPr>
+        <w:ind w:left="4320" w:hanging="360"/>
+      </w:pPr>
+      <w:rPr>
+        <w:rFonts w:ascii="Wingdings" w:hAnsi="Wingdings" w:hint="default"/>
+      </w:rPr>
+    </w:lvl>
+    <w:lvl w:ilvl="6" w:tplc="040C0001" w:tentative="1">
+      <w:start w:val="1"/>
+      <w:numFmt w:val="bullet"/>
+      <w:lvlText w:val=""/>
+      <w:lvlJc w:val="left"/>
+      <w:pPr>
+        <w:ind w:left="5040" w:hanging="360"/>
+      </w:pPr>
+      <w:rPr>
+        <w:rFonts w:ascii="Symbol" w:hAnsi="Symbol" w:hint="default"/>
+      </w:rPr>
+    </w:lvl>
+    <w:lvl w:ilvl="7" w:tplc="040C0003" w:tentative="1">
+      <w:start w:val="1"/>
+      <w:numFmt w:val="bullet"/>
+      <w:lvlText w:val="o"/>
+      <w:lvlJc w:val="left"/>
+      <w:pPr>
+        <w:ind w:left="5760" w:hanging="360"/>
+      </w:pPr>
+      <w:rPr>
+        <w:rFonts w:ascii="Courier New" w:hAnsi="Courier New" w:cs="Courier New" w:hint="default"/>
+      </w:rPr>
+    </w:lvl>
+    <w:lvl w:ilvl="8" w:tplc="040C0005" w:tentative="1">
+      <w:start w:val="1"/>
+      <w:numFmt w:val="bullet"/>
+      <w:lvlText w:val=""/>
+      <w:lvlJc w:val="left"/>
+      <w:pPr>
+        <w:ind w:left="6480" w:hanging="360"/>
+      </w:pPr>
+      <w:rPr>
+        <w:rFonts w:ascii="Wingdings" w:hAnsi="Wingdings" w:hint="default"/>
+      </w:rPr>
+    </w:lvl>
+  </w:abstractNum>
+  <w:abstractNum w:abstractNumId="6">
     <w:nsid w:val="5B673C08"/>
     <w:multiLevelType w:val="hybridMultilevel"/>
     <w:tmpl w:val="B2FC2180"/>
@@ -1637,7 +4020,7 @@
       </w:rPr>
     </w:lvl>
   </w:abstractNum>
-  <w:abstractNum w:abstractNumId="6">
+  <w:abstractNum w:abstractNumId="7">
     <w:nsid w:val="620B15B9"/>
     <w:multiLevelType w:val="hybridMultilevel"/>
     <w:tmpl w:val="3DA654C8"/>
@@ -1723,118 +4106,6 @@
       <w:pPr>
         <w:ind w:left="6120" w:hanging="180"/>
       </w:pPr>
-    </w:lvl>
-  </w:abstractNum>
-  <w:abstractNum w:abstractNumId="7">
-    <w:nsid w:val="6F932F39"/>
-    <w:multiLevelType w:val="hybridMultilevel"/>
-    <w:tmpl w:val="0FE65EFE"/>
-    <w:lvl w:ilvl="0" w:tplc="D9565504">
-      <w:numFmt w:val="bullet"/>
-      <w:lvlText w:val="-"/>
-      <w:lvlJc w:val="left"/>
-      <w:pPr>
-        <w:ind w:left="720" w:hanging="360"/>
-      </w:pPr>
-      <w:rPr>
-        <w:rFonts w:ascii="Calibri" w:eastAsiaTheme="minorHAnsi" w:hAnsi="Calibri" w:cs="Calibri" w:hint="default"/>
-      </w:rPr>
-    </w:lvl>
-    <w:lvl w:ilvl="1" w:tplc="040C0003" w:tentative="1">
-      <w:start w:val="1"/>
-      <w:numFmt w:val="bullet"/>
-      <w:lvlText w:val="o"/>
-      <w:lvlJc w:val="left"/>
-      <w:pPr>
-        <w:ind w:left="1440" w:hanging="360"/>
-      </w:pPr>
-      <w:rPr>
-        <w:rFonts w:ascii="Courier New" w:hAnsi="Courier New" w:cs="Courier New" w:hint="default"/>
-      </w:rPr>
-    </w:lvl>
-    <w:lvl w:ilvl="2" w:tplc="040C0005" w:tentative="1">
-      <w:start w:val="1"/>
-      <w:numFmt w:val="bullet"/>
-      <w:lvlText w:val=""/>
-      <w:lvlJc w:val="left"/>
-      <w:pPr>
-        <w:ind w:left="2160" w:hanging="360"/>
-      </w:pPr>
-      <w:rPr>
-        <w:rFonts w:ascii="Wingdings" w:hAnsi="Wingdings" w:hint="default"/>
-      </w:rPr>
-    </w:lvl>
-    <w:lvl w:ilvl="3" w:tplc="040C0001" w:tentative="1">
-      <w:start w:val="1"/>
-      <w:numFmt w:val="bullet"/>
-      <w:lvlText w:val=""/>
-      <w:lvlJc w:val="left"/>
-      <w:pPr>
-        <w:ind w:left="2880" w:hanging="360"/>
-      </w:pPr>
-      <w:rPr>
-        <w:rFonts w:ascii="Symbol" w:hAnsi="Symbol" w:hint="default"/>
-      </w:rPr>
-    </w:lvl>
-    <w:lvl w:ilvl="4" w:tplc="040C0003" w:tentative="1">
-      <w:start w:val="1"/>
-      <w:numFmt w:val="bullet"/>
-      <w:lvlText w:val="o"/>
-      <w:lvlJc w:val="left"/>
-      <w:pPr>
-        <w:ind w:left="3600" w:hanging="360"/>
-      </w:pPr>
-      <w:rPr>
-        <w:rFonts w:ascii="Courier New" w:hAnsi="Courier New" w:cs="Courier New" w:hint="default"/>
-      </w:rPr>
-    </w:lvl>
-    <w:lvl w:ilvl="5" w:tplc="040C0005" w:tentative="1">
-      <w:start w:val="1"/>
-      <w:numFmt w:val="bullet"/>
-      <w:lvlText w:val=""/>
-      <w:lvlJc w:val="left"/>
-      <w:pPr>
-        <w:ind w:left="4320" w:hanging="360"/>
-      </w:pPr>
-      <w:rPr>
-        <w:rFonts w:ascii="Wingdings" w:hAnsi="Wingdings" w:hint="default"/>
-      </w:rPr>
-    </w:lvl>
-    <w:lvl w:ilvl="6" w:tplc="040C0001" w:tentative="1">
-      <w:start w:val="1"/>
-      <w:numFmt w:val="bullet"/>
-      <w:lvlText w:val=""/>
-      <w:lvlJc w:val="left"/>
-      <w:pPr>
-        <w:ind w:left="5040" w:hanging="360"/>
-      </w:pPr>
-      <w:rPr>
-        <w:rFonts w:ascii="Symbol" w:hAnsi="Symbol" w:hint="default"/>
-      </w:rPr>
-    </w:lvl>
-    <w:lvl w:ilvl="7" w:tplc="040C0003" w:tentative="1">
-      <w:start w:val="1"/>
-      <w:numFmt w:val="bullet"/>
-      <w:lvlText w:val="o"/>
-      <w:lvlJc w:val="left"/>
-      <w:pPr>
-        <w:ind w:left="5760" w:hanging="360"/>
-      </w:pPr>
-      <w:rPr>
-        <w:rFonts w:ascii="Courier New" w:hAnsi="Courier New" w:cs="Courier New" w:hint="default"/>
-      </w:rPr>
-    </w:lvl>
-    <w:lvl w:ilvl="8" w:tplc="040C0005" w:tentative="1">
-      <w:start w:val="1"/>
-      <w:numFmt w:val="bullet"/>
-      <w:lvlText w:val=""/>
-      <w:lvlJc w:val="left"/>
-      <w:pPr>
-        <w:ind w:left="6480" w:hanging="360"/>
-      </w:pPr>
-      <w:rPr>
-        <w:rFonts w:ascii="Wingdings" w:hAnsi="Wingdings" w:hint="default"/>
-      </w:rPr>
     </w:lvl>
   </w:abstractNum>
   <w:abstractNum w:abstractNumId="8">
@@ -2014,53 +4285,147 @@
       </w:pPr>
     </w:lvl>
   </w:abstractNum>
+  <w:abstractNum w:abstractNumId="10">
+    <w:nsid w:val="7D3A623D"/>
+    <w:multiLevelType w:val="hybridMultilevel"/>
+    <w:tmpl w:val="01267716"/>
+    <w:lvl w:ilvl="0" w:tplc="E0F6DC08">
+      <w:start w:val="1"/>
+      <w:numFmt w:val="decimal"/>
+      <w:pStyle w:val="Titre2"/>
+      <w:lvlText w:val="%1."/>
+      <w:lvlJc w:val="left"/>
+      <w:pPr>
+        <w:ind w:left="1440" w:hanging="360"/>
+      </w:pPr>
+    </w:lvl>
+    <w:lvl w:ilvl="1" w:tplc="040C0019" w:tentative="1">
+      <w:start w:val="1"/>
+      <w:numFmt w:val="lowerLetter"/>
+      <w:lvlText w:val="%2."/>
+      <w:lvlJc w:val="left"/>
+      <w:pPr>
+        <w:ind w:left="2160" w:hanging="360"/>
+      </w:pPr>
+    </w:lvl>
+    <w:lvl w:ilvl="2" w:tplc="040C001B" w:tentative="1">
+      <w:start w:val="1"/>
+      <w:numFmt w:val="lowerRoman"/>
+      <w:lvlText w:val="%3."/>
+      <w:lvlJc w:val="right"/>
+      <w:pPr>
+        <w:ind w:left="2880" w:hanging="180"/>
+      </w:pPr>
+    </w:lvl>
+    <w:lvl w:ilvl="3" w:tplc="040C000F" w:tentative="1">
+      <w:start w:val="1"/>
+      <w:numFmt w:val="decimal"/>
+      <w:lvlText w:val="%4."/>
+      <w:lvlJc w:val="left"/>
+      <w:pPr>
+        <w:ind w:left="3600" w:hanging="360"/>
+      </w:pPr>
+    </w:lvl>
+    <w:lvl w:ilvl="4" w:tplc="040C0019" w:tentative="1">
+      <w:start w:val="1"/>
+      <w:numFmt w:val="lowerLetter"/>
+      <w:lvlText w:val="%5."/>
+      <w:lvlJc w:val="left"/>
+      <w:pPr>
+        <w:ind w:left="4320" w:hanging="360"/>
+      </w:pPr>
+    </w:lvl>
+    <w:lvl w:ilvl="5" w:tplc="040C001B" w:tentative="1">
+      <w:start w:val="1"/>
+      <w:numFmt w:val="lowerRoman"/>
+      <w:lvlText w:val="%6."/>
+      <w:lvlJc w:val="right"/>
+      <w:pPr>
+        <w:ind w:left="5040" w:hanging="180"/>
+      </w:pPr>
+    </w:lvl>
+    <w:lvl w:ilvl="6" w:tplc="040C000F" w:tentative="1">
+      <w:start w:val="1"/>
+      <w:numFmt w:val="decimal"/>
+      <w:lvlText w:val="%7."/>
+      <w:lvlJc w:val="left"/>
+      <w:pPr>
+        <w:ind w:left="5760" w:hanging="360"/>
+      </w:pPr>
+    </w:lvl>
+    <w:lvl w:ilvl="7" w:tplc="040C0019" w:tentative="1">
+      <w:start w:val="1"/>
+      <w:numFmt w:val="lowerLetter"/>
+      <w:lvlText w:val="%8."/>
+      <w:lvlJc w:val="left"/>
+      <w:pPr>
+        <w:ind w:left="6480" w:hanging="360"/>
+      </w:pPr>
+    </w:lvl>
+    <w:lvl w:ilvl="8" w:tplc="040C001B" w:tentative="1">
+      <w:start w:val="1"/>
+      <w:numFmt w:val="lowerRoman"/>
+      <w:lvlText w:val="%9."/>
+      <w:lvlJc w:val="right"/>
+      <w:pPr>
+        <w:ind w:left="7200" w:hanging="180"/>
+      </w:pPr>
+    </w:lvl>
+  </w:abstractNum>
   <w:num w:numId="1">
+    <w:abstractNumId w:val="1"/>
+  </w:num>
+  <w:num w:numId="2">
+    <w:abstractNumId w:val="3"/>
+  </w:num>
+  <w:num w:numId="3">
+    <w:abstractNumId w:val="10"/>
+  </w:num>
+  <w:num w:numId="4">
+    <w:abstractNumId w:val="2"/>
+  </w:num>
+  <w:num w:numId="5">
+    <w:abstractNumId w:val="5"/>
+  </w:num>
+  <w:num w:numId="6">
     <w:abstractNumId w:val="8"/>
   </w:num>
-  <w:num w:numId="2">
-    <w:abstractNumId w:val="6"/>
+  <w:num w:numId="7">
+    <w:abstractNumId w:val="7"/>
   </w:num>
-  <w:num w:numId="3">
+  <w:num w:numId="8">
     <w:abstractNumId w:val="9"/>
   </w:num>
-  <w:num w:numId="4">
-    <w:abstractNumId w:val="1"/>
-  </w:num>
-  <w:num w:numId="5">
+  <w:num w:numId="9">
     <w:abstractNumId w:val="0"/>
   </w:num>
-  <w:num w:numId="6">
-    <w:abstractNumId w:val="2"/>
-  </w:num>
-  <w:num w:numId="7">
+  <w:num w:numId="10">
     <w:abstractNumId w:val="4"/>
   </w:num>
-  <w:num w:numId="8">
-    <w:abstractNumId w:val="3"/>
-  </w:num>
-  <w:num w:numId="9">
-    <w:abstractNumId w:val="7"/>
-  </w:num>
-  <w:num w:numId="10">
-    <w:abstractNumId w:val="5"/>
+  <w:num w:numId="11">
+    <w:abstractNumId w:val="6"/>
   </w:num>
 </w:numbering>
 </file>
 
 <file path=word/styles.xml><?xml version="1.0" encoding="utf-8"?>
-<w:styles xmlns:r="http://schemas.openxmlformats.org/officeDocument/2006/relationships" xmlns:w="http://schemas.openxmlformats.org/wordprocessingml/2006/main">
+<w:styles xmlns:mc="http://schemas.openxmlformats.org/markup-compatibility/2006" xmlns:r="http://schemas.openxmlformats.org/officeDocument/2006/relationships" xmlns:w="http://schemas.openxmlformats.org/wordprocessingml/2006/main" xmlns:w14="http://schemas.microsoft.com/office/word/2010/wordml" mc:Ignorable="w14">
   <w:docDefaults>
     <w:rPrDefault>
       <w:rPr>
-        <w:rFonts w:asciiTheme="minorHAnsi" w:eastAsiaTheme="minorHAnsi" w:hAnsiTheme="minorHAnsi" w:cstheme="minorBidi"/>
-        <w:sz w:val="24"/>
-        <w:szCs w:val="24"/>
-        <w:lang w:val="fr-FR" w:eastAsia="en-US" w:bidi="ar-SA"/>
+        <w:rFonts w:asciiTheme="minorHAnsi" w:eastAsiaTheme="minorEastAsia" w:hAnsiTheme="minorHAnsi" w:cstheme="minorBidi"/>
+        <w:sz w:val="22"/>
+        <w:szCs w:val="22"/>
+        <w:lang w:val="fr-FR" w:eastAsia="fr-FR" w:bidi="ar-SA"/>
       </w:rPr>
     </w:rPrDefault>
-    <w:pPrDefault/>
+    <w:pPrDefault>
+      <w:pPr>
+        <w:spacing w:after="200" w:line="276" w:lineRule="auto"/>
+      </w:pPr>
+    </w:pPrDefault>
   </w:docDefaults>
-  <w:latentStyles w:defLockedState="0" w:defUIPriority="99" w:defSemiHidden="1" w:defUnhideWhenUsed="1" w:defQFormat="0" w:count="276">
+  <w:latentStyles w:defLockedState="0" w:defUIPriority="99" w:defSemiHidden="1" w:defUnhideWhenUsed="1" w:defQFormat="0" w:count="267">
     <w:lsdException w:name="Normal" w:semiHidden="0" w:uiPriority="0" w:unhideWhenUsed="0" w:qFormat="1"/>
     <w:lsdException w:name="heading 1" w:semiHidden="0" w:uiPriority="9" w:unhideWhenUsed="0" w:qFormat="1"/>
     <w:lsdException w:name="heading 2" w:uiPriority="9" w:qFormat="1"/>
@@ -2086,10 +4451,9 @@
     <w:lsdException w:name="Subtitle" w:semiHidden="0" w:uiPriority="11" w:unhideWhenUsed="0" w:qFormat="1"/>
     <w:lsdException w:name="Strong" w:semiHidden="0" w:uiPriority="22" w:unhideWhenUsed="0" w:qFormat="1"/>
     <w:lsdException w:name="Emphasis" w:semiHidden="0" w:uiPriority="20" w:unhideWhenUsed="0" w:qFormat="1"/>
-    <w:lsdException w:name="No List" w:uiPriority="0"/>
     <w:lsdException w:name="Table Grid" w:semiHidden="0" w:uiPriority="59" w:unhideWhenUsed="0"/>
     <w:lsdException w:name="Placeholder Text" w:unhideWhenUsed="0"/>
-    <w:lsdException w:name="No Spacing" w:uiPriority="1" w:unhideWhenUsed="0" w:qFormat="1"/>
+    <w:lsdException w:name="No Spacing" w:semiHidden="0" w:uiPriority="1" w:unhideWhenUsed="0" w:qFormat="1"/>
     <w:lsdException w:name="Light Shading" w:semiHidden="0" w:uiPriority="60" w:unhideWhenUsed="0"/>
     <w:lsdException w:name="Light List" w:semiHidden="0" w:uiPriority="61" w:unhideWhenUsed="0"/>
     <w:lsdException w:name="Light Grid" w:semiHidden="0" w:uiPriority="62" w:unhideWhenUsed="0"/>
@@ -2203,7 +4567,9 @@
   <w:style w:type="paragraph" w:default="1" w:styleId="Normal">
     <w:name w:val="Normal"/>
     <w:qFormat/>
-    <w:rsid w:val="003D1AD1"/>
+    <w:pPr>
+      <w:spacing w:line="288" w:lineRule="auto"/>
+    </w:pPr>
   </w:style>
   <w:style w:type="paragraph" w:styleId="Titre1">
     <w:name w:val="heading 1"/>
@@ -2212,20 +4578,23 @@
     <w:link w:val="Titre1Car"/>
     <w:uiPriority w:val="9"/>
     <w:qFormat/>
-    <w:rsid w:val="003D1AD1"/>
+    <w:rsid w:val="00484C7C"/>
     <w:pPr>
       <w:keepNext/>
       <w:keepLines/>
-      <w:spacing w:before="480"/>
+      <w:numPr>
+        <w:numId w:val="2"/>
+      </w:numPr>
+      <w:spacing w:before="480" w:after="0"/>
       <w:outlineLvl w:val="0"/>
     </w:pPr>
     <w:rPr>
       <w:rFonts w:asciiTheme="majorHAnsi" w:eastAsiaTheme="majorEastAsia" w:hAnsiTheme="majorHAnsi" w:cstheme="majorBidi"/>
-      <w:b/>
       <w:bCs/>
-      <w:color w:val="345A8A" w:themeColor="accent1" w:themeShade="B5"/>
-      <w:sz w:val="32"/>
-      <w:szCs w:val="32"/>
+      <w:caps/>
+      <w:color w:val="7A7A7A" w:themeColor="accent1"/>
+      <w:sz w:val="28"/>
+      <w:szCs w:val="28"/>
     </w:rPr>
   </w:style>
   <w:style w:type="paragraph" w:styleId="Titre2">
@@ -2236,18 +4605,21 @@
     <w:uiPriority w:val="9"/>
     <w:unhideWhenUsed/>
     <w:qFormat/>
-    <w:rsid w:val="003D1AD1"/>
+    <w:rsid w:val="00484C7C"/>
     <w:pPr>
       <w:keepNext/>
       <w:keepLines/>
-      <w:spacing w:before="200"/>
+      <w:numPr>
+        <w:numId w:val="3"/>
+      </w:numPr>
+      <w:spacing w:before="200" w:after="0"/>
       <w:outlineLvl w:val="1"/>
     </w:pPr>
     <w:rPr>
       <w:rFonts w:asciiTheme="majorHAnsi" w:eastAsiaTheme="majorEastAsia" w:hAnsiTheme="majorHAnsi" w:cstheme="majorBidi"/>
       <w:b/>
       <w:bCs/>
-      <w:color w:val="4F81BD" w:themeColor="accent1"/>
+      <w:color w:val="7A7A7A" w:themeColor="accent1"/>
       <w:sz w:val="26"/>
       <w:szCs w:val="26"/>
     </w:rPr>
@@ -2258,32 +4630,168 @@
     <w:next w:val="Normal"/>
     <w:link w:val="Titre3Car"/>
     <w:uiPriority w:val="9"/>
+    <w:semiHidden/>
     <w:unhideWhenUsed/>
     <w:qFormat/>
-    <w:rsid w:val="003D1AD1"/>
     <w:pPr>
       <w:keepNext/>
       <w:keepLines/>
-      <w:spacing w:before="200"/>
+      <w:spacing w:before="60" w:after="0" w:line="240" w:lineRule="auto"/>
       <w:outlineLvl w:val="2"/>
     </w:pPr>
     <w:rPr>
-      <w:rFonts w:asciiTheme="majorHAnsi" w:eastAsiaTheme="majorEastAsia" w:hAnsiTheme="majorHAnsi" w:cstheme="majorBidi"/>
+      <w:rFonts w:eastAsiaTheme="majorEastAsia" w:cstheme="majorBidi"/>
       <w:b/>
       <w:bCs/>
-      <w:color w:val="4F81BD" w:themeColor="accent1"/>
-    </w:rPr>
-  </w:style>
-  <w:style w:type="character" w:default="1" w:styleId="Policepardfaut">
-    <w:name w:val="Default Paragraph Font"/>
-    <w:semiHidden/>
-    <w:unhideWhenUsed/>
-  </w:style>
-  <w:style w:type="table" w:default="1" w:styleId="TableauNormal">
-    <w:name w:val="Normal Table"/>
+      <w:caps/>
+      <w:color w:val="D1282E" w:themeColor="text2"/>
+    </w:rPr>
+  </w:style>
+  <w:style w:type="paragraph" w:styleId="Titre4">
+    <w:name w:val="heading 4"/>
+    <w:basedOn w:val="Normal"/>
+    <w:next w:val="Normal"/>
+    <w:link w:val="Titre4Car"/>
+    <w:uiPriority w:val="9"/>
     <w:semiHidden/>
     <w:unhideWhenUsed/>
     <w:qFormat/>
+    <w:pPr>
+      <w:keepNext/>
+      <w:keepLines/>
+      <w:spacing w:before="200" w:after="0"/>
+      <w:outlineLvl w:val="3"/>
+    </w:pPr>
+    <w:rPr>
+      <w:rFonts w:asciiTheme="majorHAnsi" w:eastAsiaTheme="majorEastAsia" w:hAnsiTheme="majorHAnsi" w:cstheme="majorBidi"/>
+      <w:bCs/>
+      <w:i/>
+      <w:iCs/>
+      <w:color w:val="7A7A7A" w:themeColor="accent1"/>
+    </w:rPr>
+  </w:style>
+  <w:style w:type="paragraph" w:styleId="Titre5">
+    <w:name w:val="heading 5"/>
+    <w:basedOn w:val="Normal"/>
+    <w:next w:val="Normal"/>
+    <w:link w:val="Titre5Car"/>
+    <w:uiPriority w:val="9"/>
+    <w:semiHidden/>
+    <w:unhideWhenUsed/>
+    <w:qFormat/>
+    <w:pPr>
+      <w:keepNext/>
+      <w:keepLines/>
+      <w:spacing w:before="200" w:after="0"/>
+      <w:outlineLvl w:val="4"/>
+    </w:pPr>
+    <w:rPr>
+      <w:rFonts w:eastAsiaTheme="majorEastAsia" w:cstheme="majorBidi"/>
+      <w:b/>
+      <w:color w:val="5B5B5B" w:themeColor="accent1" w:themeShade="BF"/>
+    </w:rPr>
+  </w:style>
+  <w:style w:type="paragraph" w:styleId="Titre6">
+    <w:name w:val="heading 6"/>
+    <w:basedOn w:val="Normal"/>
+    <w:next w:val="Normal"/>
+    <w:link w:val="Titre6Car"/>
+    <w:uiPriority w:val="9"/>
+    <w:semiHidden/>
+    <w:unhideWhenUsed/>
+    <w:qFormat/>
+    <w:pPr>
+      <w:keepNext/>
+      <w:keepLines/>
+      <w:spacing w:before="200" w:after="0"/>
+      <w:outlineLvl w:val="5"/>
+    </w:pPr>
+    <w:rPr>
+      <w:rFonts w:asciiTheme="majorHAnsi" w:eastAsiaTheme="majorEastAsia" w:hAnsiTheme="majorHAnsi" w:cstheme="majorBidi"/>
+      <w:i/>
+      <w:iCs/>
+      <w:color w:val="5B5B5B" w:themeColor="accent1" w:themeShade="BF"/>
+    </w:rPr>
+  </w:style>
+  <w:style w:type="paragraph" w:styleId="Titre7">
+    <w:name w:val="heading 7"/>
+    <w:basedOn w:val="Normal"/>
+    <w:next w:val="Normal"/>
+    <w:link w:val="Titre7Car"/>
+    <w:uiPriority w:val="9"/>
+    <w:semiHidden/>
+    <w:unhideWhenUsed/>
+    <w:qFormat/>
+    <w:pPr>
+      <w:keepNext/>
+      <w:keepLines/>
+      <w:spacing w:before="200" w:after="0"/>
+      <w:outlineLvl w:val="6"/>
+    </w:pPr>
+    <w:rPr>
+      <w:rFonts w:eastAsiaTheme="majorEastAsia" w:cstheme="majorBidi"/>
+      <w:b/>
+      <w:iCs/>
+      <w:color w:val="D1282E" w:themeColor="text2"/>
+    </w:rPr>
+  </w:style>
+  <w:style w:type="paragraph" w:styleId="Titre8">
+    <w:name w:val="heading 8"/>
+    <w:basedOn w:val="Normal"/>
+    <w:next w:val="Normal"/>
+    <w:link w:val="Titre8Car"/>
+    <w:uiPriority w:val="9"/>
+    <w:semiHidden/>
+    <w:unhideWhenUsed/>
+    <w:qFormat/>
+    <w:pPr>
+      <w:keepNext/>
+      <w:keepLines/>
+      <w:spacing w:before="200" w:after="0"/>
+      <w:outlineLvl w:val="7"/>
+    </w:pPr>
+    <w:rPr>
+      <w:rFonts w:asciiTheme="majorHAnsi" w:eastAsiaTheme="majorEastAsia" w:hAnsiTheme="majorHAnsi" w:cstheme="majorBidi"/>
+      <w:color w:val="7A7A7A" w:themeColor="accent1"/>
+      <w:sz w:val="20"/>
+      <w:szCs w:val="20"/>
+    </w:rPr>
+  </w:style>
+  <w:style w:type="paragraph" w:styleId="Titre9">
+    <w:name w:val="heading 9"/>
+    <w:basedOn w:val="Normal"/>
+    <w:next w:val="Normal"/>
+    <w:link w:val="Titre9Car"/>
+    <w:uiPriority w:val="9"/>
+    <w:semiHidden/>
+    <w:unhideWhenUsed/>
+    <w:qFormat/>
+    <w:pPr>
+      <w:keepNext/>
+      <w:keepLines/>
+      <w:spacing w:before="200" w:after="0"/>
+      <w:outlineLvl w:val="8"/>
+    </w:pPr>
+    <w:rPr>
+      <w:rFonts w:asciiTheme="majorHAnsi" w:eastAsiaTheme="majorEastAsia" w:hAnsiTheme="majorHAnsi" w:cstheme="majorBidi"/>
+      <w:i/>
+      <w:iCs/>
+      <w:color w:val="5B5B5B" w:themeColor="accent1" w:themeShade="BF"/>
+      <w:sz w:val="20"/>
+      <w:szCs w:val="20"/>
+    </w:rPr>
+  </w:style>
+  <w:style w:type="character" w:default="1" w:styleId="Policepardfaut">
+    <w:name w:val="Default Paragraph Font"/>
+    <w:uiPriority w:val="1"/>
+    <w:semiHidden/>
+    <w:unhideWhenUsed/>
+  </w:style>
+  <w:style w:type="table" w:default="1" w:styleId="TableauNormal">
+    <w:name w:val="Normal Table"/>
+    <w:uiPriority w:val="99"/>
+    <w:semiHidden/>
+    <w:unhideWhenUsed/>
     <w:tblPr>
       <w:tblInd w:w="0" w:type="dxa"/>
       <w:tblCellMar>
@@ -2296,53 +4804,953 @@
   </w:style>
   <w:style w:type="numbering" w:default="1" w:styleId="Aucuneliste">
     <w:name w:val="No List"/>
+    <w:uiPriority w:val="99"/>
     <w:semiHidden/>
     <w:unhideWhenUsed/>
+  </w:style>
+  <w:style w:type="character" w:customStyle="1" w:styleId="Titre1Car">
+    <w:name w:val="Titre 1 Car"/>
+    <w:basedOn w:val="Policepardfaut"/>
+    <w:link w:val="Titre1"/>
+    <w:uiPriority w:val="9"/>
+    <w:rsid w:val="00484C7C"/>
+    <w:rPr>
+      <w:rFonts w:asciiTheme="majorHAnsi" w:eastAsiaTheme="majorEastAsia" w:hAnsiTheme="majorHAnsi" w:cstheme="majorBidi"/>
+      <w:bCs/>
+      <w:caps/>
+      <w:color w:val="7A7A7A" w:themeColor="accent1"/>
+      <w:sz w:val="28"/>
+      <w:szCs w:val="28"/>
+    </w:rPr>
+  </w:style>
+  <w:style w:type="character" w:customStyle="1" w:styleId="Titre2Car">
+    <w:name w:val="Titre 2 Car"/>
+    <w:basedOn w:val="Policepardfaut"/>
+    <w:link w:val="Titre2"/>
+    <w:uiPriority w:val="9"/>
+    <w:rsid w:val="00484C7C"/>
+    <w:rPr>
+      <w:rFonts w:asciiTheme="majorHAnsi" w:eastAsiaTheme="majorEastAsia" w:hAnsiTheme="majorHAnsi" w:cstheme="majorBidi"/>
+      <w:b/>
+      <w:bCs/>
+      <w:color w:val="7A7A7A" w:themeColor="accent1"/>
+      <w:sz w:val="26"/>
+      <w:szCs w:val="26"/>
+    </w:rPr>
+  </w:style>
+  <w:style w:type="character" w:customStyle="1" w:styleId="Titre3Car">
+    <w:name w:val="Titre 3 Car"/>
+    <w:basedOn w:val="Policepardfaut"/>
+    <w:link w:val="Titre3"/>
+    <w:uiPriority w:val="9"/>
+    <w:semiHidden/>
+    <w:rPr>
+      <w:rFonts w:eastAsiaTheme="majorEastAsia" w:cstheme="majorBidi"/>
+      <w:b/>
+      <w:bCs/>
+      <w:caps/>
+      <w:color w:val="D1282E" w:themeColor="text2"/>
+    </w:rPr>
+  </w:style>
+  <w:style w:type="character" w:customStyle="1" w:styleId="Titre4Car">
+    <w:name w:val="Titre 4 Car"/>
+    <w:basedOn w:val="Policepardfaut"/>
+    <w:link w:val="Titre4"/>
+    <w:uiPriority w:val="9"/>
+    <w:semiHidden/>
+    <w:rPr>
+      <w:rFonts w:asciiTheme="majorHAnsi" w:eastAsiaTheme="majorEastAsia" w:hAnsiTheme="majorHAnsi" w:cstheme="majorBidi"/>
+      <w:bCs/>
+      <w:i/>
+      <w:iCs/>
+      <w:color w:val="7A7A7A" w:themeColor="accent1"/>
+    </w:rPr>
+  </w:style>
+  <w:style w:type="character" w:customStyle="1" w:styleId="Titre5Car">
+    <w:name w:val="Titre 5 Car"/>
+    <w:basedOn w:val="Policepardfaut"/>
+    <w:link w:val="Titre5"/>
+    <w:uiPriority w:val="9"/>
+    <w:semiHidden/>
+    <w:rPr>
+      <w:rFonts w:eastAsiaTheme="majorEastAsia" w:cstheme="majorBidi"/>
+      <w:b/>
+      <w:color w:val="5B5B5B" w:themeColor="accent1" w:themeShade="BF"/>
+    </w:rPr>
+  </w:style>
+  <w:style w:type="character" w:customStyle="1" w:styleId="Titre6Car">
+    <w:name w:val="Titre 6 Car"/>
+    <w:basedOn w:val="Policepardfaut"/>
+    <w:link w:val="Titre6"/>
+    <w:uiPriority w:val="9"/>
+    <w:semiHidden/>
+    <w:rPr>
+      <w:rFonts w:asciiTheme="majorHAnsi" w:eastAsiaTheme="majorEastAsia" w:hAnsiTheme="majorHAnsi" w:cstheme="majorBidi"/>
+      <w:i/>
+      <w:iCs/>
+      <w:color w:val="5B5B5B" w:themeColor="accent1" w:themeShade="BF"/>
+    </w:rPr>
+  </w:style>
+  <w:style w:type="character" w:customStyle="1" w:styleId="Titre7Car">
+    <w:name w:val="Titre 7 Car"/>
+    <w:basedOn w:val="Policepardfaut"/>
+    <w:link w:val="Titre7"/>
+    <w:uiPriority w:val="9"/>
+    <w:semiHidden/>
+    <w:rPr>
+      <w:rFonts w:eastAsiaTheme="majorEastAsia" w:cstheme="majorBidi"/>
+      <w:b/>
+      <w:iCs/>
+      <w:color w:val="D1282E" w:themeColor="text2"/>
+    </w:rPr>
+  </w:style>
+  <w:style w:type="character" w:customStyle="1" w:styleId="Titre8Car">
+    <w:name w:val="Titre 8 Car"/>
+    <w:basedOn w:val="Policepardfaut"/>
+    <w:link w:val="Titre8"/>
+    <w:uiPriority w:val="9"/>
+    <w:semiHidden/>
+    <w:rPr>
+      <w:rFonts w:asciiTheme="majorHAnsi" w:eastAsiaTheme="majorEastAsia" w:hAnsiTheme="majorHAnsi" w:cstheme="majorBidi"/>
+      <w:color w:val="7A7A7A" w:themeColor="accent1"/>
+      <w:sz w:val="20"/>
+      <w:szCs w:val="20"/>
+    </w:rPr>
+  </w:style>
+  <w:style w:type="character" w:customStyle="1" w:styleId="Titre9Car">
+    <w:name w:val="Titre 9 Car"/>
+    <w:basedOn w:val="Policepardfaut"/>
+    <w:link w:val="Titre9"/>
+    <w:uiPriority w:val="9"/>
+    <w:semiHidden/>
+    <w:rPr>
+      <w:rFonts w:asciiTheme="majorHAnsi" w:eastAsiaTheme="majorEastAsia" w:hAnsiTheme="majorHAnsi" w:cstheme="majorBidi"/>
+      <w:i/>
+      <w:iCs/>
+      <w:color w:val="5B5B5B" w:themeColor="accent1" w:themeShade="BF"/>
+      <w:sz w:val="20"/>
+      <w:szCs w:val="20"/>
+    </w:rPr>
+  </w:style>
+  <w:style w:type="paragraph" w:styleId="Lgende">
+    <w:name w:val="caption"/>
+    <w:basedOn w:val="Normal"/>
+    <w:next w:val="Normal"/>
+    <w:uiPriority w:val="35"/>
+    <w:unhideWhenUsed/>
+    <w:qFormat/>
+    <w:pPr>
+      <w:spacing w:line="240" w:lineRule="auto"/>
+    </w:pPr>
+    <w:rPr>
+      <w:bCs/>
+      <w:caps/>
+      <w:color w:val="7A7A7A" w:themeColor="accent1"/>
+      <w:sz w:val="18"/>
+      <w:szCs w:val="18"/>
+    </w:rPr>
+  </w:style>
+  <w:style w:type="paragraph" w:styleId="Titre">
+    <w:name w:val="Title"/>
+    <w:basedOn w:val="Normal"/>
+    <w:next w:val="Normal"/>
+    <w:link w:val="TitreCar"/>
+    <w:uiPriority w:val="10"/>
+    <w:qFormat/>
+    <w:pPr>
+      <w:spacing w:before="360" w:after="60" w:line="240" w:lineRule="auto"/>
+      <w:contextualSpacing/>
+    </w:pPr>
+    <w:rPr>
+      <w:rFonts w:asciiTheme="majorHAnsi" w:eastAsiaTheme="majorEastAsia" w:hAnsiTheme="majorHAnsi" w:cstheme="majorBidi"/>
+      <w:caps/>
+      <w:color w:val="000000" w:themeColor="text1"/>
+      <w:spacing w:val="-20"/>
+      <w:kern w:val="28"/>
+      <w:sz w:val="72"/>
+      <w:szCs w:val="72"/>
+    </w:rPr>
+  </w:style>
+  <w:style w:type="character" w:customStyle="1" w:styleId="TitreCar">
+    <w:name w:val="Titre Car"/>
+    <w:basedOn w:val="Policepardfaut"/>
+    <w:link w:val="Titre"/>
+    <w:uiPriority w:val="10"/>
+    <w:rPr>
+      <w:rFonts w:asciiTheme="majorHAnsi" w:eastAsiaTheme="majorEastAsia" w:hAnsiTheme="majorHAnsi" w:cstheme="majorBidi"/>
+      <w:caps/>
+      <w:color w:val="000000" w:themeColor="text1"/>
+      <w:spacing w:val="-20"/>
+      <w:kern w:val="28"/>
+      <w:sz w:val="72"/>
+      <w:szCs w:val="72"/>
+    </w:rPr>
+  </w:style>
+  <w:style w:type="paragraph" w:styleId="Sous-titre">
+    <w:name w:val="Subtitle"/>
+    <w:basedOn w:val="Normal"/>
+    <w:next w:val="Normal"/>
+    <w:link w:val="Sous-titreCar"/>
+    <w:uiPriority w:val="11"/>
+    <w:qFormat/>
+    <w:pPr>
+      <w:numPr>
+        <w:ilvl w:val="1"/>
+      </w:numPr>
+    </w:pPr>
+    <w:rPr>
+      <w:rFonts w:asciiTheme="majorHAnsi" w:eastAsiaTheme="majorEastAsia" w:hAnsiTheme="majorHAnsi" w:cstheme="majorBidi"/>
+      <w:iCs/>
+      <w:caps/>
+      <w:color w:val="D1282E" w:themeColor="text2"/>
+      <w:sz w:val="36"/>
+      <w:szCs w:val="36"/>
+    </w:rPr>
+  </w:style>
+  <w:style w:type="character" w:customStyle="1" w:styleId="Sous-titreCar">
+    <w:name w:val="Sous-titre Car"/>
+    <w:basedOn w:val="Policepardfaut"/>
+    <w:link w:val="Sous-titre"/>
+    <w:uiPriority w:val="11"/>
+    <w:rPr>
+      <w:rFonts w:asciiTheme="majorHAnsi" w:eastAsiaTheme="majorEastAsia" w:hAnsiTheme="majorHAnsi" w:cstheme="majorBidi"/>
+      <w:iCs/>
+      <w:caps/>
+      <w:color w:val="D1282E" w:themeColor="text2"/>
+      <w:sz w:val="36"/>
+      <w:szCs w:val="36"/>
+    </w:rPr>
+  </w:style>
+  <w:style w:type="character" w:styleId="lev">
+    <w:name w:val="Strong"/>
+    <w:basedOn w:val="Policepardfaut"/>
+    <w:uiPriority w:val="22"/>
+    <w:qFormat/>
+    <w:rPr>
+      <w:b/>
+      <w:bCs/>
+    </w:rPr>
+  </w:style>
+  <w:style w:type="character" w:styleId="Accentuation">
+    <w:name w:val="Emphasis"/>
+    <w:basedOn w:val="Policepardfaut"/>
+    <w:uiPriority w:val="20"/>
+    <w:qFormat/>
+    <w:rPr>
+      <w:i/>
+      <w:iCs/>
+    </w:rPr>
   </w:style>
   <w:style w:type="paragraph" w:styleId="Sansinterligne">
     <w:name w:val="No Spacing"/>
     <w:link w:val="SansinterligneCar"/>
     <w:uiPriority w:val="1"/>
     <w:qFormat/>
-    <w:rsid w:val="00BF7D08"/>
     <w:pPr>
-      <w:spacing w:line="360" w:lineRule="auto"/>
+      <w:spacing w:after="0" w:line="240" w:lineRule="auto"/>
     </w:pPr>
-    <w:rPr>
-      <w:rFonts w:ascii="American Typewriter" w:eastAsiaTheme="minorEastAsia" w:hAnsi="American Typewriter"/>
-      <w:i/>
-      <w:sz w:val="22"/>
-      <w:szCs w:val="22"/>
-      <w:lang w:eastAsia="fr-FR"/>
-    </w:rPr>
   </w:style>
   <w:style w:type="character" w:customStyle="1" w:styleId="SansinterligneCar">
     <w:name w:val="Sans interligne Car"/>
     <w:basedOn w:val="Policepardfaut"/>
     <w:link w:val="Sansinterligne"/>
     <w:uiPriority w:val="1"/>
-    <w:rsid w:val="00BF7D08"/>
-    <w:rPr>
-      <w:rFonts w:ascii="American Typewriter" w:eastAsiaTheme="minorEastAsia" w:hAnsi="American Typewriter"/>
+  </w:style>
+  <w:style w:type="paragraph" w:styleId="Paragraphedeliste">
+    <w:name w:val="List Paragraph"/>
+    <w:basedOn w:val="Normal"/>
+    <w:qFormat/>
+    <w:pPr>
+      <w:ind w:left="720"/>
+      <w:contextualSpacing/>
+    </w:pPr>
+  </w:style>
+  <w:style w:type="paragraph" w:styleId="Citation">
+    <w:name w:val="Quote"/>
+    <w:basedOn w:val="Normal"/>
+    <w:next w:val="Normal"/>
+    <w:link w:val="CitationCar"/>
+    <w:uiPriority w:val="29"/>
+    <w:qFormat/>
+    <w:pPr>
+      <w:spacing w:line="360" w:lineRule="auto"/>
+    </w:pPr>
+    <w:rPr>
       <w:i/>
+      <w:iCs/>
+      <w:color w:val="7A7A7A" w:themeColor="accent1"/>
+      <w:sz w:val="28"/>
+    </w:rPr>
+  </w:style>
+  <w:style w:type="character" w:customStyle="1" w:styleId="CitationCar">
+    <w:name w:val="Citation Car"/>
+    <w:basedOn w:val="Policepardfaut"/>
+    <w:link w:val="Citation"/>
+    <w:uiPriority w:val="29"/>
+    <w:rPr>
+      <w:i/>
+      <w:iCs/>
+      <w:color w:val="7A7A7A" w:themeColor="accent1"/>
+      <w:sz w:val="28"/>
+    </w:rPr>
+  </w:style>
+  <w:style w:type="paragraph" w:styleId="Citationintense">
+    <w:name w:val="Intense Quote"/>
+    <w:basedOn w:val="Normal"/>
+    <w:next w:val="Normal"/>
+    <w:link w:val="CitationintenseCar"/>
+    <w:uiPriority w:val="30"/>
+    <w:qFormat/>
+    <w:pPr>
+      <w:pBdr>
+        <w:top w:val="single" w:sz="36" w:space="5" w:color="000000" w:themeColor="text1"/>
+        <w:bottom w:val="single" w:sz="18" w:space="5" w:color="D1282E" w:themeColor="text2"/>
+      </w:pBdr>
+      <w:spacing w:before="200" w:after="280" w:line="360" w:lineRule="auto"/>
+    </w:pPr>
+    <w:rPr>
+      <w:b/>
+      <w:bCs/>
+      <w:i/>
+      <w:iCs/>
+      <w:color w:val="7F7F7F" w:themeColor="text1" w:themeTint="80"/>
+      <w:sz w:val="26"/>
+    </w:rPr>
+  </w:style>
+  <w:style w:type="character" w:customStyle="1" w:styleId="CitationintenseCar">
+    <w:name w:val="Citation intense Car"/>
+    <w:basedOn w:val="Policepardfaut"/>
+    <w:link w:val="Citationintense"/>
+    <w:uiPriority w:val="30"/>
+    <w:rPr>
+      <w:b/>
+      <w:bCs/>
+      <w:i/>
+      <w:iCs/>
+      <w:color w:val="7F7F7F" w:themeColor="text1" w:themeTint="80"/>
+      <w:sz w:val="26"/>
+    </w:rPr>
+  </w:style>
+  <w:style w:type="character" w:styleId="Emphaseple">
+    <w:name w:val="Subtle Emphasis"/>
+    <w:basedOn w:val="Policepardfaut"/>
+    <w:uiPriority w:val="19"/>
+    <w:qFormat/>
+    <w:rPr>
+      <w:i/>
+      <w:iCs/>
+      <w:color w:val="7A7A7A" w:themeColor="accent1"/>
+    </w:rPr>
+  </w:style>
+  <w:style w:type="character" w:styleId="Emphaseintense">
+    <w:name w:val="Intense Emphasis"/>
+    <w:basedOn w:val="Policepardfaut"/>
+    <w:uiPriority w:val="21"/>
+    <w:qFormat/>
+    <w:rPr>
+      <w:b/>
+      <w:bCs/>
+      <w:i/>
+      <w:iCs/>
+      <w:color w:val="D1282E" w:themeColor="text2"/>
+    </w:rPr>
+  </w:style>
+  <w:style w:type="character" w:styleId="Rfrenceple">
+    <w:name w:val="Subtle Reference"/>
+    <w:basedOn w:val="Policepardfaut"/>
+    <w:uiPriority w:val="31"/>
+    <w:qFormat/>
+    <w:rPr>
+      <w:rFonts w:asciiTheme="minorHAnsi" w:hAnsiTheme="minorHAnsi"/>
+      <w:smallCaps/>
+      <w:color w:val="F5C201" w:themeColor="accent2"/>
       <w:sz w:val="22"/>
-      <w:szCs w:val="22"/>
-      <w:lang w:eastAsia="fr-FR"/>
-    </w:rPr>
+      <w:u w:val="none"/>
+    </w:rPr>
+  </w:style>
+  <w:style w:type="character" w:styleId="Rfrenceintense">
+    <w:name w:val="Intense Reference"/>
+    <w:basedOn w:val="Policepardfaut"/>
+    <w:uiPriority w:val="32"/>
+    <w:qFormat/>
+    <w:rPr>
+      <w:rFonts w:asciiTheme="minorHAnsi" w:hAnsiTheme="minorHAnsi"/>
+      <w:b/>
+      <w:bCs/>
+      <w:caps/>
+      <w:color w:val="F5C201" w:themeColor="accent2"/>
+      <w:spacing w:val="5"/>
+      <w:sz w:val="22"/>
+      <w:u w:val="single"/>
+    </w:rPr>
+  </w:style>
+  <w:style w:type="character" w:styleId="Titredulivre">
+    <w:name w:val="Book Title"/>
+    <w:basedOn w:val="Policepardfaut"/>
+    <w:uiPriority w:val="33"/>
+    <w:qFormat/>
+    <w:rPr>
+      <w:rFonts w:asciiTheme="minorHAnsi" w:hAnsiTheme="minorHAnsi"/>
+      <w:b/>
+      <w:bCs/>
+      <w:caps/>
+      <w:color w:val="3D3D3D" w:themeColor="accent1" w:themeShade="80"/>
+      <w:spacing w:val="5"/>
+      <w:sz w:val="22"/>
+    </w:rPr>
+  </w:style>
+  <w:style w:type="paragraph" w:styleId="En-ttedetabledesmatires">
+    <w:name w:val="TOC Heading"/>
+    <w:basedOn w:val="Titre1"/>
+    <w:next w:val="Normal"/>
+    <w:uiPriority w:val="39"/>
+    <w:unhideWhenUsed/>
+    <w:qFormat/>
+    <w:pPr>
+      <w:outlineLvl w:val="9"/>
+    </w:pPr>
+  </w:style>
+  <w:style w:type="paragraph" w:styleId="Textedebulles">
+    <w:name w:val="Balloon Text"/>
+    <w:basedOn w:val="Normal"/>
+    <w:link w:val="TextedebullesCar"/>
+    <w:uiPriority w:val="99"/>
+    <w:semiHidden/>
+    <w:unhideWhenUsed/>
+    <w:pPr>
+      <w:spacing w:after="0" w:line="240" w:lineRule="auto"/>
+    </w:pPr>
+    <w:rPr>
+      <w:rFonts w:ascii="Tahoma" w:hAnsi="Tahoma" w:cs="Tahoma"/>
+      <w:sz w:val="16"/>
+      <w:szCs w:val="16"/>
+    </w:rPr>
+  </w:style>
+  <w:style w:type="character" w:customStyle="1" w:styleId="TextedebullesCar">
+    <w:name w:val="Texte de bulles Car"/>
+    <w:basedOn w:val="Policepardfaut"/>
+    <w:link w:val="Textedebulles"/>
+    <w:uiPriority w:val="99"/>
+    <w:semiHidden/>
+    <w:rPr>
+      <w:rFonts w:ascii="Tahoma" w:hAnsi="Tahoma" w:cs="Tahoma"/>
+      <w:sz w:val="16"/>
+      <w:szCs w:val="16"/>
+    </w:rPr>
+  </w:style>
+  <w:style w:type="character" w:styleId="Textedelespacerserv">
+    <w:name w:val="Placeholder Text"/>
+    <w:basedOn w:val="Policepardfaut"/>
+    <w:uiPriority w:val="99"/>
+    <w:rPr>
+      <w:color w:val="808080"/>
+    </w:rPr>
+  </w:style>
+  <w:style w:type="paragraph" w:styleId="En-tte">
+    <w:name w:val="header"/>
+    <w:basedOn w:val="Normal"/>
+    <w:link w:val="En-tteCar"/>
+    <w:uiPriority w:val="99"/>
+    <w:unhideWhenUsed/>
+    <w:pPr>
+      <w:tabs>
+        <w:tab w:val="center" w:pos="4680"/>
+        <w:tab w:val="right" w:pos="9360"/>
+      </w:tabs>
+      <w:spacing w:after="0" w:line="240" w:lineRule="auto"/>
+    </w:pPr>
+  </w:style>
+  <w:style w:type="character" w:customStyle="1" w:styleId="En-tteCar">
+    <w:name w:val="En-tête Car"/>
+    <w:basedOn w:val="Policepardfaut"/>
+    <w:link w:val="En-tte"/>
+    <w:uiPriority w:val="99"/>
+  </w:style>
+  <w:style w:type="paragraph" w:styleId="Pieddepage">
+    <w:name w:val="footer"/>
+    <w:basedOn w:val="Normal"/>
+    <w:link w:val="PieddepageCar"/>
+    <w:uiPriority w:val="99"/>
+    <w:unhideWhenUsed/>
+    <w:pPr>
+      <w:tabs>
+        <w:tab w:val="center" w:pos="4680"/>
+        <w:tab w:val="right" w:pos="9360"/>
+      </w:tabs>
+      <w:spacing w:after="0" w:line="240" w:lineRule="auto"/>
+    </w:pPr>
+  </w:style>
+  <w:style w:type="character" w:customStyle="1" w:styleId="PieddepageCar">
+    <w:name w:val="Pied de page Car"/>
+    <w:basedOn w:val="Policepardfaut"/>
+    <w:link w:val="Pieddepage"/>
+    <w:uiPriority w:val="99"/>
+  </w:style>
+  <w:style w:type="paragraph" w:styleId="TM2">
+    <w:name w:val="toc 2"/>
+    <w:basedOn w:val="Normal"/>
+    <w:next w:val="Normal"/>
+    <w:autoRedefine/>
+    <w:uiPriority w:val="39"/>
+    <w:unhideWhenUsed/>
+    <w:rsid w:val="00484C7C"/>
+    <w:pPr>
+      <w:spacing w:after="100"/>
+      <w:ind w:left="220"/>
+    </w:pPr>
+  </w:style>
+  <w:style w:type="paragraph" w:styleId="TM3">
+    <w:name w:val="toc 3"/>
+    <w:basedOn w:val="Normal"/>
+    <w:next w:val="Normal"/>
+    <w:autoRedefine/>
+    <w:uiPriority w:val="39"/>
+    <w:unhideWhenUsed/>
+    <w:rsid w:val="00484C7C"/>
+    <w:pPr>
+      <w:spacing w:after="100"/>
+      <w:ind w:left="440"/>
+    </w:pPr>
+  </w:style>
+  <w:style w:type="character" w:styleId="Lienhypertexte">
+    <w:name w:val="Hyperlink"/>
+    <w:basedOn w:val="Policepardfaut"/>
+    <w:uiPriority w:val="99"/>
+    <w:unhideWhenUsed/>
+    <w:rsid w:val="00484C7C"/>
+    <w:rPr>
+      <w:color w:val="CC9900" w:themeColor="hyperlink"/>
+      <w:u w:val="single"/>
+    </w:rPr>
+  </w:style>
+  <w:style w:type="paragraph" w:styleId="TM1">
+    <w:name w:val="toc 1"/>
+    <w:basedOn w:val="Normal"/>
+    <w:next w:val="Normal"/>
+    <w:autoRedefine/>
+    <w:uiPriority w:val="39"/>
+    <w:unhideWhenUsed/>
+    <w:rsid w:val="00C30349"/>
+    <w:pPr>
+      <w:spacing w:after="100"/>
+    </w:pPr>
+  </w:style>
+</w:styles>
+</file>
+
+<file path=word/stylesWithEffects.xml><?xml version="1.0" encoding="utf-8"?>
+<w:styles xmlns:wpc="http://schemas.microsoft.com/office/word/2010/wordprocessingCanvas" xmlns:mc="http://schemas.openxmlformats.org/markup-compatibility/2006" xmlns:o="urn:schemas-microsoft-com:office:office" xmlns:r="http://schemas.openxmlformats.org/officeDocument/2006/relationships" xmlns:m="http://schemas.openxmlformats.org/officeDocument/2006/math" xmlns:v="urn:schemas-microsoft-com:vml" xmlns:wp14="http://schemas.microsoft.com/office/word/2010/wordprocessingDrawing" xmlns:wp="http://schemas.openxmlformats.org/drawingml/2006/wordprocessingDrawing" xmlns:w10="urn:schemas-microsoft-com:office:word" xmlns:w="http://schemas.openxmlformats.org/wordprocessingml/2006/main" xmlns:w14="http://schemas.microsoft.com/office/word/2010/wordml" xmlns:wpg="http://schemas.microsoft.com/office/word/2010/wordprocessingGroup" xmlns:wpi="http://schemas.microsoft.com/office/word/2010/wordprocessingInk" xmlns:wne="http://schemas.microsoft.com/office/word/2006/wordml" xmlns:wps="http://schemas.microsoft.com/office/word/2010/wordprocessingShape" mc:Ignorable="w14 wp14">
+  <w:docDefaults>
+    <w:rPrDefault>
+      <w:rPr>
+        <w:rFonts w:asciiTheme="minorHAnsi" w:eastAsiaTheme="minorEastAsia" w:hAnsiTheme="minorHAnsi" w:cstheme="minorBidi"/>
+        <w:sz w:val="22"/>
+        <w:szCs w:val="22"/>
+        <w:lang w:val="fr-FR" w:eastAsia="fr-FR" w:bidi="ar-SA"/>
+      </w:rPr>
+    </w:rPrDefault>
+    <w:pPrDefault>
+      <w:pPr>
+        <w:spacing w:after="200" w:line="276" w:lineRule="auto"/>
+      </w:pPr>
+    </w:pPrDefault>
+  </w:docDefaults>
+  <w:latentStyles w:defLockedState="0" w:defUIPriority="99" w:defSemiHidden="1" w:defUnhideWhenUsed="1" w:defQFormat="0" w:count="267">
+    <w:lsdException w:name="Normal" w:semiHidden="0" w:uiPriority="0" w:unhideWhenUsed="0" w:qFormat="1"/>
+    <w:lsdException w:name="heading 1" w:semiHidden="0" w:uiPriority="9" w:unhideWhenUsed="0" w:qFormat="1"/>
+    <w:lsdException w:name="heading 2" w:uiPriority="9" w:qFormat="1"/>
+    <w:lsdException w:name="heading 3" w:uiPriority="9" w:qFormat="1"/>
+    <w:lsdException w:name="heading 4" w:uiPriority="9" w:qFormat="1"/>
+    <w:lsdException w:name="heading 5" w:uiPriority="9" w:qFormat="1"/>
+    <w:lsdException w:name="heading 6" w:uiPriority="9" w:qFormat="1"/>
+    <w:lsdException w:name="heading 7" w:uiPriority="9" w:qFormat="1"/>
+    <w:lsdException w:name="heading 8" w:uiPriority="9" w:qFormat="1"/>
+    <w:lsdException w:name="heading 9" w:uiPriority="9" w:qFormat="1"/>
+    <w:lsdException w:name="toc 1" w:uiPriority="39"/>
+    <w:lsdException w:name="toc 2" w:uiPriority="39"/>
+    <w:lsdException w:name="toc 3" w:uiPriority="39"/>
+    <w:lsdException w:name="toc 4" w:uiPriority="39"/>
+    <w:lsdException w:name="toc 5" w:uiPriority="39"/>
+    <w:lsdException w:name="toc 6" w:uiPriority="39"/>
+    <w:lsdException w:name="toc 7" w:uiPriority="39"/>
+    <w:lsdException w:name="toc 8" w:uiPriority="39"/>
+    <w:lsdException w:name="toc 9" w:uiPriority="39"/>
+    <w:lsdException w:name="caption" w:uiPriority="35" w:qFormat="1"/>
+    <w:lsdException w:name="Title" w:semiHidden="0" w:uiPriority="10" w:unhideWhenUsed="0" w:qFormat="1"/>
+    <w:lsdException w:name="Default Paragraph Font" w:uiPriority="1"/>
+    <w:lsdException w:name="Subtitle" w:semiHidden="0" w:uiPriority="11" w:unhideWhenUsed="0" w:qFormat="1"/>
+    <w:lsdException w:name="Strong" w:semiHidden="0" w:uiPriority="22" w:unhideWhenUsed="0" w:qFormat="1"/>
+    <w:lsdException w:name="Emphasis" w:semiHidden="0" w:uiPriority="20" w:unhideWhenUsed="0" w:qFormat="1"/>
+    <w:lsdException w:name="Table Grid" w:semiHidden="0" w:uiPriority="59" w:unhideWhenUsed="0"/>
+    <w:lsdException w:name="Placeholder Text" w:unhideWhenUsed="0"/>
+    <w:lsdException w:name="No Spacing" w:semiHidden="0" w:uiPriority="1" w:unhideWhenUsed="0" w:qFormat="1"/>
+    <w:lsdException w:name="Light Shading" w:semiHidden="0" w:uiPriority="60" w:unhideWhenUsed="0"/>
+    <w:lsdException w:name="Light List" w:semiHidden="0" w:uiPriority="61" w:unhideWhenUsed="0"/>
+    <w:lsdException w:name="Light Grid" w:semiHidden="0" w:uiPriority="62" w:unhideWhenUsed="0"/>
+    <w:lsdException w:name="Medium Shading 1" w:semiHidden="0" w:uiPriority="63" w:unhideWhenUsed="0"/>
+    <w:lsdException w:name="Medium Shading 2" w:semiHidden="0" w:uiPriority="64" w:unhideWhenUsed="0"/>
+    <w:lsdException w:name="Medium List 1" w:semiHidden="0" w:uiPriority="65" w:unhideWhenUsed="0"/>
+    <w:lsdException w:name="Medium List 2" w:semiHidden="0" w:uiPriority="66" w:unhideWhenUsed="0"/>
+    <w:lsdException w:name="Medium Grid 1" w:semiHidden="0" w:uiPriority="67" w:unhideWhenUsed="0"/>
+    <w:lsdException w:name="Medium Grid 2" w:semiHidden="0" w:uiPriority="68" w:unhideWhenUsed="0"/>
+    <w:lsdException w:name="Medium Grid 3" w:semiHidden="0" w:uiPriority="69" w:unhideWhenUsed="0"/>
+    <w:lsdException w:name="Dark List" w:semiHidden="0" w:uiPriority="70" w:unhideWhenUsed="0"/>
+    <w:lsdException w:name="Colorful Shading" w:semiHidden="0" w:uiPriority="71" w:unhideWhenUsed="0"/>
+    <w:lsdException w:name="Colorful List" w:semiHidden="0" w:uiPriority="72" w:unhideWhenUsed="0"/>
+    <w:lsdException w:name="Colorful Grid" w:semiHidden="0" w:uiPriority="73" w:unhideWhenUsed="0"/>
+    <w:lsdException w:name="Light Shading Accent 1" w:semiHidden="0" w:uiPriority="60" w:unhideWhenUsed="0"/>
+    <w:lsdException w:name="Light List Accent 1" w:semiHidden="0" w:uiPriority="61" w:unhideWhenUsed="0"/>
+    <w:lsdException w:name="Light Grid Accent 1" w:semiHidden="0" w:uiPriority="62" w:unhideWhenUsed="0"/>
+    <w:lsdException w:name="Medium Shading 1 Accent 1" w:semiHidden="0" w:uiPriority="63" w:unhideWhenUsed="0"/>
+    <w:lsdException w:name="Medium Shading 2 Accent 1" w:semiHidden="0" w:uiPriority="64" w:unhideWhenUsed="0"/>
+    <w:lsdException w:name="Medium List 1 Accent 1" w:semiHidden="0" w:uiPriority="65" w:unhideWhenUsed="0"/>
+    <w:lsdException w:name="Revision" w:unhideWhenUsed="0"/>
+    <w:lsdException w:name="List Paragraph" w:semiHidden="0" w:uiPriority="0" w:unhideWhenUsed="0" w:qFormat="1"/>
+    <w:lsdException w:name="Quote" w:semiHidden="0" w:uiPriority="29" w:unhideWhenUsed="0" w:qFormat="1"/>
+    <w:lsdException w:name="Intense Quote" w:semiHidden="0" w:uiPriority="30" w:unhideWhenUsed="0" w:qFormat="1"/>
+    <w:lsdException w:name="Medium List 2 Accent 1" w:semiHidden="0" w:uiPriority="66" w:unhideWhenUsed="0"/>
+    <w:lsdException w:name="Medium Grid 1 Accent 1" w:semiHidden="0" w:uiPriority="67" w:unhideWhenUsed="0"/>
+    <w:lsdException w:name="Medium Grid 2 Accent 1" w:semiHidden="0" w:uiPriority="68" w:unhideWhenUsed="0"/>
+    <w:lsdException w:name="Medium Grid 3 Accent 1" w:semiHidden="0" w:uiPriority="69" w:unhideWhenUsed="0"/>
+    <w:lsdException w:name="Dark List Accent 1" w:semiHidden="0" w:uiPriority="70" w:unhideWhenUsed="0"/>
+    <w:lsdException w:name="Colorful Shading Accent 1" w:semiHidden="0" w:uiPriority="71" w:unhideWhenUsed="0"/>
+    <w:lsdException w:name="Colorful List Accent 1" w:semiHidden="0" w:uiPriority="72" w:unhideWhenUsed="0"/>
+    <w:lsdException w:name="Colorful Grid Accent 1" w:semiHidden="0" w:uiPriority="73" w:unhideWhenUsed="0"/>
+    <w:lsdException w:name="Light Shading Accent 2" w:semiHidden="0" w:uiPriority="60" w:unhideWhenUsed="0"/>
+    <w:lsdException w:name="Light List Accent 2" w:semiHidden="0" w:uiPriority="61" w:unhideWhenUsed="0"/>
+    <w:lsdException w:name="Light Grid Accent 2" w:semiHidden="0" w:uiPriority="62" w:unhideWhenUsed="0"/>
+    <w:lsdException w:name="Medium Shading 1 Accent 2" w:semiHidden="0" w:uiPriority="63" w:unhideWhenUsed="0"/>
+    <w:lsdException w:name="Medium Shading 2 Accent 2" w:semiHidden="0" w:uiPriority="64" w:unhideWhenUsed="0"/>
+    <w:lsdException w:name="Medium List 1 Accent 2" w:semiHidden="0" w:uiPriority="65" w:unhideWhenUsed="0"/>
+    <w:lsdException w:name="Medium List 2 Accent 2" w:semiHidden="0" w:uiPriority="66" w:unhideWhenUsed="0"/>
+    <w:lsdException w:name="Medium Grid 1 Accent 2" w:semiHidden="0" w:uiPriority="67" w:unhideWhenUsed="0"/>
+    <w:lsdException w:name="Medium Grid 2 Accent 2" w:semiHidden="0" w:uiPriority="68" w:unhideWhenUsed="0"/>
+    <w:lsdException w:name="Medium Grid 3 Accent 2" w:semiHidden="0" w:uiPriority="69" w:unhideWhenUsed="0"/>
+    <w:lsdException w:name="Dark List Accent 2" w:semiHidden="0" w:uiPriority="70" w:unhideWhenUsed="0"/>
+    <w:lsdException w:name="Colorful Shading Accent 2" w:semiHidden="0" w:uiPriority="71" w:unhideWhenUsed="0"/>
+    <w:lsdException w:name="Colorful List Accent 2" w:semiHidden="0" w:uiPriority="72" w:unhideWhenUsed="0"/>
+    <w:lsdException w:name="Colorful Grid Accent 2" w:semiHidden="0" w:uiPriority="73" w:unhideWhenUsed="0"/>
+    <w:lsdException w:name="Light Shading Accent 3" w:semiHidden="0" w:uiPriority="60" w:unhideWhenUsed="0"/>
+    <w:lsdException w:name="Light List Accent 3" w:semiHidden="0" w:uiPriority="61" w:unhideWhenUsed="0"/>
+    <w:lsdException w:name="Light Grid Accent 3" w:semiHidden="0" w:uiPriority="62" w:unhideWhenUsed="0"/>
+    <w:lsdException w:name="Medium Shading 1 Accent 3" w:semiHidden="0" w:uiPriority="63" w:unhideWhenUsed="0"/>
+    <w:lsdException w:name="Medium Shading 2 Accent 3" w:semiHidden="0" w:uiPriority="64" w:unhideWhenUsed="0"/>
+    <w:lsdException w:name="Medium List 1 Accent 3" w:semiHidden="0" w:uiPriority="65" w:unhideWhenUsed="0"/>
+    <w:lsdException w:name="Medium List 2 Accent 3" w:semiHidden="0" w:uiPriority="66" w:unhideWhenUsed="0"/>
+    <w:lsdException w:name="Medium Grid 1 Accent 3" w:semiHidden="0" w:uiPriority="67" w:unhideWhenUsed="0"/>
+    <w:lsdException w:name="Medium Grid 2 Accent 3" w:semiHidden="0" w:uiPriority="68" w:unhideWhenUsed="0"/>
+    <w:lsdException w:name="Medium Grid 3 Accent 3" w:semiHidden="0" w:uiPriority="69" w:unhideWhenUsed="0"/>
+    <w:lsdException w:name="Dark List Accent 3" w:semiHidden="0" w:uiPriority="70" w:unhideWhenUsed="0"/>
+    <w:lsdException w:name="Colorful Shading Accent 3" w:semiHidden="0" w:uiPriority="71" w:unhideWhenUsed="0"/>
+    <w:lsdException w:name="Colorful List Accent 3" w:semiHidden="0" w:uiPriority="72" w:unhideWhenUsed="0"/>
+    <w:lsdException w:name="Colorful Grid Accent 3" w:semiHidden="0" w:uiPriority="73" w:unhideWhenUsed="0"/>
+    <w:lsdException w:name="Light Shading Accent 4" w:semiHidden="0" w:uiPriority="60" w:unhideWhenUsed="0"/>
+    <w:lsdException w:name="Light List Accent 4" w:semiHidden="0" w:uiPriority="61" w:unhideWhenUsed="0"/>
+    <w:lsdException w:name="Light Grid Accent 4" w:semiHidden="0" w:uiPriority="62" w:unhideWhenUsed="0"/>
+    <w:lsdException w:name="Medium Shading 1 Accent 4" w:semiHidden="0" w:uiPriority="63" w:unhideWhenUsed="0"/>
+    <w:lsdException w:name="Medium Shading 2 Accent 4" w:semiHidden="0" w:uiPriority="64" w:unhideWhenUsed="0"/>
+    <w:lsdException w:name="Medium List 1 Accent 4" w:semiHidden="0" w:uiPriority="65" w:unhideWhenUsed="0"/>
+    <w:lsdException w:name="Medium List 2 Accent 4" w:semiHidden="0" w:uiPriority="66" w:unhideWhenUsed="0"/>
+    <w:lsdException w:name="Medium Grid 1 Accent 4" w:semiHidden="0" w:uiPriority="67" w:unhideWhenUsed="0"/>
+    <w:lsdException w:name="Medium Grid 2 Accent 4" w:semiHidden="0" w:uiPriority="68" w:unhideWhenUsed="0"/>
+    <w:lsdException w:name="Medium Grid 3 Accent 4" w:semiHidden="0" w:uiPriority="69" w:unhideWhenUsed="0"/>
+    <w:lsdException w:name="Dark List Accent 4" w:semiHidden="0" w:uiPriority="70" w:unhideWhenUsed="0"/>
+    <w:lsdException w:name="Colorful Shading Accent 4" w:semiHidden="0" w:uiPriority="71" w:unhideWhenUsed="0"/>
+    <w:lsdException w:name="Colorful List Accent 4" w:semiHidden="0" w:uiPriority="72" w:unhideWhenUsed="0"/>
+    <w:lsdException w:name="Colorful Grid Accent 4" w:semiHidden="0" w:uiPriority="73" w:unhideWhenUsed="0"/>
+    <w:lsdException w:name="Light Shading Accent 5" w:semiHidden="0" w:uiPriority="60" w:unhideWhenUsed="0"/>
+    <w:lsdException w:name="Light List Accent 5" w:semiHidden="0" w:uiPriority="61" w:unhideWhenUsed="0"/>
+    <w:lsdException w:name="Light Grid Accent 5" w:semiHidden="0" w:uiPriority="62" w:unhideWhenUsed="0"/>
+    <w:lsdException w:name="Medium Shading 1 Accent 5" w:semiHidden="0" w:uiPriority="63" w:unhideWhenUsed="0"/>
+    <w:lsdException w:name="Medium Shading 2 Accent 5" w:semiHidden="0" w:uiPriority="64" w:unhideWhenUsed="0"/>
+    <w:lsdException w:name="Medium List 1 Accent 5" w:semiHidden="0" w:uiPriority="65" w:unhideWhenUsed="0"/>
+    <w:lsdException w:name="Medium List 2 Accent 5" w:semiHidden="0" w:uiPriority="66" w:unhideWhenUsed="0"/>
+    <w:lsdException w:name="Medium Grid 1 Accent 5" w:semiHidden="0" w:uiPriority="67" w:unhideWhenUsed="0"/>
+    <w:lsdException w:name="Medium Grid 2 Accent 5" w:semiHidden="0" w:uiPriority="68" w:unhideWhenUsed="0"/>
+    <w:lsdException w:name="Medium Grid 3 Accent 5" w:semiHidden="0" w:uiPriority="69" w:unhideWhenUsed="0"/>
+    <w:lsdException w:name="Dark List Accent 5" w:semiHidden="0" w:uiPriority="70" w:unhideWhenUsed="0"/>
+    <w:lsdException w:name="Colorful Shading Accent 5" w:semiHidden="0" w:uiPriority="71" w:unhideWhenUsed="0"/>
+    <w:lsdException w:name="Colorful List Accent 5" w:semiHidden="0" w:uiPriority="72" w:unhideWhenUsed="0"/>
+    <w:lsdException w:name="Colorful Grid Accent 5" w:semiHidden="0" w:uiPriority="73" w:unhideWhenUsed="0"/>
+    <w:lsdException w:name="Light Shading Accent 6" w:semiHidden="0" w:uiPriority="60" w:unhideWhenUsed="0"/>
+    <w:lsdException w:name="Light List Accent 6" w:semiHidden="0" w:uiPriority="61" w:unhideWhenUsed="0"/>
+    <w:lsdException w:name="Light Grid Accent 6" w:semiHidden="0" w:uiPriority="62" w:unhideWhenUsed="0"/>
+    <w:lsdException w:name="Medium Shading 1 Accent 6" w:semiHidden="0" w:uiPriority="63" w:unhideWhenUsed="0"/>
+    <w:lsdException w:name="Medium Shading 2 Accent 6" w:semiHidden="0" w:uiPriority="64" w:unhideWhenUsed="0"/>
+    <w:lsdException w:name="Medium List 1 Accent 6" w:semiHidden="0" w:uiPriority="65" w:unhideWhenUsed="0"/>
+    <w:lsdException w:name="Medium List 2 Accent 6" w:semiHidden="0" w:uiPriority="66" w:unhideWhenUsed="0"/>
+    <w:lsdException w:name="Medium Grid 1 Accent 6" w:semiHidden="0" w:uiPriority="67" w:unhideWhenUsed="0"/>
+    <w:lsdException w:name="Medium Grid 2 Accent 6" w:semiHidden="0" w:uiPriority="68" w:unhideWhenUsed="0"/>
+    <w:lsdException w:name="Medium Grid 3 Accent 6" w:semiHidden="0" w:uiPriority="69" w:unhideWhenUsed="0"/>
+    <w:lsdException w:name="Dark List Accent 6" w:semiHidden="0" w:uiPriority="70" w:unhideWhenUsed="0"/>
+    <w:lsdException w:name="Colorful Shading Accent 6" w:semiHidden="0" w:uiPriority="71" w:unhideWhenUsed="0"/>
+    <w:lsdException w:name="Colorful List Accent 6" w:semiHidden="0" w:uiPriority="72" w:unhideWhenUsed="0"/>
+    <w:lsdException w:name="Colorful Grid Accent 6" w:semiHidden="0" w:uiPriority="73" w:unhideWhenUsed="0"/>
+    <w:lsdException w:name="Subtle Emphasis" w:semiHidden="0" w:uiPriority="19" w:unhideWhenUsed="0" w:qFormat="1"/>
+    <w:lsdException w:name="Intense Emphasis" w:semiHidden="0" w:uiPriority="21" w:unhideWhenUsed="0" w:qFormat="1"/>
+    <w:lsdException w:name="Subtle Reference" w:semiHidden="0" w:uiPriority="31" w:unhideWhenUsed="0" w:qFormat="1"/>
+    <w:lsdException w:name="Intense Reference" w:semiHidden="0" w:uiPriority="32" w:unhideWhenUsed="0" w:qFormat="1"/>
+    <w:lsdException w:name="Book Title" w:semiHidden="0" w:uiPriority="33" w:unhideWhenUsed="0" w:qFormat="1"/>
+    <w:lsdException w:name="Bibliography" w:uiPriority="37"/>
+    <w:lsdException w:name="TOC Heading" w:uiPriority="39" w:qFormat="1"/>
+  </w:latentStyles>
+  <w:style w:type="paragraph" w:default="1" w:styleId="Normal">
+    <w:name w:val="Normal"/>
+    <w:qFormat/>
+    <w:pPr>
+      <w:spacing w:line="288" w:lineRule="auto"/>
+    </w:pPr>
+  </w:style>
+  <w:style w:type="paragraph" w:styleId="Titre1">
+    <w:name w:val="heading 1"/>
+    <w:basedOn w:val="Normal"/>
+    <w:next w:val="Normal"/>
+    <w:link w:val="Titre1Car"/>
+    <w:uiPriority w:val="9"/>
+    <w:qFormat/>
+    <w:rsid w:val="00484C7C"/>
+    <w:pPr>
+      <w:keepNext/>
+      <w:keepLines/>
+      <w:numPr>
+        <w:numId w:val="2"/>
+      </w:numPr>
+      <w:spacing w:before="480" w:after="0"/>
+      <w:outlineLvl w:val="0"/>
+    </w:pPr>
+    <w:rPr>
+      <w:rFonts w:asciiTheme="majorHAnsi" w:eastAsiaTheme="majorEastAsia" w:hAnsiTheme="majorHAnsi" w:cstheme="majorBidi"/>
+      <w:bCs/>
+      <w:caps/>
+      <w:color w:val="7A7A7A" w:themeColor="accent1"/>
+      <w:sz w:val="28"/>
+      <w:szCs w:val="28"/>
+    </w:rPr>
+  </w:style>
+  <w:style w:type="paragraph" w:styleId="Titre2">
+    <w:name w:val="heading 2"/>
+    <w:basedOn w:val="Normal"/>
+    <w:next w:val="Normal"/>
+    <w:link w:val="Titre2Car"/>
+    <w:uiPriority w:val="9"/>
+    <w:unhideWhenUsed/>
+    <w:qFormat/>
+    <w:rsid w:val="00484C7C"/>
+    <w:pPr>
+      <w:keepNext/>
+      <w:keepLines/>
+      <w:numPr>
+        <w:numId w:val="3"/>
+      </w:numPr>
+      <w:spacing w:before="200" w:after="0"/>
+      <w:outlineLvl w:val="1"/>
+    </w:pPr>
+    <w:rPr>
+      <w:rFonts w:asciiTheme="majorHAnsi" w:eastAsiaTheme="majorEastAsia" w:hAnsiTheme="majorHAnsi" w:cstheme="majorBidi"/>
+      <w:b/>
+      <w:bCs/>
+      <w:color w:val="7A7A7A" w:themeColor="accent1"/>
+      <w:sz w:val="26"/>
+      <w:szCs w:val="26"/>
+    </w:rPr>
+  </w:style>
+  <w:style w:type="paragraph" w:styleId="Titre3">
+    <w:name w:val="heading 3"/>
+    <w:basedOn w:val="Normal"/>
+    <w:next w:val="Normal"/>
+    <w:link w:val="Titre3Car"/>
+    <w:uiPriority w:val="9"/>
+    <w:semiHidden/>
+    <w:unhideWhenUsed/>
+    <w:qFormat/>
+    <w:pPr>
+      <w:keepNext/>
+      <w:keepLines/>
+      <w:spacing w:before="60" w:after="0" w:line="240" w:lineRule="auto"/>
+      <w:outlineLvl w:val="2"/>
+    </w:pPr>
+    <w:rPr>
+      <w:rFonts w:eastAsiaTheme="majorEastAsia" w:cstheme="majorBidi"/>
+      <w:b/>
+      <w:bCs/>
+      <w:caps/>
+      <w:color w:val="D1282E" w:themeColor="text2"/>
+    </w:rPr>
+  </w:style>
+  <w:style w:type="paragraph" w:styleId="Titre4">
+    <w:name w:val="heading 4"/>
+    <w:basedOn w:val="Normal"/>
+    <w:next w:val="Normal"/>
+    <w:link w:val="Titre4Car"/>
+    <w:uiPriority w:val="9"/>
+    <w:semiHidden/>
+    <w:unhideWhenUsed/>
+    <w:qFormat/>
+    <w:pPr>
+      <w:keepNext/>
+      <w:keepLines/>
+      <w:spacing w:before="200" w:after="0"/>
+      <w:outlineLvl w:val="3"/>
+    </w:pPr>
+    <w:rPr>
+      <w:rFonts w:asciiTheme="majorHAnsi" w:eastAsiaTheme="majorEastAsia" w:hAnsiTheme="majorHAnsi" w:cstheme="majorBidi"/>
+      <w:bCs/>
+      <w:i/>
+      <w:iCs/>
+      <w:color w:val="7A7A7A" w:themeColor="accent1"/>
+    </w:rPr>
+  </w:style>
+  <w:style w:type="paragraph" w:styleId="Titre5">
+    <w:name w:val="heading 5"/>
+    <w:basedOn w:val="Normal"/>
+    <w:next w:val="Normal"/>
+    <w:link w:val="Titre5Car"/>
+    <w:uiPriority w:val="9"/>
+    <w:semiHidden/>
+    <w:unhideWhenUsed/>
+    <w:qFormat/>
+    <w:pPr>
+      <w:keepNext/>
+      <w:keepLines/>
+      <w:spacing w:before="200" w:after="0"/>
+      <w:outlineLvl w:val="4"/>
+    </w:pPr>
+    <w:rPr>
+      <w:rFonts w:eastAsiaTheme="majorEastAsia" w:cstheme="majorBidi"/>
+      <w:b/>
+      <w:color w:val="5B5B5B" w:themeColor="accent1" w:themeShade="BF"/>
+    </w:rPr>
+  </w:style>
+  <w:style w:type="paragraph" w:styleId="Titre6">
+    <w:name w:val="heading 6"/>
+    <w:basedOn w:val="Normal"/>
+    <w:next w:val="Normal"/>
+    <w:link w:val="Titre6Car"/>
+    <w:uiPriority w:val="9"/>
+    <w:semiHidden/>
+    <w:unhideWhenUsed/>
+    <w:qFormat/>
+    <w:pPr>
+      <w:keepNext/>
+      <w:keepLines/>
+      <w:spacing w:before="200" w:after="0"/>
+      <w:outlineLvl w:val="5"/>
+    </w:pPr>
+    <w:rPr>
+      <w:rFonts w:asciiTheme="majorHAnsi" w:eastAsiaTheme="majorEastAsia" w:hAnsiTheme="majorHAnsi" w:cstheme="majorBidi"/>
+      <w:i/>
+      <w:iCs/>
+      <w:color w:val="5B5B5B" w:themeColor="accent1" w:themeShade="BF"/>
+    </w:rPr>
+  </w:style>
+  <w:style w:type="paragraph" w:styleId="Titre7">
+    <w:name w:val="heading 7"/>
+    <w:basedOn w:val="Normal"/>
+    <w:next w:val="Normal"/>
+    <w:link w:val="Titre7Car"/>
+    <w:uiPriority w:val="9"/>
+    <w:semiHidden/>
+    <w:unhideWhenUsed/>
+    <w:qFormat/>
+    <w:pPr>
+      <w:keepNext/>
+      <w:keepLines/>
+      <w:spacing w:before="200" w:after="0"/>
+      <w:outlineLvl w:val="6"/>
+    </w:pPr>
+    <w:rPr>
+      <w:rFonts w:eastAsiaTheme="majorEastAsia" w:cstheme="majorBidi"/>
+      <w:b/>
+      <w:iCs/>
+      <w:color w:val="D1282E" w:themeColor="text2"/>
+    </w:rPr>
+  </w:style>
+  <w:style w:type="paragraph" w:styleId="Titre8">
+    <w:name w:val="heading 8"/>
+    <w:basedOn w:val="Normal"/>
+    <w:next w:val="Normal"/>
+    <w:link w:val="Titre8Car"/>
+    <w:uiPriority w:val="9"/>
+    <w:semiHidden/>
+    <w:unhideWhenUsed/>
+    <w:qFormat/>
+    <w:pPr>
+      <w:keepNext/>
+      <w:keepLines/>
+      <w:spacing w:before="200" w:after="0"/>
+      <w:outlineLvl w:val="7"/>
+    </w:pPr>
+    <w:rPr>
+      <w:rFonts w:asciiTheme="majorHAnsi" w:eastAsiaTheme="majorEastAsia" w:hAnsiTheme="majorHAnsi" w:cstheme="majorBidi"/>
+      <w:color w:val="7A7A7A" w:themeColor="accent1"/>
+      <w:sz w:val="20"/>
+      <w:szCs w:val="20"/>
+    </w:rPr>
+  </w:style>
+  <w:style w:type="paragraph" w:styleId="Titre9">
+    <w:name w:val="heading 9"/>
+    <w:basedOn w:val="Normal"/>
+    <w:next w:val="Normal"/>
+    <w:link w:val="Titre9Car"/>
+    <w:uiPriority w:val="9"/>
+    <w:semiHidden/>
+    <w:unhideWhenUsed/>
+    <w:qFormat/>
+    <w:pPr>
+      <w:keepNext/>
+      <w:keepLines/>
+      <w:spacing w:before="200" w:after="0"/>
+      <w:outlineLvl w:val="8"/>
+    </w:pPr>
+    <w:rPr>
+      <w:rFonts w:asciiTheme="majorHAnsi" w:eastAsiaTheme="majorEastAsia" w:hAnsiTheme="majorHAnsi" w:cstheme="majorBidi"/>
+      <w:i/>
+      <w:iCs/>
+      <w:color w:val="5B5B5B" w:themeColor="accent1" w:themeShade="BF"/>
+      <w:sz w:val="20"/>
+      <w:szCs w:val="20"/>
+    </w:rPr>
+  </w:style>
+  <w:style w:type="character" w:default="1" w:styleId="Policepardfaut">
+    <w:name w:val="Default Paragraph Font"/>
+    <w:uiPriority w:val="1"/>
+    <w:semiHidden/>
+    <w:unhideWhenUsed/>
+  </w:style>
+  <w:style w:type="table" w:default="1" w:styleId="TableauNormal">
+    <w:name w:val="Normal Table"/>
+    <w:uiPriority w:val="99"/>
+    <w:semiHidden/>
+    <w:unhideWhenUsed/>
+    <w:tblPr>
+      <w:tblInd w:w="0" w:type="dxa"/>
+      <w:tblCellMar>
+        <w:top w:w="0" w:type="dxa"/>
+        <w:left w:w="108" w:type="dxa"/>
+        <w:bottom w:w="0" w:type="dxa"/>
+        <w:right w:w="108" w:type="dxa"/>
+      </w:tblCellMar>
+    </w:tblPr>
+  </w:style>
+  <w:style w:type="numbering" w:default="1" w:styleId="Aucuneliste">
+    <w:name w:val="No List"/>
+    <w:uiPriority w:val="99"/>
+    <w:semiHidden/>
+    <w:unhideWhenUsed/>
   </w:style>
   <w:style w:type="character" w:customStyle="1" w:styleId="Titre1Car">
     <w:name w:val="Titre 1 Car"/>
     <w:basedOn w:val="Policepardfaut"/>
     <w:link w:val="Titre1"/>
     <w:uiPriority w:val="9"/>
-    <w:rsid w:val="003D1AD1"/>
+    <w:rsid w:val="00484C7C"/>
     <w:rPr>
       <w:rFonts w:asciiTheme="majorHAnsi" w:eastAsiaTheme="majorEastAsia" w:hAnsiTheme="majorHAnsi" w:cstheme="majorBidi"/>
-      <w:b/>
       <w:bCs/>
-      <w:color w:val="345A8A" w:themeColor="accent1" w:themeShade="B5"/>
-      <w:sz w:val="32"/>
-      <w:szCs w:val="32"/>
+      <w:caps/>
+      <w:color w:val="7A7A7A" w:themeColor="accent1"/>
+      <w:sz w:val="28"/>
+      <w:szCs w:val="28"/>
     </w:rPr>
   </w:style>
   <w:style w:type="character" w:customStyle="1" w:styleId="Titre2Car">
@@ -2350,7 +5758,852 @@
     <w:basedOn w:val="Policepardfaut"/>
     <w:link w:val="Titre2"/>
     <w:uiPriority w:val="9"/>
-    <w:rsid w:val="003D1AD1"/>
+    <w:rsid w:val="00484C7C"/>
+    <w:rPr>
+      <w:rFonts w:asciiTheme="majorHAnsi" w:eastAsiaTheme="majorEastAsia" w:hAnsiTheme="majorHAnsi" w:cstheme="majorBidi"/>
+      <w:b/>
+      <w:bCs/>
+      <w:color w:val="7A7A7A" w:themeColor="accent1"/>
+      <w:sz w:val="26"/>
+      <w:szCs w:val="26"/>
+    </w:rPr>
+  </w:style>
+  <w:style w:type="character" w:customStyle="1" w:styleId="Titre3Car">
+    <w:name w:val="Titre 3 Car"/>
+    <w:basedOn w:val="Policepardfaut"/>
+    <w:link w:val="Titre3"/>
+    <w:uiPriority w:val="9"/>
+    <w:semiHidden/>
+    <w:rPr>
+      <w:rFonts w:eastAsiaTheme="majorEastAsia" w:cstheme="majorBidi"/>
+      <w:b/>
+      <w:bCs/>
+      <w:caps/>
+      <w:color w:val="D1282E" w:themeColor="text2"/>
+    </w:rPr>
+  </w:style>
+  <w:style w:type="character" w:customStyle="1" w:styleId="Titre4Car">
+    <w:name w:val="Titre 4 Car"/>
+    <w:basedOn w:val="Policepardfaut"/>
+    <w:link w:val="Titre4"/>
+    <w:uiPriority w:val="9"/>
+    <w:semiHidden/>
+    <w:rPr>
+      <w:rFonts w:asciiTheme="majorHAnsi" w:eastAsiaTheme="majorEastAsia" w:hAnsiTheme="majorHAnsi" w:cstheme="majorBidi"/>
+      <w:bCs/>
+      <w:i/>
+      <w:iCs/>
+      <w:color w:val="7A7A7A" w:themeColor="accent1"/>
+    </w:rPr>
+  </w:style>
+  <w:style w:type="character" w:customStyle="1" w:styleId="Titre5Car">
+    <w:name w:val="Titre 5 Car"/>
+    <w:basedOn w:val="Policepardfaut"/>
+    <w:link w:val="Titre5"/>
+    <w:uiPriority w:val="9"/>
+    <w:semiHidden/>
+    <w:rPr>
+      <w:rFonts w:eastAsiaTheme="majorEastAsia" w:cstheme="majorBidi"/>
+      <w:b/>
+      <w:color w:val="5B5B5B" w:themeColor="accent1" w:themeShade="BF"/>
+    </w:rPr>
+  </w:style>
+  <w:style w:type="character" w:customStyle="1" w:styleId="Titre6Car">
+    <w:name w:val="Titre 6 Car"/>
+    <w:basedOn w:val="Policepardfaut"/>
+    <w:link w:val="Titre6"/>
+    <w:uiPriority w:val="9"/>
+    <w:semiHidden/>
+    <w:rPr>
+      <w:rFonts w:asciiTheme="majorHAnsi" w:eastAsiaTheme="majorEastAsia" w:hAnsiTheme="majorHAnsi" w:cstheme="majorBidi"/>
+      <w:i/>
+      <w:iCs/>
+      <w:color w:val="5B5B5B" w:themeColor="accent1" w:themeShade="BF"/>
+    </w:rPr>
+  </w:style>
+  <w:style w:type="character" w:customStyle="1" w:styleId="Titre7Car">
+    <w:name w:val="Titre 7 Car"/>
+    <w:basedOn w:val="Policepardfaut"/>
+    <w:link w:val="Titre7"/>
+    <w:uiPriority w:val="9"/>
+    <w:semiHidden/>
+    <w:rPr>
+      <w:rFonts w:eastAsiaTheme="majorEastAsia" w:cstheme="majorBidi"/>
+      <w:b/>
+      <w:iCs/>
+      <w:color w:val="D1282E" w:themeColor="text2"/>
+    </w:rPr>
+  </w:style>
+  <w:style w:type="character" w:customStyle="1" w:styleId="Titre8Car">
+    <w:name w:val="Titre 8 Car"/>
+    <w:basedOn w:val="Policepardfaut"/>
+    <w:link w:val="Titre8"/>
+    <w:uiPriority w:val="9"/>
+    <w:semiHidden/>
+    <w:rPr>
+      <w:rFonts w:asciiTheme="majorHAnsi" w:eastAsiaTheme="majorEastAsia" w:hAnsiTheme="majorHAnsi" w:cstheme="majorBidi"/>
+      <w:color w:val="7A7A7A" w:themeColor="accent1"/>
+      <w:sz w:val="20"/>
+      <w:szCs w:val="20"/>
+    </w:rPr>
+  </w:style>
+  <w:style w:type="character" w:customStyle="1" w:styleId="Titre9Car">
+    <w:name w:val="Titre 9 Car"/>
+    <w:basedOn w:val="Policepardfaut"/>
+    <w:link w:val="Titre9"/>
+    <w:uiPriority w:val="9"/>
+    <w:semiHidden/>
+    <w:rPr>
+      <w:rFonts w:asciiTheme="majorHAnsi" w:eastAsiaTheme="majorEastAsia" w:hAnsiTheme="majorHAnsi" w:cstheme="majorBidi"/>
+      <w:i/>
+      <w:iCs/>
+      <w:color w:val="5B5B5B" w:themeColor="accent1" w:themeShade="BF"/>
+      <w:sz w:val="20"/>
+      <w:szCs w:val="20"/>
+    </w:rPr>
+  </w:style>
+  <w:style w:type="paragraph" w:styleId="Lgende">
+    <w:name w:val="caption"/>
+    <w:basedOn w:val="Normal"/>
+    <w:next w:val="Normal"/>
+    <w:uiPriority w:val="35"/>
+    <w:unhideWhenUsed/>
+    <w:qFormat/>
+    <w:pPr>
+      <w:spacing w:line="240" w:lineRule="auto"/>
+    </w:pPr>
+    <w:rPr>
+      <w:bCs/>
+      <w:caps/>
+      <w:color w:val="7A7A7A" w:themeColor="accent1"/>
+      <w:sz w:val="18"/>
+      <w:szCs w:val="18"/>
+    </w:rPr>
+  </w:style>
+  <w:style w:type="paragraph" w:styleId="Titre">
+    <w:name w:val="Title"/>
+    <w:basedOn w:val="Normal"/>
+    <w:next w:val="Normal"/>
+    <w:link w:val="TitreCar"/>
+    <w:uiPriority w:val="10"/>
+    <w:qFormat/>
+    <w:pPr>
+      <w:spacing w:before="360" w:after="60" w:line="240" w:lineRule="auto"/>
+      <w:contextualSpacing/>
+    </w:pPr>
+    <w:rPr>
+      <w:rFonts w:asciiTheme="majorHAnsi" w:eastAsiaTheme="majorEastAsia" w:hAnsiTheme="majorHAnsi" w:cstheme="majorBidi"/>
+      <w:caps/>
+      <w:color w:val="000000" w:themeColor="text1"/>
+      <w:spacing w:val="-20"/>
+      <w:kern w:val="28"/>
+      <w:sz w:val="72"/>
+      <w:szCs w:val="72"/>
+    </w:rPr>
+  </w:style>
+  <w:style w:type="character" w:customStyle="1" w:styleId="TitreCar">
+    <w:name w:val="Titre Car"/>
+    <w:basedOn w:val="Policepardfaut"/>
+    <w:link w:val="Titre"/>
+    <w:uiPriority w:val="10"/>
+    <w:rPr>
+      <w:rFonts w:asciiTheme="majorHAnsi" w:eastAsiaTheme="majorEastAsia" w:hAnsiTheme="majorHAnsi" w:cstheme="majorBidi"/>
+      <w:caps/>
+      <w:color w:val="000000" w:themeColor="text1"/>
+      <w:spacing w:val="-20"/>
+      <w:kern w:val="28"/>
+      <w:sz w:val="72"/>
+      <w:szCs w:val="72"/>
+    </w:rPr>
+  </w:style>
+  <w:style w:type="paragraph" w:styleId="Sous-titre">
+    <w:name w:val="Subtitle"/>
+    <w:basedOn w:val="Normal"/>
+    <w:next w:val="Normal"/>
+    <w:link w:val="Sous-titreCar"/>
+    <w:uiPriority w:val="11"/>
+    <w:qFormat/>
+    <w:pPr>
+      <w:numPr>
+        <w:ilvl w:val="1"/>
+      </w:numPr>
+    </w:pPr>
+    <w:rPr>
+      <w:rFonts w:asciiTheme="majorHAnsi" w:eastAsiaTheme="majorEastAsia" w:hAnsiTheme="majorHAnsi" w:cstheme="majorBidi"/>
+      <w:iCs/>
+      <w:caps/>
+      <w:color w:val="D1282E" w:themeColor="text2"/>
+      <w:sz w:val="36"/>
+      <w:szCs w:val="36"/>
+    </w:rPr>
+  </w:style>
+  <w:style w:type="character" w:customStyle="1" w:styleId="Sous-titreCar">
+    <w:name w:val="Sous-titre Car"/>
+    <w:basedOn w:val="Policepardfaut"/>
+    <w:link w:val="Sous-titre"/>
+    <w:uiPriority w:val="11"/>
+    <w:rPr>
+      <w:rFonts w:asciiTheme="majorHAnsi" w:eastAsiaTheme="majorEastAsia" w:hAnsiTheme="majorHAnsi" w:cstheme="majorBidi"/>
+      <w:iCs/>
+      <w:caps/>
+      <w:color w:val="D1282E" w:themeColor="text2"/>
+      <w:sz w:val="36"/>
+      <w:szCs w:val="36"/>
+    </w:rPr>
+  </w:style>
+  <w:style w:type="character" w:styleId="lev">
+    <w:name w:val="Strong"/>
+    <w:basedOn w:val="Policepardfaut"/>
+    <w:uiPriority w:val="22"/>
+    <w:qFormat/>
+    <w:rPr>
+      <w:b/>
+      <w:bCs/>
+    </w:rPr>
+  </w:style>
+  <w:style w:type="character" w:styleId="Accentuation">
+    <w:name w:val="Emphasis"/>
+    <w:basedOn w:val="Policepardfaut"/>
+    <w:uiPriority w:val="20"/>
+    <w:qFormat/>
+    <w:rPr>
+      <w:i/>
+      <w:iCs/>
+    </w:rPr>
+  </w:style>
+  <w:style w:type="paragraph" w:styleId="Sansinterligne">
+    <w:name w:val="No Spacing"/>
+    <w:link w:val="SansinterligneCar"/>
+    <w:uiPriority w:val="1"/>
+    <w:qFormat/>
+    <w:pPr>
+      <w:spacing w:after="0" w:line="240" w:lineRule="auto"/>
+    </w:pPr>
+  </w:style>
+  <w:style w:type="character" w:customStyle="1" w:styleId="SansinterligneCar">
+    <w:name w:val="Sans interligne Car"/>
+    <w:basedOn w:val="Policepardfaut"/>
+    <w:link w:val="Sansinterligne"/>
+    <w:uiPriority w:val="1"/>
+  </w:style>
+  <w:style w:type="paragraph" w:styleId="Paragraphedeliste">
+    <w:name w:val="List Paragraph"/>
+    <w:basedOn w:val="Normal"/>
+    <w:qFormat/>
+    <w:pPr>
+      <w:ind w:left="720"/>
+      <w:contextualSpacing/>
+    </w:pPr>
+  </w:style>
+  <w:style w:type="paragraph" w:styleId="Citation">
+    <w:name w:val="Quote"/>
+    <w:basedOn w:val="Normal"/>
+    <w:next w:val="Normal"/>
+    <w:link w:val="CitationCar"/>
+    <w:uiPriority w:val="29"/>
+    <w:qFormat/>
+    <w:pPr>
+      <w:spacing w:line="360" w:lineRule="auto"/>
+    </w:pPr>
+    <w:rPr>
+      <w:i/>
+      <w:iCs/>
+      <w:color w:val="7A7A7A" w:themeColor="accent1"/>
+      <w:sz w:val="28"/>
+    </w:rPr>
+  </w:style>
+  <w:style w:type="character" w:customStyle="1" w:styleId="CitationCar">
+    <w:name w:val="Citation Car"/>
+    <w:basedOn w:val="Policepardfaut"/>
+    <w:link w:val="Citation"/>
+    <w:uiPriority w:val="29"/>
+    <w:rPr>
+      <w:i/>
+      <w:iCs/>
+      <w:color w:val="7A7A7A" w:themeColor="accent1"/>
+      <w:sz w:val="28"/>
+    </w:rPr>
+  </w:style>
+  <w:style w:type="paragraph" w:styleId="Citationintense">
+    <w:name w:val="Intense Quote"/>
+    <w:basedOn w:val="Normal"/>
+    <w:next w:val="Normal"/>
+    <w:link w:val="CitationintenseCar"/>
+    <w:uiPriority w:val="30"/>
+    <w:qFormat/>
+    <w:pPr>
+      <w:pBdr>
+        <w:top w:val="single" w:sz="36" w:space="5" w:color="000000" w:themeColor="text1"/>
+        <w:bottom w:val="single" w:sz="18" w:space="5" w:color="D1282E" w:themeColor="text2"/>
+      </w:pBdr>
+      <w:spacing w:before="200" w:after="280" w:line="360" w:lineRule="auto"/>
+    </w:pPr>
+    <w:rPr>
+      <w:b/>
+      <w:bCs/>
+      <w:i/>
+      <w:iCs/>
+      <w:color w:val="7F7F7F" w:themeColor="text1" w:themeTint="80"/>
+      <w:sz w:val="26"/>
+    </w:rPr>
+  </w:style>
+  <w:style w:type="character" w:customStyle="1" w:styleId="CitationintenseCar">
+    <w:name w:val="Citation intense Car"/>
+    <w:basedOn w:val="Policepardfaut"/>
+    <w:link w:val="Citationintense"/>
+    <w:uiPriority w:val="30"/>
+    <w:rPr>
+      <w:b/>
+      <w:bCs/>
+      <w:i/>
+      <w:iCs/>
+      <w:color w:val="7F7F7F" w:themeColor="text1" w:themeTint="80"/>
+      <w:sz w:val="26"/>
+    </w:rPr>
+  </w:style>
+  <w:style w:type="character" w:styleId="Emphaseple">
+    <w:name w:val="Subtle Emphasis"/>
+    <w:basedOn w:val="Policepardfaut"/>
+    <w:uiPriority w:val="19"/>
+    <w:qFormat/>
+    <w:rPr>
+      <w:i/>
+      <w:iCs/>
+      <w:color w:val="7A7A7A" w:themeColor="accent1"/>
+    </w:rPr>
+  </w:style>
+  <w:style w:type="character" w:styleId="Emphaseintense">
+    <w:name w:val="Intense Emphasis"/>
+    <w:basedOn w:val="Policepardfaut"/>
+    <w:uiPriority w:val="21"/>
+    <w:qFormat/>
+    <w:rPr>
+      <w:b/>
+      <w:bCs/>
+      <w:i/>
+      <w:iCs/>
+      <w:color w:val="D1282E" w:themeColor="text2"/>
+    </w:rPr>
+  </w:style>
+  <w:style w:type="character" w:styleId="Rfrenceple">
+    <w:name w:val="Subtle Reference"/>
+    <w:basedOn w:val="Policepardfaut"/>
+    <w:uiPriority w:val="31"/>
+    <w:qFormat/>
+    <w:rPr>
+      <w:rFonts w:asciiTheme="minorHAnsi" w:hAnsiTheme="minorHAnsi"/>
+      <w:smallCaps/>
+      <w:color w:val="F5C201" w:themeColor="accent2"/>
+      <w:sz w:val="22"/>
+      <w:u w:val="none"/>
+    </w:rPr>
+  </w:style>
+  <w:style w:type="character" w:styleId="Rfrenceintense">
+    <w:name w:val="Intense Reference"/>
+    <w:basedOn w:val="Policepardfaut"/>
+    <w:uiPriority w:val="32"/>
+    <w:qFormat/>
+    <w:rPr>
+      <w:rFonts w:asciiTheme="minorHAnsi" w:hAnsiTheme="minorHAnsi"/>
+      <w:b/>
+      <w:bCs/>
+      <w:caps/>
+      <w:color w:val="F5C201" w:themeColor="accent2"/>
+      <w:spacing w:val="5"/>
+      <w:sz w:val="22"/>
+      <w:u w:val="single"/>
+    </w:rPr>
+  </w:style>
+  <w:style w:type="character" w:styleId="Titredulivre">
+    <w:name w:val="Book Title"/>
+    <w:basedOn w:val="Policepardfaut"/>
+    <w:uiPriority w:val="33"/>
+    <w:qFormat/>
+    <w:rPr>
+      <w:rFonts w:asciiTheme="minorHAnsi" w:hAnsiTheme="minorHAnsi"/>
+      <w:b/>
+      <w:bCs/>
+      <w:caps/>
+      <w:color w:val="3D3D3D" w:themeColor="accent1" w:themeShade="80"/>
+      <w:spacing w:val="5"/>
+      <w:sz w:val="22"/>
+    </w:rPr>
+  </w:style>
+  <w:style w:type="paragraph" w:styleId="En-ttedetabledesmatires">
+    <w:name w:val="TOC Heading"/>
+    <w:basedOn w:val="Titre1"/>
+    <w:next w:val="Normal"/>
+    <w:uiPriority w:val="39"/>
+    <w:unhideWhenUsed/>
+    <w:qFormat/>
+    <w:pPr>
+      <w:outlineLvl w:val="9"/>
+    </w:pPr>
+  </w:style>
+  <w:style w:type="paragraph" w:styleId="Textedebulles">
+    <w:name w:val="Balloon Text"/>
+    <w:basedOn w:val="Normal"/>
+    <w:link w:val="TextedebullesCar"/>
+    <w:uiPriority w:val="99"/>
+    <w:semiHidden/>
+    <w:unhideWhenUsed/>
+    <w:pPr>
+      <w:spacing w:after="0" w:line="240" w:lineRule="auto"/>
+    </w:pPr>
+    <w:rPr>
+      <w:rFonts w:ascii="Tahoma" w:hAnsi="Tahoma" w:cs="Tahoma"/>
+      <w:sz w:val="16"/>
+      <w:szCs w:val="16"/>
+    </w:rPr>
+  </w:style>
+  <w:style w:type="character" w:customStyle="1" w:styleId="TextedebullesCar">
+    <w:name w:val="Texte de bulles Car"/>
+    <w:basedOn w:val="Policepardfaut"/>
+    <w:link w:val="Textedebulles"/>
+    <w:uiPriority w:val="99"/>
+    <w:semiHidden/>
+    <w:rPr>
+      <w:rFonts w:ascii="Tahoma" w:hAnsi="Tahoma" w:cs="Tahoma"/>
+      <w:sz w:val="16"/>
+      <w:szCs w:val="16"/>
+    </w:rPr>
+  </w:style>
+  <w:style w:type="character" w:styleId="Textedelespacerserv">
+    <w:name w:val="Placeholder Text"/>
+    <w:basedOn w:val="Policepardfaut"/>
+    <w:uiPriority w:val="99"/>
+    <w:rPr>
+      <w:color w:val="808080"/>
+    </w:rPr>
+  </w:style>
+  <w:style w:type="paragraph" w:styleId="En-tte">
+    <w:name w:val="header"/>
+    <w:basedOn w:val="Normal"/>
+    <w:link w:val="En-tteCar"/>
+    <w:uiPriority w:val="99"/>
+    <w:unhideWhenUsed/>
+    <w:pPr>
+      <w:tabs>
+        <w:tab w:val="center" w:pos="4680"/>
+        <w:tab w:val="right" w:pos="9360"/>
+      </w:tabs>
+      <w:spacing w:after="0" w:line="240" w:lineRule="auto"/>
+    </w:pPr>
+  </w:style>
+  <w:style w:type="character" w:customStyle="1" w:styleId="En-tteCar">
+    <w:name w:val="En-tête Car"/>
+    <w:basedOn w:val="Policepardfaut"/>
+    <w:link w:val="En-tte"/>
+    <w:uiPriority w:val="99"/>
+  </w:style>
+  <w:style w:type="paragraph" w:styleId="Pieddepage">
+    <w:name w:val="footer"/>
+    <w:basedOn w:val="Normal"/>
+    <w:link w:val="PieddepageCar"/>
+    <w:uiPriority w:val="99"/>
+    <w:unhideWhenUsed/>
+    <w:pPr>
+      <w:tabs>
+        <w:tab w:val="center" w:pos="4680"/>
+        <w:tab w:val="right" w:pos="9360"/>
+      </w:tabs>
+      <w:spacing w:after="0" w:line="240" w:lineRule="auto"/>
+    </w:pPr>
+  </w:style>
+  <w:style w:type="character" w:customStyle="1" w:styleId="PieddepageCar">
+    <w:name w:val="Pied de page Car"/>
+    <w:basedOn w:val="Policepardfaut"/>
+    <w:link w:val="Pieddepage"/>
+    <w:uiPriority w:val="99"/>
+  </w:style>
+  <w:style w:type="paragraph" w:styleId="TM2">
+    <w:name w:val="toc 2"/>
+    <w:basedOn w:val="Normal"/>
+    <w:next w:val="Normal"/>
+    <w:autoRedefine/>
+    <w:uiPriority w:val="39"/>
+    <w:unhideWhenUsed/>
+    <w:rsid w:val="00484C7C"/>
+    <w:pPr>
+      <w:spacing w:after="100"/>
+      <w:ind w:left="220"/>
+    </w:pPr>
+  </w:style>
+  <w:style w:type="paragraph" w:styleId="TM3">
+    <w:name w:val="toc 3"/>
+    <w:basedOn w:val="Normal"/>
+    <w:next w:val="Normal"/>
+    <w:autoRedefine/>
+    <w:uiPriority w:val="39"/>
+    <w:unhideWhenUsed/>
+    <w:rsid w:val="00484C7C"/>
+    <w:pPr>
+      <w:spacing w:after="100"/>
+      <w:ind w:left="440"/>
+    </w:pPr>
+  </w:style>
+  <w:style w:type="character" w:styleId="Lienhypertexte">
+    <w:name w:val="Hyperlink"/>
+    <w:basedOn w:val="Policepardfaut"/>
+    <w:uiPriority w:val="99"/>
+    <w:unhideWhenUsed/>
+    <w:rsid w:val="00484C7C"/>
+    <w:rPr>
+      <w:color w:val="CC9900" w:themeColor="hyperlink"/>
+      <w:u w:val="single"/>
+    </w:rPr>
+  </w:style>
+  <w:style w:type="paragraph" w:styleId="TM1">
+    <w:name w:val="toc 1"/>
+    <w:basedOn w:val="Normal"/>
+    <w:next w:val="Normal"/>
+    <w:autoRedefine/>
+    <w:uiPriority w:val="39"/>
+    <w:unhideWhenUsed/>
+    <w:rsid w:val="00C30349"/>
+    <w:pPr>
+      <w:spacing w:after="100"/>
+    </w:pPr>
+  </w:style>
+</w:styles>
+</file>
+
+<file path=word/glossary/document.xml><?xml version="1.0" encoding="utf-8"?>
+<w:glossaryDocument xmlns:wpc="http://schemas.microsoft.com/office/word/2010/wordprocessingCanvas" xmlns:mc="http://schemas.openxmlformats.org/markup-compatibility/2006" xmlns:o="urn:schemas-microsoft-com:office:office" xmlns:r="http://schemas.openxmlformats.org/officeDocument/2006/relationships" xmlns:m="http://schemas.openxmlformats.org/officeDocument/2006/math" xmlns:v="urn:schemas-microsoft-com:vml" xmlns:wp14="http://schemas.microsoft.com/office/word/2010/wordprocessingDrawing" xmlns:wp="http://schemas.openxmlformats.org/drawingml/2006/wordprocessingDrawing" xmlns:w10="urn:schemas-microsoft-com:office:word" xmlns:w="http://schemas.openxmlformats.org/wordprocessingml/2006/main" xmlns:w14="http://schemas.microsoft.com/office/word/2010/wordml" xmlns:wpg="http://schemas.microsoft.com/office/word/2010/wordprocessingGroup" xmlns:wpi="http://schemas.microsoft.com/office/word/2010/wordprocessingInk" xmlns:wne="http://schemas.microsoft.com/office/word/2006/wordml" xmlns:wps="http://schemas.microsoft.com/office/word/2010/wordprocessingShape" mc:Ignorable="w14 wp14">
+  <w:docParts>
+    <w:docPart>
+      <w:docPartPr>
+        <w:name w:val="89FDEBBF775B45DAB2F630E3E8809046"/>
+        <w:category>
+          <w:name w:val="Général"/>
+          <w:gallery w:val="placeholder"/>
+        </w:category>
+        <w:types>
+          <w:type w:val="bbPlcHdr"/>
+        </w:types>
+        <w:behaviors>
+          <w:behavior w:val="content"/>
+        </w:behaviors>
+        <w:guid w:val="{9055C8AD-D80B-410D-B89A-CA5976E4846F}"/>
+      </w:docPartPr>
+      <w:docPartBody>
+        <w:p>
+          <w:pPr>
+            <w:pStyle w:val="89FDEBBF775B45DAB2F630E3E8809046"/>
+          </w:pPr>
+          <w:r>
+            <w:t>[Titre du document]</w:t>
+          </w:r>
+        </w:p>
+      </w:docPartBody>
+    </w:docPart>
+  </w:docParts>
+</w:glossaryDocument>
+</file>
+
+<file path=word/glossary/fontTable.xml><?xml version="1.0" encoding="utf-8"?>
+<w:fonts xmlns:mc="http://schemas.openxmlformats.org/markup-compatibility/2006" xmlns:r="http://schemas.openxmlformats.org/officeDocument/2006/relationships" xmlns:w="http://schemas.openxmlformats.org/wordprocessingml/2006/main" xmlns:w14="http://schemas.microsoft.com/office/word/2010/wordml" mc:Ignorable="w14">
+  <w:font w:name="Times New Roman">
+    <w:panose1 w:val="02020603050405020304"/>
+    <w:charset w:val="00"/>
+    <w:family w:val="roman"/>
+    <w:pitch w:val="variable"/>
+    <w:sig w:usb0="E0002AFF" w:usb1="C0007841" w:usb2="00000009" w:usb3="00000000" w:csb0="000001FF" w:csb1="00000000"/>
+  </w:font>
+  <w:font w:name="Symbol">
+    <w:panose1 w:val="05050102010706020507"/>
+    <w:charset w:val="02"/>
+    <w:family w:val="roman"/>
+    <w:pitch w:val="variable"/>
+    <w:sig w:usb0="00000000" w:usb1="10000000" w:usb2="00000000" w:usb3="00000000" w:csb0="80000000" w:csb1="00000000"/>
+  </w:font>
+  <w:font w:name="Courier New">
+    <w:panose1 w:val="02070309020205020404"/>
+    <w:charset w:val="00"/>
+    <w:family w:val="modern"/>
+    <w:pitch w:val="fixed"/>
+    <w:sig w:usb0="E0002AFF" w:usb1="C0007843" w:usb2="00000009" w:usb3="00000000" w:csb0="000001FF" w:csb1="00000000"/>
+  </w:font>
+  <w:font w:name="Wingdings">
+    <w:panose1 w:val="05000000000000000000"/>
+    <w:charset w:val="02"/>
+    <w:family w:val="auto"/>
+    <w:pitch w:val="variable"/>
+    <w:sig w:usb0="00000000" w:usb1="10000000" w:usb2="00000000" w:usb3="00000000" w:csb0="80000000" w:csb1="00000000"/>
+  </w:font>
+  <w:font w:name="Calibri">
+    <w:panose1 w:val="020F0502020204030204"/>
+    <w:charset w:val="00"/>
+    <w:family w:val="swiss"/>
+    <w:pitch w:val="variable"/>
+    <w:sig w:usb0="E10002FF" w:usb1="4000ACFF" w:usb2="00000009" w:usb3="00000000" w:csb0="0000019F" w:csb1="00000000"/>
+  </w:font>
+  <w:font w:name="Arial">
+    <w:panose1 w:val="020B0604020202020204"/>
+    <w:charset w:val="00"/>
+    <w:family w:val="swiss"/>
+    <w:pitch w:val="variable"/>
+    <w:sig w:usb0="E0002AFF" w:usb1="C0007843" w:usb2="00000009" w:usb3="00000000" w:csb0="000001FF" w:csb1="00000000"/>
+  </w:font>
+  <w:font w:name="Arial Black">
+    <w:panose1 w:val="020B0A04020102020204"/>
+    <w:charset w:val="00"/>
+    <w:family w:val="swiss"/>
+    <w:pitch w:val="variable"/>
+    <w:sig w:usb0="00000287" w:usb1="00000000" w:usb2="00000000" w:usb3="00000000" w:csb0="0000009F" w:csb1="00000000"/>
+  </w:font>
+  <w:font w:name="Tahoma">
+    <w:panose1 w:val="020B0604030504040204"/>
+    <w:charset w:val="00"/>
+    <w:family w:val="swiss"/>
+    <w:pitch w:val="variable"/>
+    <w:sig w:usb0="E1002EFF" w:usb1="C000605B" w:usb2="00000029" w:usb3="00000000" w:csb0="000101FF" w:csb1="00000000"/>
+  </w:font>
+  <w:font w:name="Cambria">
+    <w:panose1 w:val="02040503050406030204"/>
+    <w:charset w:val="00"/>
+    <w:family w:val="roman"/>
+    <w:pitch w:val="variable"/>
+    <w:sig w:usb0="E00002FF" w:usb1="400004FF" w:usb2="00000000" w:usb3="00000000" w:csb0="0000019F" w:csb1="00000000"/>
+  </w:font>
+</w:fonts>
+</file>
+
+<file path=word/glossary/settings.xml><?xml version="1.0" encoding="utf-8"?>
+<w:settings xmlns:mc="http://schemas.openxmlformats.org/markup-compatibility/2006" xmlns:o="urn:schemas-microsoft-com:office:office" xmlns:r="http://schemas.openxmlformats.org/officeDocument/2006/relationships" xmlns:m="http://schemas.openxmlformats.org/officeDocument/2006/math" xmlns:v="urn:schemas-microsoft-com:vml" xmlns:w10="urn:schemas-microsoft-com:office:word" xmlns:w="http://schemas.openxmlformats.org/wordprocessingml/2006/main" xmlns:w14="http://schemas.microsoft.com/office/word/2010/wordml" xmlns:sl="http://schemas.openxmlformats.org/schemaLibrary/2006/main" mc:Ignorable="w14">
+  <w:view w:val="normal"/>
+  <w:defaultTabStop w:val="708"/>
+  <w:hyphenationZone w:val="425"/>
+  <w:characterSpacingControl w:val="doNotCompress"/>
+  <w:compat>
+    <w:useFELayout/>
+    <w:compatSetting w:name="compatibilityMode" w:uri="http://schemas.microsoft.com/office/word" w:val="14"/>
+    <w:compatSetting w:name="overrideTableStyleFontSizeAndJustification" w:uri="http://schemas.microsoft.com/office/word" w:val="1"/>
+    <w:compatSetting w:name="enableOpenTypeFeatures" w:uri="http://schemas.microsoft.com/office/word" w:val="1"/>
+    <w:compatSetting w:name="doNotFlipMirrorIndents" w:uri="http://schemas.microsoft.com/office/word" w:val="1"/>
+  </w:compat>
+  <w:rsids>
+    <w:rsidRoot w:val="009F6018"/>
+    <w:rsid w:val="009F6018"/>
+    <w:rsid w:val="00DD277C"/>
+    <w:rsid w:val="00FF76C9"/>
+  </w:rsids>
+  <m:mathPr>
+    <m:mathFont m:val="Cambria Math"/>
+    <m:brkBin m:val="before"/>
+    <m:brkBinSub m:val="--"/>
+    <m:smallFrac m:val="0"/>
+    <m:dispDef/>
+    <m:lMargin m:val="0"/>
+    <m:rMargin m:val="0"/>
+    <m:defJc m:val="centerGroup"/>
+    <m:wrapIndent m:val="1440"/>
+    <m:intLim m:val="subSup"/>
+    <m:naryLim m:val="undOvr"/>
+  </m:mathPr>
+  <w:themeFontLang w:val="fr-FR"/>
+  <w:clrSchemeMapping w:bg1="light1" w:t1="dark1" w:bg2="light2" w:t2="dark2" w:accent1="accent1" w:accent2="accent2" w:accent3="accent3" w:accent4="accent4" w:accent5="accent5" w:accent6="accent6" w:hyperlink="hyperlink" w:followedHyperlink="followedHyperlink"/>
+  <w:decimalSymbol w:val=","/>
+  <w:listSeparator w:val=";"/>
+</w:settings>
+</file>
+
+<file path=word/glossary/styles.xml><?xml version="1.0" encoding="utf-8"?>
+<w:styles xmlns:mc="http://schemas.openxmlformats.org/markup-compatibility/2006" xmlns:r="http://schemas.openxmlformats.org/officeDocument/2006/relationships" xmlns:w="http://schemas.openxmlformats.org/wordprocessingml/2006/main" xmlns:w14="http://schemas.microsoft.com/office/word/2010/wordml" mc:Ignorable="w14">
+  <w:docDefaults>
+    <w:rPrDefault>
+      <w:rPr>
+        <w:rFonts w:asciiTheme="minorHAnsi" w:eastAsiaTheme="minorEastAsia" w:hAnsiTheme="minorHAnsi" w:cstheme="minorBidi"/>
+        <w:sz w:val="22"/>
+        <w:szCs w:val="22"/>
+        <w:lang w:val="fr-FR" w:eastAsia="fr-FR" w:bidi="ar-SA"/>
+      </w:rPr>
+    </w:rPrDefault>
+    <w:pPrDefault>
+      <w:pPr>
+        <w:spacing w:after="200" w:line="276" w:lineRule="auto"/>
+      </w:pPr>
+    </w:pPrDefault>
+  </w:docDefaults>
+  <w:latentStyles w:defLockedState="0" w:defUIPriority="99" w:defSemiHidden="1" w:defUnhideWhenUsed="1" w:defQFormat="0" w:count="267">
+    <w:lsdException w:name="Normal" w:semiHidden="0" w:uiPriority="0" w:unhideWhenUsed="0" w:qFormat="1"/>
+    <w:lsdException w:name="heading 1" w:semiHidden="0" w:uiPriority="9" w:unhideWhenUsed="0" w:qFormat="1"/>
+    <w:lsdException w:name="heading 2" w:uiPriority="9" w:qFormat="1"/>
+    <w:lsdException w:name="heading 3" w:uiPriority="9" w:qFormat="1"/>
+    <w:lsdException w:name="heading 4" w:uiPriority="9" w:qFormat="1"/>
+    <w:lsdException w:name="heading 5" w:uiPriority="9" w:qFormat="1"/>
+    <w:lsdException w:name="heading 6" w:uiPriority="9" w:qFormat="1"/>
+    <w:lsdException w:name="heading 7" w:uiPriority="9" w:qFormat="1"/>
+    <w:lsdException w:name="heading 8" w:uiPriority="9" w:qFormat="1"/>
+    <w:lsdException w:name="heading 9" w:uiPriority="9" w:qFormat="1"/>
+    <w:lsdException w:name="toc 1" w:uiPriority="39"/>
+    <w:lsdException w:name="toc 2" w:uiPriority="39"/>
+    <w:lsdException w:name="toc 3" w:uiPriority="39"/>
+    <w:lsdException w:name="toc 4" w:uiPriority="39"/>
+    <w:lsdException w:name="toc 5" w:uiPriority="39"/>
+    <w:lsdException w:name="toc 6" w:uiPriority="39"/>
+    <w:lsdException w:name="toc 7" w:uiPriority="39"/>
+    <w:lsdException w:name="toc 8" w:uiPriority="39"/>
+    <w:lsdException w:name="toc 9" w:uiPriority="39"/>
+    <w:lsdException w:name="caption" w:uiPriority="35" w:qFormat="1"/>
+    <w:lsdException w:name="Title" w:semiHidden="0" w:uiPriority="10" w:unhideWhenUsed="0" w:qFormat="1"/>
+    <w:lsdException w:name="Default Paragraph Font" w:uiPriority="1"/>
+    <w:lsdException w:name="Subtitle" w:semiHidden="0" w:uiPriority="11" w:unhideWhenUsed="0" w:qFormat="1"/>
+    <w:lsdException w:name="Strong" w:semiHidden="0" w:uiPriority="22" w:unhideWhenUsed="0" w:qFormat="1"/>
+    <w:lsdException w:name="Emphasis" w:semiHidden="0" w:uiPriority="20" w:unhideWhenUsed="0" w:qFormat="1"/>
+    <w:lsdException w:name="Table Grid" w:semiHidden="0" w:uiPriority="59" w:unhideWhenUsed="0"/>
+    <w:lsdException w:name="Placeholder Text" w:unhideWhenUsed="0"/>
+    <w:lsdException w:name="No Spacing" w:semiHidden="0" w:uiPriority="1" w:unhideWhenUsed="0" w:qFormat="1"/>
+    <w:lsdException w:name="Light Shading" w:semiHidden="0" w:uiPriority="60" w:unhideWhenUsed="0"/>
+    <w:lsdException w:name="Light List" w:semiHidden="0" w:uiPriority="61" w:unhideWhenUsed="0"/>
+    <w:lsdException w:name="Light Grid" w:semiHidden="0" w:uiPriority="62" w:unhideWhenUsed="0"/>
+    <w:lsdException w:name="Medium Shading 1" w:semiHidden="0" w:uiPriority="63" w:unhideWhenUsed="0"/>
+    <w:lsdException w:name="Medium Shading 2" w:semiHidden="0" w:uiPriority="64" w:unhideWhenUsed="0"/>
+    <w:lsdException w:name="Medium List 1" w:semiHidden="0" w:uiPriority="65" w:unhideWhenUsed="0"/>
+    <w:lsdException w:name="Medium List 2" w:semiHidden="0" w:uiPriority="66" w:unhideWhenUsed="0"/>
+    <w:lsdException w:name="Medium Grid 1" w:semiHidden="0" w:uiPriority="67" w:unhideWhenUsed="0"/>
+    <w:lsdException w:name="Medium Grid 2" w:semiHidden="0" w:uiPriority="68" w:unhideWhenUsed="0"/>
+    <w:lsdException w:name="Medium Grid 3" w:semiHidden="0" w:uiPriority="69" w:unhideWhenUsed="0"/>
+    <w:lsdException w:name="Dark List" w:semiHidden="0" w:uiPriority="70" w:unhideWhenUsed="0"/>
+    <w:lsdException w:name="Colorful Shading" w:semiHidden="0" w:uiPriority="71" w:unhideWhenUsed="0"/>
+    <w:lsdException w:name="Colorful List" w:semiHidden="0" w:uiPriority="72" w:unhideWhenUsed="0"/>
+    <w:lsdException w:name="Colorful Grid" w:semiHidden="0" w:uiPriority="73" w:unhideWhenUsed="0"/>
+    <w:lsdException w:name="Light Shading Accent 1" w:semiHidden="0" w:uiPriority="60" w:unhideWhenUsed="0"/>
+    <w:lsdException w:name="Light List Accent 1" w:semiHidden="0" w:uiPriority="61" w:unhideWhenUsed="0"/>
+    <w:lsdException w:name="Light Grid Accent 1" w:semiHidden="0" w:uiPriority="62" w:unhideWhenUsed="0"/>
+    <w:lsdException w:name="Medium Shading 1 Accent 1" w:semiHidden="0" w:uiPriority="63" w:unhideWhenUsed="0"/>
+    <w:lsdException w:name="Medium Shading 2 Accent 1" w:semiHidden="0" w:uiPriority="64" w:unhideWhenUsed="0"/>
+    <w:lsdException w:name="Medium List 1 Accent 1" w:semiHidden="0" w:uiPriority="65" w:unhideWhenUsed="0"/>
+    <w:lsdException w:name="Revision" w:unhideWhenUsed="0"/>
+    <w:lsdException w:name="List Paragraph" w:semiHidden="0" w:uiPriority="34" w:unhideWhenUsed="0" w:qFormat="1"/>
+    <w:lsdException w:name="Quote" w:semiHidden="0" w:uiPriority="29" w:unhideWhenUsed="0" w:qFormat="1"/>
+    <w:lsdException w:name="Intense Quote" w:semiHidden="0" w:uiPriority="30" w:unhideWhenUsed="0" w:qFormat="1"/>
+    <w:lsdException w:name="Medium List 2 Accent 1" w:semiHidden="0" w:uiPriority="66" w:unhideWhenUsed="0"/>
+    <w:lsdException w:name="Medium Grid 1 Accent 1" w:semiHidden="0" w:uiPriority="67" w:unhideWhenUsed="0"/>
+    <w:lsdException w:name="Medium Grid 2 Accent 1" w:semiHidden="0" w:uiPriority="68" w:unhideWhenUsed="0"/>
+    <w:lsdException w:name="Medium Grid 3 Accent 1" w:semiHidden="0" w:uiPriority="69" w:unhideWhenUsed="0"/>
+    <w:lsdException w:name="Dark List Accent 1" w:semiHidden="0" w:uiPriority="70" w:unhideWhenUsed="0"/>
+    <w:lsdException w:name="Colorful Shading Accent 1" w:semiHidden="0" w:uiPriority="71" w:unhideWhenUsed="0"/>
+    <w:lsdException w:name="Colorful List Accent 1" w:semiHidden="0" w:uiPriority="72" w:unhideWhenUsed="0"/>
+    <w:lsdException w:name="Colorful Grid Accent 1" w:semiHidden="0" w:uiPriority="73" w:unhideWhenUsed="0"/>
+    <w:lsdException w:name="Light Shading Accent 2" w:semiHidden="0" w:uiPriority="60" w:unhideWhenUsed="0"/>
+    <w:lsdException w:name="Light List Accent 2" w:semiHidden="0" w:uiPriority="61" w:unhideWhenUsed="0"/>
+    <w:lsdException w:name="Light Grid Accent 2" w:semiHidden="0" w:uiPriority="62" w:unhideWhenUsed="0"/>
+    <w:lsdException w:name="Medium Shading 1 Accent 2" w:semiHidden="0" w:uiPriority="63" w:unhideWhenUsed="0"/>
+    <w:lsdException w:name="Medium Shading 2 Accent 2" w:semiHidden="0" w:uiPriority="64" w:unhideWhenUsed="0"/>
+    <w:lsdException w:name="Medium List 1 Accent 2" w:semiHidden="0" w:uiPriority="65" w:unhideWhenUsed="0"/>
+    <w:lsdException w:name="Medium List 2 Accent 2" w:semiHidden="0" w:uiPriority="66" w:unhideWhenUsed="0"/>
+    <w:lsdException w:name="Medium Grid 1 Accent 2" w:semiHidden="0" w:uiPriority="67" w:unhideWhenUsed="0"/>
+    <w:lsdException w:name="Medium Grid 2 Accent 2" w:semiHidden="0" w:uiPriority="68" w:unhideWhenUsed="0"/>
+    <w:lsdException w:name="Medium Grid 3 Accent 2" w:semiHidden="0" w:uiPriority="69" w:unhideWhenUsed="0"/>
+    <w:lsdException w:name="Dark List Accent 2" w:semiHidden="0" w:uiPriority="70" w:unhideWhenUsed="0"/>
+    <w:lsdException w:name="Colorful Shading Accent 2" w:semiHidden="0" w:uiPriority="71" w:unhideWhenUsed="0"/>
+    <w:lsdException w:name="Colorful List Accent 2" w:semiHidden="0" w:uiPriority="72" w:unhideWhenUsed="0"/>
+    <w:lsdException w:name="Colorful Grid Accent 2" w:semiHidden="0" w:uiPriority="73" w:unhideWhenUsed="0"/>
+    <w:lsdException w:name="Light Shading Accent 3" w:semiHidden="0" w:uiPriority="60" w:unhideWhenUsed="0"/>
+    <w:lsdException w:name="Light List Accent 3" w:semiHidden="0" w:uiPriority="61" w:unhideWhenUsed="0"/>
+    <w:lsdException w:name="Light Grid Accent 3" w:semiHidden="0" w:uiPriority="62" w:unhideWhenUsed="0"/>
+    <w:lsdException w:name="Medium Shading 1 Accent 3" w:semiHidden="0" w:uiPriority="63" w:unhideWhenUsed="0"/>
+    <w:lsdException w:name="Medium Shading 2 Accent 3" w:semiHidden="0" w:uiPriority="64" w:unhideWhenUsed="0"/>
+    <w:lsdException w:name="Medium List 1 Accent 3" w:semiHidden="0" w:uiPriority="65" w:unhideWhenUsed="0"/>
+    <w:lsdException w:name="Medium List 2 Accent 3" w:semiHidden="0" w:uiPriority="66" w:unhideWhenUsed="0"/>
+    <w:lsdException w:name="Medium Grid 1 Accent 3" w:semiHidden="0" w:uiPriority="67" w:unhideWhenUsed="0"/>
+    <w:lsdException w:name="Medium Grid 2 Accent 3" w:semiHidden="0" w:uiPriority="68" w:unhideWhenUsed="0"/>
+    <w:lsdException w:name="Medium Grid 3 Accent 3" w:semiHidden="0" w:uiPriority="69" w:unhideWhenUsed="0"/>
+    <w:lsdException w:name="Dark List Accent 3" w:semiHidden="0" w:uiPriority="70" w:unhideWhenUsed="0"/>
+    <w:lsdException w:name="Colorful Shading Accent 3" w:semiHidden="0" w:uiPriority="71" w:unhideWhenUsed="0"/>
+    <w:lsdException w:name="Colorful List Accent 3" w:semiHidden="0" w:uiPriority="72" w:unhideWhenUsed="0"/>
+    <w:lsdException w:name="Colorful Grid Accent 3" w:semiHidden="0" w:uiPriority="73" w:unhideWhenUsed="0"/>
+    <w:lsdException w:name="Light Shading Accent 4" w:semiHidden="0" w:uiPriority="60" w:unhideWhenUsed="0"/>
+    <w:lsdException w:name="Light List Accent 4" w:semiHidden="0" w:uiPriority="61" w:unhideWhenUsed="0"/>
+    <w:lsdException w:name="Light Grid Accent 4" w:semiHidden="0" w:uiPriority="62" w:unhideWhenUsed="0"/>
+    <w:lsdException w:name="Medium Shading 1 Accent 4" w:semiHidden="0" w:uiPriority="63" w:unhideWhenUsed="0"/>
+    <w:lsdException w:name="Medium Shading 2 Accent 4" w:semiHidden="0" w:uiPriority="64" w:unhideWhenUsed="0"/>
+    <w:lsdException w:name="Medium List 1 Accent 4" w:semiHidden="0" w:uiPriority="65" w:unhideWhenUsed="0"/>
+    <w:lsdException w:name="Medium List 2 Accent 4" w:semiHidden="0" w:uiPriority="66" w:unhideWhenUsed="0"/>
+    <w:lsdException w:name="Medium Grid 1 Accent 4" w:semiHidden="0" w:uiPriority="67" w:unhideWhenUsed="0"/>
+    <w:lsdException w:name="Medium Grid 2 Accent 4" w:semiHidden="0" w:uiPriority="68" w:unhideWhenUsed="0"/>
+    <w:lsdException w:name="Medium Grid 3 Accent 4" w:semiHidden="0" w:uiPriority="69" w:unhideWhenUsed="0"/>
+    <w:lsdException w:name="Dark List Accent 4" w:semiHidden="0" w:uiPriority="70" w:unhideWhenUsed="0"/>
+    <w:lsdException w:name="Colorful Shading Accent 4" w:semiHidden="0" w:uiPriority="71" w:unhideWhenUsed="0"/>
+    <w:lsdException w:name="Colorful List Accent 4" w:semiHidden="0" w:uiPriority="72" w:unhideWhenUsed="0"/>
+    <w:lsdException w:name="Colorful Grid Accent 4" w:semiHidden="0" w:uiPriority="73" w:unhideWhenUsed="0"/>
+    <w:lsdException w:name="Light Shading Accent 5" w:semiHidden="0" w:uiPriority="60" w:unhideWhenUsed="0"/>
+    <w:lsdException w:name="Light List Accent 5" w:semiHidden="0" w:uiPriority="61" w:unhideWhenUsed="0"/>
+    <w:lsdException w:name="Light Grid Accent 5" w:semiHidden="0" w:uiPriority="62" w:unhideWhenUsed="0"/>
+    <w:lsdException w:name="Medium Shading 1 Accent 5" w:semiHidden="0" w:uiPriority="63" w:unhideWhenUsed="0"/>
+    <w:lsdException w:name="Medium Shading 2 Accent 5" w:semiHidden="0" w:uiPriority="64" w:unhideWhenUsed="0"/>
+    <w:lsdException w:name="Medium List 1 Accent 5" w:semiHidden="0" w:uiPriority="65" w:unhideWhenUsed="0"/>
+    <w:lsdException w:name="Medium List 2 Accent 5" w:semiHidden="0" w:uiPriority="66" w:unhideWhenUsed="0"/>
+    <w:lsdException w:name="Medium Grid 1 Accent 5" w:semiHidden="0" w:uiPriority="67" w:unhideWhenUsed="0"/>
+    <w:lsdException w:name="Medium Grid 2 Accent 5" w:semiHidden="0" w:uiPriority="68" w:unhideWhenUsed="0"/>
+    <w:lsdException w:name="Medium Grid 3 Accent 5" w:semiHidden="0" w:uiPriority="69" w:unhideWhenUsed="0"/>
+    <w:lsdException w:name="Dark List Accent 5" w:semiHidden="0" w:uiPriority="70" w:unhideWhenUsed="0"/>
+    <w:lsdException w:name="Colorful Shading Accent 5" w:semiHidden="0" w:uiPriority="71" w:unhideWhenUsed="0"/>
+    <w:lsdException w:name="Colorful List Accent 5" w:semiHidden="0" w:uiPriority="72" w:unhideWhenUsed="0"/>
+    <w:lsdException w:name="Colorful Grid Accent 5" w:semiHidden="0" w:uiPriority="73" w:unhideWhenUsed="0"/>
+    <w:lsdException w:name="Light Shading Accent 6" w:semiHidden="0" w:uiPriority="60" w:unhideWhenUsed="0"/>
+    <w:lsdException w:name="Light List Accent 6" w:semiHidden="0" w:uiPriority="61" w:unhideWhenUsed="0"/>
+    <w:lsdException w:name="Light Grid Accent 6" w:semiHidden="0" w:uiPriority="62" w:unhideWhenUsed="0"/>
+    <w:lsdException w:name="Medium Shading 1 Accent 6" w:semiHidden="0" w:uiPriority="63" w:unhideWhenUsed="0"/>
+    <w:lsdException w:name="Medium Shading 2 Accent 6" w:semiHidden="0" w:uiPriority="64" w:unhideWhenUsed="0"/>
+    <w:lsdException w:name="Medium List 1 Accent 6" w:semiHidden="0" w:uiPriority="65" w:unhideWhenUsed="0"/>
+    <w:lsdException w:name="Medium List 2 Accent 6" w:semiHidden="0" w:uiPriority="66" w:unhideWhenUsed="0"/>
+    <w:lsdException w:name="Medium Grid 1 Accent 6" w:semiHidden="0" w:uiPriority="67" w:unhideWhenUsed="0"/>
+    <w:lsdException w:name="Medium Grid 2 Accent 6" w:semiHidden="0" w:uiPriority="68" w:unhideWhenUsed="0"/>
+    <w:lsdException w:name="Medium Grid 3 Accent 6" w:semiHidden="0" w:uiPriority="69" w:unhideWhenUsed="0"/>
+    <w:lsdException w:name="Dark List Accent 6" w:semiHidden="0" w:uiPriority="70" w:unhideWhenUsed="0"/>
+    <w:lsdException w:name="Colorful Shading Accent 6" w:semiHidden="0" w:uiPriority="71" w:unhideWhenUsed="0"/>
+    <w:lsdException w:name="Colorful List Accent 6" w:semiHidden="0" w:uiPriority="72" w:unhideWhenUsed="0"/>
+    <w:lsdException w:name="Colorful Grid Accent 6" w:semiHidden="0" w:uiPriority="73" w:unhideWhenUsed="0"/>
+    <w:lsdException w:name="Subtle Emphasis" w:semiHidden="0" w:uiPriority="19" w:unhideWhenUsed="0" w:qFormat="1"/>
+    <w:lsdException w:name="Intense Emphasis" w:semiHidden="0" w:uiPriority="21" w:unhideWhenUsed="0" w:qFormat="1"/>
+    <w:lsdException w:name="Subtle Reference" w:semiHidden="0" w:uiPriority="31" w:unhideWhenUsed="0" w:qFormat="1"/>
+    <w:lsdException w:name="Intense Reference" w:semiHidden="0" w:uiPriority="32" w:unhideWhenUsed="0" w:qFormat="1"/>
+    <w:lsdException w:name="Book Title" w:semiHidden="0" w:uiPriority="33" w:unhideWhenUsed="0" w:qFormat="1"/>
+    <w:lsdException w:name="Bibliography" w:uiPriority="37"/>
+    <w:lsdException w:name="TOC Heading" w:uiPriority="39" w:qFormat="1"/>
+  </w:latentStyles>
+  <w:style w:type="paragraph" w:default="1" w:styleId="Normal">
+    <w:name w:val="Normal"/>
+    <w:qFormat/>
+  </w:style>
+  <w:style w:type="paragraph" w:styleId="Titre1">
+    <w:name w:val="heading 1"/>
+    <w:basedOn w:val="Normal"/>
+    <w:next w:val="Normal"/>
+    <w:link w:val="Titre1Car"/>
+    <w:uiPriority w:val="9"/>
+    <w:qFormat/>
+    <w:pPr>
+      <w:keepNext/>
+      <w:keepLines/>
+      <w:spacing w:before="480" w:after="0" w:line="288" w:lineRule="auto"/>
+      <w:outlineLvl w:val="0"/>
+    </w:pPr>
+    <w:rPr>
+      <w:rFonts w:asciiTheme="majorHAnsi" w:eastAsiaTheme="majorEastAsia" w:hAnsiTheme="majorHAnsi" w:cstheme="majorBidi"/>
+      <w:bCs/>
+      <w:caps/>
+      <w:color w:val="4F81BD" w:themeColor="accent1"/>
+      <w:sz w:val="28"/>
+      <w:szCs w:val="28"/>
+    </w:rPr>
+  </w:style>
+  <w:style w:type="paragraph" w:styleId="Titre2">
+    <w:name w:val="heading 2"/>
+    <w:basedOn w:val="Normal"/>
+    <w:next w:val="Normal"/>
+    <w:link w:val="Titre2Car"/>
+    <w:uiPriority w:val="9"/>
+    <w:unhideWhenUsed/>
+    <w:qFormat/>
+    <w:pPr>
+      <w:keepNext/>
+      <w:keepLines/>
+      <w:spacing w:before="200" w:after="0" w:line="288" w:lineRule="auto"/>
+      <w:outlineLvl w:val="1"/>
+    </w:pPr>
     <w:rPr>
       <w:rFonts w:asciiTheme="majorHAnsi" w:eastAsiaTheme="majorEastAsia" w:hAnsiTheme="majorHAnsi" w:cstheme="majorBidi"/>
       <w:b/>
@@ -2360,84 +6613,475 @@
       <w:szCs w:val="26"/>
     </w:rPr>
   </w:style>
-  <w:style w:type="paragraph" w:styleId="Paragraphedeliste">
-    <w:name w:val="List Paragraph"/>
+  <w:style w:type="paragraph" w:styleId="Titre3">
+    <w:name w:val="heading 3"/>
     <w:basedOn w:val="Normal"/>
-    <w:rsid w:val="003D1AD1"/>
+    <w:next w:val="Normal"/>
+    <w:link w:val="Titre3Car"/>
+    <w:uiPriority w:val="9"/>
+    <w:unhideWhenUsed/>
+    <w:qFormat/>
     <w:pPr>
-      <w:ind w:left="720"/>
-      <w:contextualSpacing/>
+      <w:keepNext/>
+      <w:keepLines/>
+      <w:spacing w:before="60" w:after="0" w:line="240" w:lineRule="auto"/>
+      <w:outlineLvl w:val="2"/>
     </w:pPr>
+    <w:rPr>
+      <w:rFonts w:eastAsiaTheme="majorEastAsia" w:cstheme="majorBidi"/>
+      <w:b/>
+      <w:bCs/>
+      <w:caps/>
+      <w:color w:val="1F497D" w:themeColor="text2"/>
+    </w:rPr>
+  </w:style>
+  <w:style w:type="character" w:default="1" w:styleId="Policepardfaut">
+    <w:name w:val="Default Paragraph Font"/>
+    <w:uiPriority w:val="1"/>
+    <w:semiHidden/>
+    <w:unhideWhenUsed/>
+  </w:style>
+  <w:style w:type="table" w:default="1" w:styleId="TableauNormal">
+    <w:name w:val="Normal Table"/>
+    <w:uiPriority w:val="99"/>
+    <w:semiHidden/>
+    <w:unhideWhenUsed/>
+    <w:tblPr>
+      <w:tblInd w:w="0" w:type="dxa"/>
+      <w:tblCellMar>
+        <w:top w:w="0" w:type="dxa"/>
+        <w:left w:w="108" w:type="dxa"/>
+        <w:bottom w:w="0" w:type="dxa"/>
+        <w:right w:w="108" w:type="dxa"/>
+      </w:tblCellMar>
+    </w:tblPr>
+  </w:style>
+  <w:style w:type="numbering" w:default="1" w:styleId="Aucuneliste">
+    <w:name w:val="No List"/>
+    <w:uiPriority w:val="99"/>
+    <w:semiHidden/>
+    <w:unhideWhenUsed/>
+  </w:style>
+  <w:style w:type="paragraph" w:customStyle="1" w:styleId="89FDEBBF775B45DAB2F630E3E8809046">
+    <w:name w:val="89FDEBBF775B45DAB2F630E3E8809046"/>
+  </w:style>
+  <w:style w:type="paragraph" w:customStyle="1" w:styleId="9EA02C67AC0D42ABBD5C30FD213609BD">
+    <w:name w:val="9EA02C67AC0D42ABBD5C30FD213609BD"/>
+  </w:style>
+  <w:style w:type="character" w:customStyle="1" w:styleId="Titre1Car">
+    <w:name w:val="Titre 1 Car"/>
+    <w:basedOn w:val="Policepardfaut"/>
+    <w:link w:val="Titre1"/>
+    <w:uiPriority w:val="9"/>
+    <w:rPr>
+      <w:rFonts w:asciiTheme="majorHAnsi" w:eastAsiaTheme="majorEastAsia" w:hAnsiTheme="majorHAnsi" w:cstheme="majorBidi"/>
+      <w:bCs/>
+      <w:caps/>
+      <w:color w:val="4F81BD" w:themeColor="accent1"/>
+      <w:sz w:val="28"/>
+      <w:szCs w:val="28"/>
+    </w:rPr>
+  </w:style>
+  <w:style w:type="character" w:customStyle="1" w:styleId="Titre2Car">
+    <w:name w:val="Titre 2 Car"/>
+    <w:basedOn w:val="Policepardfaut"/>
+    <w:link w:val="Titre2"/>
+    <w:uiPriority w:val="9"/>
+    <w:rPr>
+      <w:rFonts w:asciiTheme="majorHAnsi" w:eastAsiaTheme="majorEastAsia" w:hAnsiTheme="majorHAnsi" w:cstheme="majorBidi"/>
+      <w:b/>
+      <w:bCs/>
+      <w:color w:val="4F81BD" w:themeColor="accent1"/>
+      <w:sz w:val="26"/>
+      <w:szCs w:val="26"/>
+    </w:rPr>
   </w:style>
   <w:style w:type="character" w:customStyle="1" w:styleId="Titre3Car">
     <w:name w:val="Titre 3 Car"/>
     <w:basedOn w:val="Policepardfaut"/>
     <w:link w:val="Titre3"/>
     <w:uiPriority w:val="9"/>
-    <w:rsid w:val="003D1AD1"/>
+    <w:rPr>
+      <w:rFonts w:eastAsiaTheme="majorEastAsia" w:cstheme="majorBidi"/>
+      <w:b/>
+      <w:bCs/>
+      <w:caps/>
+      <w:color w:val="1F497D" w:themeColor="text2"/>
+    </w:rPr>
+  </w:style>
+  <w:style w:type="paragraph" w:customStyle="1" w:styleId="D6C66EE5BD164A6888A8993B5E2104A4">
+    <w:name w:val="D6C66EE5BD164A6888A8993B5E2104A4"/>
+  </w:style>
+</w:styles>
+</file>
+
+<file path=word/glossary/stylesWithEffects.xml><?xml version="1.0" encoding="utf-8"?>
+<w:styles xmlns:wpc="http://schemas.microsoft.com/office/word/2010/wordprocessingCanvas" xmlns:mc="http://schemas.openxmlformats.org/markup-compatibility/2006" xmlns:o="urn:schemas-microsoft-com:office:office" xmlns:r="http://schemas.openxmlformats.org/officeDocument/2006/relationships" xmlns:m="http://schemas.openxmlformats.org/officeDocument/2006/math" xmlns:v="urn:schemas-microsoft-com:vml" xmlns:wp14="http://schemas.microsoft.com/office/word/2010/wordprocessingDrawing" xmlns:wp="http://schemas.openxmlformats.org/drawingml/2006/wordprocessingDrawing" xmlns:w10="urn:schemas-microsoft-com:office:word" xmlns:w="http://schemas.openxmlformats.org/wordprocessingml/2006/main" xmlns:w14="http://schemas.microsoft.com/office/word/2010/wordml" xmlns:wpg="http://schemas.microsoft.com/office/word/2010/wordprocessingGroup" xmlns:wpi="http://schemas.microsoft.com/office/word/2010/wordprocessingInk" xmlns:wne="http://schemas.microsoft.com/office/word/2006/wordml" xmlns:wps="http://schemas.microsoft.com/office/word/2010/wordprocessingShape" mc:Ignorable="w14 wp14">
+  <w:docDefaults>
+    <w:rPrDefault>
+      <w:rPr>
+        <w:rFonts w:asciiTheme="minorHAnsi" w:eastAsiaTheme="minorEastAsia" w:hAnsiTheme="minorHAnsi" w:cstheme="minorBidi"/>
+        <w:sz w:val="22"/>
+        <w:szCs w:val="22"/>
+        <w:lang w:val="fr-FR" w:eastAsia="fr-FR" w:bidi="ar-SA"/>
+      </w:rPr>
+    </w:rPrDefault>
+    <w:pPrDefault>
+      <w:pPr>
+        <w:spacing w:after="200" w:line="276" w:lineRule="auto"/>
+      </w:pPr>
+    </w:pPrDefault>
+  </w:docDefaults>
+  <w:latentStyles w:defLockedState="0" w:defUIPriority="99" w:defSemiHidden="1" w:defUnhideWhenUsed="1" w:defQFormat="0" w:count="267">
+    <w:lsdException w:name="Normal" w:semiHidden="0" w:uiPriority="0" w:unhideWhenUsed="0" w:qFormat="1"/>
+    <w:lsdException w:name="heading 1" w:semiHidden="0" w:uiPriority="9" w:unhideWhenUsed="0" w:qFormat="1"/>
+    <w:lsdException w:name="heading 2" w:uiPriority="9" w:qFormat="1"/>
+    <w:lsdException w:name="heading 3" w:uiPriority="9" w:qFormat="1"/>
+    <w:lsdException w:name="heading 4" w:uiPriority="9" w:qFormat="1"/>
+    <w:lsdException w:name="heading 5" w:uiPriority="9" w:qFormat="1"/>
+    <w:lsdException w:name="heading 6" w:uiPriority="9" w:qFormat="1"/>
+    <w:lsdException w:name="heading 7" w:uiPriority="9" w:qFormat="1"/>
+    <w:lsdException w:name="heading 8" w:uiPriority="9" w:qFormat="1"/>
+    <w:lsdException w:name="heading 9" w:uiPriority="9" w:qFormat="1"/>
+    <w:lsdException w:name="toc 1" w:uiPriority="39"/>
+    <w:lsdException w:name="toc 2" w:uiPriority="39"/>
+    <w:lsdException w:name="toc 3" w:uiPriority="39"/>
+    <w:lsdException w:name="toc 4" w:uiPriority="39"/>
+    <w:lsdException w:name="toc 5" w:uiPriority="39"/>
+    <w:lsdException w:name="toc 6" w:uiPriority="39"/>
+    <w:lsdException w:name="toc 7" w:uiPriority="39"/>
+    <w:lsdException w:name="toc 8" w:uiPriority="39"/>
+    <w:lsdException w:name="toc 9" w:uiPriority="39"/>
+    <w:lsdException w:name="caption" w:uiPriority="35" w:qFormat="1"/>
+    <w:lsdException w:name="Title" w:semiHidden="0" w:uiPriority="10" w:unhideWhenUsed="0" w:qFormat="1"/>
+    <w:lsdException w:name="Default Paragraph Font" w:uiPriority="1"/>
+    <w:lsdException w:name="Subtitle" w:semiHidden="0" w:uiPriority="11" w:unhideWhenUsed="0" w:qFormat="1"/>
+    <w:lsdException w:name="Strong" w:semiHidden="0" w:uiPriority="22" w:unhideWhenUsed="0" w:qFormat="1"/>
+    <w:lsdException w:name="Emphasis" w:semiHidden="0" w:uiPriority="20" w:unhideWhenUsed="0" w:qFormat="1"/>
+    <w:lsdException w:name="Table Grid" w:semiHidden="0" w:uiPriority="59" w:unhideWhenUsed="0"/>
+    <w:lsdException w:name="Placeholder Text" w:unhideWhenUsed="0"/>
+    <w:lsdException w:name="No Spacing" w:semiHidden="0" w:uiPriority="1" w:unhideWhenUsed="0" w:qFormat="1"/>
+    <w:lsdException w:name="Light Shading" w:semiHidden="0" w:uiPriority="60" w:unhideWhenUsed="0"/>
+    <w:lsdException w:name="Light List" w:semiHidden="0" w:uiPriority="61" w:unhideWhenUsed="0"/>
+    <w:lsdException w:name="Light Grid" w:semiHidden="0" w:uiPriority="62" w:unhideWhenUsed="0"/>
+    <w:lsdException w:name="Medium Shading 1" w:semiHidden="0" w:uiPriority="63" w:unhideWhenUsed="0"/>
+    <w:lsdException w:name="Medium Shading 2" w:semiHidden="0" w:uiPriority="64" w:unhideWhenUsed="0"/>
+    <w:lsdException w:name="Medium List 1" w:semiHidden="0" w:uiPriority="65" w:unhideWhenUsed="0"/>
+    <w:lsdException w:name="Medium List 2" w:semiHidden="0" w:uiPriority="66" w:unhideWhenUsed="0"/>
+    <w:lsdException w:name="Medium Grid 1" w:semiHidden="0" w:uiPriority="67" w:unhideWhenUsed="0"/>
+    <w:lsdException w:name="Medium Grid 2" w:semiHidden="0" w:uiPriority="68" w:unhideWhenUsed="0"/>
+    <w:lsdException w:name="Medium Grid 3" w:semiHidden="0" w:uiPriority="69" w:unhideWhenUsed="0"/>
+    <w:lsdException w:name="Dark List" w:semiHidden="0" w:uiPriority="70" w:unhideWhenUsed="0"/>
+    <w:lsdException w:name="Colorful Shading" w:semiHidden="0" w:uiPriority="71" w:unhideWhenUsed="0"/>
+    <w:lsdException w:name="Colorful List" w:semiHidden="0" w:uiPriority="72" w:unhideWhenUsed="0"/>
+    <w:lsdException w:name="Colorful Grid" w:semiHidden="0" w:uiPriority="73" w:unhideWhenUsed="0"/>
+    <w:lsdException w:name="Light Shading Accent 1" w:semiHidden="0" w:uiPriority="60" w:unhideWhenUsed="0"/>
+    <w:lsdException w:name="Light List Accent 1" w:semiHidden="0" w:uiPriority="61" w:unhideWhenUsed="0"/>
+    <w:lsdException w:name="Light Grid Accent 1" w:semiHidden="0" w:uiPriority="62" w:unhideWhenUsed="0"/>
+    <w:lsdException w:name="Medium Shading 1 Accent 1" w:semiHidden="0" w:uiPriority="63" w:unhideWhenUsed="0"/>
+    <w:lsdException w:name="Medium Shading 2 Accent 1" w:semiHidden="0" w:uiPriority="64" w:unhideWhenUsed="0"/>
+    <w:lsdException w:name="Medium List 1 Accent 1" w:semiHidden="0" w:uiPriority="65" w:unhideWhenUsed="0"/>
+    <w:lsdException w:name="Revision" w:unhideWhenUsed="0"/>
+    <w:lsdException w:name="List Paragraph" w:semiHidden="0" w:uiPriority="34" w:unhideWhenUsed="0" w:qFormat="1"/>
+    <w:lsdException w:name="Quote" w:semiHidden="0" w:uiPriority="29" w:unhideWhenUsed="0" w:qFormat="1"/>
+    <w:lsdException w:name="Intense Quote" w:semiHidden="0" w:uiPriority="30" w:unhideWhenUsed="0" w:qFormat="1"/>
+    <w:lsdException w:name="Medium List 2 Accent 1" w:semiHidden="0" w:uiPriority="66" w:unhideWhenUsed="0"/>
+    <w:lsdException w:name="Medium Grid 1 Accent 1" w:semiHidden="0" w:uiPriority="67" w:unhideWhenUsed="0"/>
+    <w:lsdException w:name="Medium Grid 2 Accent 1" w:semiHidden="0" w:uiPriority="68" w:unhideWhenUsed="0"/>
+    <w:lsdException w:name="Medium Grid 3 Accent 1" w:semiHidden="0" w:uiPriority="69" w:unhideWhenUsed="0"/>
+    <w:lsdException w:name="Dark List Accent 1" w:semiHidden="0" w:uiPriority="70" w:unhideWhenUsed="0"/>
+    <w:lsdException w:name="Colorful Shading Accent 1" w:semiHidden="0" w:uiPriority="71" w:unhideWhenUsed="0"/>
+    <w:lsdException w:name="Colorful List Accent 1" w:semiHidden="0" w:uiPriority="72" w:unhideWhenUsed="0"/>
+    <w:lsdException w:name="Colorful Grid Accent 1" w:semiHidden="0" w:uiPriority="73" w:unhideWhenUsed="0"/>
+    <w:lsdException w:name="Light Shading Accent 2" w:semiHidden="0" w:uiPriority="60" w:unhideWhenUsed="0"/>
+    <w:lsdException w:name="Light List Accent 2" w:semiHidden="0" w:uiPriority="61" w:unhideWhenUsed="0"/>
+    <w:lsdException w:name="Light Grid Accent 2" w:semiHidden="0" w:uiPriority="62" w:unhideWhenUsed="0"/>
+    <w:lsdException w:name="Medium Shading 1 Accent 2" w:semiHidden="0" w:uiPriority="63" w:unhideWhenUsed="0"/>
+    <w:lsdException w:name="Medium Shading 2 Accent 2" w:semiHidden="0" w:uiPriority="64" w:unhideWhenUsed="0"/>
+    <w:lsdException w:name="Medium List 1 Accent 2" w:semiHidden="0" w:uiPriority="65" w:unhideWhenUsed="0"/>
+    <w:lsdException w:name="Medium List 2 Accent 2" w:semiHidden="0" w:uiPriority="66" w:unhideWhenUsed="0"/>
+    <w:lsdException w:name="Medium Grid 1 Accent 2" w:semiHidden="0" w:uiPriority="67" w:unhideWhenUsed="0"/>
+    <w:lsdException w:name="Medium Grid 2 Accent 2" w:semiHidden="0" w:uiPriority="68" w:unhideWhenUsed="0"/>
+    <w:lsdException w:name="Medium Grid 3 Accent 2" w:semiHidden="0" w:uiPriority="69" w:unhideWhenUsed="0"/>
+    <w:lsdException w:name="Dark List Accent 2" w:semiHidden="0" w:uiPriority="70" w:unhideWhenUsed="0"/>
+    <w:lsdException w:name="Colorful Shading Accent 2" w:semiHidden="0" w:uiPriority="71" w:unhideWhenUsed="0"/>
+    <w:lsdException w:name="Colorful List Accent 2" w:semiHidden="0" w:uiPriority="72" w:unhideWhenUsed="0"/>
+    <w:lsdException w:name="Colorful Grid Accent 2" w:semiHidden="0" w:uiPriority="73" w:unhideWhenUsed="0"/>
+    <w:lsdException w:name="Light Shading Accent 3" w:semiHidden="0" w:uiPriority="60" w:unhideWhenUsed="0"/>
+    <w:lsdException w:name="Light List Accent 3" w:semiHidden="0" w:uiPriority="61" w:unhideWhenUsed="0"/>
+    <w:lsdException w:name="Light Grid Accent 3" w:semiHidden="0" w:uiPriority="62" w:unhideWhenUsed="0"/>
+    <w:lsdException w:name="Medium Shading 1 Accent 3" w:semiHidden="0" w:uiPriority="63" w:unhideWhenUsed="0"/>
+    <w:lsdException w:name="Medium Shading 2 Accent 3" w:semiHidden="0" w:uiPriority="64" w:unhideWhenUsed="0"/>
+    <w:lsdException w:name="Medium List 1 Accent 3" w:semiHidden="0" w:uiPriority="65" w:unhideWhenUsed="0"/>
+    <w:lsdException w:name="Medium List 2 Accent 3" w:semiHidden="0" w:uiPriority="66" w:unhideWhenUsed="0"/>
+    <w:lsdException w:name="Medium Grid 1 Accent 3" w:semiHidden="0" w:uiPriority="67" w:unhideWhenUsed="0"/>
+    <w:lsdException w:name="Medium Grid 2 Accent 3" w:semiHidden="0" w:uiPriority="68" w:unhideWhenUsed="0"/>
+    <w:lsdException w:name="Medium Grid 3 Accent 3" w:semiHidden="0" w:uiPriority="69" w:unhideWhenUsed="0"/>
+    <w:lsdException w:name="Dark List Accent 3" w:semiHidden="0" w:uiPriority="70" w:unhideWhenUsed="0"/>
+    <w:lsdException w:name="Colorful Shading Accent 3" w:semiHidden="0" w:uiPriority="71" w:unhideWhenUsed="0"/>
+    <w:lsdException w:name="Colorful List Accent 3" w:semiHidden="0" w:uiPriority="72" w:unhideWhenUsed="0"/>
+    <w:lsdException w:name="Colorful Grid Accent 3" w:semiHidden="0" w:uiPriority="73" w:unhideWhenUsed="0"/>
+    <w:lsdException w:name="Light Shading Accent 4" w:semiHidden="0" w:uiPriority="60" w:unhideWhenUsed="0"/>
+    <w:lsdException w:name="Light List Accent 4" w:semiHidden="0" w:uiPriority="61" w:unhideWhenUsed="0"/>
+    <w:lsdException w:name="Light Grid Accent 4" w:semiHidden="0" w:uiPriority="62" w:unhideWhenUsed="0"/>
+    <w:lsdException w:name="Medium Shading 1 Accent 4" w:semiHidden="0" w:uiPriority="63" w:unhideWhenUsed="0"/>
+    <w:lsdException w:name="Medium Shading 2 Accent 4" w:semiHidden="0" w:uiPriority="64" w:unhideWhenUsed="0"/>
+    <w:lsdException w:name="Medium List 1 Accent 4" w:semiHidden="0" w:uiPriority="65" w:unhideWhenUsed="0"/>
+    <w:lsdException w:name="Medium List 2 Accent 4" w:semiHidden="0" w:uiPriority="66" w:unhideWhenUsed="0"/>
+    <w:lsdException w:name="Medium Grid 1 Accent 4" w:semiHidden="0" w:uiPriority="67" w:unhideWhenUsed="0"/>
+    <w:lsdException w:name="Medium Grid 2 Accent 4" w:semiHidden="0" w:uiPriority="68" w:unhideWhenUsed="0"/>
+    <w:lsdException w:name="Medium Grid 3 Accent 4" w:semiHidden="0" w:uiPriority="69" w:unhideWhenUsed="0"/>
+    <w:lsdException w:name="Dark List Accent 4" w:semiHidden="0" w:uiPriority="70" w:unhideWhenUsed="0"/>
+    <w:lsdException w:name="Colorful Shading Accent 4" w:semiHidden="0" w:uiPriority="71" w:unhideWhenUsed="0"/>
+    <w:lsdException w:name="Colorful List Accent 4" w:semiHidden="0" w:uiPriority="72" w:unhideWhenUsed="0"/>
+    <w:lsdException w:name="Colorful Grid Accent 4" w:semiHidden="0" w:uiPriority="73" w:unhideWhenUsed="0"/>
+    <w:lsdException w:name="Light Shading Accent 5" w:semiHidden="0" w:uiPriority="60" w:unhideWhenUsed="0"/>
+    <w:lsdException w:name="Light List Accent 5" w:semiHidden="0" w:uiPriority="61" w:unhideWhenUsed="0"/>
+    <w:lsdException w:name="Light Grid Accent 5" w:semiHidden="0" w:uiPriority="62" w:unhideWhenUsed="0"/>
+    <w:lsdException w:name="Medium Shading 1 Accent 5" w:semiHidden="0" w:uiPriority="63" w:unhideWhenUsed="0"/>
+    <w:lsdException w:name="Medium Shading 2 Accent 5" w:semiHidden="0" w:uiPriority="64" w:unhideWhenUsed="0"/>
+    <w:lsdException w:name="Medium List 1 Accent 5" w:semiHidden="0" w:uiPriority="65" w:unhideWhenUsed="0"/>
+    <w:lsdException w:name="Medium List 2 Accent 5" w:semiHidden="0" w:uiPriority="66" w:unhideWhenUsed="0"/>
+    <w:lsdException w:name="Medium Grid 1 Accent 5" w:semiHidden="0" w:uiPriority="67" w:unhideWhenUsed="0"/>
+    <w:lsdException w:name="Medium Grid 2 Accent 5" w:semiHidden="0" w:uiPriority="68" w:unhideWhenUsed="0"/>
+    <w:lsdException w:name="Medium Grid 3 Accent 5" w:semiHidden="0" w:uiPriority="69" w:unhideWhenUsed="0"/>
+    <w:lsdException w:name="Dark List Accent 5" w:semiHidden="0" w:uiPriority="70" w:unhideWhenUsed="0"/>
+    <w:lsdException w:name="Colorful Shading Accent 5" w:semiHidden="0" w:uiPriority="71" w:unhideWhenUsed="0"/>
+    <w:lsdException w:name="Colorful List Accent 5" w:semiHidden="0" w:uiPriority="72" w:unhideWhenUsed="0"/>
+    <w:lsdException w:name="Colorful Grid Accent 5" w:semiHidden="0" w:uiPriority="73" w:unhideWhenUsed="0"/>
+    <w:lsdException w:name="Light Shading Accent 6" w:semiHidden="0" w:uiPriority="60" w:unhideWhenUsed="0"/>
+    <w:lsdException w:name="Light List Accent 6" w:semiHidden="0" w:uiPriority="61" w:unhideWhenUsed="0"/>
+    <w:lsdException w:name="Light Grid Accent 6" w:semiHidden="0" w:uiPriority="62" w:unhideWhenUsed="0"/>
+    <w:lsdException w:name="Medium Shading 1 Accent 6" w:semiHidden="0" w:uiPriority="63" w:unhideWhenUsed="0"/>
+    <w:lsdException w:name="Medium Shading 2 Accent 6" w:semiHidden="0" w:uiPriority="64" w:unhideWhenUsed="0"/>
+    <w:lsdException w:name="Medium List 1 Accent 6" w:semiHidden="0" w:uiPriority="65" w:unhideWhenUsed="0"/>
+    <w:lsdException w:name="Medium List 2 Accent 6" w:semiHidden="0" w:uiPriority="66" w:unhideWhenUsed="0"/>
+    <w:lsdException w:name="Medium Grid 1 Accent 6" w:semiHidden="0" w:uiPriority="67" w:unhideWhenUsed="0"/>
+    <w:lsdException w:name="Medium Grid 2 Accent 6" w:semiHidden="0" w:uiPriority="68" w:unhideWhenUsed="0"/>
+    <w:lsdException w:name="Medium Grid 3 Accent 6" w:semiHidden="0" w:uiPriority="69" w:unhideWhenUsed="0"/>
+    <w:lsdException w:name="Dark List Accent 6" w:semiHidden="0" w:uiPriority="70" w:unhideWhenUsed="0"/>
+    <w:lsdException w:name="Colorful Shading Accent 6" w:semiHidden="0" w:uiPriority="71" w:unhideWhenUsed="0"/>
+    <w:lsdException w:name="Colorful List Accent 6" w:semiHidden="0" w:uiPriority="72" w:unhideWhenUsed="0"/>
+    <w:lsdException w:name="Colorful Grid Accent 6" w:semiHidden="0" w:uiPriority="73" w:unhideWhenUsed="0"/>
+    <w:lsdException w:name="Subtle Emphasis" w:semiHidden="0" w:uiPriority="19" w:unhideWhenUsed="0" w:qFormat="1"/>
+    <w:lsdException w:name="Intense Emphasis" w:semiHidden="0" w:uiPriority="21" w:unhideWhenUsed="0" w:qFormat="1"/>
+    <w:lsdException w:name="Subtle Reference" w:semiHidden="0" w:uiPriority="31" w:unhideWhenUsed="0" w:qFormat="1"/>
+    <w:lsdException w:name="Intense Reference" w:semiHidden="0" w:uiPriority="32" w:unhideWhenUsed="0" w:qFormat="1"/>
+    <w:lsdException w:name="Book Title" w:semiHidden="0" w:uiPriority="33" w:unhideWhenUsed="0" w:qFormat="1"/>
+    <w:lsdException w:name="Bibliography" w:uiPriority="37"/>
+    <w:lsdException w:name="TOC Heading" w:uiPriority="39" w:qFormat="1"/>
+  </w:latentStyles>
+  <w:style w:type="paragraph" w:default="1" w:styleId="Normal">
+    <w:name w:val="Normal"/>
+    <w:qFormat/>
+  </w:style>
+  <w:style w:type="paragraph" w:styleId="Titre1">
+    <w:name w:val="heading 1"/>
+    <w:basedOn w:val="Normal"/>
+    <w:next w:val="Normal"/>
+    <w:link w:val="Titre1Car"/>
+    <w:uiPriority w:val="9"/>
+    <w:qFormat/>
+    <w:pPr>
+      <w:keepNext/>
+      <w:keepLines/>
+      <w:spacing w:before="480" w:after="0" w:line="288" w:lineRule="auto"/>
+      <w:outlineLvl w:val="0"/>
+    </w:pPr>
+    <w:rPr>
+      <w:rFonts w:asciiTheme="majorHAnsi" w:eastAsiaTheme="majorEastAsia" w:hAnsiTheme="majorHAnsi" w:cstheme="majorBidi"/>
+      <w:bCs/>
+      <w:caps/>
+      <w:color w:val="4F81BD" w:themeColor="accent1"/>
+      <w:sz w:val="28"/>
+      <w:szCs w:val="28"/>
+    </w:rPr>
+  </w:style>
+  <w:style w:type="paragraph" w:styleId="Titre2">
+    <w:name w:val="heading 2"/>
+    <w:basedOn w:val="Normal"/>
+    <w:next w:val="Normal"/>
+    <w:link w:val="Titre2Car"/>
+    <w:uiPriority w:val="9"/>
+    <w:unhideWhenUsed/>
+    <w:qFormat/>
+    <w:pPr>
+      <w:keepNext/>
+      <w:keepLines/>
+      <w:spacing w:before="200" w:after="0" w:line="288" w:lineRule="auto"/>
+      <w:outlineLvl w:val="1"/>
+    </w:pPr>
     <w:rPr>
       <w:rFonts w:asciiTheme="majorHAnsi" w:eastAsiaTheme="majorEastAsia" w:hAnsiTheme="majorHAnsi" w:cstheme="majorBidi"/>
       <w:b/>
       <w:bCs/>
       <w:color w:val="4F81BD" w:themeColor="accent1"/>
-    </w:rPr>
+      <w:sz w:val="26"/>
+      <w:szCs w:val="26"/>
+    </w:rPr>
+  </w:style>
+  <w:style w:type="paragraph" w:styleId="Titre3">
+    <w:name w:val="heading 3"/>
+    <w:basedOn w:val="Normal"/>
+    <w:next w:val="Normal"/>
+    <w:link w:val="Titre3Car"/>
+    <w:uiPriority w:val="9"/>
+    <w:unhideWhenUsed/>
+    <w:qFormat/>
+    <w:pPr>
+      <w:keepNext/>
+      <w:keepLines/>
+      <w:spacing w:before="60" w:after="0" w:line="240" w:lineRule="auto"/>
+      <w:outlineLvl w:val="2"/>
+    </w:pPr>
+    <w:rPr>
+      <w:rFonts w:eastAsiaTheme="majorEastAsia" w:cstheme="majorBidi"/>
+      <w:b/>
+      <w:bCs/>
+      <w:caps/>
+      <w:color w:val="1F497D" w:themeColor="text2"/>
+    </w:rPr>
+  </w:style>
+  <w:style w:type="character" w:default="1" w:styleId="Policepardfaut">
+    <w:name w:val="Default Paragraph Font"/>
+    <w:uiPriority w:val="1"/>
+    <w:semiHidden/>
+    <w:unhideWhenUsed/>
+  </w:style>
+  <w:style w:type="table" w:default="1" w:styleId="TableauNormal">
+    <w:name w:val="Normal Table"/>
+    <w:uiPriority w:val="99"/>
+    <w:semiHidden/>
+    <w:unhideWhenUsed/>
+    <w:tblPr>
+      <w:tblInd w:w="0" w:type="dxa"/>
+      <w:tblCellMar>
+        <w:top w:w="0" w:type="dxa"/>
+        <w:left w:w="108" w:type="dxa"/>
+        <w:bottom w:w="0" w:type="dxa"/>
+        <w:right w:w="108" w:type="dxa"/>
+      </w:tblCellMar>
+    </w:tblPr>
+  </w:style>
+  <w:style w:type="numbering" w:default="1" w:styleId="Aucuneliste">
+    <w:name w:val="No List"/>
+    <w:uiPriority w:val="99"/>
+    <w:semiHidden/>
+    <w:unhideWhenUsed/>
+  </w:style>
+  <w:style w:type="paragraph" w:customStyle="1" w:styleId="89FDEBBF775B45DAB2F630E3E8809046">
+    <w:name w:val="89FDEBBF775B45DAB2F630E3E8809046"/>
+  </w:style>
+  <w:style w:type="paragraph" w:customStyle="1" w:styleId="9EA02C67AC0D42ABBD5C30FD213609BD">
+    <w:name w:val="9EA02C67AC0D42ABBD5C30FD213609BD"/>
+  </w:style>
+  <w:style w:type="character" w:customStyle="1" w:styleId="Titre1Car">
+    <w:name w:val="Titre 1 Car"/>
+    <w:basedOn w:val="Policepardfaut"/>
+    <w:link w:val="Titre1"/>
+    <w:uiPriority w:val="9"/>
+    <w:rPr>
+      <w:rFonts w:asciiTheme="majorHAnsi" w:eastAsiaTheme="majorEastAsia" w:hAnsiTheme="majorHAnsi" w:cstheme="majorBidi"/>
+      <w:bCs/>
+      <w:caps/>
+      <w:color w:val="4F81BD" w:themeColor="accent1"/>
+      <w:sz w:val="28"/>
+      <w:szCs w:val="28"/>
+    </w:rPr>
+  </w:style>
+  <w:style w:type="character" w:customStyle="1" w:styleId="Titre2Car">
+    <w:name w:val="Titre 2 Car"/>
+    <w:basedOn w:val="Policepardfaut"/>
+    <w:link w:val="Titre2"/>
+    <w:uiPriority w:val="9"/>
+    <w:rPr>
+      <w:rFonts w:asciiTheme="majorHAnsi" w:eastAsiaTheme="majorEastAsia" w:hAnsiTheme="majorHAnsi" w:cstheme="majorBidi"/>
+      <w:b/>
+      <w:bCs/>
+      <w:color w:val="4F81BD" w:themeColor="accent1"/>
+      <w:sz w:val="26"/>
+      <w:szCs w:val="26"/>
+    </w:rPr>
+  </w:style>
+  <w:style w:type="character" w:customStyle="1" w:styleId="Titre3Car">
+    <w:name w:val="Titre 3 Car"/>
+    <w:basedOn w:val="Policepardfaut"/>
+    <w:link w:val="Titre3"/>
+    <w:uiPriority w:val="9"/>
+    <w:rPr>
+      <w:rFonts w:eastAsiaTheme="majorEastAsia" w:cstheme="majorBidi"/>
+      <w:b/>
+      <w:bCs/>
+      <w:caps/>
+      <w:color w:val="1F497D" w:themeColor="text2"/>
+    </w:rPr>
+  </w:style>
+  <w:style w:type="paragraph" w:customStyle="1" w:styleId="D6C66EE5BD164A6888A8993B5E2104A4">
+    <w:name w:val="D6C66EE5BD164A6888A8993B5E2104A4"/>
   </w:style>
 </w:styles>
 </file>
 
+<file path=word/glossary/webSettings.xml><?xml version="1.0" encoding="utf-8"?>
+<w:webSettings xmlns:mc="http://schemas.openxmlformats.org/markup-compatibility/2006" xmlns:r="http://schemas.openxmlformats.org/officeDocument/2006/relationships" xmlns:w="http://schemas.openxmlformats.org/wordprocessingml/2006/main" xmlns:w14="http://schemas.microsoft.com/office/word/2010/wordml" mc:Ignorable="w14">
+  <w:optimizeForBrowser/>
+  <w:allowPNG/>
+</w:webSettings>
+</file>
+
 <file path=word/theme/theme1.xml><?xml version="1.0" encoding="utf-8"?>
-<a:theme xmlns:a="http://schemas.openxmlformats.org/drawingml/2006/main" name="Thème Office">
+<a:theme xmlns:a="http://schemas.openxmlformats.org/drawingml/2006/main" name="Essential">
   <a:themeElements>
-    <a:clrScheme name="Bureau">
+    <a:clrScheme name="Essential">
       <a:dk1>
-        <a:sysClr val="windowText" lastClr="000000"/>
+        <a:srgbClr val="000000"/>
       </a:dk1>
       <a:lt1>
-        <a:sysClr val="window" lastClr="FFFFFF"/>
+        <a:srgbClr val="FFFFFF"/>
       </a:lt1>
       <a:dk2>
-        <a:srgbClr val="1F497D"/>
+        <a:srgbClr val="D1282E"/>
       </a:dk2>
       <a:lt2>
-        <a:srgbClr val="EEECE1"/>
+        <a:srgbClr val="C8C8B1"/>
       </a:lt2>
       <a:accent1>
-        <a:srgbClr val="4F81BD"/>
+        <a:srgbClr val="7A7A7A"/>
       </a:accent1>
       <a:accent2>
-        <a:srgbClr val="C0504D"/>
+        <a:srgbClr val="F5C201"/>
       </a:accent2>
       <a:accent3>
-        <a:srgbClr val="9BBB59"/>
+        <a:srgbClr val="526DB0"/>
       </a:accent3>
       <a:accent4>
-        <a:srgbClr val="8064A2"/>
+        <a:srgbClr val="989AAC"/>
       </a:accent4>
       <a:accent5>
-        <a:srgbClr val="4BACC6"/>
+        <a:srgbClr val="DC5924"/>
       </a:accent5>
       <a:accent6>
-        <a:srgbClr val="F79646"/>
+        <a:srgbClr val="B4B392"/>
       </a:accent6>
       <a:hlink>
-        <a:srgbClr val="0000FF"/>
+        <a:srgbClr val="CC9900"/>
       </a:hlink>
       <a:folHlink>
-        <a:srgbClr val="800080"/>
+        <a:srgbClr val="969696"/>
       </a:folHlink>
     </a:clrScheme>
-    <a:fontScheme name="Bureau">
+    <a:fontScheme name="Essential">
       <a:majorFont>
-        <a:latin typeface="Calibri"/>
+        <a:latin typeface="Arial Black"/>
         <a:ea typeface=""/>
         <a:cs typeface=""/>
-        <a:font script="Jpan" typeface="ＭＳ ゴシック"/>
-        <a:font script="Hang" typeface="맑은 고딕"/>
-        <a:font script="Hans" typeface="宋体"/>
-        <a:font script="Hant" typeface="新細明體"/>
-        <a:font script="Arab" typeface="Times New Roman"/>
-        <a:font script="Hebr" typeface="Times New Roman"/>
-        <a:font script="Thai" typeface="Angsana New"/>
+        <a:font script="Jpan" typeface="ＭＳ Ｐゴシック"/>
+        <a:font script="Hang" typeface="HY견고딕"/>
+        <a:font script="Hans" typeface="微软雅黑"/>
+        <a:font script="Hant" typeface="微軟正黑體"/>
+        <a:font script="Arab" typeface="Tahoma"/>
+        <a:font script="Hebr" typeface="Tahoma"/>
+        <a:font script="Thai" typeface="Tahoma"/>
         <a:font script="Ethi" typeface="Nyala"/>
         <a:font script="Beng" typeface="Vrinda"/>
         <a:font script="Gujr" typeface="Shruti"/>
@@ -2460,15 +7104,16 @@
         <a:font script="Mong" typeface="Mongolian Baiti"/>
         <a:font script="Viet" typeface="Times New Roman"/>
         <a:font script="Uigh" typeface="Microsoft Uighur"/>
+        <a:font script="Geor" typeface="Sylfaen"/>
       </a:majorFont>
       <a:minorFont>
-        <a:latin typeface="Cambria"/>
+        <a:latin typeface="Arial"/>
         <a:ea typeface=""/>
         <a:cs typeface=""/>
-        <a:font script="Jpan" typeface="ＭＳ 明朝"/>
-        <a:font script="Hang" typeface="맑은 고딕"/>
-        <a:font script="Hans" typeface="宋体"/>
-        <a:font script="Hant" typeface="新細明體"/>
+        <a:font script="Jpan" typeface="ＭＳ Ｐゴシック"/>
+        <a:font script="Hang" typeface="돋움"/>
+        <a:font script="Hans" typeface="黑体"/>
+        <a:font script="Hant" typeface="微軟正黑體"/>
         <a:font script="Arab" typeface="Arial"/>
         <a:font script="Hebr" typeface="Arial"/>
         <a:font script="Thai" typeface="Cordia New"/>
@@ -2494,9 +7139,10 @@
         <a:font script="Mong" typeface="Mongolian Baiti"/>
         <a:font script="Viet" typeface="Arial"/>
         <a:font script="Uigh" typeface="Microsoft Uighur"/>
+        <a:font script="Geor" typeface="Sylfaen"/>
       </a:minorFont>
     </a:fontScheme>
-    <a:fmtScheme name="Bureau">
+    <a:fmtScheme name="Essential">
       <a:fillStyleLst>
         <a:solidFill>
           <a:schemeClr val="phClr"/>
@@ -2505,47 +7151,33 @@
           <a:gsLst>
             <a:gs pos="0">
               <a:schemeClr val="phClr">
-                <a:tint val="50000"/>
-                <a:satMod val="300000"/>
+                <a:tint val="60000"/>
+                <a:satMod val="250000"/>
               </a:schemeClr>
             </a:gs>
             <a:gs pos="35000">
               <a:schemeClr val="phClr">
-                <a:tint val="37000"/>
-                <a:satMod val="300000"/>
+                <a:tint val="47000"/>
+                <a:satMod val="275000"/>
               </a:schemeClr>
             </a:gs>
             <a:gs pos="100000">
               <a:schemeClr val="phClr">
-                <a:tint val="15000"/>
-                <a:satMod val="350000"/>
+                <a:tint val="25000"/>
+                <a:satMod val="300000"/>
               </a:schemeClr>
             </a:gs>
           </a:gsLst>
           <a:lin ang="16200000" scaled="1"/>
         </a:gradFill>
-        <a:gradFill rotWithShape="1">
-          <a:gsLst>
-            <a:gs pos="0">
-              <a:schemeClr val="phClr">
-                <a:tint val="100000"/>
-                <a:shade val="100000"/>
-                <a:satMod val="130000"/>
-              </a:schemeClr>
-            </a:gs>
-            <a:gs pos="100000">
-              <a:schemeClr val="phClr">
-                <a:tint val="50000"/>
-                <a:shade val="100000"/>
-                <a:satMod val="350000"/>
-              </a:schemeClr>
-            </a:gs>
-          </a:gsLst>
-          <a:lin ang="16200000" scaled="0"/>
-        </a:gradFill>
+        <a:solidFill>
+          <a:schemeClr val="phClr">
+            <a:satMod val="110000"/>
+          </a:schemeClr>
+        </a:solidFill>
       </a:fillStyleLst>
       <a:lnStyleLst>
-        <a:ln w="9525" cap="flat" cmpd="sng" algn="ctr">
+        <a:ln w="12700" cap="flat" cmpd="sng" algn="ctr">
           <a:solidFill>
             <a:schemeClr val="phClr">
               <a:shade val="95000"/>
@@ -2554,13 +7186,13 @@
           </a:solidFill>
           <a:prstDash val="solid"/>
         </a:ln>
-        <a:ln w="25400" cap="flat" cmpd="sng" algn="ctr">
+        <a:ln w="28575" cap="flat" cmpd="sng" algn="ctr">
           <a:solidFill>
             <a:schemeClr val="phClr"/>
           </a:solidFill>
           <a:prstDash val="solid"/>
         </a:ln>
-        <a:ln w="38100" cap="flat" cmpd="sng" algn="ctr">
+        <a:ln w="41275" cap="flat" cmpd="sng" algn="ctr">
           <a:solidFill>
             <a:schemeClr val="phClr"/>
           </a:solidFill>
@@ -2569,28 +7201,22 @@
       </a:lnStyleLst>
       <a:effectStyleLst>
         <a:effectStyle>
+          <a:effectLst/>
+        </a:effectStyle>
+        <a:effectStyle>
           <a:effectLst>
-            <a:outerShdw blurRad="40000" dist="20000" dir="5400000" rotWithShape="0">
+            <a:outerShdw blurRad="39999" dist="23000" algn="bl" rotWithShape="0">
               <a:srgbClr val="000000">
-                <a:alpha val="38000"/>
+                <a:alpha val="40000"/>
               </a:srgbClr>
             </a:outerShdw>
           </a:effectLst>
         </a:effectStyle>
         <a:effectStyle>
           <a:effectLst>
-            <a:outerShdw blurRad="40000" dist="23000" dir="5400000" rotWithShape="0">
+            <a:outerShdw blurRad="38100" dist="19050" algn="bl" rotWithShape="0">
               <a:srgbClr val="000000">
-                <a:alpha val="35000"/>
-              </a:srgbClr>
-            </a:outerShdw>
-          </a:effectLst>
-        </a:effectStyle>
-        <a:effectStyle>
-          <a:effectLst>
-            <a:outerShdw blurRad="40000" dist="23000" dir="5400000" rotWithShape="0">
-              <a:srgbClr val="000000">
-                <a:alpha val="35000"/>
+                <a:alpha val="60000"/>
               </a:srgbClr>
             </a:outerShdw>
           </a:effectLst>
@@ -2598,12 +7224,10 @@
             <a:camera prst="orthographicFront">
               <a:rot lat="0" lon="0" rev="0"/>
             </a:camera>
-            <a:lightRig rig="threePt" dir="t">
-              <a:rot lat="0" lon="0" rev="1200000"/>
-            </a:lightRig>
+            <a:lightRig rig="balanced" dir="l"/>
           </a:scene3d>
-          <a:sp3d>
-            <a:bevelT w="63500" h="25400"/>
+          <a:sp3d prstMaterial="plastic">
+            <a:bevelT w="38100" h="31750"/>
           </a:sp3d>
         </a:effectStyle>
       </a:effectStyleLst>
@@ -2611,94 +7235,78 @@
         <a:solidFill>
           <a:schemeClr val="phClr"/>
         </a:solidFill>
+        <a:blipFill rotWithShape="1">
+          <a:blip xmlns:r="http://schemas.openxmlformats.org/officeDocument/2006/relationships" r:embed="rId1">
+            <a:duotone>
+              <a:schemeClr val="phClr">
+                <a:tint val="96000"/>
+              </a:schemeClr>
+              <a:schemeClr val="phClr">
+                <a:shade val="94000"/>
+              </a:schemeClr>
+            </a:duotone>
+          </a:blip>
+          <a:tile tx="0" ty="0" sx="100000" sy="100000" flip="none" algn="tl"/>
+        </a:blipFill>
         <a:gradFill rotWithShape="1">
           <a:gsLst>
             <a:gs pos="0">
               <a:schemeClr val="phClr">
-                <a:tint val="40000"/>
-                <a:satMod val="350000"/>
+                <a:tint val="84000"/>
+                <a:satMod val="110000"/>
               </a:schemeClr>
             </a:gs>
-            <a:gs pos="40000">
+            <a:gs pos="44000">
               <a:schemeClr val="phClr">
-                <a:tint val="45000"/>
-                <a:shade val="99000"/>
-                <a:satMod val="350000"/>
+                <a:tint val="93000"/>
+                <a:satMod val="115000"/>
               </a:schemeClr>
             </a:gs>
             <a:gs pos="100000">
               <a:schemeClr val="phClr">
-                <a:shade val="20000"/>
-                <a:satMod val="255000"/>
+                <a:tint val="100000"/>
+                <a:shade val="59000"/>
+                <a:satMod val="120000"/>
               </a:schemeClr>
             </a:gs>
           </a:gsLst>
           <a:path path="circle">
-            <a:fillToRect l="50000" t="-80000" r="50000" b="180000"/>
-          </a:path>
-        </a:gradFill>
-        <a:gradFill rotWithShape="1">
-          <a:gsLst>
-            <a:gs pos="0">
-              <a:schemeClr val="phClr">
-                <a:tint val="80000"/>
-                <a:satMod val="300000"/>
-              </a:schemeClr>
-            </a:gs>
-            <a:gs pos="100000">
-              <a:schemeClr val="phClr">
-                <a:shade val="30000"/>
-                <a:satMod val="200000"/>
-              </a:schemeClr>
-            </a:gs>
-          </a:gsLst>
-          <a:path path="circle">
-            <a:fillToRect l="50000" t="50000" r="50000" b="50000"/>
+            <a:fillToRect l="40000" t="60000" r="60000" b="40000"/>
           </a:path>
         </a:gradFill>
       </a:bgFillStyleLst>
     </a:fmtScheme>
   </a:themeElements>
-  <a:objectDefaults>
-    <a:spDef>
-      <a:spPr/>
-      <a:bodyPr/>
-      <a:lstStyle/>
-      <a:style>
-        <a:lnRef idx="1">
-          <a:schemeClr val="accent1"/>
-        </a:lnRef>
-        <a:fillRef idx="3">
-          <a:schemeClr val="accent1"/>
-        </a:fillRef>
-        <a:effectRef idx="2">
-          <a:schemeClr val="accent1"/>
-        </a:effectRef>
-        <a:fontRef idx="minor">
-          <a:schemeClr val="lt1"/>
-        </a:fontRef>
-      </a:style>
-    </a:spDef>
-    <a:lnDef>
-      <a:spPr/>
-      <a:bodyPr/>
-      <a:lstStyle/>
-      <a:style>
-        <a:lnRef idx="2">
-          <a:schemeClr val="accent1"/>
-        </a:lnRef>
-        <a:fillRef idx="0">
-          <a:schemeClr val="accent1"/>
-        </a:fillRef>
-        <a:effectRef idx="1">
-          <a:schemeClr val="accent1"/>
-        </a:effectRef>
-        <a:fontRef idx="minor">
-          <a:schemeClr val="tx1"/>
-        </a:fontRef>
-      </a:style>
-    </a:lnDef>
-  </a:objectDefaults>
+  <a:objectDefaults/>
   <a:extraClrSchemeLst/>
 </a:theme>
+</file>
+
+<file path=customXml/item1.xml><?xml version="1.0" encoding="utf-8"?>
+<?mso-contentType ?>
+<FormTemplates xmlns="http://schemas.microsoft.com/sharepoint/v3/contenttype/forms">
+  <Display>DocumentLibraryForm</Display>
+  <Edit>AssetEditForm</Edit>
+  <New>DocumentLibraryForm</New>
+</FormTemplates>
+</file>
+
+<file path=customXml/item2.xml><?xml version="1.0" encoding="utf-8"?>
+<b:Sources xmlns:b="http://schemas.openxmlformats.org/officeDocument/2006/bibliography" xmlns="http://schemas.openxmlformats.org/officeDocument/2006/bibliography" SelectedStyle="\APA.XSL" StyleName="APA"/>
+</file>
+
+<file path=customXml/itemProps1.xml><?xml version="1.0" encoding="utf-8"?>
+<ds:datastoreItem xmlns:ds="http://schemas.openxmlformats.org/officeDocument/2006/customXml" ds:itemID="{0997F6B8-5DA6-4A19-9077-FDDDE75F6343}">
+  <ds:schemaRefs>
+    <ds:schemaRef ds:uri="http://schemas.microsoft.com/sharepoint/v3/contenttype/forms"/>
+  </ds:schemaRefs>
+</ds:datastoreItem>
+</file>
+
+<file path=customXml/itemProps2.xml><?xml version="1.0" encoding="utf-8"?>
+<ds:datastoreItem xmlns:ds="http://schemas.openxmlformats.org/officeDocument/2006/customXml" ds:itemID="{6CEA43DD-15EF-4FCD-B6FB-E30C5F4B1E9C}">
+  <ds:schemaRefs>
+    <ds:schemaRef ds:uri="http://schemas.openxmlformats.org/officeDocument/2006/bibliography"/>
+  </ds:schemaRefs>
+</ds:datastoreItem>
 </file>
--- a/trunk/ALIMENTATION/DartiesCasdUtilisationAlimentationAnnuelle.docx
+++ b/trunk/ALIMENTATION/DartiesCasdUtilisationAlimentationAnnuelle.docx
@@ -1,6 +1,6 @@
 
 <file path=word/document.xml><?xml version="1.0" encoding="utf-8"?>
-<w:document xmlns:ve="http://schemas.openxmlformats.org/markup-compatibility/2006" xmlns:o="urn:schemas-microsoft-com:office:office" xmlns:r="http://schemas.openxmlformats.org/officeDocument/2006/relationships" xmlns:m="http://schemas.openxmlformats.org/officeDocument/2006/math" xmlns:v="urn:schemas-microsoft-com:vml" xmlns:wp="http://schemas.openxmlformats.org/drawingml/2006/wordprocessingDrawing" xmlns:w10="urn:schemas-microsoft-com:office:word" xmlns:w="http://schemas.openxmlformats.org/wordprocessingml/2006/main" xmlns:wne="http://schemas.microsoft.com/office/word/2006/wordml">
+<w:document xmlns:mo="http://schemas.microsoft.com/office/mac/office/2008/main" xmlns:ve="http://schemas.openxmlformats.org/markup-compatibility/2006" xmlns:mv="urn:schemas-microsoft-com:mac:vml" xmlns:o="urn:schemas-microsoft-com:office:office" xmlns:r="http://schemas.openxmlformats.org/officeDocument/2006/relationships" xmlns:m="http://schemas.openxmlformats.org/officeDocument/2006/math" xmlns:v="urn:schemas-microsoft-com:vml" xmlns:wp="http://schemas.openxmlformats.org/drawingml/2006/wordprocessingDrawing" xmlns:w10="urn:schemas-microsoft-com:office:word" xmlns:w="http://schemas.openxmlformats.org/wordprocessingml/2006/main" xmlns:wne="http://schemas.microsoft.com/office/word/2006/wordml" ve:Ignorable="mv" ve:PreserveAttributes="mv:*">
   <w:body>
     <w:p>
       <w:pPr>
@@ -68,7 +68,7 @@
           <w:noProof/>
         </w:rPr>
         <w:pict>
-          <v:shapetype id="_x0000_t202" coordsize="21600,21600" o:spt="202" path="m,l,21600r21600,l21600,xe">
+          <v:shapetype id="_x0000_t202" coordsize="21600,21600" o:spt="202" path="m0,0l0,21600,21600,21600,21600,0xe">
             <v:stroke joinstyle="miter"/>
             <v:path gradientshapeok="t" o:connecttype="rect"/>
           </v:shapetype>
@@ -77,7 +77,7 @@
               <w:txbxContent>
                 <w:p>
                   <w:pPr>
-                    <w:pStyle w:val="Title"/>
+                    <w:pStyle w:val="Titre"/>
                     <w:rPr>
                       <w:sz w:val="56"/>
                     </w:rPr>
@@ -86,7 +86,7 @@
                     <w:rPr>
                       <w:sz w:val="56"/>
                     </w:rPr>
-                    <w:t>LES CAS D’UTILISATION ANNUELS</w:t>
+                    <w:t>Cas d’utilisation Alimentation annuelle</w:t>
                   </w:r>
                 </w:p>
               </w:txbxContent>
@@ -105,7 +105,7 @@
               <w:txbxContent>
                 <w:p>
                   <w:pPr>
-                    <w:pStyle w:val="Subtitle"/>
+                    <w:pStyle w:val="Sous-titre"/>
                   </w:pPr>
                   <w:r>
                     <w:t>Projet Darties – Groupe2</w:t>
@@ -208,15 +208,27 @@
     </w:p>
     <w:p>
       <w:pPr>
-        <w:pStyle w:val="Title"/>
-      </w:pPr>
-      <w:r>
-        <w:t>LES CAS D’UTILISATION ANNUELSAliementation Annuele</w:t>
-      </w:r>
-    </w:p>
-    <w:p>
-      <w:pPr>
-        <w:pStyle w:val="Subtitle"/>
+        <w:pStyle w:val="Titre"/>
+      </w:pPr>
+      <w:r>
+        <w:t>LES CAS D’UTILISATIO</w:t>
+      </w:r>
+      <w:r>
+        <w:t>N  Ali</w:t>
+      </w:r>
+      <w:r>
+        <w:t>mentation Annuel</w:t>
+      </w:r>
+      <w:r>
+        <w:t>L</w:t>
+      </w:r>
+      <w:r>
+        <w:t>e</w:t>
+      </w:r>
+    </w:p>
+    <w:p>
+      <w:pPr>
+        <w:pStyle w:val="Sous-titre"/>
       </w:pPr>
       <w:r>
         <w:t xml:space="preserve">Projet Darties – Groupe2 </w:t>
@@ -224,23 +236,26 @@
     </w:p>
     <w:p>
       <w:pPr>
-        <w:pStyle w:val="Heading1"/>
-      </w:pPr>
-      <w:bookmarkStart w:id="0" w:name="_Toc280129953"/>
-      <w:r>
-        <w:t>Contenu</w:t>
-      </w:r>
-      <w:bookmarkEnd w:id="0"/>
-    </w:p>
-    <w:p>
-      <w:pPr>
-        <w:pStyle w:val="TOC1"/>
+        <w:pStyle w:val="Titre1"/>
+        <w:numPr>
+          <w:ilvl w:val="0"/>
+          <w:numId w:val="0"/>
+        </w:numPr>
+        <w:ind w:left="720" w:hanging="360"/>
+      </w:pPr>
+    </w:p>
+    <w:p>
+      <w:pPr>
+        <w:pStyle w:val="TM1"/>
         <w:tabs>
-          <w:tab w:val="left" w:pos="440"/>
+          <w:tab w:val="left" w:pos="362"/>
           <w:tab w:val="right" w:leader="dot" w:pos="9797"/>
         </w:tabs>
         <w:rPr>
-          <w:noProof/>
+          <w:rFonts w:asciiTheme="minorHAnsi" w:eastAsiaTheme="minorEastAsia" w:hAnsiTheme="minorHAnsi" w:cstheme="minorBidi"/>
+          <w:noProof/>
+          <w:sz w:val="24"/>
+          <w:szCs w:val="24"/>
         </w:rPr>
       </w:pPr>
       <w:r>
@@ -252,427 +267,415 @@
       <w:r>
         <w:fldChar w:fldCharType="separate"/>
       </w:r>
-      <w:bookmarkStart w:id="1" w:name="_GoBack"/>
-      <w:bookmarkEnd w:id="1"/>
-      <w:r>
-        <w:rPr>
-          <w:rStyle w:val="Hyperlink"/>
+      <w:bookmarkStart w:id="0" w:name="_GoBack"/>
+      <w:bookmarkEnd w:id="0"/>
+      <w:r>
+        <w:rPr>
+          <w:noProof/>
+        </w:rPr>
+        <w:t>I.</w:t>
+      </w:r>
+      <w:r>
+        <w:rPr>
+          <w:rFonts w:asciiTheme="minorHAnsi" w:eastAsiaTheme="minorEastAsia" w:hAnsiTheme="minorHAnsi" w:cstheme="minorBidi"/>
+          <w:noProof/>
+          <w:sz w:val="24"/>
+          <w:szCs w:val="24"/>
+        </w:rPr>
+        <w:tab/>
+      </w:r>
+      <w:r>
+        <w:rPr>
+          <w:noProof/>
+        </w:rPr>
+        <w:t>Contenu</w:t>
+      </w:r>
+      <w:r>
+        <w:rPr>
+          <w:noProof/>
+        </w:rPr>
+        <w:tab/>
+      </w:r>
+      <w:r>
+        <w:rPr>
           <w:noProof/>
         </w:rPr>
         <w:fldChar w:fldCharType="begin"/>
       </w:r>
       <w:r>
         <w:rPr>
-          <w:rStyle w:val="Hyperlink"/>
-          <w:noProof/>
-        </w:rPr>
-        <w:instrText xml:space="preserve"> </w:instrText>
-      </w:r>
-      <w:r>
-        <w:rPr>
-          <w:noProof/>
-        </w:rPr>
-        <w:instrText>HYPERLINK \l "_Toc280129953"</w:instrText>
-      </w:r>
-      <w:r>
-        <w:rPr>
-          <w:rStyle w:val="Hyperlink"/>
-          <w:noProof/>
-        </w:rPr>
-        <w:instrText xml:space="preserve"> </w:instrText>
-      </w:r>
-      <w:r>
-        <w:rPr>
-          <w:noProof/>
-          <w:color w:val="CC9900"/>
-          <w:u w:val="single"/>
-        </w:rPr>
-      </w:r>
-      <w:r>
-        <w:rPr>
-          <w:rStyle w:val="Hyperlink"/>
+          <w:noProof/>
+        </w:rPr>
+        <w:instrText xml:space="preserve"> PAGEREF _Toc158193979 \h </w:instrText>
+      </w:r>
+      <w:r>
+        <w:rPr>
+          <w:noProof/>
+        </w:rPr>
+      </w:r>
+      <w:r>
+        <w:rPr>
           <w:noProof/>
         </w:rPr>
         <w:fldChar w:fldCharType="separate"/>
       </w:r>
       <w:r>
         <w:rPr>
-          <w:rStyle w:val="Hyperlink"/>
-          <w:noProof/>
-        </w:rPr>
-        <w:t>I.</w:t>
-      </w:r>
-      <w:r>
-        <w:rPr>
-          <w:noProof/>
-        </w:rPr>
-        <w:tab/>
-      </w:r>
-      <w:r>
-        <w:rPr>
-          <w:rStyle w:val="Hyperlink"/>
-          <w:noProof/>
-        </w:rPr>
-        <w:t>Contenu</w:t>
-      </w:r>
-      <w:r>
-        <w:rPr>
-          <w:noProof/>
-          <w:webHidden/>
-        </w:rPr>
-        <w:tab/>
-      </w:r>
-      <w:r>
-        <w:rPr>
-          <w:noProof/>
-          <w:webHidden/>
-        </w:rPr>
-        <w:fldChar w:fldCharType="begin"/>
-      </w:r>
-      <w:r>
-        <w:rPr>
-          <w:noProof/>
-          <w:webHidden/>
-        </w:rPr>
-        <w:instrText xml:space="preserve"> PAGEREF _Toc280129953 \h </w:instrText>
-      </w:r>
-      <w:r>
-        <w:rPr>
-          <w:noProof/>
-        </w:rPr>
-      </w:r>
-      <w:r>
-        <w:rPr>
-          <w:noProof/>
-          <w:webHidden/>
-        </w:rPr>
-        <w:fldChar w:fldCharType="separate"/>
-      </w:r>
-      <w:r>
-        <w:rPr>
-          <w:noProof/>
-          <w:webHidden/>
-        </w:rPr>
-        <w:t>1</w:t>
-      </w:r>
-      <w:r>
-        <w:rPr>
-          <w:noProof/>
-          <w:webHidden/>
+          <w:noProof/>
+        </w:rPr>
+        <w:t>2</w:t>
+      </w:r>
+      <w:r>
+        <w:rPr>
+          <w:noProof/>
         </w:rPr>
         <w:fldChar w:fldCharType="end"/>
       </w:r>
-      <w:r>
-        <w:rPr>
-          <w:rStyle w:val="Hyperlink"/>
-          <w:noProof/>
-        </w:rPr>
-        <w:fldChar w:fldCharType="end"/>
-      </w:r>
-    </w:p>
-    <w:p>
-      <w:pPr>
-        <w:pStyle w:val="TOC1"/>
+    </w:p>
+    <w:p>
+      <w:pPr>
+        <w:pStyle w:val="TM1"/>
         <w:tabs>
-          <w:tab w:val="left" w:pos="440"/>
+          <w:tab w:val="left" w:pos="423"/>
           <w:tab w:val="right" w:leader="dot" w:pos="9797"/>
         </w:tabs>
         <w:rPr>
-          <w:noProof/>
-        </w:rPr>
-      </w:pPr>
-      <w:hyperlink w:anchor="_Toc280129954" w:history="1">
-        <w:r>
-          <w:rPr>
-            <w:rStyle w:val="Hyperlink"/>
-            <w:noProof/>
-          </w:rPr>
-          <w:t>II.</w:t>
-        </w:r>
-        <w:r>
-          <w:rPr>
-            <w:noProof/>
-          </w:rPr>
-          <w:tab/>
-        </w:r>
-        <w:r>
-          <w:rPr>
-            <w:rStyle w:val="Hyperlink"/>
-            <w:noProof/>
-          </w:rPr>
-          <w:t>Les Cas d’Utilisation Annuels</w:t>
-        </w:r>
-        <w:r>
-          <w:rPr>
-            <w:noProof/>
-            <w:webHidden/>
-          </w:rPr>
-          <w:tab/>
-        </w:r>
-        <w:r>
-          <w:rPr>
-            <w:noProof/>
-            <w:webHidden/>
-          </w:rPr>
-          <w:fldChar w:fldCharType="begin"/>
-        </w:r>
-        <w:r>
-          <w:rPr>
-            <w:noProof/>
-            <w:webHidden/>
-          </w:rPr>
-          <w:instrText xml:space="preserve"> PAGEREF _Toc280129954 \h </w:instrText>
-        </w:r>
-        <w:r>
-          <w:rPr>
-            <w:noProof/>
-          </w:rPr>
-        </w:r>
-        <w:r>
-          <w:rPr>
-            <w:noProof/>
-            <w:webHidden/>
-          </w:rPr>
-          <w:fldChar w:fldCharType="separate"/>
-        </w:r>
-        <w:r>
-          <w:rPr>
-            <w:noProof/>
-            <w:webHidden/>
-          </w:rPr>
-          <w:t>2</w:t>
-        </w:r>
-        <w:r>
-          <w:rPr>
-            <w:noProof/>
-            <w:webHidden/>
-          </w:rPr>
-          <w:fldChar w:fldCharType="end"/>
-        </w:r>
-      </w:hyperlink>
-    </w:p>
-    <w:p>
-      <w:pPr>
-        <w:pStyle w:val="TOC2"/>
+          <w:rFonts w:asciiTheme="minorHAnsi" w:eastAsiaTheme="minorEastAsia" w:hAnsiTheme="minorHAnsi" w:cstheme="minorBidi"/>
+          <w:noProof/>
+          <w:sz w:val="24"/>
+          <w:szCs w:val="24"/>
+        </w:rPr>
+      </w:pPr>
+      <w:r>
+        <w:rPr>
+          <w:noProof/>
+        </w:rPr>
+        <w:t>II.</w:t>
+      </w:r>
+      <w:r>
+        <w:rPr>
+          <w:rFonts w:asciiTheme="minorHAnsi" w:eastAsiaTheme="minorEastAsia" w:hAnsiTheme="minorHAnsi" w:cstheme="minorBidi"/>
+          <w:noProof/>
+          <w:sz w:val="24"/>
+          <w:szCs w:val="24"/>
+        </w:rPr>
+        <w:tab/>
+      </w:r>
+      <w:r>
+        <w:rPr>
+          <w:noProof/>
+        </w:rPr>
+        <w:t>Les Cas d’Utilisation Annuels</w:t>
+      </w:r>
+      <w:r>
+        <w:rPr>
+          <w:noProof/>
+        </w:rPr>
+        <w:tab/>
+      </w:r>
+      <w:r>
+        <w:rPr>
+          <w:noProof/>
+        </w:rPr>
+        <w:fldChar w:fldCharType="begin"/>
+      </w:r>
+      <w:r>
+        <w:rPr>
+          <w:noProof/>
+        </w:rPr>
+        <w:instrText xml:space="preserve"> PAGEREF _Toc158193980 \h </w:instrText>
+      </w:r>
+      <w:r>
+        <w:rPr>
+          <w:noProof/>
+        </w:rPr>
+      </w:r>
+      <w:r>
+        <w:rPr>
+          <w:noProof/>
+        </w:rPr>
+        <w:fldChar w:fldCharType="separate"/>
+      </w:r>
+      <w:r>
+        <w:rPr>
+          <w:noProof/>
+        </w:rPr>
+        <w:t>2</w:t>
+      </w:r>
+      <w:r>
+        <w:rPr>
+          <w:noProof/>
+        </w:rPr>
+        <w:fldChar w:fldCharType="end"/>
+      </w:r>
+    </w:p>
+    <w:p>
+      <w:pPr>
+        <w:pStyle w:val="TM2"/>
         <w:tabs>
-          <w:tab w:val="left" w:pos="660"/>
+          <w:tab w:val="left" w:pos="643"/>
           <w:tab w:val="right" w:leader="dot" w:pos="9797"/>
         </w:tabs>
         <w:rPr>
-          <w:noProof/>
-        </w:rPr>
-      </w:pPr>
-      <w:hyperlink w:anchor="_Toc280129955" w:history="1">
-        <w:r>
-          <w:rPr>
-            <w:rStyle w:val="Hyperlink"/>
-            <w:noProof/>
-          </w:rPr>
-          <w:t>1.</w:t>
-        </w:r>
-        <w:r>
-          <w:rPr>
-            <w:noProof/>
-          </w:rPr>
-          <w:tab/>
-        </w:r>
-        <w:r>
-          <w:rPr>
-            <w:rStyle w:val="Hyperlink"/>
-            <w:noProof/>
-          </w:rPr>
-          <w:t>Avec un batch</w:t>
-        </w:r>
-        <w:r>
-          <w:rPr>
-            <w:noProof/>
-            <w:webHidden/>
-          </w:rPr>
-          <w:tab/>
-        </w:r>
-        <w:r>
-          <w:rPr>
-            <w:noProof/>
-            <w:webHidden/>
-          </w:rPr>
-          <w:fldChar w:fldCharType="begin"/>
-        </w:r>
-        <w:r>
-          <w:rPr>
-            <w:noProof/>
-            <w:webHidden/>
-          </w:rPr>
-          <w:instrText xml:space="preserve"> PAGEREF _Toc280129955 \h </w:instrText>
-        </w:r>
-        <w:r>
-          <w:rPr>
-            <w:noProof/>
-          </w:rPr>
-        </w:r>
-        <w:r>
-          <w:rPr>
-            <w:noProof/>
-            <w:webHidden/>
-          </w:rPr>
-          <w:fldChar w:fldCharType="separate"/>
-        </w:r>
-        <w:r>
-          <w:rPr>
-            <w:noProof/>
-            <w:webHidden/>
-          </w:rPr>
-          <w:t>2</w:t>
-        </w:r>
-        <w:r>
-          <w:rPr>
-            <w:noProof/>
-            <w:webHidden/>
-          </w:rPr>
-          <w:fldChar w:fldCharType="end"/>
-        </w:r>
-      </w:hyperlink>
-    </w:p>
-    <w:p>
-      <w:pPr>
-        <w:pStyle w:val="TOC3"/>
+          <w:rFonts w:asciiTheme="minorHAnsi" w:eastAsiaTheme="minorEastAsia" w:hAnsiTheme="minorHAnsi" w:cstheme="minorBidi"/>
+          <w:noProof/>
+          <w:sz w:val="24"/>
+          <w:szCs w:val="24"/>
+        </w:rPr>
+      </w:pPr>
+      <w:r>
+        <w:rPr>
+          <w:noProof/>
+        </w:rPr>
+        <w:t>1.</w:t>
+      </w:r>
+      <w:r>
+        <w:rPr>
+          <w:rFonts w:asciiTheme="minorHAnsi" w:eastAsiaTheme="minorEastAsia" w:hAnsiTheme="minorHAnsi" w:cstheme="minorBidi"/>
+          <w:noProof/>
+          <w:sz w:val="24"/>
+          <w:szCs w:val="24"/>
+        </w:rPr>
+        <w:tab/>
+      </w:r>
+      <w:r>
+        <w:rPr>
+          <w:noProof/>
+        </w:rPr>
+        <w:t>Avec Talend et un programme Java</w:t>
+      </w:r>
+      <w:r>
+        <w:rPr>
+          <w:noProof/>
+        </w:rPr>
+        <w:tab/>
+      </w:r>
+      <w:r>
+        <w:rPr>
+          <w:noProof/>
+        </w:rPr>
+        <w:fldChar w:fldCharType="begin"/>
+      </w:r>
+      <w:r>
+        <w:rPr>
+          <w:noProof/>
+        </w:rPr>
+        <w:instrText xml:space="preserve"> PAGEREF _Toc158193981 \h </w:instrText>
+      </w:r>
+      <w:r>
+        <w:rPr>
+          <w:noProof/>
+        </w:rPr>
+      </w:r>
+      <w:r>
+        <w:rPr>
+          <w:noProof/>
+        </w:rPr>
+        <w:fldChar w:fldCharType="separate"/>
+      </w:r>
+      <w:r>
+        <w:rPr>
+          <w:noProof/>
+        </w:rPr>
+        <w:t>2</w:t>
+      </w:r>
+      <w:r>
+        <w:rPr>
+          <w:noProof/>
+        </w:rPr>
+        <w:fldChar w:fldCharType="end"/>
+      </w:r>
+    </w:p>
+    <w:p>
+      <w:pPr>
+        <w:pStyle w:val="TM3"/>
         <w:tabs>
           <w:tab w:val="right" w:leader="dot" w:pos="9797"/>
         </w:tabs>
         <w:rPr>
-          <w:noProof/>
-        </w:rPr>
-      </w:pPr>
-      <w:hyperlink w:anchor="_Toc280129956" w:history="1">
-        <w:r>
-          <w:rPr>
-            <w:rStyle w:val="Hyperlink"/>
-            <w:noProof/>
-          </w:rPr>
-          <w:t>L’alimentation annuel</w:t>
-        </w:r>
-        <w:r>
-          <w:rPr>
-            <w:noProof/>
-            <w:webHidden/>
-          </w:rPr>
-          <w:tab/>
-        </w:r>
-        <w:r>
-          <w:rPr>
-            <w:noProof/>
-            <w:webHidden/>
-          </w:rPr>
-          <w:fldChar w:fldCharType="begin"/>
-        </w:r>
-        <w:r>
-          <w:rPr>
-            <w:noProof/>
-            <w:webHidden/>
-          </w:rPr>
-          <w:instrText xml:space="preserve"> PAGEREF _Toc280129956 \h </w:instrText>
-        </w:r>
-        <w:r>
-          <w:rPr>
-            <w:noProof/>
-          </w:rPr>
-        </w:r>
-        <w:r>
-          <w:rPr>
-            <w:noProof/>
-            <w:webHidden/>
-          </w:rPr>
-          <w:fldChar w:fldCharType="separate"/>
-        </w:r>
-        <w:r>
-          <w:rPr>
-            <w:noProof/>
-            <w:webHidden/>
-          </w:rPr>
-          <w:t>2</w:t>
-        </w:r>
-        <w:r>
-          <w:rPr>
-            <w:noProof/>
-            <w:webHidden/>
-          </w:rPr>
-          <w:fldChar w:fldCharType="end"/>
-        </w:r>
-      </w:hyperlink>
-    </w:p>
-    <w:p>
-      <w:pPr>
-        <w:pStyle w:val="TOC3"/>
+          <w:rFonts w:asciiTheme="minorHAnsi" w:eastAsiaTheme="minorEastAsia" w:hAnsiTheme="minorHAnsi" w:cstheme="minorBidi"/>
+          <w:noProof/>
+          <w:sz w:val="24"/>
+          <w:szCs w:val="24"/>
+        </w:rPr>
+      </w:pPr>
+      <w:r>
+        <w:rPr>
+          <w:noProof/>
+        </w:rPr>
+        <w:t>L’alimentation annuellE MAGNETOSCOPE</w:t>
+      </w:r>
+      <w:r>
+        <w:rPr>
+          <w:noProof/>
+        </w:rPr>
+        <w:tab/>
+      </w:r>
+      <w:r>
+        <w:rPr>
+          <w:noProof/>
+        </w:rPr>
+        <w:fldChar w:fldCharType="begin"/>
+      </w:r>
+      <w:r>
+        <w:rPr>
+          <w:noProof/>
+        </w:rPr>
+        <w:instrText xml:space="preserve"> PAGEREF _Toc158193982 \h </w:instrText>
+      </w:r>
+      <w:r>
+        <w:rPr>
+          <w:noProof/>
+        </w:rPr>
+      </w:r>
+      <w:r>
+        <w:rPr>
+          <w:noProof/>
+        </w:rPr>
+        <w:fldChar w:fldCharType="separate"/>
+      </w:r>
+      <w:r>
+        <w:rPr>
+          <w:noProof/>
+        </w:rPr>
+        <w:t>2</w:t>
+      </w:r>
+      <w:r>
+        <w:rPr>
+          <w:noProof/>
+        </w:rPr>
+        <w:fldChar w:fldCharType="end"/>
+      </w:r>
+    </w:p>
+    <w:p>
+      <w:pPr>
+        <w:pStyle w:val="TM3"/>
         <w:tabs>
           <w:tab w:val="right" w:leader="dot" w:pos="9797"/>
         </w:tabs>
         <w:rPr>
-          <w:noProof/>
-        </w:rPr>
-      </w:pPr>
-      <w:hyperlink w:anchor="_Toc280129957" w:history="1">
-        <w:r>
-          <w:rPr>
-            <w:rStyle w:val="Hyperlink"/>
-            <w:noProof/>
-          </w:rPr>
-          <w:t>L’alimentation des ajustements d’objectifs</w:t>
-        </w:r>
-        <w:r>
-          <w:rPr>
-            <w:noProof/>
-            <w:webHidden/>
-          </w:rPr>
-          <w:tab/>
-        </w:r>
-        <w:r>
-          <w:rPr>
-            <w:noProof/>
-            <w:webHidden/>
-          </w:rPr>
-          <w:fldChar w:fldCharType="begin"/>
-        </w:r>
-        <w:r>
-          <w:rPr>
-            <w:noProof/>
-            <w:webHidden/>
-          </w:rPr>
-          <w:instrText xml:space="preserve"> PAGEREF _Toc280129957 \h </w:instrText>
-        </w:r>
-        <w:r>
-          <w:rPr>
-            <w:noProof/>
-          </w:rPr>
-        </w:r>
-        <w:r>
-          <w:rPr>
-            <w:noProof/>
-            <w:webHidden/>
-          </w:rPr>
-          <w:fldChar w:fldCharType="separate"/>
-        </w:r>
-        <w:r>
-          <w:rPr>
-            <w:noProof/>
-            <w:webHidden/>
-          </w:rPr>
-          <w:t>2</w:t>
-        </w:r>
-        <w:r>
-          <w:rPr>
-            <w:noProof/>
-            <w:webHidden/>
-          </w:rPr>
-          <w:fldChar w:fldCharType="end"/>
-        </w:r>
-      </w:hyperlink>
-    </w:p>
-    <w:p>
-      <w:r>
+          <w:rFonts w:asciiTheme="minorHAnsi" w:eastAsiaTheme="minorEastAsia" w:hAnsiTheme="minorHAnsi" w:cstheme="minorBidi"/>
+          <w:noProof/>
+          <w:sz w:val="24"/>
+          <w:szCs w:val="24"/>
+        </w:rPr>
+      </w:pPr>
+      <w:r>
+        <w:rPr>
+          <w:noProof/>
+        </w:rPr>
+        <w:t>L’alimentation annuellE HIFI</w:t>
+      </w:r>
+      <w:r>
+        <w:rPr>
+          <w:noProof/>
+        </w:rPr>
+        <w:tab/>
+      </w:r>
+      <w:r>
+        <w:rPr>
+          <w:noProof/>
+        </w:rPr>
+        <w:fldChar w:fldCharType="begin"/>
+      </w:r>
+      <w:r>
+        <w:rPr>
+          <w:noProof/>
+        </w:rPr>
+        <w:instrText xml:space="preserve"> PAGEREF _Toc158193983 \h </w:instrText>
+      </w:r>
+      <w:r>
+        <w:rPr>
+          <w:noProof/>
+        </w:rPr>
+      </w:r>
+      <w:r>
+        <w:rPr>
+          <w:noProof/>
+        </w:rPr>
+        <w:fldChar w:fldCharType="separate"/>
+      </w:r>
+      <w:r>
+        <w:rPr>
+          <w:noProof/>
+        </w:rPr>
+        <w:t>3</w:t>
+      </w:r>
+      <w:r>
+        <w:rPr>
+          <w:noProof/>
+        </w:rPr>
         <w:fldChar w:fldCharType="end"/>
       </w:r>
     </w:p>
     <w:p>
       <w:pPr>
+        <w:pStyle w:val="TM3"/>
+        <w:tabs>
+          <w:tab w:val="right" w:leader="dot" w:pos="9797"/>
+        </w:tabs>
+        <w:rPr>
+          <w:rFonts w:asciiTheme="minorHAnsi" w:eastAsiaTheme="minorEastAsia" w:hAnsiTheme="minorHAnsi" w:cstheme="minorBidi"/>
+          <w:noProof/>
+          <w:sz w:val="24"/>
+          <w:szCs w:val="24"/>
+        </w:rPr>
+      </w:pPr>
+      <w:r>
+        <w:rPr>
+          <w:noProof/>
+        </w:rPr>
+        <w:t>L’alimentation annuellE FOUR</w:t>
+      </w:r>
+      <w:r>
+        <w:rPr>
+          <w:noProof/>
+        </w:rPr>
+        <w:tab/>
+      </w:r>
+      <w:r>
+        <w:rPr>
+          <w:noProof/>
+        </w:rPr>
+        <w:fldChar w:fldCharType="begin"/>
+      </w:r>
+      <w:r>
+        <w:rPr>
+          <w:noProof/>
+        </w:rPr>
+        <w:instrText xml:space="preserve"> PAGEREF _Toc158193984 \h </w:instrText>
+      </w:r>
+      <w:r>
+        <w:rPr>
+          <w:noProof/>
+        </w:rPr>
+      </w:r>
+      <w:r>
+        <w:rPr>
+          <w:noProof/>
+        </w:rPr>
+        <w:fldChar w:fldCharType="separate"/>
+      </w:r>
+      <w:r>
+        <w:rPr>
+          <w:noProof/>
+        </w:rPr>
+        <w:t>5</w:t>
+      </w:r>
+      <w:r>
+        <w:rPr>
+          <w:noProof/>
+        </w:rPr>
+        <w:fldChar w:fldCharType="end"/>
+      </w:r>
+    </w:p>
+    <w:p>
+      <w:r>
+        <w:fldChar w:fldCharType="end"/>
+      </w:r>
+    </w:p>
+    <w:p>
+      <w:pPr>
         <w:spacing w:line="276" w:lineRule="auto"/>
       </w:pPr>
       <w:r>
@@ -681,9 +684,30 @@
     </w:p>
     <w:p>
       <w:pPr>
-        <w:pStyle w:val="Heading1"/>
-      </w:pPr>
-      <w:bookmarkStart w:id="2" w:name="_Toc280129954"/>
+        <w:pStyle w:val="Titre1"/>
+      </w:pPr>
+      <w:bookmarkStart w:id="1" w:name="_Toc158193979"/>
+      <w:r>
+        <w:t>Contenu</w:t>
+      </w:r>
+      <w:bookmarkEnd w:id="1"/>
+    </w:p>
+    <w:p>
+      <w:r>
+        <w:t xml:space="preserve">Nous détaillerons l’alimentation des objectifs pour chaque famille produit. </w:t>
+      </w:r>
+    </w:p>
+    <w:p>
+      <w:r>
+        <w:t>Pour effectuer les mises à jour du référentiel, il faut se référer à la documentation de l’alimentation mensuelle : alimentation du référentiel. Les étapes sont identiques.</w:t>
+      </w:r>
+    </w:p>
+    <w:p/>
+    <w:p>
+      <w:pPr>
+        <w:pStyle w:val="Titre1"/>
+      </w:pPr>
+      <w:bookmarkStart w:id="2" w:name="_Toc158193980"/>
       <w:r>
         <w:t>Les Cas d’Utilisation Annuels</w:t>
       </w:r>
@@ -692,144 +716,99 @@
     <w:p/>
     <w:p>
       <w:pPr>
-        <w:pStyle w:val="Heading2"/>
-      </w:pPr>
-      <w:bookmarkStart w:id="3" w:name="_Toc280129955"/>
-      <w:r>
-        <w:t>Avec un batch</w:t>
+        <w:pStyle w:val="Titre2"/>
+      </w:pPr>
+      <w:bookmarkStart w:id="3" w:name="_Toc158193981"/>
+      <w:r>
+        <w:t>Avec</w:t>
+      </w:r>
+      <w:r>
+        <w:t xml:space="preserve"> </w:t>
+      </w:r>
+      <w:r>
+        <w:t>Talend</w:t>
+      </w:r>
+      <w:r>
+        <w:t xml:space="preserve"> et un programme Java</w:t>
       </w:r>
       <w:bookmarkEnd w:id="3"/>
     </w:p>
     <w:p>
       <w:pPr>
-        <w:pStyle w:val="Heading3"/>
-      </w:pPr>
-      <w:bookmarkStart w:id="4" w:name="_Toc280129956"/>
-      <w:r>
-        <w:t>L’alimentation annuel</w:t>
+        <w:pStyle w:val="Titre3"/>
+      </w:pPr>
+      <w:bookmarkStart w:id="4" w:name="_Toc158193982"/>
+      <w:r>
+        <w:t>L’alimentation annuellE MAGNETOSCOPE</w:t>
       </w:r>
       <w:bookmarkEnd w:id="4"/>
-      <w:r>
-        <w:t>lE MAGNETOSCOPE</w:t>
-      </w:r>
     </w:p>
     <w:p/>
+    <w:p>
+      <w:r>
+        <w:t>Ce cas d’utilisation se produit lors de l’obtention des objectifs qui sont définitifs le 1</w:t>
+      </w:r>
+      <w:r>
+        <w:rPr>
+          <w:vertAlign w:val="superscript"/>
+        </w:rPr>
+        <w:t>er</w:t>
+      </w:r>
+      <w:r>
+        <w:t xml:space="preserve"> Décembre de l’année précédente </w:t>
+      </w:r>
+    </w:p>
+    <w:p>
+      <w:r>
+        <w:rPr>
+          <w:u w:val="single"/>
+        </w:rPr>
+        <w:t>Préconditions </w:t>
+      </w:r>
+      <w:r>
+        <w:t>: Il faut que le fichier xls(x) existe et soit au bon endroit, nommé selon l’année prochaine a+1.  (Intervention humaine)</w:t>
+      </w:r>
+    </w:p>
+    <w:p>
+      <w:r>
+        <w:rPr>
+          <w:u w:val="single"/>
+        </w:rPr>
+        <w:t>Garantie minimale </w:t>
+      </w:r>
+      <w:r>
+        <w:t>: La base de données reste en l’état du dernier jour de l’année a  et un message d’information explique que la mise à jour n’a pas fonctionné.</w:t>
+      </w:r>
+    </w:p>
+    <w:p>
+      <w:r>
+        <w:rPr>
+          <w:u w:val="single"/>
+        </w:rPr>
+        <w:t>Garantie en cas de succès </w:t>
+      </w:r>
+      <w:r>
+        <w:t>: Les informations contenues dans le fichier Excel sont présentes dans la base de données.</w:t>
+      </w:r>
+    </w:p>
     <w:p/>
+    <w:p>
+      <w:r>
+        <w:rPr>
+          <w:u w:val="single"/>
+        </w:rPr>
+        <w:t>Déclencheur</w:t>
+      </w:r>
+      <w:r>
+        <w:t> : Exécution automatique durant le dernier jour de l’année a</w:t>
+      </w:r>
+    </w:p>
     <w:p/>
     <w:p>
       <w:r>
-        <w:t>Ce cas d’utilisation se produit lors de l’obtention des objectifs qui sont définitifs le 1</w:t>
-      </w:r>
-      <w:r>
-        <w:rPr>
-          <w:vertAlign w:val="superscript"/>
-        </w:rPr>
-        <w:t>er</w:t>
-      </w:r>
-      <w:r>
-        <w:t xml:space="preserve"> Décembre de l’année précédente </w:t>
-      </w:r>
-    </w:p>
-    <w:p>
-      <w:r>
-        <w:rPr>
-          <w:highlight w:val="red"/>
+        <w:rPr>
           <w:u w:val="single"/>
         </w:rPr>
-        <w:t>Préconditions </w:t>
-      </w:r>
-      <w:r>
-        <w:rPr>
-          <w:highlight w:val="red"/>
-        </w:rPr>
-        <w:t xml:space="preserve">: Il faut que le fichier xls(x) existe et soit au bon endroit, nommé selon l’année </w:t>
-      </w:r>
-      <w:r>
-        <w:rPr>
-          <w:highlight w:val="red"/>
-        </w:rPr>
-        <w:t>prochaine a+1</w:t>
-      </w:r>
-      <w:r>
-        <w:rPr>
-          <w:highlight w:val="red"/>
-        </w:rPr>
-        <w:t>.  (Intervention humaine)</w:t>
-      </w:r>
-    </w:p>
-    <w:p>
-      <w:r>
-        <w:rPr>
-          <w:highlight w:val="green"/>
-          <w:u w:val="single"/>
-        </w:rPr>
-        <w:t>Garantie minimale </w:t>
-      </w:r>
-      <w:r>
-        <w:rPr>
-          <w:highlight w:val="green"/>
-        </w:rPr>
-        <w:t xml:space="preserve">: La base de données reste en l’état du dernier jour </w:t>
-      </w:r>
-      <w:r>
-        <w:rPr>
-          <w:highlight w:val="green"/>
-        </w:rPr>
-        <w:t xml:space="preserve">de l’année a </w:t>
-      </w:r>
-      <w:r>
-        <w:rPr>
-          <w:highlight w:val="green"/>
-        </w:rPr>
-        <w:t xml:space="preserve"> et un message d’information explique que la mise à jour n’a pas fonctionné.</w:t>
-      </w:r>
-    </w:p>
-    <w:p>
-      <w:r>
-        <w:rPr>
-          <w:highlight w:val="green"/>
-          <w:u w:val="single"/>
-        </w:rPr>
-        <w:t>Garantie en cas de succès </w:t>
-      </w:r>
-      <w:r>
-        <w:rPr>
-          <w:highlight w:val="green"/>
-        </w:rPr>
-        <w:t>: Les informations contenues dans le fichier Excel sont présentes dans la base de données.</w:t>
-      </w:r>
-    </w:p>
-    <w:p/>
-    <w:p>
-      <w:r>
-        <w:rPr>
-          <w:highlight w:val="green"/>
-          <w:u w:val="single"/>
-        </w:rPr>
-        <w:t>Déclencheur</w:t>
-      </w:r>
-      <w:r>
-        <w:rPr>
-          <w:highlight w:val="green"/>
-        </w:rPr>
-        <w:t xml:space="preserve"> : Exécution automatique durant </w:t>
-      </w:r>
-      <w:r>
-        <w:rPr>
-          <w:highlight w:val="green"/>
-        </w:rPr>
-        <w:t xml:space="preserve">le </w:t>
-      </w:r>
-      <w:r>
-        <w:t>dernier jour de l’année a</w:t>
-      </w:r>
-    </w:p>
-    <w:p/>
-    <w:p>
-      <w:r>
-        <w:rPr>
-          <w:u w:val="single"/>
-        </w:rPr>
         <w:t>Scénario</w:t>
       </w:r>
       <w:r>
@@ -838,135 +817,92 @@
     </w:p>
     <w:p>
       <w:pPr>
-        <w:pStyle w:val="ListParagraph"/>
+        <w:pStyle w:val="Paragraphedeliste"/>
         <w:numPr>
           <w:ilvl w:val="0"/>
           <w:numId w:val="12"/>
         </w:numPr>
         <w:spacing w:after="0" w:line="240" w:lineRule="auto"/>
-        <w:rPr>
-          <w:highlight w:val="red"/>
-        </w:rPr>
-      </w:pPr>
-      <w:r>
-        <w:rPr>
-          <w:highlight w:val="red"/>
-        </w:rPr>
+      </w:pPr>
+      <w:r>
         <w:t>Le fichier est récupéré dans le dossier adéquat.</w:t>
       </w:r>
     </w:p>
     <w:p>
       <w:pPr>
         <w:spacing w:after="0" w:line="240" w:lineRule="auto"/>
-        <w:rPr>
-          <w:highlight w:val="red"/>
-        </w:rPr>
-      </w:pPr>
-    </w:p>
-    <w:p>
-      <w:pPr>
-        <w:pStyle w:val="ListParagraph"/>
+      </w:pPr>
+    </w:p>
+    <w:p>
+      <w:pPr>
+        <w:pStyle w:val="Paragraphedeliste"/>
         <w:numPr>
           <w:ilvl w:val="0"/>
           <w:numId w:val="12"/>
         </w:numPr>
         <w:spacing w:after="0" w:line="240" w:lineRule="auto"/>
-        <w:rPr>
-          <w:highlight w:val="green"/>
-        </w:rPr>
-      </w:pPr>
-      <w:r>
-        <w:rPr>
-          <w:highlight w:val="green"/>
-        </w:rPr>
+      </w:pPr>
+      <w:r>
         <w:t>Connexion à la base de données Darties</w:t>
       </w:r>
     </w:p>
     <w:p>
       <w:pPr>
-        <w:pStyle w:val="ListParagraph"/>
-        <w:rPr>
-          <w:highlight w:val="green"/>
-        </w:rPr>
-      </w:pPr>
-    </w:p>
-    <w:p>
-      <w:pPr>
-        <w:pStyle w:val="ListParagraph"/>
+        <w:pStyle w:val="Paragraphedeliste"/>
+        <w:spacing w:after="0" w:line="240" w:lineRule="auto"/>
+        <w:ind w:left="0"/>
+      </w:pPr>
+    </w:p>
+    <w:p>
+      <w:pPr>
+        <w:pStyle w:val="Paragraphedeliste"/>
         <w:numPr>
           <w:ilvl w:val="0"/>
           <w:numId w:val="12"/>
         </w:numPr>
         <w:spacing w:after="0" w:line="240" w:lineRule="auto"/>
-        <w:rPr>
-          <w:highlight w:val="yellow"/>
-        </w:rPr>
-      </w:pPr>
-      <w:r>
-        <w:rPr>
-          <w:highlight w:val="yellow"/>
-        </w:rPr>
-        <w:t>Referentiel effectuer les actions</w:t>
-      </w:r>
-    </w:p>
-    <w:p>
-      <w:pPr>
-        <w:pStyle w:val="ListParagraph"/>
-        <w:rPr>
-          <w:highlight w:val="green"/>
-        </w:rPr>
-      </w:pPr>
-    </w:p>
-    <w:p>
-      <w:pPr>
-        <w:pStyle w:val="ListParagraph"/>
-        <w:rPr>
-          <w:highlight w:val="yellow"/>
-        </w:rPr>
-      </w:pPr>
-      <w:r>
-        <w:rPr>
-          <w:highlight w:val="yellow"/>
-        </w:rPr>
-        <w:t>Verif structure (count ) par rapport au referentiel</w:t>
-      </w:r>
-    </w:p>
-    <w:p>
-      <w:pPr>
-        <w:pStyle w:val="ListParagraph"/>
-        <w:spacing w:after="0" w:line="240" w:lineRule="auto"/>
-        <w:rPr>
-          <w:highlight w:val="green"/>
-        </w:rPr>
-      </w:pPr>
-    </w:p>
-    <w:p>
-      <w:pPr>
-        <w:pStyle w:val="ListParagraph"/>
-        <w:spacing w:after="0" w:line="240" w:lineRule="auto"/>
-        <w:rPr>
-          <w:highlight w:val="red"/>
-        </w:rPr>
-      </w:pPr>
-      <w:r>
-        <w:rPr>
-          <w:highlight w:val="red"/>
-        </w:rPr>
-        <w:t>Positionnement de l’onglet ( dans une famille produit )</w:t>
-      </w:r>
-    </w:p>
-    <w:p>
-      <w:pPr>
-        <w:pStyle w:val="ListParagraph"/>
-        <w:spacing w:after="0" w:line="240" w:lineRule="auto"/>
-        <w:rPr>
-          <w:highlight w:val="red"/>
-        </w:rPr>
-      </w:pPr>
-    </w:p>
-    <w:p>
-      <w:pPr>
-        <w:pStyle w:val="ListParagraph"/>
+      </w:pPr>
+      <w:r>
+        <w:t>Référentiel effectuer les actions : se référer à l’alimentation mensuelle du référentiel pour les opérations</w:t>
+      </w:r>
+    </w:p>
+    <w:p>
+      <w:pPr>
+        <w:pStyle w:val="Paragraphedeliste"/>
+      </w:pPr>
+    </w:p>
+    <w:p>
+      <w:pPr>
+        <w:pStyle w:val="Paragraphedeliste"/>
+      </w:pPr>
+      <w:r>
+        <w:t xml:space="preserve">Vérification de la structure </w:t>
+      </w:r>
+    </w:p>
+    <w:p>
+      <w:pPr>
+        <w:pStyle w:val="Paragraphedeliste"/>
+        <w:spacing w:after="0" w:line="240" w:lineRule="auto"/>
+      </w:pPr>
+    </w:p>
+    <w:p>
+      <w:pPr>
+        <w:pStyle w:val="Paragraphedeliste"/>
+        <w:spacing w:after="0" w:line="240" w:lineRule="auto"/>
+      </w:pPr>
+      <w:r>
+        <w:t>Positionnement de l’onglet sur la famille produit</w:t>
+      </w:r>
+    </w:p>
+    <w:p>
+      <w:pPr>
+        <w:pStyle w:val="Paragraphedeliste"/>
+        <w:spacing w:after="0" w:line="240" w:lineRule="auto"/>
+      </w:pPr>
+    </w:p>
+    <w:p>
+      <w:pPr>
+        <w:pStyle w:val="Paragraphedeliste"/>
         <w:numPr>
           <w:ilvl w:val="0"/>
           <w:numId w:val="12"/>
@@ -979,126 +915,72 @@
     </w:p>
     <w:p>
       <w:pPr>
-        <w:pStyle w:val="ListParagraph"/>
+        <w:pStyle w:val="Paragraphedeliste"/>
         <w:numPr>
           <w:ilvl w:val="1"/>
           <w:numId w:val="12"/>
         </w:numPr>
         <w:spacing w:after="0" w:line="240" w:lineRule="auto"/>
-        <w:rPr>
-          <w:highlight w:val="green"/>
-        </w:rPr>
-      </w:pPr>
-      <w:r>
-        <w:rPr>
-          <w:highlight w:val="green"/>
-        </w:rPr>
+      </w:pPr>
+      <w:r>
         <w:t xml:space="preserve">Récupérer l’identifiant IDFAMILLEARTICLE table FAMILLE_ARTICLE de la famille produit « Magnetoscope »,  nom de la feuille Excel. </w:t>
       </w:r>
     </w:p>
     <w:p>
       <w:pPr>
-        <w:pStyle w:val="ListParagraph"/>
+        <w:pStyle w:val="Paragraphedeliste"/>
         <w:numPr>
           <w:ilvl w:val="1"/>
           <w:numId w:val="12"/>
         </w:numPr>
         <w:spacing w:after="0" w:line="240" w:lineRule="auto"/>
-        <w:rPr>
-          <w:highlight w:val="green"/>
-        </w:rPr>
-      </w:pPr>
-      <w:r>
-        <w:rPr>
-          <w:highlight w:val="green"/>
-        </w:rPr>
+      </w:pPr>
+      <w:r>
         <w:t>Récupérer l’identifiant de la ville IDVILLE table VILLE à partir du nom présent dans le champ de la colonne « Villes » du fichier Excel.</w:t>
       </w:r>
     </w:p>
     <w:p>
       <w:pPr>
-        <w:pStyle w:val="ListParagraph"/>
+        <w:pStyle w:val="Paragraphedeliste"/>
         <w:numPr>
           <w:ilvl w:val="1"/>
           <w:numId w:val="12"/>
         </w:numPr>
         <w:spacing w:after="0" w:line="240" w:lineRule="auto"/>
-        <w:rPr>
-          <w:highlight w:val="green"/>
-        </w:rPr>
-      </w:pPr>
-      <w:r>
-        <w:rPr>
-          <w:highlight w:val="green"/>
-        </w:rPr>
+      </w:pPr>
+      <w:r>
         <w:t>Récuperer l’identifiant du magasin  IDMAGASIN table magasin en relation avec la ville.</w:t>
       </w:r>
     </w:p>
     <w:p>
       <w:pPr>
-        <w:pStyle w:val="ListParagraph"/>
+        <w:pStyle w:val="Paragraphedeliste"/>
         <w:numPr>
           <w:ilvl w:val="1"/>
           <w:numId w:val="12"/>
         </w:numPr>
         <w:spacing w:after="0" w:line="240" w:lineRule="auto"/>
-        <w:rPr>
-          <w:highlight w:val="yellow"/>
-        </w:rPr>
-      </w:pPr>
-      <w:r>
-        <w:rPr>
-          <w:highlight w:val="yellow"/>
-        </w:rPr>
+      </w:pPr>
+      <w:r>
         <w:t>Récupération du mois et de l’année dans le fichier Excel</w:t>
       </w:r>
     </w:p>
     <w:p>
       <w:pPr>
-        <w:pStyle w:val="ListParagraph"/>
+        <w:pStyle w:val="Paragraphedeliste"/>
         <w:numPr>
           <w:ilvl w:val="1"/>
           <w:numId w:val="12"/>
         </w:numPr>
         <w:spacing w:after="0" w:line="240" w:lineRule="auto"/>
-        <w:rPr>
-          <w:highlight w:val="green"/>
-        </w:rPr>
-      </w:pPr>
-      <w:r>
-        <w:rPr>
-          <w:highlight w:val="green"/>
-        </w:rPr>
-        <w:t>Créer le</w:t>
-      </w:r>
-      <w:r>
-        <w:rPr>
-          <w:highlight w:val="green"/>
-        </w:rPr>
-        <w:t xml:space="preserve"> fait table FAIT identifia</w:t>
-      </w:r>
-      <w:r>
-        <w:rPr>
-          <w:highlight w:val="green"/>
-        </w:rPr>
-        <w:t xml:space="preserve">nt IDFAMILLEARTICLE, idmagasin, </w:t>
-      </w:r>
-      <w:r>
-        <w:rPr>
-          <w:highlight w:val="green"/>
-        </w:rPr>
-        <w:t>MOIS</w:t>
-      </w:r>
-      <w:r>
-        <w:rPr>
-          <w:highlight w:val="green"/>
-        </w:rPr>
-        <w:t>faits,ANNEEfaits.</w:t>
-      </w:r>
-    </w:p>
-    <w:p>
-      <w:pPr>
-        <w:pStyle w:val="ListParagraph"/>
+      </w:pPr>
+      <w:r>
+        <w:t>Créer le fait table FAIT identifiant IDFAMILLEARTICLE, idmagasin, MOISfaits,ANNEEfaits.</w:t>
+      </w:r>
+    </w:p>
+    <w:p>
+      <w:pPr>
+        <w:pStyle w:val="Paragraphedeliste"/>
         <w:numPr>
           <w:ilvl w:val="1"/>
           <w:numId w:val="12"/>
@@ -1111,82 +993,46 @@
     </w:p>
     <w:p>
       <w:pPr>
-        <w:pStyle w:val="ListParagraph"/>
+        <w:pStyle w:val="Paragraphedeliste"/>
         <w:numPr>
           <w:ilvl w:val="0"/>
           <w:numId w:val="13"/>
         </w:numPr>
         <w:spacing w:after="0" w:line="240" w:lineRule="auto"/>
-        <w:rPr>
-          <w:highlight w:val="yellow"/>
-        </w:rPr>
-      </w:pPr>
-      <w:r>
-        <w:rPr>
-          <w:highlight w:val="yellow"/>
-        </w:rPr>
-        <w:t>Vérification la donnée contient que des chiffres</w:t>
-      </w:r>
-      <w:r>
-        <w:rPr>
-          <w:highlight w:val="yellow"/>
-        </w:rPr>
-        <w:t xml:space="preserve"> et n’est pas vide</w:t>
-      </w:r>
-    </w:p>
-    <w:p>
-      <w:pPr>
-        <w:pStyle w:val="ListParagraph"/>
+      </w:pPr>
+      <w:r>
+        <w:t>Vérification la donnée contient que des chiffres et n’est pas vide</w:t>
+      </w:r>
+    </w:p>
+    <w:p>
+      <w:pPr>
+        <w:pStyle w:val="Paragraphedeliste"/>
         <w:numPr>
           <w:ilvl w:val="0"/>
           <w:numId w:val="13"/>
         </w:numPr>
         <w:spacing w:after="0" w:line="240" w:lineRule="auto"/>
-        <w:rPr>
-          <w:highlight w:val="green"/>
-        </w:rPr>
-      </w:pPr>
-      <w:r>
-        <w:rPr>
-          <w:highlight w:val="yellow"/>
-        </w:rPr>
+      </w:pPr>
+      <w:r>
         <w:t>Vérification le nombre est entre 0 et 500 et entier</w:t>
       </w:r>
     </w:p>
     <w:p>
       <w:pPr>
-        <w:pStyle w:val="ListParagraph"/>
+        <w:pStyle w:val="Paragraphedeliste"/>
         <w:numPr>
           <w:ilvl w:val="0"/>
           <w:numId w:val="13"/>
         </w:numPr>
         <w:spacing w:after="0" w:line="240" w:lineRule="auto"/>
-        <w:rPr>
-          <w:highlight w:val="green"/>
-        </w:rPr>
-      </w:pPr>
-      <w:r>
-        <w:rPr>
-          <w:highlight w:val="green"/>
-        </w:rPr>
-        <w:t>Insertion dans la base de données table FAITS,  champ VENTES</w:t>
-      </w:r>
-      <w:r>
-        <w:rPr>
-          <w:highlight w:val="green"/>
-        </w:rPr>
-        <w:t>OBJECTIF</w:t>
-      </w:r>
-      <w:r>
-        <w:rPr>
-          <w:highlight w:val="green"/>
-        </w:rPr>
-        <w:t>FAITS</w:t>
-      </w:r>
-    </w:p>
-    <w:p>
-      <w:pPr>
-        <w:pStyle w:val="ListParagraph"/>
+      </w:pPr>
+      <w:r>
+        <w:t>Insertion dans la base de données table FAITS,  champ VENTESOBJECTIFFAITS</w:t>
+      </w:r>
+    </w:p>
+    <w:p>
+      <w:pPr>
+        <w:pStyle w:val="Paragraphedeliste"/>
         <w:numPr>
           <w:ilvl w:val="1"/>
           <w:numId w:val="12"/>
@@ -1199,95 +1045,59 @@
     </w:p>
     <w:p>
       <w:pPr>
-        <w:pStyle w:val="ListParagraph"/>
+        <w:pStyle w:val="Paragraphedeliste"/>
         <w:numPr>
           <w:ilvl w:val="0"/>
           <w:numId w:val="14"/>
         </w:numPr>
         <w:spacing w:after="0" w:line="240" w:lineRule="auto"/>
-        <w:rPr>
-          <w:highlight w:val="yellow"/>
-        </w:rPr>
-      </w:pPr>
-      <w:r>
-        <w:rPr>
-          <w:highlight w:val="yellow"/>
-        </w:rPr>
+      </w:pPr>
+      <w:r>
         <w:t>Vérification la donnée contient que des chiffres et une « , » ou « . »</w:t>
       </w:r>
     </w:p>
     <w:p>
       <w:pPr>
-        <w:pStyle w:val="ListParagraph"/>
+        <w:pStyle w:val="Paragraphedeliste"/>
         <w:numPr>
           <w:ilvl w:val="0"/>
           <w:numId w:val="14"/>
         </w:numPr>
         <w:spacing w:after="0" w:line="240" w:lineRule="auto"/>
-        <w:rPr>
-          <w:highlight w:val="yellow"/>
-        </w:rPr>
-      </w:pPr>
-      <w:r>
-        <w:rPr>
-          <w:highlight w:val="yellow"/>
-        </w:rPr>
+      </w:pPr>
+      <w:r>
         <w:t>Remplacer « . » par « , »</w:t>
       </w:r>
     </w:p>
     <w:p>
       <w:pPr>
-        <w:pStyle w:val="ListParagraph"/>
+        <w:pStyle w:val="Paragraphedeliste"/>
         <w:numPr>
           <w:ilvl w:val="0"/>
           <w:numId w:val="14"/>
         </w:numPr>
         <w:spacing w:after="0" w:line="240" w:lineRule="auto"/>
-        <w:rPr>
-          <w:highlight w:val="yellow"/>
-        </w:rPr>
-      </w:pPr>
-      <w:r>
-        <w:rPr>
-          <w:highlight w:val="yellow"/>
-        </w:rPr>
+      </w:pPr>
+      <w:r>
         <w:t>Vérification le nombre est entre 0 et 1000</w:t>
       </w:r>
     </w:p>
     <w:p>
       <w:pPr>
-        <w:pStyle w:val="ListParagraph"/>
+        <w:pStyle w:val="Paragraphedeliste"/>
         <w:numPr>
           <w:ilvl w:val="0"/>
           <w:numId w:val="14"/>
         </w:numPr>
         <w:spacing w:after="0" w:line="240" w:lineRule="auto"/>
-        <w:rPr>
-          <w:highlight w:val="yellow"/>
-        </w:rPr>
-      </w:pPr>
-      <w:r>
-        <w:rPr>
-          <w:highlight w:val="yellow"/>
-        </w:rPr>
-        <w:t>Insertion dans la base de données table Faits,  champ CA</w:t>
-      </w:r>
-      <w:r>
-        <w:rPr>
-          <w:highlight w:val="yellow"/>
-        </w:rPr>
-        <w:t>OBJECTIF</w:t>
-      </w:r>
-      <w:r>
-        <w:rPr>
-          <w:highlight w:val="yellow"/>
-        </w:rPr>
-        <w:t>FAITS</w:t>
-      </w:r>
-    </w:p>
-    <w:p>
-      <w:pPr>
-        <w:pStyle w:val="ListParagraph"/>
+      </w:pPr>
+      <w:r>
+        <w:t>Insertion dans la base de données table Faits,  champ CAOBJECTIFFAITS</w:t>
+      </w:r>
+    </w:p>
+    <w:p>
+      <w:pPr>
+        <w:pStyle w:val="Paragraphedeliste"/>
         <w:numPr>
           <w:ilvl w:val="1"/>
           <w:numId w:val="12"/>
@@ -1300,153 +1110,93 @@
     </w:p>
     <w:p>
       <w:pPr>
-        <w:pStyle w:val="ListParagraph"/>
+        <w:pStyle w:val="Paragraphedeliste"/>
         <w:numPr>
           <w:ilvl w:val="0"/>
           <w:numId w:val="15"/>
         </w:numPr>
         <w:spacing w:after="0" w:line="240" w:lineRule="auto"/>
-        <w:rPr>
-          <w:highlight w:val="yellow"/>
-        </w:rPr>
-      </w:pPr>
-      <w:r>
-        <w:rPr>
-          <w:highlight w:val="yellow"/>
-        </w:rPr>
+      </w:pPr>
+      <w:r>
         <w:t>Vérification la donnée contient que des chiffres et une « , » ou « . »</w:t>
       </w:r>
     </w:p>
     <w:p>
       <w:pPr>
-        <w:pStyle w:val="ListParagraph"/>
+        <w:pStyle w:val="Paragraphedeliste"/>
         <w:numPr>
           <w:ilvl w:val="0"/>
           <w:numId w:val="15"/>
         </w:numPr>
         <w:spacing w:after="0" w:line="240" w:lineRule="auto"/>
-        <w:rPr>
-          <w:highlight w:val="yellow"/>
-        </w:rPr>
-      </w:pPr>
-      <w:r>
-        <w:rPr>
-          <w:highlight w:val="yellow"/>
-        </w:rPr>
+      </w:pPr>
+      <w:r>
         <w:t>Remplacer « . » par « , »</w:t>
       </w:r>
     </w:p>
     <w:p>
       <w:pPr>
-        <w:pStyle w:val="ListParagraph"/>
+        <w:pStyle w:val="Paragraphedeliste"/>
         <w:numPr>
           <w:ilvl w:val="0"/>
           <w:numId w:val="15"/>
         </w:numPr>
         <w:spacing w:after="0" w:line="240" w:lineRule="auto"/>
-        <w:rPr>
-          <w:highlight w:val="yellow"/>
-        </w:rPr>
-      </w:pPr>
-      <w:r>
-        <w:rPr>
-          <w:highlight w:val="yellow"/>
-        </w:rPr>
+      </w:pPr>
+      <w:r>
         <w:t>Vérification la marge est &lt;= 50% du chiffre d’affaires réel</w:t>
       </w:r>
     </w:p>
     <w:p>
       <w:pPr>
-        <w:pStyle w:val="ListParagraph"/>
+        <w:pStyle w:val="Paragraphedeliste"/>
         <w:numPr>
           <w:ilvl w:val="0"/>
           <w:numId w:val="15"/>
         </w:numPr>
         <w:spacing w:after="0" w:line="240" w:lineRule="auto"/>
-        <w:rPr>
-          <w:highlight w:val="yellow"/>
-        </w:rPr>
-      </w:pPr>
-      <w:r>
-        <w:rPr>
-          <w:highlight w:val="yellow"/>
-        </w:rPr>
+      </w:pPr>
+      <w:r>
         <w:t>Vérification la marge est entre -10 et 10</w:t>
       </w:r>
     </w:p>
     <w:p>
       <w:pPr>
-        <w:pStyle w:val="ListParagraph"/>
+        <w:pStyle w:val="Paragraphedeliste"/>
         <w:numPr>
           <w:ilvl w:val="0"/>
           <w:numId w:val="15"/>
         </w:numPr>
         <w:spacing w:after="0" w:line="240" w:lineRule="auto"/>
-        <w:rPr>
-          <w:highlight w:val="yellow"/>
-        </w:rPr>
-      </w:pPr>
-      <w:r>
-        <w:rPr>
-          <w:highlight w:val="yellow"/>
-        </w:rPr>
-        <w:t>Insertion dans la base de données table Faits,  champ MB</w:t>
-      </w:r>
-      <w:r>
-        <w:rPr>
-          <w:highlight w:val="yellow"/>
-        </w:rPr>
-        <w:t>OBJECTIF</w:t>
-      </w:r>
-      <w:r>
-        <w:rPr>
-          <w:highlight w:val="yellow"/>
-        </w:rPr>
-        <w:t>FAITS</w:t>
+      </w:pPr>
+      <w:r>
+        <w:t>Insertion dans la base de données table Faits,  champ MBOBJECTIFFAITS</w:t>
       </w:r>
     </w:p>
     <w:p/>
     <w:p>
       <w:pPr>
-        <w:pStyle w:val="ListParagraph"/>
+        <w:pStyle w:val="Paragraphedeliste"/>
         <w:numPr>
           <w:ilvl w:val="0"/>
           <w:numId w:val="12"/>
         </w:numPr>
         <w:spacing w:after="0" w:line="240" w:lineRule="auto"/>
-        <w:rPr>
-          <w:highlight w:val="yellow"/>
-        </w:rPr>
-      </w:pPr>
-      <w:r>
-        <w:rPr>
-          <w:highlight w:val="yellow"/>
-        </w:rPr>
-        <w:t>Inscription de la réussite de l’insertion dans le journal de log.</w:t>
-      </w:r>
-      <w:r>
-        <w:rPr>
-          <w:highlight w:val="yellow"/>
-        </w:rPr>
-        <w:t xml:space="preserve"> ( a preciser )</w:t>
-      </w:r>
-    </w:p>
-    <w:p>
-      <w:pPr>
-        <w:pStyle w:val="ListParagraph"/>
+      </w:pPr>
+      <w:r>
+        <w:t>Inscription de la réussite de l’insertion dans le journal de log. ( a preciser )</w:t>
+      </w:r>
+    </w:p>
+    <w:p>
+      <w:pPr>
+        <w:pStyle w:val="Paragraphedeliste"/>
         <w:numPr>
           <w:ilvl w:val="0"/>
           <w:numId w:val="12"/>
         </w:numPr>
         <w:spacing w:after="0" w:line="240" w:lineRule="auto"/>
-        <w:rPr>
-          <w:highlight w:val="yellow"/>
-        </w:rPr>
-      </w:pPr>
-      <w:r>
-        <w:rPr>
-          <w:highlight w:val="yellow"/>
-        </w:rPr>
+      </w:pPr>
+      <w:r>
         <w:t>Envoi du journal de log au directeur de France.</w:t>
       </w:r>
     </w:p>
@@ -1465,47 +1215,39 @@
     </w:p>
     <w:p>
       <w:pPr>
-        <w:pStyle w:val="ListParagraph"/>
+        <w:pStyle w:val="Paragraphedeliste"/>
         <w:numPr>
           <w:ilvl w:val="0"/>
           <w:numId w:val="16"/>
         </w:numPr>
         <w:spacing w:after="0" w:line="240" w:lineRule="auto"/>
         <w:rPr>
-          <w:highlight w:val="yellow"/>
           <w:u w:val="single"/>
         </w:rPr>
       </w:pPr>
       <w:r>
-        <w:rPr>
-          <w:highlight w:val="yellow"/>
-        </w:rPr>
         <w:t>1. Le fichier n’existe pas</w:t>
       </w:r>
     </w:p>
     <w:p>
       <w:pPr>
-        <w:pStyle w:val="ListParagraph"/>
+        <w:pStyle w:val="Paragraphedeliste"/>
         <w:numPr>
           <w:ilvl w:val="1"/>
           <w:numId w:val="16"/>
         </w:numPr>
         <w:spacing w:after="0" w:line="240" w:lineRule="auto"/>
         <w:rPr>
-          <w:highlight w:val="yellow"/>
           <w:u w:val="single"/>
         </w:rPr>
       </w:pPr>
       <w:r>
-        <w:rPr>
-          <w:highlight w:val="yellow"/>
-        </w:rPr>
         <w:t>Envoi d’un mail au gestionnaire de fichier indiquant que le fichier était introuvable et de fait les insertions dans la base de données n’ont pas pu avoir lieu.</w:t>
       </w:r>
     </w:p>
     <w:p>
       <w:pPr>
-        <w:pStyle w:val="ListParagraph"/>
+        <w:pStyle w:val="Paragraphedeliste"/>
         <w:numPr>
           <w:ilvl w:val="0"/>
           <w:numId w:val="16"/>
@@ -1521,45 +1263,33 @@
     </w:p>
     <w:p>
       <w:pPr>
-        <w:pStyle w:val="ListParagraph"/>
+        <w:pStyle w:val="Paragraphedeliste"/>
         <w:numPr>
           <w:ilvl w:val="1"/>
           <w:numId w:val="16"/>
         </w:numPr>
         <w:spacing w:after="0" w:line="240" w:lineRule="auto"/>
-        <w:rPr>
-          <w:highlight w:val="yellow"/>
-        </w:rPr>
-      </w:pPr>
-      <w:r>
-        <w:rPr>
-          <w:highlight w:val="yellow"/>
-        </w:rPr>
+      </w:pPr>
+      <w:r>
         <w:t>Tentative de reconnexion : toutes les 10 minutes pendant 1 heure tant qu’il n’y a pas de succès</w:t>
       </w:r>
     </w:p>
     <w:p>
       <w:pPr>
-        <w:pStyle w:val="ListParagraph"/>
+        <w:pStyle w:val="Paragraphedeliste"/>
         <w:numPr>
           <w:ilvl w:val="1"/>
           <w:numId w:val="16"/>
         </w:numPr>
         <w:spacing w:after="0" w:line="240" w:lineRule="auto"/>
-        <w:rPr>
-          <w:highlight w:val="yellow"/>
-        </w:rPr>
-      </w:pPr>
-      <w:r>
-        <w:rPr>
-          <w:highlight w:val="yellow"/>
-        </w:rPr>
+      </w:pPr>
+      <w:r>
         <w:t xml:space="preserve">Si après toutes les tentatives, la connexion n’a pas eu lieu, envoi d’un message d’alerte au technicien. </w:t>
       </w:r>
     </w:p>
     <w:p>
       <w:pPr>
-        <w:pStyle w:val="ListParagraph"/>
+        <w:pStyle w:val="Paragraphedeliste"/>
         <w:numPr>
           <w:ilvl w:val="0"/>
           <w:numId w:val="16"/>
@@ -1602,12 +1332,15 @@
         <w:ind w:firstLine="720"/>
       </w:pPr>
       <w:r>
-        <w:t>A b c .  Le fait existe déjà ???</w:t>
-      </w:r>
-    </w:p>
-    <w:p>
-      <w:pPr>
-        <w:pStyle w:val="ListParagraph"/>
+        <w:t>A b c .  Le fait existe d</w:t>
+      </w:r>
+      <w:r>
+        <w:t>éjà </w:t>
+      </w:r>
+    </w:p>
+    <w:p>
+      <w:pPr>
+        <w:pStyle w:val="Paragraphedeliste"/>
         <w:numPr>
           <w:ilvl w:val="2"/>
           <w:numId w:val="16"/>
@@ -1629,7 +1362,7 @@
     </w:p>
     <w:p>
       <w:pPr>
-        <w:pStyle w:val="ListParagraph"/>
+        <w:pStyle w:val="Paragraphedeliste"/>
         <w:numPr>
           <w:ilvl w:val="0"/>
           <w:numId w:val="17"/>
@@ -1642,7 +1375,7 @@
     </w:p>
     <w:p>
       <w:pPr>
-        <w:pStyle w:val="ListParagraph"/>
+        <w:pStyle w:val="Paragraphedeliste"/>
         <w:numPr>
           <w:ilvl w:val="0"/>
           <w:numId w:val="17"/>
@@ -1655,7 +1388,7 @@
     </w:p>
     <w:p>
       <w:pPr>
-        <w:pStyle w:val="ListParagraph"/>
+        <w:pStyle w:val="Paragraphedeliste"/>
         <w:numPr>
           <w:ilvl w:val="2"/>
           <w:numId w:val="16"/>
@@ -1668,136 +1401,87 @@
     </w:p>
     <w:p>
       <w:pPr>
-        <w:pStyle w:val="ListParagraph"/>
+        <w:pStyle w:val="Paragraphedeliste"/>
         <w:spacing w:after="0" w:line="240" w:lineRule="auto"/>
         <w:ind w:left="0"/>
       </w:pPr>
     </w:p>
     <w:p>
       <w:pPr>
-        <w:pStyle w:val="Heading3"/>
-      </w:pPr>
+        <w:pStyle w:val="Titre3"/>
+      </w:pPr>
+      <w:bookmarkStart w:id="5" w:name="_Toc158193983"/>
       <w:r>
         <w:t>L’alimentation annuellE HIFI</w:t>
       </w:r>
+      <w:bookmarkEnd w:id="5"/>
     </w:p>
     <w:p/>
+    <w:p>
+      <w:r>
+        <w:t>Ce cas d’utilisation se produit lors de l’obtention des objectifs qui sont définitifs le 1</w:t>
+      </w:r>
+      <w:r>
+        <w:rPr>
+          <w:vertAlign w:val="superscript"/>
+        </w:rPr>
+        <w:t>er</w:t>
+      </w:r>
+      <w:r>
+        <w:t xml:space="preserve"> Décembre de l’année précédente </w:t>
+      </w:r>
+    </w:p>
+    <w:p>
+      <w:r>
+        <w:rPr>
+          <w:u w:val="single"/>
+        </w:rPr>
+        <w:t>Préconditions </w:t>
+      </w:r>
+      <w:r>
+        <w:t>: Il faut que le fichier xls(x) existe et soit au bon endroit, nommé selon l’année prochaine a+1.  (Intervention humaine)</w:t>
+      </w:r>
+    </w:p>
+    <w:p>
+      <w:r>
+        <w:rPr>
+          <w:u w:val="single"/>
+        </w:rPr>
+        <w:t>Garantie minimale </w:t>
+      </w:r>
+      <w:r>
+        <w:t>: La base de données reste en l’état du dernier jour de l’année a  et un message d’information explique que la mise à jour n’a pas fonctionné.</w:t>
+      </w:r>
+    </w:p>
+    <w:p>
+      <w:r>
+        <w:rPr>
+          <w:u w:val="single"/>
+        </w:rPr>
+        <w:t>Garantie en cas de succès </w:t>
+      </w:r>
+      <w:r>
+        <w:t>: Les informations contenues dans le fichier Excel sont présentes dans la base de données.</w:t>
+      </w:r>
+    </w:p>
     <w:p/>
+    <w:p>
+      <w:r>
+        <w:rPr>
+          <w:u w:val="single"/>
+        </w:rPr>
+        <w:t>Déclencheur</w:t>
+      </w:r>
+      <w:r>
+        <w:t> : Exécution automatique durant le dernier jour de l’année a</w:t>
+      </w:r>
+    </w:p>
     <w:p/>
     <w:p>
       <w:r>
-        <w:t>Ce cas d’utilisation se produit lors de l’obtention des objectifs qui sont définitifs le 1</w:t>
-      </w:r>
-      <w:r>
-        <w:rPr>
-          <w:vertAlign w:val="superscript"/>
-        </w:rPr>
-        <w:t>er</w:t>
-      </w:r>
-      <w:r>
-        <w:t xml:space="preserve"> Décembre de l’année précédente </w:t>
-      </w:r>
-    </w:p>
-    <w:p>
-      <w:r>
-        <w:rPr>
-          <w:highlight w:val="red"/>
+        <w:rPr>
           <w:u w:val="single"/>
         </w:rPr>
-        <w:t>Préconditions </w:t>
-      </w:r>
-      <w:r>
-        <w:rPr>
-          <w:highlight w:val="red"/>
-        </w:rPr>
-        <w:t xml:space="preserve">: Il faut que le fichier xls(x) existe et soit au bon endroit, nommé selon l’année </w:t>
-      </w:r>
-      <w:r>
-        <w:rPr>
-          <w:highlight w:val="red"/>
-        </w:rPr>
-        <w:t>prochaine a+1</w:t>
-      </w:r>
-      <w:r>
-        <w:rPr>
-          <w:highlight w:val="red"/>
-        </w:rPr>
-        <w:t>.  (Intervention humaine)</w:t>
-      </w:r>
-    </w:p>
-    <w:p>
-      <w:r>
-        <w:rPr>
-          <w:highlight w:val="green"/>
-          <w:u w:val="single"/>
-        </w:rPr>
-        <w:t>Garantie minimale </w:t>
-      </w:r>
-      <w:r>
-        <w:rPr>
-          <w:highlight w:val="green"/>
-        </w:rPr>
-        <w:t xml:space="preserve">: La base de données reste en l’état du dernier jour </w:t>
-      </w:r>
-      <w:r>
-        <w:rPr>
-          <w:highlight w:val="green"/>
-        </w:rPr>
-        <w:t xml:space="preserve">de l’année a </w:t>
-      </w:r>
-      <w:r>
-        <w:rPr>
-          <w:highlight w:val="green"/>
-        </w:rPr>
-        <w:t xml:space="preserve"> et un message d’information explique que la mise à jour n’a pas fonctionné.</w:t>
-      </w:r>
-    </w:p>
-    <w:p>
-      <w:r>
-        <w:rPr>
-          <w:highlight w:val="green"/>
-          <w:u w:val="single"/>
-        </w:rPr>
-        <w:t>Garantie en cas de succès </w:t>
-      </w:r>
-      <w:r>
-        <w:rPr>
-          <w:highlight w:val="green"/>
-        </w:rPr>
-        <w:t>: Les informations contenues dans le fichier Excel sont présentes dans la base de données.</w:t>
-      </w:r>
-    </w:p>
-    <w:p/>
-    <w:p>
-      <w:r>
-        <w:rPr>
-          <w:highlight w:val="green"/>
-          <w:u w:val="single"/>
-        </w:rPr>
-        <w:t>Déclencheur</w:t>
-      </w:r>
-      <w:r>
-        <w:rPr>
-          <w:highlight w:val="green"/>
-        </w:rPr>
-        <w:t xml:space="preserve"> : Exécution automatique durant </w:t>
-      </w:r>
-      <w:r>
-        <w:rPr>
-          <w:highlight w:val="green"/>
-        </w:rPr>
-        <w:t xml:space="preserve">le </w:t>
-      </w:r>
-      <w:r>
-        <w:t>dernier jour de l’année a</w:t>
-      </w:r>
-    </w:p>
-    <w:p/>
-    <w:p>
-      <w:r>
-        <w:rPr>
-          <w:u w:val="single"/>
-        </w:rPr>
         <w:t>Scénario</w:t>
       </w:r>
       <w:r>
@@ -1806,138 +1490,108 @@
     </w:p>
     <w:p>
       <w:pPr>
-        <w:pStyle w:val="ListParagraph"/>
+        <w:pStyle w:val="Paragraphedeliste"/>
         <w:numPr>
           <w:ilvl w:val="0"/>
-          <w:numId w:val="12"/>
-        </w:numPr>
-        <w:spacing w:after="0" w:line="240" w:lineRule="auto"/>
-        <w:rPr>
-          <w:highlight w:val="red"/>
-        </w:rPr>
-      </w:pPr>
-      <w:r>
-        <w:rPr>
-          <w:highlight w:val="red"/>
-        </w:rPr>
+          <w:numId w:val="19"/>
+        </w:numPr>
+        <w:spacing w:after="0" w:line="240" w:lineRule="auto"/>
+      </w:pPr>
+      <w:r>
         <w:t>Le fichier est récupéré dans le dossier adéquat.</w:t>
       </w:r>
     </w:p>
     <w:p>
       <w:pPr>
         <w:spacing w:after="0" w:line="240" w:lineRule="auto"/>
-        <w:rPr>
-          <w:highlight w:val="red"/>
-        </w:rPr>
-      </w:pPr>
-    </w:p>
-    <w:p>
-      <w:pPr>
-        <w:pStyle w:val="ListParagraph"/>
+      </w:pPr>
+    </w:p>
+    <w:p>
+      <w:pPr>
+        <w:pStyle w:val="Paragraphedeliste"/>
         <w:numPr>
           <w:ilvl w:val="0"/>
-          <w:numId w:val="12"/>
-        </w:numPr>
-        <w:spacing w:after="0" w:line="240" w:lineRule="auto"/>
-        <w:rPr>
-          <w:highlight w:val="green"/>
-        </w:rPr>
-      </w:pPr>
-      <w:r>
-        <w:rPr>
-          <w:highlight w:val="green"/>
-        </w:rPr>
+          <w:numId w:val="19"/>
+        </w:numPr>
+        <w:spacing w:after="0" w:line="240" w:lineRule="auto"/>
+      </w:pPr>
+      <w:r>
         <w:t>Connexion à la base de données Darties</w:t>
       </w:r>
     </w:p>
     <w:p>
       <w:pPr>
-        <w:pStyle w:val="ListParagraph"/>
-        <w:rPr>
-          <w:highlight w:val="green"/>
-        </w:rPr>
-      </w:pPr>
-    </w:p>
-    <w:p>
-      <w:pPr>
-        <w:pStyle w:val="ListParagraph"/>
+        <w:pStyle w:val="Paragraphedeliste"/>
+      </w:pPr>
+    </w:p>
+    <w:p>
+      <w:pPr>
+        <w:pStyle w:val="Paragraphedeliste"/>
         <w:numPr>
           <w:ilvl w:val="0"/>
-          <w:numId w:val="12"/>
-        </w:numPr>
-        <w:spacing w:after="0" w:line="240" w:lineRule="auto"/>
-        <w:rPr>
-          <w:highlight w:val="yellow"/>
-        </w:rPr>
-      </w:pPr>
-      <w:r>
-        <w:rPr>
-          <w:highlight w:val="yellow"/>
-        </w:rPr>
-        <w:t>Referentiel effectuer les actions</w:t>
-      </w:r>
-    </w:p>
-    <w:p>
-      <w:pPr>
-        <w:pStyle w:val="ListParagraph"/>
-        <w:rPr>
-          <w:highlight w:val="green"/>
-        </w:rPr>
-      </w:pPr>
-    </w:p>
-    <w:p>
-      <w:pPr>
-        <w:pStyle w:val="ListParagraph"/>
-        <w:rPr>
-          <w:highlight w:val="yellow"/>
-        </w:rPr>
-      </w:pPr>
-      <w:r>
-        <w:rPr>
-          <w:highlight w:val="yellow"/>
-        </w:rPr>
-        <w:t>Verif structure (count ) par rapport au referentiel</w:t>
-      </w:r>
-    </w:p>
-    <w:p>
-      <w:pPr>
-        <w:pStyle w:val="ListParagraph"/>
-        <w:spacing w:after="0" w:line="240" w:lineRule="auto"/>
-        <w:rPr>
-          <w:highlight w:val="green"/>
-        </w:rPr>
-      </w:pPr>
-    </w:p>
-    <w:p>
-      <w:pPr>
-        <w:pStyle w:val="ListParagraph"/>
-        <w:spacing w:after="0" w:line="240" w:lineRule="auto"/>
-        <w:rPr>
-          <w:highlight w:val="red"/>
-        </w:rPr>
-      </w:pPr>
-      <w:r>
-        <w:rPr>
-          <w:highlight w:val="red"/>
-        </w:rPr>
-        <w:t>Positionnement de l’onglet ( dans une famille produit )</w:t>
-      </w:r>
-    </w:p>
-    <w:p>
-      <w:pPr>
-        <w:pStyle w:val="ListParagraph"/>
-        <w:spacing w:after="0" w:line="240" w:lineRule="auto"/>
-        <w:rPr>
-          <w:highlight w:val="red"/>
-        </w:rPr>
-      </w:pPr>
-    </w:p>
-    <w:p>
-      <w:pPr>
-        <w:pStyle w:val="ListParagraph"/>
+          <w:numId w:val="19"/>
+        </w:numPr>
+        <w:spacing w:after="0" w:line="240" w:lineRule="auto"/>
+      </w:pPr>
+      <w:r>
+        <w:t>Réfé</w:t>
+      </w:r>
+      <w:r>
+        <w:t>rentiel effectuer les actions</w:t>
+      </w:r>
+      <w:r>
+        <w:t> : se référer à l’alimentation mensuelle du référentiel pour les opérations</w:t>
+      </w:r>
+    </w:p>
+    <w:p>
+      <w:pPr>
+        <w:pStyle w:val="Paragraphedeliste"/>
+      </w:pPr>
+    </w:p>
+    <w:p>
+      <w:pPr>
+        <w:pStyle w:val="Paragraphedeliste"/>
+      </w:pPr>
+      <w:r>
+        <w:t>Vé</w:t>
+      </w:r>
+      <w:r>
+        <w:t>rif</w:t>
+      </w:r>
+      <w:r>
+        <w:t>ication de la structure</w:t>
+      </w:r>
+      <w:r>
+        <w:t xml:space="preserve"> </w:t>
+      </w:r>
+    </w:p>
+    <w:p>
+      <w:pPr>
+        <w:pStyle w:val="Paragraphedeliste"/>
+        <w:spacing w:after="0" w:line="240" w:lineRule="auto"/>
+      </w:pPr>
+    </w:p>
+    <w:p>
+      <w:pPr>
+        <w:pStyle w:val="Paragraphedeliste"/>
+        <w:spacing w:after="0" w:line="240" w:lineRule="auto"/>
+      </w:pPr>
+      <w:r>
+        <w:t>Positionnement de l’onglet sur la famille produit</w:t>
+      </w:r>
+    </w:p>
+    <w:p>
+      <w:pPr>
+        <w:pStyle w:val="Paragraphedeliste"/>
+        <w:spacing w:after="0" w:line="240" w:lineRule="auto"/>
+      </w:pPr>
+    </w:p>
+    <w:p>
+      <w:pPr>
+        <w:pStyle w:val="Paragraphedeliste"/>
         <w:numPr>
           <w:ilvl w:val="0"/>
-          <w:numId w:val="12"/>
+          <w:numId w:val="19"/>
         </w:numPr>
         <w:spacing w:after="0" w:line="240" w:lineRule="auto"/>
       </w:pPr>
@@ -1947,141 +1601,75 @@
     </w:p>
     <w:p>
       <w:pPr>
-        <w:pStyle w:val="ListParagraph"/>
+        <w:pStyle w:val="Paragraphedeliste"/>
         <w:numPr>
           <w:ilvl w:val="1"/>
-          <w:numId w:val="12"/>
-        </w:numPr>
-        <w:spacing w:after="0" w:line="240" w:lineRule="auto"/>
-        <w:rPr>
-          <w:highlight w:val="green"/>
-        </w:rPr>
-      </w:pPr>
-      <w:r>
-        <w:rPr>
-          <w:highlight w:val="green"/>
-        </w:rPr>
-        <w:t>Récupérer l’identifiant IDFAMILLEARTICLE table FAMILLE_ARTICLE de la famille produit « </w:t>
-      </w:r>
-      <w:r>
-        <w:rPr>
-          <w:highlight w:val="green"/>
-        </w:rPr>
-        <w:t>Hifi</w:t>
-      </w:r>
-      <w:r>
-        <w:rPr>
-          <w:highlight w:val="green"/>
-        </w:rPr>
-        <w:t xml:space="preserve"> »,  nom de la feuille Excel. </w:t>
-      </w:r>
-    </w:p>
-    <w:p>
-      <w:pPr>
-        <w:pStyle w:val="ListParagraph"/>
+          <w:numId w:val="19"/>
+        </w:numPr>
+        <w:spacing w:after="0" w:line="240" w:lineRule="auto"/>
+      </w:pPr>
+      <w:r>
+        <w:t xml:space="preserve">Récupérer l’identifiant IDFAMILLEARTICLE table FAMILLE_ARTICLE de la famille produit « Hifi »,  nom de la feuille Excel. </w:t>
+      </w:r>
+    </w:p>
+    <w:p>
+      <w:pPr>
+        <w:pStyle w:val="Paragraphedeliste"/>
         <w:numPr>
           <w:ilvl w:val="1"/>
-          <w:numId w:val="12"/>
-        </w:numPr>
-        <w:spacing w:after="0" w:line="240" w:lineRule="auto"/>
-        <w:rPr>
-          <w:highlight w:val="green"/>
-        </w:rPr>
-      </w:pPr>
-      <w:r>
-        <w:rPr>
-          <w:highlight w:val="green"/>
-        </w:rPr>
+          <w:numId w:val="19"/>
+        </w:numPr>
+        <w:spacing w:after="0" w:line="240" w:lineRule="auto"/>
+      </w:pPr>
+      <w:r>
         <w:t>Récupérer l’identifiant de la ville IDVILLE table VILLE à partir du nom présent dans le champ de la colonne « Villes » du fichier Excel.</w:t>
       </w:r>
     </w:p>
     <w:p>
       <w:pPr>
-        <w:pStyle w:val="ListParagraph"/>
+        <w:pStyle w:val="Paragraphedeliste"/>
         <w:numPr>
           <w:ilvl w:val="1"/>
-          <w:numId w:val="12"/>
-        </w:numPr>
-        <w:spacing w:after="0" w:line="240" w:lineRule="auto"/>
-        <w:rPr>
-          <w:highlight w:val="green"/>
-        </w:rPr>
-      </w:pPr>
-      <w:r>
-        <w:rPr>
-          <w:highlight w:val="green"/>
-        </w:rPr>
+          <w:numId w:val="19"/>
+        </w:numPr>
+        <w:spacing w:after="0" w:line="240" w:lineRule="auto"/>
+      </w:pPr>
+      <w:r>
         <w:t>Récuperer l’identifiant du magasin  IDMAGASIN table magasin en relation avec la ville.</w:t>
       </w:r>
     </w:p>
     <w:p>
       <w:pPr>
-        <w:pStyle w:val="ListParagraph"/>
+        <w:pStyle w:val="Paragraphedeliste"/>
         <w:numPr>
           <w:ilvl w:val="1"/>
-          <w:numId w:val="12"/>
-        </w:numPr>
-        <w:spacing w:after="0" w:line="240" w:lineRule="auto"/>
-        <w:rPr>
-          <w:highlight w:val="yellow"/>
-        </w:rPr>
-      </w:pPr>
-      <w:r>
-        <w:rPr>
-          <w:highlight w:val="yellow"/>
-        </w:rPr>
+          <w:numId w:val="19"/>
+        </w:numPr>
+        <w:spacing w:after="0" w:line="240" w:lineRule="auto"/>
+      </w:pPr>
+      <w:r>
         <w:t>Récupération du mois et de l’année dans le fichier Excel</w:t>
       </w:r>
     </w:p>
     <w:p>
       <w:pPr>
-        <w:pStyle w:val="ListParagraph"/>
+        <w:pStyle w:val="Paragraphedeliste"/>
         <w:numPr>
           <w:ilvl w:val="1"/>
-          <w:numId w:val="12"/>
-        </w:numPr>
-        <w:spacing w:after="0" w:line="240" w:lineRule="auto"/>
-        <w:rPr>
-          <w:highlight w:val="green"/>
-        </w:rPr>
-      </w:pPr>
-      <w:r>
-        <w:rPr>
-          <w:highlight w:val="green"/>
-        </w:rPr>
-        <w:t>Créer le</w:t>
-      </w:r>
-      <w:r>
-        <w:rPr>
-          <w:highlight w:val="green"/>
-        </w:rPr>
-        <w:t xml:space="preserve"> fait table FAIT identifia</w:t>
-      </w:r>
-      <w:r>
-        <w:rPr>
-          <w:highlight w:val="green"/>
-        </w:rPr>
-        <w:t xml:space="preserve">nt IDFAMILLEARTICLE, idmagasin, </w:t>
-      </w:r>
-      <w:r>
-        <w:rPr>
-          <w:highlight w:val="green"/>
-        </w:rPr>
-        <w:t>MOIS</w:t>
-      </w:r>
-      <w:r>
-        <w:rPr>
-          <w:highlight w:val="green"/>
-        </w:rPr>
-        <w:t>faits,ANNEEfaits.</w:t>
-      </w:r>
-    </w:p>
-    <w:p>
-      <w:pPr>
-        <w:pStyle w:val="ListParagraph"/>
+          <w:numId w:val="19"/>
+        </w:numPr>
+        <w:spacing w:after="0" w:line="240" w:lineRule="auto"/>
+      </w:pPr>
+      <w:r>
+        <w:t>Créer le fait table FAIT identifiant IDFAMILLEARTICLE, idmagasin, MOISfaits,ANNEEfaits.</w:t>
+      </w:r>
+    </w:p>
+    <w:p>
+      <w:pPr>
+        <w:pStyle w:val="Paragraphedeliste"/>
         <w:numPr>
           <w:ilvl w:val="1"/>
-          <w:numId w:val="12"/>
+          <w:numId w:val="19"/>
         </w:numPr>
         <w:spacing w:after="0" w:line="240" w:lineRule="auto"/>
       </w:pPr>
@@ -2091,97 +1679,49 @@
     </w:p>
     <w:p>
       <w:pPr>
-        <w:pStyle w:val="ListParagraph"/>
+        <w:pStyle w:val="Paragraphedeliste"/>
         <w:numPr>
           <w:ilvl w:val="0"/>
           <w:numId w:val="13"/>
         </w:numPr>
         <w:spacing w:after="0" w:line="240" w:lineRule="auto"/>
-        <w:rPr>
-          <w:highlight w:val="yellow"/>
-        </w:rPr>
-      </w:pPr>
-      <w:r>
-        <w:rPr>
-          <w:highlight w:val="yellow"/>
-        </w:rPr>
-        <w:t>Vérification la donnée contient que des chiffres</w:t>
-      </w:r>
-      <w:r>
-        <w:rPr>
-          <w:highlight w:val="yellow"/>
-        </w:rPr>
-        <w:t xml:space="preserve"> et n’est pas vide</w:t>
-      </w:r>
-    </w:p>
-    <w:p>
-      <w:pPr>
-        <w:pStyle w:val="ListParagraph"/>
+      </w:pPr>
+      <w:r>
+        <w:t>Vérification la donnée contient que des chiffres et n’est pas vide</w:t>
+      </w:r>
+    </w:p>
+    <w:p>
+      <w:pPr>
+        <w:pStyle w:val="Paragraphedeliste"/>
         <w:numPr>
           <w:ilvl w:val="0"/>
           <w:numId w:val="13"/>
         </w:numPr>
         <w:spacing w:after="0" w:line="240" w:lineRule="auto"/>
-        <w:rPr>
-          <w:highlight w:val="green"/>
-        </w:rPr>
-      </w:pPr>
-      <w:r>
-        <w:rPr>
-          <w:highlight w:val="yellow"/>
-        </w:rPr>
-        <w:t>Vérification le nombre</w:t>
-      </w:r>
-      <w:r>
-        <w:rPr>
-          <w:highlight w:val="yellow"/>
-        </w:rPr>
-        <w:t xml:space="preserve"> est entre 0 et 10</w:t>
-      </w:r>
-      <w:r>
-        <w:rPr>
-          <w:highlight w:val="yellow"/>
-        </w:rPr>
-        <w:t>00 et entier</w:t>
-      </w:r>
-    </w:p>
-    <w:p>
-      <w:pPr>
-        <w:pStyle w:val="ListParagraph"/>
+      </w:pPr>
+      <w:r>
+        <w:t>Vérification le nombre est entre 0 et 1000 et entier</w:t>
+      </w:r>
+    </w:p>
+    <w:p>
+      <w:pPr>
+        <w:pStyle w:val="Paragraphedeliste"/>
         <w:numPr>
           <w:ilvl w:val="0"/>
           <w:numId w:val="13"/>
         </w:numPr>
         <w:spacing w:after="0" w:line="240" w:lineRule="auto"/>
-        <w:rPr>
-          <w:highlight w:val="green"/>
-        </w:rPr>
-      </w:pPr>
-      <w:r>
-        <w:rPr>
-          <w:highlight w:val="green"/>
-        </w:rPr>
-        <w:t>Insertion dans la base de données table FAITS,  champ VENTES</w:t>
-      </w:r>
-      <w:r>
-        <w:rPr>
-          <w:highlight w:val="green"/>
-        </w:rPr>
-        <w:t>OBJECTIF</w:t>
-      </w:r>
-      <w:r>
-        <w:rPr>
-          <w:highlight w:val="green"/>
-        </w:rPr>
-        <w:t>FAITS</w:t>
-      </w:r>
-    </w:p>
-    <w:p>
-      <w:pPr>
-        <w:pStyle w:val="ListParagraph"/>
+      </w:pPr>
+      <w:r>
+        <w:t>Insertion dans la base de données table FAITS,  champ VENTESOBJECTIFFAITS</w:t>
+      </w:r>
+    </w:p>
+    <w:p>
+      <w:pPr>
+        <w:pStyle w:val="Paragraphedeliste"/>
         <w:numPr>
           <w:ilvl w:val="1"/>
-          <w:numId w:val="12"/>
+          <w:numId w:val="19"/>
         </w:numPr>
         <w:spacing w:after="0" w:line="240" w:lineRule="auto"/>
       </w:pPr>
@@ -2191,110 +1731,62 @@
     </w:p>
     <w:p>
       <w:pPr>
-        <w:pStyle w:val="ListParagraph"/>
+        <w:pStyle w:val="Paragraphedeliste"/>
         <w:numPr>
           <w:ilvl w:val="0"/>
           <w:numId w:val="14"/>
         </w:numPr>
         <w:spacing w:after="0" w:line="240" w:lineRule="auto"/>
-        <w:rPr>
-          <w:highlight w:val="yellow"/>
-        </w:rPr>
-      </w:pPr>
-      <w:r>
-        <w:rPr>
-          <w:highlight w:val="yellow"/>
-        </w:rPr>
+      </w:pPr>
+      <w:r>
         <w:t>Vérification la donnée contient que des chiffres et une « , » ou « . »</w:t>
       </w:r>
     </w:p>
     <w:p>
       <w:pPr>
-        <w:pStyle w:val="ListParagraph"/>
+        <w:pStyle w:val="Paragraphedeliste"/>
         <w:numPr>
           <w:ilvl w:val="0"/>
           <w:numId w:val="14"/>
         </w:numPr>
         <w:spacing w:after="0" w:line="240" w:lineRule="auto"/>
-        <w:rPr>
-          <w:highlight w:val="yellow"/>
-        </w:rPr>
-      </w:pPr>
-      <w:r>
-        <w:rPr>
-          <w:highlight w:val="yellow"/>
-        </w:rPr>
+      </w:pPr>
+      <w:r>
         <w:t>Remplacer « . » par « , »</w:t>
       </w:r>
     </w:p>
     <w:p>
       <w:pPr>
-        <w:pStyle w:val="ListParagraph"/>
+        <w:pStyle w:val="Paragraphedeliste"/>
         <w:numPr>
           <w:ilvl w:val="0"/>
           <w:numId w:val="14"/>
         </w:numPr>
         <w:spacing w:after="0" w:line="240" w:lineRule="auto"/>
-        <w:rPr>
-          <w:highlight w:val="yellow"/>
-        </w:rPr>
-      </w:pPr>
-      <w:r>
-        <w:rPr>
-          <w:highlight w:val="yellow"/>
-        </w:rPr>
-        <w:t>Vérificat</w:t>
-      </w:r>
-      <w:r>
-        <w:rPr>
-          <w:highlight w:val="yellow"/>
-        </w:rPr>
-        <w:t>ion le nombre est entre 0 et 2</w:t>
-      </w:r>
-      <w:r>
-        <w:rPr>
-          <w:highlight w:val="yellow"/>
-        </w:rPr>
-        <w:t>000</w:t>
-      </w:r>
-    </w:p>
-    <w:p>
-      <w:pPr>
-        <w:pStyle w:val="ListParagraph"/>
+      </w:pPr>
+      <w:r>
+        <w:t>Vérification le nombre est entre 0 et 2000</w:t>
+      </w:r>
+    </w:p>
+    <w:p>
+      <w:pPr>
+        <w:pStyle w:val="Paragraphedeliste"/>
         <w:numPr>
           <w:ilvl w:val="0"/>
           <w:numId w:val="14"/>
         </w:numPr>
         <w:spacing w:after="0" w:line="240" w:lineRule="auto"/>
-        <w:rPr>
-          <w:highlight w:val="yellow"/>
-        </w:rPr>
-      </w:pPr>
-      <w:r>
-        <w:rPr>
-          <w:highlight w:val="yellow"/>
-        </w:rPr>
-        <w:t>Insertion dans la base de données table Faits,  champ CA</w:t>
-      </w:r>
-      <w:r>
-        <w:rPr>
-          <w:highlight w:val="yellow"/>
-        </w:rPr>
-        <w:t>OBJECTIF</w:t>
-      </w:r>
-      <w:r>
-        <w:rPr>
-          <w:highlight w:val="yellow"/>
-        </w:rPr>
-        <w:t>FAITS</w:t>
-      </w:r>
-    </w:p>
-    <w:p>
-      <w:pPr>
-        <w:pStyle w:val="ListParagraph"/>
+      </w:pPr>
+      <w:r>
+        <w:t>Insertion dans la base de données table Faits,  champ CAOBJECTIFFAITS</w:t>
+      </w:r>
+    </w:p>
+    <w:p>
+      <w:pPr>
+        <w:pStyle w:val="Paragraphedeliste"/>
         <w:numPr>
           <w:ilvl w:val="1"/>
-          <w:numId w:val="12"/>
+          <w:numId w:val="19"/>
         </w:numPr>
         <w:spacing w:after="0" w:line="240" w:lineRule="auto"/>
       </w:pPr>
@@ -2304,153 +1796,93 @@
     </w:p>
     <w:p>
       <w:pPr>
-        <w:pStyle w:val="ListParagraph"/>
+        <w:pStyle w:val="Paragraphedeliste"/>
         <w:numPr>
           <w:ilvl w:val="0"/>
           <w:numId w:val="15"/>
         </w:numPr>
         <w:spacing w:after="0" w:line="240" w:lineRule="auto"/>
-        <w:rPr>
-          <w:highlight w:val="yellow"/>
-        </w:rPr>
-      </w:pPr>
-      <w:r>
-        <w:rPr>
-          <w:highlight w:val="yellow"/>
-        </w:rPr>
+      </w:pPr>
+      <w:r>
         <w:t>Vérification la donnée contient que des chiffres et une « , » ou « . »</w:t>
       </w:r>
     </w:p>
     <w:p>
       <w:pPr>
-        <w:pStyle w:val="ListParagraph"/>
+        <w:pStyle w:val="Paragraphedeliste"/>
         <w:numPr>
           <w:ilvl w:val="0"/>
           <w:numId w:val="15"/>
         </w:numPr>
         <w:spacing w:after="0" w:line="240" w:lineRule="auto"/>
-        <w:rPr>
-          <w:highlight w:val="yellow"/>
-        </w:rPr>
-      </w:pPr>
-      <w:r>
-        <w:rPr>
-          <w:highlight w:val="yellow"/>
-        </w:rPr>
+      </w:pPr>
+      <w:r>
         <w:t>Remplacer « . » par « , »</w:t>
       </w:r>
     </w:p>
     <w:p>
       <w:pPr>
-        <w:pStyle w:val="ListParagraph"/>
+        <w:pStyle w:val="Paragraphedeliste"/>
         <w:numPr>
           <w:ilvl w:val="0"/>
           <w:numId w:val="15"/>
         </w:numPr>
         <w:spacing w:after="0" w:line="240" w:lineRule="auto"/>
-        <w:rPr>
-          <w:highlight w:val="yellow"/>
-        </w:rPr>
-      </w:pPr>
-      <w:r>
-        <w:rPr>
-          <w:highlight w:val="yellow"/>
-        </w:rPr>
+      </w:pPr>
+      <w:r>
         <w:t>Vérification la marge est &lt;= 50% du chiffre d’affaires réel</w:t>
       </w:r>
     </w:p>
     <w:p>
       <w:pPr>
-        <w:pStyle w:val="ListParagraph"/>
+        <w:pStyle w:val="Paragraphedeliste"/>
         <w:numPr>
           <w:ilvl w:val="0"/>
           <w:numId w:val="15"/>
         </w:numPr>
         <w:spacing w:after="0" w:line="240" w:lineRule="auto"/>
-        <w:rPr>
-          <w:highlight w:val="yellow"/>
-        </w:rPr>
-      </w:pPr>
-      <w:r>
-        <w:rPr>
-          <w:highlight w:val="yellow"/>
-        </w:rPr>
+      </w:pPr>
+      <w:r>
         <w:t>Vérification la marge est entre -10 et 10</w:t>
       </w:r>
     </w:p>
     <w:p>
       <w:pPr>
-        <w:pStyle w:val="ListParagraph"/>
+        <w:pStyle w:val="Paragraphedeliste"/>
         <w:numPr>
           <w:ilvl w:val="0"/>
           <w:numId w:val="15"/>
         </w:numPr>
         <w:spacing w:after="0" w:line="240" w:lineRule="auto"/>
-        <w:rPr>
-          <w:highlight w:val="yellow"/>
-        </w:rPr>
-      </w:pPr>
-      <w:r>
-        <w:rPr>
-          <w:highlight w:val="yellow"/>
-        </w:rPr>
-        <w:t>Insertion dans la base de données table Faits,  champ MB</w:t>
-      </w:r>
-      <w:r>
-        <w:rPr>
-          <w:highlight w:val="yellow"/>
-        </w:rPr>
-        <w:t>OBJECTIF</w:t>
-      </w:r>
-      <w:r>
-        <w:rPr>
-          <w:highlight w:val="yellow"/>
-        </w:rPr>
-        <w:t>FAITS</w:t>
+      </w:pPr>
+      <w:r>
+        <w:t>Insertion dans la base de données table Faits,  champ MBOBJECTIFFAITS</w:t>
       </w:r>
     </w:p>
     <w:p/>
     <w:p>
       <w:pPr>
-        <w:pStyle w:val="ListParagraph"/>
+        <w:pStyle w:val="Paragraphedeliste"/>
         <w:numPr>
           <w:ilvl w:val="0"/>
-          <w:numId w:val="12"/>
-        </w:numPr>
-        <w:spacing w:after="0" w:line="240" w:lineRule="auto"/>
-        <w:rPr>
-          <w:highlight w:val="yellow"/>
-        </w:rPr>
-      </w:pPr>
-      <w:r>
-        <w:rPr>
-          <w:highlight w:val="yellow"/>
-        </w:rPr>
-        <w:t>Inscription de la réussite de l’insertion dans le journal de log.</w:t>
-      </w:r>
-      <w:r>
-        <w:rPr>
-          <w:highlight w:val="yellow"/>
-        </w:rPr>
-        <w:t xml:space="preserve"> ( a preciser )</w:t>
-      </w:r>
-    </w:p>
-    <w:p>
-      <w:pPr>
-        <w:pStyle w:val="ListParagraph"/>
+          <w:numId w:val="19"/>
+        </w:numPr>
+        <w:spacing w:after="0" w:line="240" w:lineRule="auto"/>
+      </w:pPr>
+      <w:r>
+        <w:t>Inscription de la réussite de l’insertion dans le journal de log. ( a preciser )</w:t>
+      </w:r>
+    </w:p>
+    <w:p>
+      <w:pPr>
+        <w:pStyle w:val="Paragraphedeliste"/>
         <w:numPr>
           <w:ilvl w:val="0"/>
-          <w:numId w:val="12"/>
-        </w:numPr>
-        <w:spacing w:after="0" w:line="240" w:lineRule="auto"/>
-        <w:rPr>
-          <w:highlight w:val="yellow"/>
-        </w:rPr>
-      </w:pPr>
-      <w:r>
-        <w:rPr>
-          <w:highlight w:val="yellow"/>
-        </w:rPr>
+          <w:numId w:val="19"/>
+        </w:numPr>
+        <w:spacing w:after="0" w:line="240" w:lineRule="auto"/>
+      </w:pPr>
+      <w:r>
         <w:t>Envoi du journal de log au directeur de France.</w:t>
       </w:r>
     </w:p>
@@ -2469,107 +1901,84 @@
     </w:p>
     <w:p>
       <w:pPr>
-        <w:pStyle w:val="ListParagraph"/>
-        <w:numPr>
-          <w:ilvl w:val="0"/>
-          <w:numId w:val="16"/>
-        </w:numPr>
-        <w:spacing w:after="0" w:line="240" w:lineRule="auto"/>
-        <w:rPr>
-          <w:highlight w:val="yellow"/>
+        <w:pStyle w:val="Paragraphedeliste"/>
+        <w:spacing w:after="0" w:line="240" w:lineRule="auto"/>
+        <w:ind w:left="360"/>
+        <w:rPr>
           <w:u w:val="single"/>
         </w:rPr>
       </w:pPr>
       <w:r>
-        <w:rPr>
-          <w:highlight w:val="yellow"/>
-        </w:rPr>
         <w:t>1. Le fichier n’existe pas</w:t>
       </w:r>
     </w:p>
     <w:p>
       <w:pPr>
-        <w:pStyle w:val="ListParagraph"/>
+        <w:pStyle w:val="Paragraphedeliste"/>
         <w:numPr>
           <w:ilvl w:val="1"/>
           <w:numId w:val="16"/>
         </w:numPr>
         <w:spacing w:after="0" w:line="240" w:lineRule="auto"/>
         <w:rPr>
-          <w:highlight w:val="yellow"/>
           <w:u w:val="single"/>
         </w:rPr>
       </w:pPr>
       <w:r>
-        <w:rPr>
-          <w:highlight w:val="yellow"/>
-        </w:rPr>
         <w:t>Envoi d’un mail au gestionnaire de fichier indiquant que le fichier était introuvable et de fait les insertions dans la base de données n’ont pas pu avoir lieu.</w:t>
       </w:r>
     </w:p>
     <w:p>
       <w:pPr>
-        <w:pStyle w:val="ListParagraph"/>
-        <w:numPr>
-          <w:ilvl w:val="0"/>
-          <w:numId w:val="16"/>
-        </w:numPr>
-        <w:spacing w:after="0" w:line="240" w:lineRule="auto"/>
+        <w:pStyle w:val="Paragraphedeliste"/>
+        <w:spacing w:after="0" w:line="240" w:lineRule="auto"/>
+        <w:ind w:left="360"/>
         <w:rPr>
           <w:u w:val="single"/>
         </w:rPr>
       </w:pPr>
       <w:r>
+        <w:t>2.</w:t>
+      </w:r>
+      <w:r>
         <w:t>La connexion à la base de données échoue</w:t>
       </w:r>
     </w:p>
     <w:p>
       <w:pPr>
-        <w:pStyle w:val="ListParagraph"/>
+        <w:pStyle w:val="Paragraphedeliste"/>
         <w:numPr>
           <w:ilvl w:val="1"/>
           <w:numId w:val="16"/>
         </w:numPr>
         <w:spacing w:after="0" w:line="240" w:lineRule="auto"/>
-        <w:rPr>
-          <w:highlight w:val="yellow"/>
-        </w:rPr>
-      </w:pPr>
-      <w:r>
-        <w:rPr>
-          <w:highlight w:val="yellow"/>
-        </w:rPr>
+      </w:pPr>
+      <w:r>
         <w:t>Tentative de reconnexion : toutes les 10 minutes pendant 1 heure tant qu’il n’y a pas de succès</w:t>
       </w:r>
     </w:p>
     <w:p>
       <w:pPr>
-        <w:pStyle w:val="ListParagraph"/>
+        <w:pStyle w:val="Paragraphedeliste"/>
         <w:numPr>
           <w:ilvl w:val="1"/>
           <w:numId w:val="16"/>
         </w:numPr>
         <w:spacing w:after="0" w:line="240" w:lineRule="auto"/>
-        <w:rPr>
-          <w:highlight w:val="yellow"/>
-        </w:rPr>
-      </w:pPr>
-      <w:r>
-        <w:rPr>
-          <w:highlight w:val="yellow"/>
-        </w:rPr>
+      </w:pPr>
+      <w:r>
         <w:t xml:space="preserve">Si après toutes les tentatives, la connexion n’a pas eu lieu, envoi d’un message d’alerte au technicien. </w:t>
       </w:r>
     </w:p>
     <w:p>
       <w:pPr>
-        <w:pStyle w:val="ListParagraph"/>
-        <w:numPr>
-          <w:ilvl w:val="0"/>
-          <w:numId w:val="16"/>
-        </w:numPr>
-        <w:spacing w:after="0" w:line="240" w:lineRule="auto"/>
-      </w:pPr>
+        <w:pStyle w:val="Paragraphedeliste"/>
+        <w:spacing w:after="0" w:line="240" w:lineRule="auto"/>
+        <w:ind w:left="360"/>
+      </w:pPr>
+      <w:r>
+        <w:t>3.</w:t>
+      </w:r>
       <w:r>
         <w:t>La structure ne convient pas.</w:t>
       </w:r>
@@ -2606,12 +2015,12 @@
         <w:ind w:firstLine="720"/>
       </w:pPr>
       <w:r>
-        <w:t>A b c .  Le fait existe déjà ???</w:t>
-      </w:r>
-    </w:p>
-    <w:p>
-      <w:pPr>
-        <w:pStyle w:val="ListParagraph"/>
+        <w:t>A b c .  Le fait existe déjà </w:t>
+      </w:r>
+    </w:p>
+    <w:p>
+      <w:pPr>
+        <w:pStyle w:val="Paragraphedeliste"/>
         <w:numPr>
           <w:ilvl w:val="2"/>
           <w:numId w:val="16"/>
@@ -2633,7 +2042,7 @@
     </w:p>
     <w:p>
       <w:pPr>
-        <w:pStyle w:val="ListParagraph"/>
+        <w:pStyle w:val="Paragraphedeliste"/>
         <w:numPr>
           <w:ilvl w:val="0"/>
           <w:numId w:val="17"/>
@@ -2646,7 +2055,7 @@
     </w:p>
     <w:p>
       <w:pPr>
-        <w:pStyle w:val="ListParagraph"/>
+        <w:pStyle w:val="Paragraphedeliste"/>
         <w:numPr>
           <w:ilvl w:val="0"/>
           <w:numId w:val="17"/>
@@ -2659,7 +2068,7 @@
     </w:p>
     <w:p>
       <w:pPr>
-        <w:pStyle w:val="ListParagraph"/>
+        <w:pStyle w:val="Paragraphedeliste"/>
         <w:numPr>
           <w:ilvl w:val="2"/>
           <w:numId w:val="16"/>
@@ -2672,136 +2081,87 @@
     </w:p>
     <w:p>
       <w:pPr>
-        <w:pStyle w:val="ListParagraph"/>
+        <w:pStyle w:val="Paragraphedeliste"/>
         <w:spacing w:after="0" w:line="240" w:lineRule="auto"/>
         <w:ind w:left="0"/>
       </w:pPr>
     </w:p>
     <w:p>
       <w:pPr>
-        <w:pStyle w:val="Heading3"/>
-      </w:pPr>
+        <w:pStyle w:val="Titre3"/>
+      </w:pPr>
+      <w:bookmarkStart w:id="6" w:name="_Toc158193984"/>
       <w:r>
         <w:t>L’alimentation annuellE FOUR</w:t>
       </w:r>
+      <w:bookmarkEnd w:id="6"/>
     </w:p>
     <w:p/>
+    <w:p>
+      <w:r>
+        <w:t>Ce cas d’utilisation se produit lors de l’obtention des objectifs qui sont définitifs le 1</w:t>
+      </w:r>
+      <w:r>
+        <w:rPr>
+          <w:vertAlign w:val="superscript"/>
+        </w:rPr>
+        <w:t>er</w:t>
+      </w:r>
+      <w:r>
+        <w:t xml:space="preserve"> Décembre de l’année précédente </w:t>
+      </w:r>
+    </w:p>
+    <w:p>
+      <w:r>
+        <w:rPr>
+          <w:u w:val="single"/>
+        </w:rPr>
+        <w:t>Préconditions </w:t>
+      </w:r>
+      <w:r>
+        <w:t>: Il faut que le fichier xls(x) existe et soit au bon endroit, nommé selon l’année prochaine a+1.  (Intervention humaine)</w:t>
+      </w:r>
+    </w:p>
+    <w:p>
+      <w:r>
+        <w:rPr>
+          <w:u w:val="single"/>
+        </w:rPr>
+        <w:t>Garantie minimale </w:t>
+      </w:r>
+      <w:r>
+        <w:t>: La base de données reste en l’état du dernier jour de l’année a  et un message d’information explique que la mise à jour n’a pas fonctionné.</w:t>
+      </w:r>
+    </w:p>
+    <w:p>
+      <w:r>
+        <w:rPr>
+          <w:u w:val="single"/>
+        </w:rPr>
+        <w:t>Garantie en cas de succès </w:t>
+      </w:r>
+      <w:r>
+        <w:t>: Les informations contenues dans le fichier Excel sont présentes dans la base de données.</w:t>
+      </w:r>
+    </w:p>
     <w:p/>
+    <w:p>
+      <w:r>
+        <w:rPr>
+          <w:u w:val="single"/>
+        </w:rPr>
+        <w:t>Déclencheur</w:t>
+      </w:r>
+      <w:r>
+        <w:t> : Exécution automatique durant le dernier jour de l’année a</w:t>
+      </w:r>
+    </w:p>
     <w:p/>
     <w:p>
       <w:r>
-        <w:t>Ce cas d’utilisation se produit lors de l’obtention des objectifs qui sont définitifs le 1</w:t>
-      </w:r>
-      <w:r>
-        <w:rPr>
-          <w:vertAlign w:val="superscript"/>
-        </w:rPr>
-        <w:t>er</w:t>
-      </w:r>
-      <w:r>
-        <w:t xml:space="preserve"> Décembre de l’année précédente </w:t>
-      </w:r>
-    </w:p>
-    <w:p>
-      <w:r>
-        <w:rPr>
-          <w:highlight w:val="red"/>
+        <w:rPr>
           <w:u w:val="single"/>
         </w:rPr>
-        <w:t>Préconditions </w:t>
-      </w:r>
-      <w:r>
-        <w:rPr>
-          <w:highlight w:val="red"/>
-        </w:rPr>
-        <w:t xml:space="preserve">: Il faut que le fichier xls(x) existe et soit au bon endroit, nommé selon l’année </w:t>
-      </w:r>
-      <w:r>
-        <w:rPr>
-          <w:highlight w:val="red"/>
-        </w:rPr>
-        <w:t>prochaine a+1</w:t>
-      </w:r>
-      <w:r>
-        <w:rPr>
-          <w:highlight w:val="red"/>
-        </w:rPr>
-        <w:t>.  (Intervention humaine)</w:t>
-      </w:r>
-    </w:p>
-    <w:p>
-      <w:r>
-        <w:rPr>
-          <w:highlight w:val="green"/>
-          <w:u w:val="single"/>
-        </w:rPr>
-        <w:t>Garantie minimale </w:t>
-      </w:r>
-      <w:r>
-        <w:rPr>
-          <w:highlight w:val="green"/>
-        </w:rPr>
-        <w:t xml:space="preserve">: La base de données reste en l’état du dernier jour </w:t>
-      </w:r>
-      <w:r>
-        <w:rPr>
-          <w:highlight w:val="green"/>
-        </w:rPr>
-        <w:t xml:space="preserve">de l’année a </w:t>
-      </w:r>
-      <w:r>
-        <w:rPr>
-          <w:highlight w:val="green"/>
-        </w:rPr>
-        <w:t xml:space="preserve"> et un message d’information explique que la mise à jour n’a pas fonctionné.</w:t>
-      </w:r>
-    </w:p>
-    <w:p>
-      <w:r>
-        <w:rPr>
-          <w:highlight w:val="green"/>
-          <w:u w:val="single"/>
-        </w:rPr>
-        <w:t>Garantie en cas de succès </w:t>
-      </w:r>
-      <w:r>
-        <w:rPr>
-          <w:highlight w:val="green"/>
-        </w:rPr>
-        <w:t>: Les informations contenues dans le fichier Excel sont présentes dans la base de données.</w:t>
-      </w:r>
-    </w:p>
-    <w:p/>
-    <w:p>
-      <w:r>
-        <w:rPr>
-          <w:highlight w:val="green"/>
-          <w:u w:val="single"/>
-        </w:rPr>
-        <w:t>Déclencheur</w:t>
-      </w:r>
-      <w:r>
-        <w:rPr>
-          <w:highlight w:val="green"/>
-        </w:rPr>
-        <w:t xml:space="preserve"> : Exécution automatique durant </w:t>
-      </w:r>
-      <w:r>
-        <w:rPr>
-          <w:highlight w:val="green"/>
-        </w:rPr>
-        <w:t xml:space="preserve">le </w:t>
-      </w:r>
-      <w:r>
-        <w:t>dernier jour de l’année a</w:t>
-      </w:r>
-    </w:p>
-    <w:p/>
-    <w:p>
-      <w:r>
-        <w:rPr>
-          <w:u w:val="single"/>
-        </w:rPr>
         <w:t>Scénario</w:t>
       </w:r>
       <w:r>
@@ -2810,138 +2170,93 @@
     </w:p>
     <w:p>
       <w:pPr>
-        <w:pStyle w:val="ListParagraph"/>
+        <w:pStyle w:val="Paragraphedeliste"/>
         <w:numPr>
           <w:ilvl w:val="0"/>
-          <w:numId w:val="12"/>
-        </w:numPr>
-        <w:spacing w:after="0" w:line="240" w:lineRule="auto"/>
-        <w:rPr>
-          <w:highlight w:val="red"/>
-        </w:rPr>
-      </w:pPr>
-      <w:r>
-        <w:rPr>
-          <w:highlight w:val="red"/>
-        </w:rPr>
+          <w:numId w:val="21"/>
+        </w:numPr>
+        <w:spacing w:after="0" w:line="240" w:lineRule="auto"/>
+      </w:pPr>
+      <w:r>
         <w:t>Le fichier est récupéré dans le dossier adéquat.</w:t>
       </w:r>
     </w:p>
     <w:p>
       <w:pPr>
         <w:spacing w:after="0" w:line="240" w:lineRule="auto"/>
-        <w:rPr>
-          <w:highlight w:val="red"/>
-        </w:rPr>
-      </w:pPr>
-    </w:p>
-    <w:p>
-      <w:pPr>
-        <w:pStyle w:val="ListParagraph"/>
+      </w:pPr>
+    </w:p>
+    <w:p>
+      <w:pPr>
+        <w:pStyle w:val="Paragraphedeliste"/>
         <w:numPr>
           <w:ilvl w:val="0"/>
-          <w:numId w:val="12"/>
-        </w:numPr>
-        <w:spacing w:after="0" w:line="240" w:lineRule="auto"/>
-        <w:rPr>
-          <w:highlight w:val="green"/>
-        </w:rPr>
-      </w:pPr>
-      <w:r>
-        <w:rPr>
-          <w:highlight w:val="green"/>
-        </w:rPr>
+          <w:numId w:val="21"/>
+        </w:numPr>
+        <w:spacing w:after="0" w:line="240" w:lineRule="auto"/>
+      </w:pPr>
+      <w:r>
         <w:t>Connexion à la base de données Darties</w:t>
       </w:r>
     </w:p>
     <w:p>
       <w:pPr>
-        <w:pStyle w:val="ListParagraph"/>
-        <w:rPr>
-          <w:highlight w:val="green"/>
-        </w:rPr>
-      </w:pPr>
-    </w:p>
-    <w:p>
-      <w:pPr>
-        <w:pStyle w:val="ListParagraph"/>
+        <w:pStyle w:val="Paragraphedeliste"/>
+      </w:pPr>
+    </w:p>
+    <w:p>
+      <w:pPr>
+        <w:pStyle w:val="Paragraphedeliste"/>
         <w:numPr>
           <w:ilvl w:val="0"/>
-          <w:numId w:val="12"/>
-        </w:numPr>
-        <w:spacing w:after="0" w:line="240" w:lineRule="auto"/>
-        <w:rPr>
-          <w:highlight w:val="yellow"/>
-        </w:rPr>
-      </w:pPr>
-      <w:r>
-        <w:rPr>
-          <w:highlight w:val="yellow"/>
-        </w:rPr>
-        <w:t>Referentiel effectuer les actions</w:t>
-      </w:r>
-    </w:p>
-    <w:p>
-      <w:pPr>
-        <w:pStyle w:val="ListParagraph"/>
-        <w:rPr>
-          <w:highlight w:val="green"/>
-        </w:rPr>
-      </w:pPr>
-    </w:p>
-    <w:p>
-      <w:pPr>
-        <w:pStyle w:val="ListParagraph"/>
-        <w:rPr>
-          <w:highlight w:val="yellow"/>
-        </w:rPr>
-      </w:pPr>
-      <w:r>
-        <w:rPr>
-          <w:highlight w:val="yellow"/>
-        </w:rPr>
-        <w:t>Verif structure (count ) par rapport au referentiel</w:t>
-      </w:r>
-    </w:p>
-    <w:p>
-      <w:pPr>
-        <w:pStyle w:val="ListParagraph"/>
-        <w:spacing w:after="0" w:line="240" w:lineRule="auto"/>
-        <w:rPr>
-          <w:highlight w:val="green"/>
-        </w:rPr>
-      </w:pPr>
-    </w:p>
-    <w:p>
-      <w:pPr>
-        <w:pStyle w:val="ListParagraph"/>
-        <w:spacing w:after="0" w:line="240" w:lineRule="auto"/>
-        <w:rPr>
-          <w:highlight w:val="red"/>
-        </w:rPr>
-      </w:pPr>
-      <w:r>
-        <w:rPr>
-          <w:highlight w:val="red"/>
-        </w:rPr>
-        <w:t>Positionnement de l’onglet ( dans une famille produit )</w:t>
-      </w:r>
-    </w:p>
-    <w:p>
-      <w:pPr>
-        <w:pStyle w:val="ListParagraph"/>
-        <w:spacing w:after="0" w:line="240" w:lineRule="auto"/>
-        <w:rPr>
-          <w:highlight w:val="red"/>
-        </w:rPr>
-      </w:pPr>
-    </w:p>
-    <w:p>
-      <w:pPr>
-        <w:pStyle w:val="ListParagraph"/>
+          <w:numId w:val="21"/>
+        </w:numPr>
+        <w:spacing w:after="0" w:line="240" w:lineRule="auto"/>
+      </w:pPr>
+      <w:r>
+        <w:t>Référentiel effectuer les actions : se référer à l’alimentation mensuelle du référentiel pour les opérations</w:t>
+      </w:r>
+    </w:p>
+    <w:p>
+      <w:pPr>
+        <w:pStyle w:val="Paragraphedeliste"/>
+      </w:pPr>
+    </w:p>
+    <w:p>
+      <w:pPr>
+        <w:pStyle w:val="Paragraphedeliste"/>
+      </w:pPr>
+      <w:r>
+        <w:t xml:space="preserve">Vérification de la structure </w:t>
+      </w:r>
+    </w:p>
+    <w:p>
+      <w:pPr>
+        <w:pStyle w:val="Paragraphedeliste"/>
+        <w:spacing w:after="0" w:line="240" w:lineRule="auto"/>
+      </w:pPr>
+    </w:p>
+    <w:p>
+      <w:pPr>
+        <w:pStyle w:val="Paragraphedeliste"/>
+        <w:spacing w:after="0" w:line="240" w:lineRule="auto"/>
+      </w:pPr>
+      <w:r>
+        <w:t>Positionnement de l’onglet sur la famille produit</w:t>
+      </w:r>
+    </w:p>
+    <w:p>
+      <w:pPr>
+        <w:pStyle w:val="Paragraphedeliste"/>
+        <w:spacing w:after="0" w:line="240" w:lineRule="auto"/>
+      </w:pPr>
+    </w:p>
+    <w:p>
+      <w:pPr>
+        <w:pStyle w:val="Paragraphedeliste"/>
         <w:numPr>
           <w:ilvl w:val="0"/>
-          <w:numId w:val="12"/>
+          <w:numId w:val="21"/>
         </w:numPr>
         <w:spacing w:after="0" w:line="240" w:lineRule="auto"/>
       </w:pPr>
@@ -2951,141 +2266,75 @@
     </w:p>
     <w:p>
       <w:pPr>
-        <w:pStyle w:val="ListParagraph"/>
+        <w:pStyle w:val="Paragraphedeliste"/>
         <w:numPr>
           <w:ilvl w:val="1"/>
-          <w:numId w:val="12"/>
-        </w:numPr>
-        <w:spacing w:after="0" w:line="240" w:lineRule="auto"/>
-        <w:rPr>
-          <w:highlight w:val="green"/>
-        </w:rPr>
-      </w:pPr>
-      <w:r>
-        <w:rPr>
-          <w:highlight w:val="green"/>
-        </w:rPr>
-        <w:t>Récupérer l’identifiant IDFAMILLEARTICLE table FAMILLE_ARTICLE de la famille produit « </w:t>
-      </w:r>
-      <w:r>
-        <w:rPr>
-          <w:highlight w:val="green"/>
-        </w:rPr>
-        <w:t>Four</w:t>
-      </w:r>
-      <w:r>
-        <w:rPr>
-          <w:highlight w:val="green"/>
-        </w:rPr>
-        <w:t xml:space="preserve"> »,  nom de la feuille Excel. </w:t>
-      </w:r>
-    </w:p>
-    <w:p>
-      <w:pPr>
-        <w:pStyle w:val="ListParagraph"/>
+          <w:numId w:val="21"/>
+        </w:numPr>
+        <w:spacing w:after="0" w:line="240" w:lineRule="auto"/>
+      </w:pPr>
+      <w:r>
+        <w:t xml:space="preserve">Récupérer l’identifiant IDFAMILLEARTICLE table FAMILLE_ARTICLE de la famille produit « Four »,  nom de la feuille Excel. </w:t>
+      </w:r>
+    </w:p>
+    <w:p>
+      <w:pPr>
+        <w:pStyle w:val="Paragraphedeliste"/>
         <w:numPr>
           <w:ilvl w:val="1"/>
-          <w:numId w:val="12"/>
-        </w:numPr>
-        <w:spacing w:after="0" w:line="240" w:lineRule="auto"/>
-        <w:rPr>
-          <w:highlight w:val="green"/>
-        </w:rPr>
-      </w:pPr>
-      <w:r>
-        <w:rPr>
-          <w:highlight w:val="green"/>
-        </w:rPr>
+          <w:numId w:val="21"/>
+        </w:numPr>
+        <w:spacing w:after="0" w:line="240" w:lineRule="auto"/>
+      </w:pPr>
+      <w:r>
         <w:t>Récupérer l’identifiant de la ville IDVILLE table VILLE à partir du nom présent dans le champ de la colonne « Villes » du fichier Excel.</w:t>
       </w:r>
     </w:p>
     <w:p>
       <w:pPr>
-        <w:pStyle w:val="ListParagraph"/>
+        <w:pStyle w:val="Paragraphedeliste"/>
         <w:numPr>
           <w:ilvl w:val="1"/>
-          <w:numId w:val="12"/>
-        </w:numPr>
-        <w:spacing w:after="0" w:line="240" w:lineRule="auto"/>
-        <w:rPr>
-          <w:highlight w:val="green"/>
-        </w:rPr>
-      </w:pPr>
-      <w:r>
-        <w:rPr>
-          <w:highlight w:val="green"/>
-        </w:rPr>
+          <w:numId w:val="21"/>
+        </w:numPr>
+        <w:spacing w:after="0" w:line="240" w:lineRule="auto"/>
+      </w:pPr>
+      <w:r>
         <w:t>Récuperer l’identifiant du magasin  IDMAGASIN table magasin en relation avec la ville.</w:t>
       </w:r>
     </w:p>
     <w:p>
       <w:pPr>
-        <w:pStyle w:val="ListParagraph"/>
+        <w:pStyle w:val="Paragraphedeliste"/>
         <w:numPr>
           <w:ilvl w:val="1"/>
-          <w:numId w:val="12"/>
-        </w:numPr>
-        <w:spacing w:after="0" w:line="240" w:lineRule="auto"/>
-        <w:rPr>
-          <w:highlight w:val="yellow"/>
-        </w:rPr>
-      </w:pPr>
-      <w:r>
-        <w:rPr>
-          <w:highlight w:val="yellow"/>
-        </w:rPr>
+          <w:numId w:val="21"/>
+        </w:numPr>
+        <w:spacing w:after="0" w:line="240" w:lineRule="auto"/>
+      </w:pPr>
+      <w:r>
         <w:t>Récupération du mois et de l’année dans le fichier Excel</w:t>
       </w:r>
     </w:p>
     <w:p>
       <w:pPr>
-        <w:pStyle w:val="ListParagraph"/>
+        <w:pStyle w:val="Paragraphedeliste"/>
         <w:numPr>
           <w:ilvl w:val="1"/>
-          <w:numId w:val="12"/>
-        </w:numPr>
-        <w:spacing w:after="0" w:line="240" w:lineRule="auto"/>
-        <w:rPr>
-          <w:highlight w:val="green"/>
-        </w:rPr>
-      </w:pPr>
-      <w:r>
-        <w:rPr>
-          <w:highlight w:val="green"/>
-        </w:rPr>
-        <w:t>Créer le</w:t>
-      </w:r>
-      <w:r>
-        <w:rPr>
-          <w:highlight w:val="green"/>
-        </w:rPr>
-        <w:t xml:space="preserve"> fait table FAIT identifia</w:t>
-      </w:r>
-      <w:r>
-        <w:rPr>
-          <w:highlight w:val="green"/>
-        </w:rPr>
-        <w:t xml:space="preserve">nt IDFAMILLEARTICLE, idmagasin, </w:t>
-      </w:r>
-      <w:r>
-        <w:rPr>
-          <w:highlight w:val="green"/>
-        </w:rPr>
-        <w:t>MOIS</w:t>
-      </w:r>
-      <w:r>
-        <w:rPr>
-          <w:highlight w:val="green"/>
-        </w:rPr>
-        <w:t>faits,ANNEEfaits.</w:t>
-      </w:r>
-    </w:p>
-    <w:p>
-      <w:pPr>
-        <w:pStyle w:val="ListParagraph"/>
+          <w:numId w:val="21"/>
+        </w:numPr>
+        <w:spacing w:after="0" w:line="240" w:lineRule="auto"/>
+      </w:pPr>
+      <w:r>
+        <w:t>Créer le fait table FAIT identifiant IDFAMILLEARTICLE, idmagasin, MOISfaits,ANNEEfaits.</w:t>
+      </w:r>
+    </w:p>
+    <w:p>
+      <w:pPr>
+        <w:pStyle w:val="Paragraphedeliste"/>
         <w:numPr>
           <w:ilvl w:val="1"/>
-          <w:numId w:val="12"/>
+          <w:numId w:val="21"/>
         </w:numPr>
         <w:spacing w:after="0" w:line="240" w:lineRule="auto"/>
       </w:pPr>
@@ -3095,97 +2344,49 @@
     </w:p>
     <w:p>
       <w:pPr>
-        <w:pStyle w:val="ListParagraph"/>
+        <w:pStyle w:val="Paragraphedeliste"/>
         <w:numPr>
           <w:ilvl w:val="0"/>
           <w:numId w:val="13"/>
         </w:numPr>
         <w:spacing w:after="0" w:line="240" w:lineRule="auto"/>
-        <w:rPr>
-          <w:highlight w:val="yellow"/>
-        </w:rPr>
-      </w:pPr>
-      <w:r>
-        <w:rPr>
-          <w:highlight w:val="yellow"/>
-        </w:rPr>
-        <w:t>Vérification la donnée contient que des chiffres</w:t>
-      </w:r>
-      <w:r>
-        <w:rPr>
-          <w:highlight w:val="yellow"/>
-        </w:rPr>
-        <w:t xml:space="preserve"> et n’est pas vide</w:t>
-      </w:r>
-    </w:p>
-    <w:p>
-      <w:pPr>
-        <w:pStyle w:val="ListParagraph"/>
+      </w:pPr>
+      <w:r>
+        <w:t>Vérification la donnée contient que des chiffres et n’est pas vide</w:t>
+      </w:r>
+    </w:p>
+    <w:p>
+      <w:pPr>
+        <w:pStyle w:val="Paragraphedeliste"/>
         <w:numPr>
           <w:ilvl w:val="0"/>
           <w:numId w:val="13"/>
         </w:numPr>
         <w:spacing w:after="0" w:line="240" w:lineRule="auto"/>
-        <w:rPr>
-          <w:highlight w:val="green"/>
-        </w:rPr>
-      </w:pPr>
-      <w:r>
-        <w:rPr>
-          <w:highlight w:val="yellow"/>
-        </w:rPr>
-        <w:t>Vérification le nombre</w:t>
-      </w:r>
-      <w:r>
-        <w:rPr>
-          <w:highlight w:val="yellow"/>
-        </w:rPr>
-        <w:t xml:space="preserve"> est entre 0 et 10</w:t>
-      </w:r>
-      <w:r>
-        <w:rPr>
-          <w:highlight w:val="yellow"/>
-        </w:rPr>
-        <w:t>00 et entier</w:t>
-      </w:r>
-    </w:p>
-    <w:p>
-      <w:pPr>
-        <w:pStyle w:val="ListParagraph"/>
+      </w:pPr>
+      <w:r>
+        <w:t>Vérification le nombre est entre 0 et 1000 et entier</w:t>
+      </w:r>
+    </w:p>
+    <w:p>
+      <w:pPr>
+        <w:pStyle w:val="Paragraphedeliste"/>
         <w:numPr>
           <w:ilvl w:val="0"/>
           <w:numId w:val="13"/>
         </w:numPr>
         <w:spacing w:after="0" w:line="240" w:lineRule="auto"/>
-        <w:rPr>
-          <w:highlight w:val="green"/>
-        </w:rPr>
-      </w:pPr>
-      <w:r>
-        <w:rPr>
-          <w:highlight w:val="green"/>
-        </w:rPr>
-        <w:t>Insertion dans la base de données table FAITS,  champ VENTES</w:t>
-      </w:r>
-      <w:r>
-        <w:rPr>
-          <w:highlight w:val="green"/>
-        </w:rPr>
-        <w:t>OBJECTIF</w:t>
-      </w:r>
-      <w:r>
-        <w:rPr>
-          <w:highlight w:val="green"/>
-        </w:rPr>
-        <w:t>FAITS</w:t>
-      </w:r>
-    </w:p>
-    <w:p>
-      <w:pPr>
-        <w:pStyle w:val="ListParagraph"/>
+      </w:pPr>
+      <w:r>
+        <w:t>Insertion dans la base de données table FAITS,  champ VENTESOBJECTIFFAITS</w:t>
+      </w:r>
+    </w:p>
+    <w:p>
+      <w:pPr>
+        <w:pStyle w:val="Paragraphedeliste"/>
         <w:numPr>
           <w:ilvl w:val="1"/>
-          <w:numId w:val="12"/>
+          <w:numId w:val="21"/>
         </w:numPr>
         <w:spacing w:after="0" w:line="240" w:lineRule="auto"/>
       </w:pPr>
@@ -3195,98 +2396,62 @@
     </w:p>
     <w:p>
       <w:pPr>
-        <w:pStyle w:val="ListParagraph"/>
+        <w:pStyle w:val="Paragraphedeliste"/>
         <w:numPr>
           <w:ilvl w:val="0"/>
           <w:numId w:val="14"/>
         </w:numPr>
         <w:spacing w:after="0" w:line="240" w:lineRule="auto"/>
-        <w:rPr>
-          <w:highlight w:val="yellow"/>
-        </w:rPr>
-      </w:pPr>
-      <w:r>
-        <w:rPr>
-          <w:highlight w:val="yellow"/>
-        </w:rPr>
+      </w:pPr>
+      <w:r>
         <w:t>Vérification la donnée contient que des chiffres et une « , » ou « . »</w:t>
       </w:r>
     </w:p>
     <w:p>
       <w:pPr>
-        <w:pStyle w:val="ListParagraph"/>
+        <w:pStyle w:val="Paragraphedeliste"/>
         <w:numPr>
           <w:ilvl w:val="0"/>
           <w:numId w:val="14"/>
         </w:numPr>
         <w:spacing w:after="0" w:line="240" w:lineRule="auto"/>
-        <w:rPr>
-          <w:highlight w:val="yellow"/>
-        </w:rPr>
-      </w:pPr>
-      <w:r>
-        <w:rPr>
-          <w:highlight w:val="yellow"/>
-        </w:rPr>
+      </w:pPr>
+      <w:r>
         <w:t>Remplacer « . » par « , »</w:t>
       </w:r>
     </w:p>
     <w:p>
       <w:pPr>
-        <w:pStyle w:val="ListParagraph"/>
+        <w:pStyle w:val="Paragraphedeliste"/>
         <w:numPr>
           <w:ilvl w:val="0"/>
           <w:numId w:val="14"/>
         </w:numPr>
         <w:spacing w:after="0" w:line="240" w:lineRule="auto"/>
-        <w:rPr>
-          <w:highlight w:val="yellow"/>
-        </w:rPr>
-      </w:pPr>
-      <w:r>
-        <w:rPr>
-          <w:highlight w:val="yellow"/>
-        </w:rPr>
+      </w:pPr>
+      <w:r>
         <w:t>Vérification le nombre est entre 0 et 1000</w:t>
       </w:r>
     </w:p>
     <w:p>
       <w:pPr>
-        <w:pStyle w:val="ListParagraph"/>
+        <w:pStyle w:val="Paragraphedeliste"/>
         <w:numPr>
           <w:ilvl w:val="0"/>
           <w:numId w:val="14"/>
         </w:numPr>
         <w:spacing w:after="0" w:line="240" w:lineRule="auto"/>
-        <w:rPr>
-          <w:highlight w:val="yellow"/>
-        </w:rPr>
-      </w:pPr>
-      <w:r>
-        <w:rPr>
-          <w:highlight w:val="yellow"/>
-        </w:rPr>
-        <w:t>Insertion dans la base de données table Faits,  champ CA</w:t>
-      </w:r>
-      <w:r>
-        <w:rPr>
-          <w:highlight w:val="yellow"/>
-        </w:rPr>
-        <w:t>OBJECTIF</w:t>
-      </w:r>
-      <w:r>
-        <w:rPr>
-          <w:highlight w:val="yellow"/>
-        </w:rPr>
-        <w:t>FAITS</w:t>
-      </w:r>
-    </w:p>
-    <w:p>
-      <w:pPr>
-        <w:pStyle w:val="ListParagraph"/>
+      </w:pPr>
+      <w:r>
+        <w:t>Insertion dans la base de données table Faits,  champ CAOBJECTIFFAITS</w:t>
+      </w:r>
+    </w:p>
+    <w:p>
+      <w:pPr>
+        <w:pStyle w:val="Paragraphedeliste"/>
         <w:numPr>
           <w:ilvl w:val="1"/>
-          <w:numId w:val="12"/>
+          <w:numId w:val="21"/>
         </w:numPr>
         <w:spacing w:after="0" w:line="240" w:lineRule="auto"/>
       </w:pPr>
@@ -3296,153 +2461,93 @@
     </w:p>
     <w:p>
       <w:pPr>
-        <w:pStyle w:val="ListParagraph"/>
+        <w:pStyle w:val="Paragraphedeliste"/>
         <w:numPr>
           <w:ilvl w:val="0"/>
           <w:numId w:val="15"/>
         </w:numPr>
         <w:spacing w:after="0" w:line="240" w:lineRule="auto"/>
-        <w:rPr>
-          <w:highlight w:val="yellow"/>
-        </w:rPr>
-      </w:pPr>
-      <w:r>
-        <w:rPr>
-          <w:highlight w:val="yellow"/>
-        </w:rPr>
+      </w:pPr>
+      <w:r>
         <w:t>Vérification la donnée contient que des chiffres et une « , » ou « . »</w:t>
       </w:r>
     </w:p>
     <w:p>
       <w:pPr>
-        <w:pStyle w:val="ListParagraph"/>
+        <w:pStyle w:val="Paragraphedeliste"/>
         <w:numPr>
           <w:ilvl w:val="0"/>
           <w:numId w:val="15"/>
         </w:numPr>
         <w:spacing w:after="0" w:line="240" w:lineRule="auto"/>
-        <w:rPr>
-          <w:highlight w:val="yellow"/>
-        </w:rPr>
-      </w:pPr>
-      <w:r>
-        <w:rPr>
-          <w:highlight w:val="yellow"/>
-        </w:rPr>
+      </w:pPr>
+      <w:r>
         <w:t>Remplacer « . » par « , »</w:t>
       </w:r>
     </w:p>
     <w:p>
       <w:pPr>
-        <w:pStyle w:val="ListParagraph"/>
+        <w:pStyle w:val="Paragraphedeliste"/>
         <w:numPr>
           <w:ilvl w:val="0"/>
           <w:numId w:val="15"/>
         </w:numPr>
         <w:spacing w:after="0" w:line="240" w:lineRule="auto"/>
-        <w:rPr>
-          <w:highlight w:val="yellow"/>
-        </w:rPr>
-      </w:pPr>
-      <w:r>
-        <w:rPr>
-          <w:highlight w:val="yellow"/>
-        </w:rPr>
+      </w:pPr>
+      <w:r>
         <w:t>Vérification la marge est &lt;= 50% du chiffre d’affaires réel</w:t>
       </w:r>
     </w:p>
     <w:p>
       <w:pPr>
-        <w:pStyle w:val="ListParagraph"/>
+        <w:pStyle w:val="Paragraphedeliste"/>
         <w:numPr>
           <w:ilvl w:val="0"/>
           <w:numId w:val="15"/>
         </w:numPr>
         <w:spacing w:after="0" w:line="240" w:lineRule="auto"/>
-        <w:rPr>
-          <w:highlight w:val="yellow"/>
-        </w:rPr>
-      </w:pPr>
-      <w:r>
-        <w:rPr>
-          <w:highlight w:val="yellow"/>
-        </w:rPr>
+      </w:pPr>
+      <w:r>
         <w:t>Vérification la marge est entre -10 et 10</w:t>
       </w:r>
     </w:p>
     <w:p>
       <w:pPr>
-        <w:pStyle w:val="ListParagraph"/>
+        <w:pStyle w:val="Paragraphedeliste"/>
         <w:numPr>
           <w:ilvl w:val="0"/>
           <w:numId w:val="15"/>
         </w:numPr>
         <w:spacing w:after="0" w:line="240" w:lineRule="auto"/>
-        <w:rPr>
-          <w:highlight w:val="yellow"/>
-        </w:rPr>
-      </w:pPr>
-      <w:r>
-        <w:rPr>
-          <w:highlight w:val="yellow"/>
-        </w:rPr>
-        <w:t>Insertion dans la base de données table Faits,  champ MB</w:t>
-      </w:r>
-      <w:r>
-        <w:rPr>
-          <w:highlight w:val="yellow"/>
-        </w:rPr>
-        <w:t>OBJECTIF</w:t>
-      </w:r>
-      <w:r>
-        <w:rPr>
-          <w:highlight w:val="yellow"/>
-        </w:rPr>
-        <w:t>FAITS</w:t>
+      </w:pPr>
+      <w:r>
+        <w:t>Insertion dans la base de données table Faits,  champ MBOBJECTIFFAITS</w:t>
       </w:r>
     </w:p>
     <w:p/>
     <w:p>
       <w:pPr>
-        <w:pStyle w:val="ListParagraph"/>
+        <w:pStyle w:val="Paragraphedeliste"/>
         <w:numPr>
           <w:ilvl w:val="0"/>
-          <w:numId w:val="12"/>
-        </w:numPr>
-        <w:spacing w:after="0" w:line="240" w:lineRule="auto"/>
-        <w:rPr>
-          <w:highlight w:val="yellow"/>
-        </w:rPr>
-      </w:pPr>
-      <w:r>
-        <w:rPr>
-          <w:highlight w:val="yellow"/>
-        </w:rPr>
-        <w:t>Inscription de la réussite de l’insertion dans le journal de log.</w:t>
-      </w:r>
-      <w:r>
-        <w:rPr>
-          <w:highlight w:val="yellow"/>
-        </w:rPr>
-        <w:t xml:space="preserve"> ( a preciser )</w:t>
-      </w:r>
-    </w:p>
-    <w:p>
-      <w:pPr>
-        <w:pStyle w:val="ListParagraph"/>
+          <w:numId w:val="21"/>
+        </w:numPr>
+        <w:spacing w:after="0" w:line="240" w:lineRule="auto"/>
+      </w:pPr>
+      <w:r>
+        <w:t>Inscription de la réussite de l’insertion dans le journal de log. ( a preciser )</w:t>
+      </w:r>
+    </w:p>
+    <w:p>
+      <w:pPr>
+        <w:pStyle w:val="Paragraphedeliste"/>
         <w:numPr>
           <w:ilvl w:val="0"/>
-          <w:numId w:val="12"/>
-        </w:numPr>
-        <w:spacing w:after="0" w:line="240" w:lineRule="auto"/>
-        <w:rPr>
-          <w:highlight w:val="yellow"/>
-        </w:rPr>
-      </w:pPr>
-      <w:r>
-        <w:rPr>
-          <w:highlight w:val="yellow"/>
-        </w:rPr>
+          <w:numId w:val="21"/>
+        </w:numPr>
+        <w:spacing w:after="0" w:line="240" w:lineRule="auto"/>
+      </w:pPr>
+      <w:r>
         <w:t>Envoi du journal de log au directeur de France.</w:t>
       </w:r>
     </w:p>
@@ -3461,107 +2566,84 @@
     </w:p>
     <w:p>
       <w:pPr>
-        <w:pStyle w:val="ListParagraph"/>
-        <w:numPr>
-          <w:ilvl w:val="0"/>
-          <w:numId w:val="16"/>
-        </w:numPr>
-        <w:spacing w:after="0" w:line="240" w:lineRule="auto"/>
-        <w:rPr>
-          <w:highlight w:val="yellow"/>
+        <w:pStyle w:val="Paragraphedeliste"/>
+        <w:spacing w:after="0" w:line="240" w:lineRule="auto"/>
+        <w:ind w:left="360"/>
+        <w:rPr>
           <w:u w:val="single"/>
         </w:rPr>
       </w:pPr>
       <w:r>
-        <w:rPr>
-          <w:highlight w:val="yellow"/>
-        </w:rPr>
         <w:t>1. Le fichier n’existe pas</w:t>
       </w:r>
     </w:p>
     <w:p>
       <w:pPr>
-        <w:pStyle w:val="ListParagraph"/>
+        <w:pStyle w:val="Paragraphedeliste"/>
         <w:numPr>
           <w:ilvl w:val="1"/>
           <w:numId w:val="16"/>
         </w:numPr>
         <w:spacing w:after="0" w:line="240" w:lineRule="auto"/>
         <w:rPr>
-          <w:highlight w:val="yellow"/>
           <w:u w:val="single"/>
         </w:rPr>
       </w:pPr>
       <w:r>
-        <w:rPr>
-          <w:highlight w:val="yellow"/>
-        </w:rPr>
         <w:t>Envoi d’un mail au gestionnaire de fichier indiquant que le fichier était introuvable et de fait les insertions dans la base de données n’ont pas pu avoir lieu.</w:t>
       </w:r>
     </w:p>
     <w:p>
       <w:pPr>
-        <w:pStyle w:val="ListParagraph"/>
-        <w:numPr>
-          <w:ilvl w:val="0"/>
-          <w:numId w:val="16"/>
-        </w:numPr>
-        <w:spacing w:after="0" w:line="240" w:lineRule="auto"/>
+        <w:pStyle w:val="Paragraphedeliste"/>
+        <w:spacing w:after="0" w:line="240" w:lineRule="auto"/>
+        <w:ind w:left="0" w:firstLine="426"/>
         <w:rPr>
           <w:u w:val="single"/>
         </w:rPr>
       </w:pPr>
       <w:r>
+        <w:t xml:space="preserve">2. </w:t>
+      </w:r>
+      <w:r>
         <w:t>La connexion à la base de données échoue</w:t>
       </w:r>
     </w:p>
     <w:p>
       <w:pPr>
-        <w:pStyle w:val="ListParagraph"/>
+        <w:pStyle w:val="Paragraphedeliste"/>
         <w:numPr>
           <w:ilvl w:val="1"/>
           <w:numId w:val="16"/>
         </w:numPr>
         <w:spacing w:after="0" w:line="240" w:lineRule="auto"/>
-        <w:rPr>
-          <w:highlight w:val="yellow"/>
-        </w:rPr>
-      </w:pPr>
-      <w:r>
-        <w:rPr>
-          <w:highlight w:val="yellow"/>
-        </w:rPr>
+      </w:pPr>
+      <w:r>
         <w:t>Tentative de reconnexion : toutes les 10 minutes pendant 1 heure tant qu’il n’y a pas de succès</w:t>
       </w:r>
     </w:p>
     <w:p>
       <w:pPr>
-        <w:pStyle w:val="ListParagraph"/>
+        <w:pStyle w:val="Paragraphedeliste"/>
         <w:numPr>
           <w:ilvl w:val="1"/>
           <w:numId w:val="16"/>
         </w:numPr>
         <w:spacing w:after="0" w:line="240" w:lineRule="auto"/>
-        <w:rPr>
-          <w:highlight w:val="yellow"/>
-        </w:rPr>
-      </w:pPr>
-      <w:r>
-        <w:rPr>
-          <w:highlight w:val="yellow"/>
-        </w:rPr>
+      </w:pPr>
+      <w:r>
         <w:t xml:space="preserve">Si après toutes les tentatives, la connexion n’a pas eu lieu, envoi d’un message d’alerte au technicien. </w:t>
       </w:r>
     </w:p>
     <w:p>
       <w:pPr>
-        <w:pStyle w:val="ListParagraph"/>
-        <w:numPr>
-          <w:ilvl w:val="0"/>
-          <w:numId w:val="16"/>
-        </w:numPr>
-        <w:spacing w:after="0" w:line="240" w:lineRule="auto"/>
-      </w:pPr>
+        <w:pStyle w:val="Paragraphedeliste"/>
+        <w:spacing w:after="0" w:line="240" w:lineRule="auto"/>
+        <w:ind w:left="360"/>
+      </w:pPr>
+      <w:r>
+        <w:t xml:space="preserve">3. </w:t>
+      </w:r>
       <w:r>
         <w:t>La structure ne convient pas.</w:t>
       </w:r>
@@ -3587,6 +2669,7 @@
     <w:p>
       <w:pPr>
         <w:spacing w:after="0" w:line="240" w:lineRule="auto"/>
+        <w:ind w:firstLine="426"/>
       </w:pPr>
       <w:r>
         <w:t>4</w:t>
@@ -3598,12 +2681,12 @@
         <w:ind w:firstLine="720"/>
       </w:pPr>
       <w:r>
-        <w:t>A b c .  Le fait existe déjà ???</w:t>
-      </w:r>
-    </w:p>
-    <w:p>
-      <w:pPr>
-        <w:pStyle w:val="ListParagraph"/>
+        <w:t>A b c .  Le fait existe déjà </w:t>
+      </w:r>
+    </w:p>
+    <w:p>
+      <w:pPr>
+        <w:pStyle w:val="Paragraphedeliste"/>
         <w:numPr>
           <w:ilvl w:val="2"/>
           <w:numId w:val="16"/>
@@ -3625,7 +2708,7 @@
     </w:p>
     <w:p>
       <w:pPr>
-        <w:pStyle w:val="ListParagraph"/>
+        <w:pStyle w:val="Paragraphedeliste"/>
         <w:numPr>
           <w:ilvl w:val="0"/>
           <w:numId w:val="17"/>
@@ -3638,7 +2721,7 @@
     </w:p>
     <w:p>
       <w:pPr>
-        <w:pStyle w:val="ListParagraph"/>
+        <w:pStyle w:val="Paragraphedeliste"/>
         <w:numPr>
           <w:ilvl w:val="0"/>
           <w:numId w:val="17"/>
@@ -3651,7 +2734,7 @@
     </w:p>
     <w:p>
       <w:pPr>
-        <w:pStyle w:val="ListParagraph"/>
+        <w:pStyle w:val="Paragraphedeliste"/>
         <w:numPr>
           <w:ilvl w:val="2"/>
           <w:numId w:val="16"/>
@@ -3664,21 +2747,21 @@
     </w:p>
     <w:p>
       <w:pPr>
-        <w:pStyle w:val="ListParagraph"/>
+        <w:pStyle w:val="Paragraphedeliste"/>
         <w:spacing w:after="0" w:line="240" w:lineRule="auto"/>
         <w:ind w:left="0"/>
       </w:pPr>
     </w:p>
     <w:p>
       <w:pPr>
-        <w:pStyle w:val="ListParagraph"/>
+        <w:pStyle w:val="Paragraphedeliste"/>
         <w:spacing w:after="0" w:line="240" w:lineRule="auto"/>
         <w:ind w:left="0"/>
       </w:pPr>
     </w:p>
     <w:p>
       <w:pPr>
-        <w:pStyle w:val="ListParagraph"/>
+        <w:pStyle w:val="Paragraphedeliste"/>
         <w:spacing w:after="0" w:line="240" w:lineRule="auto"/>
         <w:ind w:left="0"/>
       </w:pPr>
@@ -3686,7 +2769,7 @@
     <w:p/>
     <w:p>
       <w:pPr>
-        <w:pStyle w:val="ListParagraph"/>
+        <w:pStyle w:val="Paragraphedeliste"/>
         <w:ind w:left="1800"/>
       </w:pPr>
     </w:p>
@@ -3700,275 +2783,7 @@
     <w:p/>
     <w:p>
       <w:pPr>
-        <w:pStyle w:val="Heading2"/>
-        <w:numPr>
-          <w:ilvl w:val="0"/>
-          <w:numId w:val="0"/>
-        </w:numPr>
-        <w:rPr>
-          <w:rFonts w:ascii="Arial" w:hAnsi="Arial"/>
-          <w:b w:val="0"/>
-          <w:bCs w:val="0"/>
-          <w:color w:val="auto"/>
-          <w:sz w:val="22"/>
-          <w:szCs w:val="22"/>
-        </w:rPr>
-      </w:pPr>
-    </w:p>
-    <w:p/>
-    <w:p>
-      <w:pPr>
-        <w:pStyle w:val="Heading3"/>
-      </w:pPr>
-      <w:bookmarkStart w:id="5" w:name="_Toc280129957"/>
-      <w:r>
-        <w:t>L’alimentation des ajustements d’objectifs</w:t>
-      </w:r>
-      <w:bookmarkEnd w:id="5"/>
-    </w:p>
-    <w:p/>
-    <w:p>
-      <w:r>
-        <w:t>Ajustement des objectifs par rapport à l’annuel de départ.</w:t>
-      </w:r>
-    </w:p>
-    <w:p/>
-    <w:p>
-      <w:r>
-        <w:rPr>
-          <w:u w:val="single"/>
-        </w:rPr>
-        <w:t>Intervenant</w:t>
-      </w:r>
-      <w:r>
-        <w:t> : Le batch</w:t>
-      </w:r>
-    </w:p>
-    <w:p>
-      <w:r>
-        <w:rPr>
-          <w:u w:val="single"/>
-        </w:rPr>
-        <w:t>Préconditions </w:t>
-      </w:r>
-      <w:r>
-        <w:t xml:space="preserve">: Il faut que le fichier xls(x) existe et soit au bon endroit, nommé selon l’année en cours.  </w:t>
-      </w:r>
-    </w:p>
-    <w:p>
-      <w:r>
-        <w:rPr>
-          <w:u w:val="single"/>
-        </w:rPr>
-        <w:t>Garantie minimale </w:t>
-      </w:r>
-      <w:r>
-        <w:t>: La base de données reste en l’état sans aucune modification des objectifs pour le mois suivant.</w:t>
-      </w:r>
-    </w:p>
-    <w:p>
-      <w:r>
-        <w:rPr>
-          <w:u w:val="single"/>
-        </w:rPr>
-        <w:t>Garantie en cas de succès </w:t>
-      </w:r>
-      <w:r>
-        <w:t>: Les informations contenues dans le fichier Excel sont celles présentes dans la base de données.</w:t>
-      </w:r>
-    </w:p>
-    <w:p>
-      <w:r>
-        <w:rPr>
-          <w:u w:val="single"/>
-        </w:rPr>
-        <w:t>Déclencheur</w:t>
-      </w:r>
-      <w:r>
-        <w:t> : Exécution au 1</w:t>
-      </w:r>
-      <w:r>
-        <w:rPr>
-          <w:vertAlign w:val="superscript"/>
-        </w:rPr>
-        <w:t>er</w:t>
-      </w:r>
-      <w:r>
-        <w:t xml:space="preserve"> de chaque mois pour le mois suivant (M+1) en décembre prendre l’annuel N+1.</w:t>
-      </w:r>
-    </w:p>
-    <w:p>
-      <w:r>
-        <w:t>Composition du fichier :</w:t>
-      </w:r>
-    </w:p>
-    <w:p>
-      <w:pPr>
-        <w:pStyle w:val="ListParagraph"/>
-        <w:numPr>
-          <w:ilvl w:val="0"/>
-          <w:numId w:val="11"/>
-        </w:numPr>
-        <w:spacing w:after="0" w:line="240" w:lineRule="auto"/>
-      </w:pPr>
-      <w:r>
-        <w:t xml:space="preserve">Les feuilles de ventes : </w:t>
-      </w:r>
-    </w:p>
-    <w:p>
-      <w:pPr>
-        <w:pStyle w:val="ListParagraph"/>
-        <w:numPr>
-          <w:ilvl w:val="1"/>
-          <w:numId w:val="11"/>
-        </w:numPr>
-        <w:spacing w:after="0" w:line="240" w:lineRule="auto"/>
-      </w:pPr>
-      <w:r>
-        <w:t>V_Four</w:t>
-      </w:r>
-    </w:p>
-    <w:p>
-      <w:pPr>
-        <w:pStyle w:val="ListParagraph"/>
-        <w:numPr>
-          <w:ilvl w:val="1"/>
-          <w:numId w:val="11"/>
-        </w:numPr>
-        <w:spacing w:after="0" w:line="240" w:lineRule="auto"/>
-      </w:pPr>
-      <w:r>
-        <w:t>V_Magnetos</w:t>
-      </w:r>
-    </w:p>
-    <w:p>
-      <w:pPr>
-        <w:pStyle w:val="ListParagraph"/>
-        <w:numPr>
-          <w:ilvl w:val="1"/>
-          <w:numId w:val="11"/>
-        </w:numPr>
-        <w:spacing w:after="0" w:line="240" w:lineRule="auto"/>
-      </w:pPr>
-      <w:r>
-        <w:t>V_Hifi</w:t>
-      </w:r>
-    </w:p>
-    <w:p>
-      <w:pPr>
-        <w:pStyle w:val="ListParagraph"/>
-        <w:numPr>
-          <w:ilvl w:val="0"/>
-          <w:numId w:val="11"/>
-        </w:numPr>
-        <w:spacing w:after="0" w:line="240" w:lineRule="auto"/>
-      </w:pPr>
-      <w:r>
-        <w:t>Les feuilles de CA :</w:t>
-      </w:r>
-    </w:p>
-    <w:p>
-      <w:pPr>
-        <w:pStyle w:val="ListParagraph"/>
-        <w:numPr>
-          <w:ilvl w:val="1"/>
-          <w:numId w:val="11"/>
-        </w:numPr>
-        <w:spacing w:after="0" w:line="240" w:lineRule="auto"/>
-      </w:pPr>
-      <w:r>
-        <w:t>CA_Four</w:t>
-      </w:r>
-    </w:p>
-    <w:p>
-      <w:pPr>
-        <w:pStyle w:val="ListParagraph"/>
-        <w:numPr>
-          <w:ilvl w:val="1"/>
-          <w:numId w:val="11"/>
-        </w:numPr>
-        <w:spacing w:after="0" w:line="240" w:lineRule="auto"/>
-      </w:pPr>
-      <w:r>
-        <w:t>CA_Magnetos</w:t>
-      </w:r>
-    </w:p>
-    <w:p>
-      <w:pPr>
-        <w:pStyle w:val="ListParagraph"/>
-        <w:numPr>
-          <w:ilvl w:val="1"/>
-          <w:numId w:val="11"/>
-        </w:numPr>
-        <w:spacing w:after="0" w:line="240" w:lineRule="auto"/>
-      </w:pPr>
-      <w:r>
-        <w:t>CA_Hifi</w:t>
-      </w:r>
-    </w:p>
-    <w:p>
-      <w:pPr>
-        <w:pStyle w:val="ListParagraph"/>
-        <w:numPr>
-          <w:ilvl w:val="0"/>
-          <w:numId w:val="11"/>
-        </w:numPr>
-        <w:spacing w:after="0" w:line="240" w:lineRule="auto"/>
-      </w:pPr>
-      <w:r>
-        <w:t>Les feuilles de Marges brutes :</w:t>
-      </w:r>
-    </w:p>
-    <w:p>
-      <w:pPr>
-        <w:pStyle w:val="ListParagraph"/>
-        <w:numPr>
-          <w:ilvl w:val="1"/>
-          <w:numId w:val="11"/>
-        </w:numPr>
-        <w:spacing w:after="0" w:line="240" w:lineRule="auto"/>
-      </w:pPr>
-      <w:r>
-        <w:t>MB_Four</w:t>
-      </w:r>
-    </w:p>
-    <w:p>
-      <w:pPr>
-        <w:pStyle w:val="ListParagraph"/>
-        <w:numPr>
-          <w:ilvl w:val="1"/>
-          <w:numId w:val="11"/>
-        </w:numPr>
-        <w:spacing w:after="0" w:line="240" w:lineRule="auto"/>
-      </w:pPr>
-      <w:r>
-        <w:t>MB_Magnetos</w:t>
-      </w:r>
-    </w:p>
-    <w:p>
-      <w:pPr>
-        <w:pStyle w:val="ListParagraph"/>
-        <w:numPr>
-          <w:ilvl w:val="1"/>
-          <w:numId w:val="11"/>
-        </w:numPr>
-        <w:spacing w:after="0" w:line="240" w:lineRule="auto"/>
-      </w:pPr>
-      <w:r>
-        <w:t>MB_Hifi</w:t>
-      </w:r>
-    </w:p>
-    <w:p>
-      <w:pPr>
-        <w:tabs>
-          <w:tab w:val="left" w:pos="284"/>
-        </w:tabs>
-      </w:pPr>
-    </w:p>
-    <w:p/>
-    <w:p>
-      <w:pPr>
-        <w:pStyle w:val="Heading2"/>
+        <w:pStyle w:val="Titre2"/>
         <w:numPr>
           <w:ilvl w:val="0"/>
           <w:numId w:val="0"/>
@@ -3981,7 +2796,6 @@
       <w:pgSz w:w="11907" w:h="16839"/>
       <w:pgMar w:top="1148" w:right="1050" w:bottom="1148" w:left="1050" w:header="709" w:footer="709" w:gutter="0"/>
       <w:pgNumType w:start="0"/>
-      <w:cols w:space="720"/>
       <w:titlePg/>
       <w:docGrid w:linePitch="360"/>
     </w:sectPr>
@@ -3990,7 +2804,7 @@
 </file>
 
 <file path=word/endnotes.xml><?xml version="1.0" encoding="utf-8"?>
-<w:endnotes xmlns:ve="http://schemas.openxmlformats.org/markup-compatibility/2006" xmlns:o="urn:schemas-microsoft-com:office:office" xmlns:r="http://schemas.openxmlformats.org/officeDocument/2006/relationships" xmlns:m="http://schemas.openxmlformats.org/officeDocument/2006/math" xmlns:v="urn:schemas-microsoft-com:vml" xmlns:wp="http://schemas.openxmlformats.org/drawingml/2006/wordprocessingDrawing" xmlns:w10="urn:schemas-microsoft-com:office:word" xmlns:w="http://schemas.openxmlformats.org/wordprocessingml/2006/main" xmlns:wne="http://schemas.microsoft.com/office/word/2006/wordml">
+<w:endnotes xmlns:mo="http://schemas.microsoft.com/office/mac/office/2008/main" xmlns:ve="http://schemas.openxmlformats.org/markup-compatibility/2006" xmlns:mv="urn:schemas-microsoft-com:mac:vml" xmlns:o="urn:schemas-microsoft-com:office:office" xmlns:r="http://schemas.openxmlformats.org/officeDocument/2006/relationships" xmlns:m="http://schemas.openxmlformats.org/officeDocument/2006/math" xmlns:v="urn:schemas-microsoft-com:vml" xmlns:wp="http://schemas.openxmlformats.org/drawingml/2006/wordprocessingDrawing" xmlns:w10="urn:schemas-microsoft-com:office:word" xmlns:w="http://schemas.openxmlformats.org/wordprocessingml/2006/main" xmlns:wne="http://schemas.microsoft.com/office/word/2006/wordml">
   <w:endnote w:type="separator" w:id="-1">
     <w:p>
       <w:pPr>
@@ -4015,17 +2829,17 @@
 </file>
 
 <file path=word/footer1.xml><?xml version="1.0" encoding="utf-8"?>
-<w:ftr xmlns:ve="http://schemas.openxmlformats.org/markup-compatibility/2006" xmlns:o="urn:schemas-microsoft-com:office:office" xmlns:r="http://schemas.openxmlformats.org/officeDocument/2006/relationships" xmlns:m="http://schemas.openxmlformats.org/officeDocument/2006/math" xmlns:v="urn:schemas-microsoft-com:vml" xmlns:wp="http://schemas.openxmlformats.org/drawingml/2006/wordprocessingDrawing" xmlns:w10="urn:schemas-microsoft-com:office:word" xmlns:w="http://schemas.openxmlformats.org/wordprocessingml/2006/main" xmlns:wne="http://schemas.microsoft.com/office/word/2006/wordml">
+<w:ftr xmlns:mo="http://schemas.microsoft.com/office/mac/office/2008/main" xmlns:ve="http://schemas.openxmlformats.org/markup-compatibility/2006" xmlns:mv="urn:schemas-microsoft-com:mac:vml" xmlns:o="urn:schemas-microsoft-com:office:office" xmlns:r="http://schemas.openxmlformats.org/officeDocument/2006/relationships" xmlns:m="http://schemas.openxmlformats.org/officeDocument/2006/math" xmlns:v="urn:schemas-microsoft-com:vml" xmlns:wp="http://schemas.openxmlformats.org/drawingml/2006/wordprocessingDrawing" xmlns:w10="urn:schemas-microsoft-com:office:word" xmlns:w="http://schemas.openxmlformats.org/wordprocessingml/2006/main" xmlns:wne="http://schemas.microsoft.com/office/word/2006/wordml">
   <w:p>
     <w:pPr>
-      <w:pStyle w:val="Footer"/>
+      <w:pStyle w:val="Pieddepage"/>
     </w:pPr>
     <w:r>
       <w:rPr>
         <w:noProof/>
       </w:rPr>
       <w:pict>
-        <v:shapetype id="_x0000_t202" coordsize="21600,21600" o:spt="202" path="m,l,21600r21600,l21600,xe">
+        <v:shapetype id="_x0000_t202" coordsize="21600,21600" o:spt="202" path="m0,0l0,21600,21600,21600,21600,0xe">
           <v:stroke joinstyle="miter"/>
           <v:path gradientshapeok="t" o:connecttype="rect"/>
         </v:shapetype>
@@ -4034,7 +2848,7 @@
             <w:txbxContent>
               <w:p>
                 <w:pPr>
-                  <w:pStyle w:val="NoSpacing"/>
+                  <w:pStyle w:val="Sansinterligne"/>
                 </w:pPr>
               </w:p>
             </w:txbxContent>
@@ -4061,52 +2875,18 @@
                     <w:sz w:val="44"/>
                   </w:rPr>
                 </w:pPr>
-                <w:r>
-                  <w:rPr>
-                    <w:b/>
-                    <w:bCs/>
-                    <w:color w:val="000000"/>
-                    <w:sz w:val="44"/>
-                  </w:rPr>
-                  <w:fldChar w:fldCharType="begin"/>
-                </w:r>
-                <w:r>
-                  <w:rPr>
-                    <w:b/>
-                    <w:bCs/>
-                    <w:color w:val="000000"/>
-                    <w:sz w:val="44"/>
-                  </w:rPr>
-                  <w:instrText>PAGE  \* Arabic  \* MERGEFORMAT</w:instrText>
-                </w:r>
-                <w:r>
-                  <w:rPr>
-                    <w:b/>
-                    <w:bCs/>
-                    <w:color w:val="000000"/>
-                    <w:sz w:val="44"/>
-                  </w:rPr>
-                  <w:fldChar w:fldCharType="separate"/>
-                </w:r>
-                <w:r>
-                  <w:rPr>
-                    <w:b/>
-                    <w:bCs/>
-                    <w:noProof/>
-                    <w:color w:val="000000"/>
-                    <w:sz w:val="44"/>
-                  </w:rPr>
-                  <w:t>7</w:t>
-                </w:r>
-                <w:r>
-                  <w:rPr>
-                    <w:b/>
-                    <w:bCs/>
-                    <w:color w:val="000000"/>
-                    <w:sz w:val="44"/>
-                  </w:rPr>
-                  <w:fldChar w:fldCharType="end"/>
-                </w:r>
+                <w:fldSimple w:instr="PAGE  \* Arabic  \* MERGEFORMAT">
+                  <w:r>
+                    <w:rPr>
+                      <w:b/>
+                      <w:bCs/>
+                      <w:noProof/>
+                      <w:color w:val="000000"/>
+                      <w:sz w:val="44"/>
+                    </w:rPr>
+                    <w:t>3</w:t>
+                  </w:r>
+                </w:fldSimple>
               </w:p>
             </w:txbxContent>
           </v:textbox>
@@ -4149,7 +2929,7 @@
 </file>
 
 <file path=word/footnotes.xml><?xml version="1.0" encoding="utf-8"?>
-<w:footnotes xmlns:ve="http://schemas.openxmlformats.org/markup-compatibility/2006" xmlns:o="urn:schemas-microsoft-com:office:office" xmlns:r="http://schemas.openxmlformats.org/officeDocument/2006/relationships" xmlns:m="http://schemas.openxmlformats.org/officeDocument/2006/math" xmlns:v="urn:schemas-microsoft-com:vml" xmlns:wp="http://schemas.openxmlformats.org/drawingml/2006/wordprocessingDrawing" xmlns:w10="urn:schemas-microsoft-com:office:word" xmlns:w="http://schemas.openxmlformats.org/wordprocessingml/2006/main" xmlns:wne="http://schemas.microsoft.com/office/word/2006/wordml">
+<w:footnotes xmlns:mo="http://schemas.microsoft.com/office/mac/office/2008/main" xmlns:ve="http://schemas.openxmlformats.org/markup-compatibility/2006" xmlns:mv="urn:schemas-microsoft-com:mac:vml" xmlns:o="urn:schemas-microsoft-com:office:office" xmlns:r="http://schemas.openxmlformats.org/officeDocument/2006/relationships" xmlns:m="http://schemas.openxmlformats.org/officeDocument/2006/math" xmlns:v="urn:schemas-microsoft-com:vml" xmlns:wp="http://schemas.openxmlformats.org/drawingml/2006/wordprocessingDrawing" xmlns:w10="urn:schemas-microsoft-com:office:word" xmlns:w="http://schemas.openxmlformats.org/wordprocessingml/2006/main" xmlns:wne="http://schemas.microsoft.com/office/word/2006/wordml">
   <w:footnote w:type="separator" w:id="-1">
     <w:p>
       <w:pPr>
@@ -4174,7 +2954,7 @@
 </file>
 
 <file path=word/numbering.xml><?xml version="1.0" encoding="utf-8"?>
-<w:numbering xmlns:ve="http://schemas.openxmlformats.org/markup-compatibility/2006" xmlns:o="urn:schemas-microsoft-com:office:office" xmlns:r="http://schemas.openxmlformats.org/officeDocument/2006/relationships" xmlns:m="http://schemas.openxmlformats.org/officeDocument/2006/math" xmlns:v="urn:schemas-microsoft-com:vml" xmlns:wp="http://schemas.openxmlformats.org/drawingml/2006/wordprocessingDrawing" xmlns:w10="urn:schemas-microsoft-com:office:word" xmlns:w="http://schemas.openxmlformats.org/wordprocessingml/2006/main" xmlns:wne="http://schemas.microsoft.com/office/word/2006/wordml">
+<w:numbering xmlns:mo="http://schemas.microsoft.com/office/mac/office/2008/main" xmlns:ve="http://schemas.openxmlformats.org/markup-compatibility/2006" xmlns:mv="urn:schemas-microsoft-com:mac:vml" xmlns:o="urn:schemas-microsoft-com:office:office" xmlns:r="http://schemas.openxmlformats.org/officeDocument/2006/relationships" xmlns:m="http://schemas.openxmlformats.org/officeDocument/2006/math" xmlns:v="urn:schemas-microsoft-com:vml" xmlns:wp="http://schemas.openxmlformats.org/drawingml/2006/wordprocessingDrawing" xmlns:w10="urn:schemas-microsoft-com:office:word" xmlns:w="http://schemas.openxmlformats.org/wordprocessingml/2006/main" xmlns:wne="http://schemas.microsoft.com/office/word/2006/wordml">
   <w:abstractNum w:abstractNumId="0">
     <w:nsid w:val="0194460E"/>
     <w:multiLevelType w:val="hybridMultilevel"/>
@@ -4741,13 +3521,12 @@
     </w:lvl>
   </w:abstractNum>
   <w:abstractNum w:abstractNumId="5">
-    <w:nsid w:val="1B041E0B"/>
-    <w:multiLevelType w:val="hybridMultilevel"/>
+    <w:nsid w:val="18AA6355"/>
+    <w:multiLevelType w:val="multilevel"/>
     <w:tmpl w:val="184EBAE4"/>
-    <w:lvl w:ilvl="0" w:tplc="43207440">
+    <w:lvl w:ilvl="0">
       <w:start w:val="1"/>
       <w:numFmt w:val="upperRoman"/>
-      <w:pStyle w:val="Heading1"/>
       <w:lvlText w:val="%1."/>
       <w:lvlJc w:val="right"/>
       <w:pPr>
@@ -4757,7 +3536,7 @@
         <w:rFonts w:cs="Times New Roman"/>
       </w:rPr>
     </w:lvl>
-    <w:lvl w:ilvl="1" w:tplc="040C0019" w:tentative="1">
+    <w:lvl w:ilvl="1">
       <w:start w:val="1"/>
       <w:numFmt w:val="lowerLetter"/>
       <w:lvlText w:val="%2."/>
@@ -4769,7 +3548,7 @@
         <w:rFonts w:cs="Times New Roman"/>
       </w:rPr>
     </w:lvl>
-    <w:lvl w:ilvl="2" w:tplc="040C001B" w:tentative="1">
+    <w:lvl w:ilvl="2">
       <w:start w:val="1"/>
       <w:numFmt w:val="lowerRoman"/>
       <w:lvlText w:val="%3."/>
@@ -4781,7 +3560,7 @@
         <w:rFonts w:cs="Times New Roman"/>
       </w:rPr>
     </w:lvl>
-    <w:lvl w:ilvl="3" w:tplc="040C000F" w:tentative="1">
+    <w:lvl w:ilvl="3">
       <w:start w:val="1"/>
       <w:numFmt w:val="decimal"/>
       <w:lvlText w:val="%4."/>
@@ -4793,7 +3572,7 @@
         <w:rFonts w:cs="Times New Roman"/>
       </w:rPr>
     </w:lvl>
-    <w:lvl w:ilvl="4" w:tplc="040C0019" w:tentative="1">
+    <w:lvl w:ilvl="4">
       <w:start w:val="1"/>
       <w:numFmt w:val="lowerLetter"/>
       <w:lvlText w:val="%5."/>
@@ -4805,7 +3584,7 @@
         <w:rFonts w:cs="Times New Roman"/>
       </w:rPr>
     </w:lvl>
-    <w:lvl w:ilvl="5" w:tplc="040C001B" w:tentative="1">
+    <w:lvl w:ilvl="5">
       <w:start w:val="1"/>
       <w:numFmt w:val="lowerRoman"/>
       <w:lvlText w:val="%6."/>
@@ -4817,7 +3596,7 @@
         <w:rFonts w:cs="Times New Roman"/>
       </w:rPr>
     </w:lvl>
-    <w:lvl w:ilvl="6" w:tplc="040C000F" w:tentative="1">
+    <w:lvl w:ilvl="6">
       <w:start w:val="1"/>
       <w:numFmt w:val="decimal"/>
       <w:lvlText w:val="%7."/>
@@ -4829,7 +3608,7 @@
         <w:rFonts w:cs="Times New Roman"/>
       </w:rPr>
     </w:lvl>
-    <w:lvl w:ilvl="7" w:tplc="040C0019" w:tentative="1">
+    <w:lvl w:ilvl="7">
       <w:start w:val="1"/>
       <w:numFmt w:val="lowerLetter"/>
       <w:lvlText w:val="%8."/>
@@ -4841,7 +3620,7 @@
         <w:rFonts w:cs="Times New Roman"/>
       </w:rPr>
     </w:lvl>
-    <w:lvl w:ilvl="8" w:tplc="040C001B" w:tentative="1">
+    <w:lvl w:ilvl="8">
       <w:start w:val="1"/>
       <w:numFmt w:val="lowerRoman"/>
       <w:lvlText w:val="%9."/>
@@ -4855,6 +3634,120 @@
     </w:lvl>
   </w:abstractNum>
   <w:abstractNum w:abstractNumId="6">
+    <w:nsid w:val="1B041E0B"/>
+    <w:multiLevelType w:val="hybridMultilevel"/>
+    <w:tmpl w:val="21E22884"/>
+    <w:lvl w:ilvl="0" w:tplc="AE404AD4">
+      <w:start w:val="1"/>
+      <w:numFmt w:val="upperRoman"/>
+      <w:pStyle w:val="Titre1"/>
+      <w:lvlText w:val="%1."/>
+      <w:lvlJc w:val="right"/>
+      <w:pPr>
+        <w:ind w:left="720" w:hanging="360"/>
+      </w:pPr>
+      <w:rPr>
+        <w:rFonts w:hint="default"/>
+      </w:rPr>
+    </w:lvl>
+    <w:lvl w:ilvl="1" w:tplc="040C0019" w:tentative="1">
+      <w:start w:val="1"/>
+      <w:numFmt w:val="lowerLetter"/>
+      <w:lvlText w:val="%2."/>
+      <w:lvlJc w:val="left"/>
+      <w:pPr>
+        <w:ind w:left="1440" w:hanging="360"/>
+      </w:pPr>
+      <w:rPr>
+        <w:rFonts w:cs="Times New Roman"/>
+      </w:rPr>
+    </w:lvl>
+    <w:lvl w:ilvl="2" w:tplc="040C001B" w:tentative="1">
+      <w:start w:val="1"/>
+      <w:numFmt w:val="lowerRoman"/>
+      <w:lvlText w:val="%3."/>
+      <w:lvlJc w:val="right"/>
+      <w:pPr>
+        <w:ind w:left="2160" w:hanging="180"/>
+      </w:pPr>
+      <w:rPr>
+        <w:rFonts w:cs="Times New Roman"/>
+      </w:rPr>
+    </w:lvl>
+    <w:lvl w:ilvl="3" w:tplc="040C000F" w:tentative="1">
+      <w:start w:val="1"/>
+      <w:numFmt w:val="decimal"/>
+      <w:lvlText w:val="%4."/>
+      <w:lvlJc w:val="left"/>
+      <w:pPr>
+        <w:ind w:left="2880" w:hanging="360"/>
+      </w:pPr>
+      <w:rPr>
+        <w:rFonts w:cs="Times New Roman"/>
+      </w:rPr>
+    </w:lvl>
+    <w:lvl w:ilvl="4" w:tplc="040C0019" w:tentative="1">
+      <w:start w:val="1"/>
+      <w:numFmt w:val="lowerLetter"/>
+      <w:lvlText w:val="%5."/>
+      <w:lvlJc w:val="left"/>
+      <w:pPr>
+        <w:ind w:left="3600" w:hanging="360"/>
+      </w:pPr>
+      <w:rPr>
+        <w:rFonts w:cs="Times New Roman"/>
+      </w:rPr>
+    </w:lvl>
+    <w:lvl w:ilvl="5" w:tplc="040C001B" w:tentative="1">
+      <w:start w:val="1"/>
+      <w:numFmt w:val="lowerRoman"/>
+      <w:lvlText w:val="%6."/>
+      <w:lvlJc w:val="right"/>
+      <w:pPr>
+        <w:ind w:left="4320" w:hanging="180"/>
+      </w:pPr>
+      <w:rPr>
+        <w:rFonts w:cs="Times New Roman"/>
+      </w:rPr>
+    </w:lvl>
+    <w:lvl w:ilvl="6" w:tplc="040C000F" w:tentative="1">
+      <w:start w:val="1"/>
+      <w:numFmt w:val="decimal"/>
+      <w:lvlText w:val="%7."/>
+      <w:lvlJc w:val="left"/>
+      <w:pPr>
+        <w:ind w:left="5040" w:hanging="360"/>
+      </w:pPr>
+      <w:rPr>
+        <w:rFonts w:cs="Times New Roman"/>
+      </w:rPr>
+    </w:lvl>
+    <w:lvl w:ilvl="7" w:tplc="040C0019" w:tentative="1">
+      <w:start w:val="1"/>
+      <w:numFmt w:val="lowerLetter"/>
+      <w:lvlText w:val="%8."/>
+      <w:lvlJc w:val="left"/>
+      <w:pPr>
+        <w:ind w:left="5760" w:hanging="360"/>
+      </w:pPr>
+      <w:rPr>
+        <w:rFonts w:cs="Times New Roman"/>
+      </w:rPr>
+    </w:lvl>
+    <w:lvl w:ilvl="8" w:tplc="040C001B" w:tentative="1">
+      <w:start w:val="1"/>
+      <w:numFmt w:val="lowerRoman"/>
+      <w:lvlText w:val="%9."/>
+      <w:lvlJc w:val="right"/>
+      <w:pPr>
+        <w:ind w:left="6480" w:hanging="180"/>
+      </w:pPr>
+      <w:rPr>
+        <w:rFonts w:cs="Times New Roman"/>
+      </w:rPr>
+    </w:lvl>
+  </w:abstractNum>
+  <w:abstractNum w:abstractNumId="7">
     <w:nsid w:val="1E600A93"/>
     <w:multiLevelType w:val="hybridMultilevel"/>
     <w:tmpl w:val="A63861B6"/>
@@ -4967,7 +3860,120 @@
       </w:rPr>
     </w:lvl>
   </w:abstractNum>
-  <w:abstractNum w:abstractNumId="7">
+  <w:abstractNum w:abstractNumId="8">
+    <w:nsid w:val="1F4128FA"/>
+    <w:multiLevelType w:val="multilevel"/>
+    <w:tmpl w:val="184EBAE4"/>
+    <w:lvl w:ilvl="0">
+      <w:start w:val="1"/>
+      <w:numFmt w:val="upperRoman"/>
+      <w:lvlText w:val="%1."/>
+      <w:lvlJc w:val="right"/>
+      <w:pPr>
+        <w:ind w:left="720" w:hanging="360"/>
+      </w:pPr>
+      <w:rPr>
+        <w:rFonts w:cs="Times New Roman"/>
+      </w:rPr>
+    </w:lvl>
+    <w:lvl w:ilvl="1">
+      <w:start w:val="1"/>
+      <w:numFmt w:val="lowerLetter"/>
+      <w:lvlText w:val="%2."/>
+      <w:lvlJc w:val="left"/>
+      <w:pPr>
+        <w:ind w:left="1440" w:hanging="360"/>
+      </w:pPr>
+      <w:rPr>
+        <w:rFonts w:cs="Times New Roman"/>
+      </w:rPr>
+    </w:lvl>
+    <w:lvl w:ilvl="2">
+      <w:start w:val="1"/>
+      <w:numFmt w:val="lowerRoman"/>
+      <w:lvlText w:val="%3."/>
+      <w:lvlJc w:val="right"/>
+      <w:pPr>
+        <w:ind w:left="2160" w:hanging="180"/>
+      </w:pPr>
+      <w:rPr>
+        <w:rFonts w:cs="Times New Roman"/>
+      </w:rPr>
+    </w:lvl>
+    <w:lvl w:ilvl="3">
+      <w:start w:val="1"/>
+      <w:numFmt w:val="decimal"/>
+      <w:lvlText w:val="%4."/>
+      <w:lvlJc w:val="left"/>
+      <w:pPr>
+        <w:ind w:left="2880" w:hanging="360"/>
+      </w:pPr>
+      <w:rPr>
+        <w:rFonts w:cs="Times New Roman"/>
+      </w:rPr>
+    </w:lvl>
+    <w:lvl w:ilvl="4">
+      <w:start w:val="1"/>
+      <w:numFmt w:val="lowerLetter"/>
+      <w:lvlText w:val="%5."/>
+      <w:lvlJc w:val="left"/>
+      <w:pPr>
+        <w:ind w:left="3600" w:hanging="360"/>
+      </w:pPr>
+      <w:rPr>
+        <w:rFonts w:cs="Times New Roman"/>
+      </w:rPr>
+    </w:lvl>
+    <w:lvl w:ilvl="5">
+      <w:start w:val="1"/>
+      <w:numFmt w:val="lowerRoman"/>
+      <w:lvlText w:val="%6."/>
+      <w:lvlJc w:val="right"/>
+      <w:pPr>
+        <w:ind w:left="4320" w:hanging="180"/>
+      </w:pPr>
+      <w:rPr>
+        <w:rFonts w:cs="Times New Roman"/>
+      </w:rPr>
+    </w:lvl>
+    <w:lvl w:ilvl="6">
+      <w:start w:val="1"/>
+      <w:numFmt w:val="decimal"/>
+      <w:lvlText w:val="%7."/>
+      <w:lvlJc w:val="left"/>
+      <w:pPr>
+        <w:ind w:left="5040" w:hanging="360"/>
+      </w:pPr>
+      <w:rPr>
+        <w:rFonts w:cs="Times New Roman"/>
+      </w:rPr>
+    </w:lvl>
+    <w:lvl w:ilvl="7">
+      <w:start w:val="1"/>
+      <w:numFmt w:val="lowerLetter"/>
+      <w:lvlText w:val="%8."/>
+      <w:lvlJc w:val="left"/>
+      <w:pPr>
+        <w:ind w:left="5760" w:hanging="360"/>
+      </w:pPr>
+      <w:rPr>
+        <w:rFonts w:cs="Times New Roman"/>
+      </w:rPr>
+    </w:lvl>
+    <w:lvl w:ilvl="8">
+      <w:start w:val="1"/>
+      <w:numFmt w:val="lowerRoman"/>
+      <w:lvlText w:val="%9."/>
+      <w:lvlJc w:val="right"/>
+      <w:pPr>
+        <w:ind w:left="6480" w:hanging="180"/>
+      </w:pPr>
+      <w:rPr>
+        <w:rFonts w:cs="Times New Roman"/>
+      </w:rPr>
+    </w:lvl>
+  </w:abstractNum>
+  <w:abstractNum w:abstractNumId="9">
     <w:nsid w:val="28C71401"/>
     <w:multiLevelType w:val="hybridMultilevel"/>
     <w:tmpl w:val="614AF00E"/>
@@ -5080,7 +4086,93 @@
       </w:rPr>
     </w:lvl>
   </w:abstractNum>
-  <w:abstractNum w:abstractNumId="8">
+  <w:abstractNum w:abstractNumId="10">
+    <w:nsid w:val="2E8F6F1B"/>
+    <w:multiLevelType w:val="hybridMultilevel"/>
+    <w:tmpl w:val="7DD4C3E8"/>
+    <w:lvl w:ilvl="0" w:tplc="040C000F">
+      <w:start w:val="1"/>
+      <w:numFmt w:val="decimal"/>
+      <w:lvlText w:val="%1."/>
+      <w:lvlJc w:val="left"/>
+      <w:pPr>
+        <w:ind w:left="360" w:hanging="360"/>
+      </w:pPr>
+    </w:lvl>
+    <w:lvl w:ilvl="1" w:tplc="040C0019">
+      <w:start w:val="1"/>
+      <w:numFmt w:val="lowerLetter"/>
+      <w:lvlText w:val="%2."/>
+      <w:lvlJc w:val="left"/>
+      <w:pPr>
+        <w:ind w:left="1080" w:hanging="360"/>
+      </w:pPr>
+    </w:lvl>
+    <w:lvl w:ilvl="2" w:tplc="040C001B" w:tentative="1">
+      <w:start w:val="1"/>
+      <w:numFmt w:val="lowerRoman"/>
+      <w:lvlText w:val="%3."/>
+      <w:lvlJc w:val="right"/>
+      <w:pPr>
+        <w:ind w:left="1800" w:hanging="180"/>
+      </w:pPr>
+    </w:lvl>
+    <w:lvl w:ilvl="3" w:tplc="040C000F" w:tentative="1">
+      <w:start w:val="1"/>
+      <w:numFmt w:val="decimal"/>
+      <w:lvlText w:val="%4."/>
+      <w:lvlJc w:val="left"/>
+      <w:pPr>
+        <w:ind w:left="2520" w:hanging="360"/>
+      </w:pPr>
+    </w:lvl>
+    <w:lvl w:ilvl="4" w:tplc="040C0019" w:tentative="1">
+      <w:start w:val="1"/>
+      <w:numFmt w:val="lowerLetter"/>
+      <w:lvlText w:val="%5."/>
+      <w:lvlJc w:val="left"/>
+      <w:pPr>
+        <w:ind w:left="3240" w:hanging="360"/>
+      </w:pPr>
+    </w:lvl>
+    <w:lvl w:ilvl="5" w:tplc="040C001B" w:tentative="1">
+      <w:start w:val="1"/>
+      <w:numFmt w:val="lowerRoman"/>
+      <w:lvlText w:val="%6."/>
+      <w:lvlJc w:val="right"/>
+      <w:pPr>
+        <w:ind w:left="3960" w:hanging="180"/>
+      </w:pPr>
+    </w:lvl>
+    <w:lvl w:ilvl="6" w:tplc="040C000F" w:tentative="1">
+      <w:start w:val="1"/>
+      <w:numFmt w:val="decimal"/>
+      <w:lvlText w:val="%7."/>
+      <w:lvlJc w:val="left"/>
+      <w:pPr>
+        <w:ind w:left="4680" w:hanging="360"/>
+      </w:pPr>
+    </w:lvl>
+    <w:lvl w:ilvl="7" w:tplc="040C0019" w:tentative="1">
+      <w:start w:val="1"/>
+      <w:numFmt w:val="lowerLetter"/>
+      <w:lvlText w:val="%8."/>
+      <w:lvlJc w:val="left"/>
+      <w:pPr>
+        <w:ind w:left="5400" w:hanging="360"/>
+      </w:pPr>
+    </w:lvl>
+    <w:lvl w:ilvl="8" w:tplc="040C001B" w:tentative="1">
+      <w:start w:val="1"/>
+      <w:numFmt w:val="lowerRoman"/>
+      <w:lvlText w:val="%9."/>
+      <w:lvlJc w:val="right"/>
+      <w:pPr>
+        <w:ind w:left="6120" w:hanging="180"/>
+      </w:pPr>
+    </w:lvl>
+  </w:abstractNum>
+  <w:abstractNum w:abstractNumId="11">
     <w:nsid w:val="32622830"/>
     <w:multiLevelType w:val="hybridMultilevel"/>
     <w:tmpl w:val="E8E8B4F4"/>
@@ -5193,7 +4285,7 @@
       </w:rPr>
     </w:lvl>
   </w:abstractNum>
-  <w:abstractNum w:abstractNumId="9">
+  <w:abstractNum w:abstractNumId="12">
     <w:nsid w:val="3FC36969"/>
     <w:multiLevelType w:val="hybridMultilevel"/>
     <w:tmpl w:val="3B906D86"/>
@@ -5306,7 +4398,120 @@
       </w:rPr>
     </w:lvl>
   </w:abstractNum>
-  <w:abstractNum w:abstractNumId="10">
+  <w:abstractNum w:abstractNumId="13">
+    <w:nsid w:val="41EC4E40"/>
+    <w:multiLevelType w:val="multilevel"/>
+    <w:tmpl w:val="6FC2F54E"/>
+    <w:lvl w:ilvl="0">
+      <w:start w:val="1"/>
+      <w:numFmt w:val="decimal"/>
+      <w:lvlText w:val="%1."/>
+      <w:lvlJc w:val="left"/>
+      <w:pPr>
+        <w:ind w:left="720" w:hanging="360"/>
+      </w:pPr>
+      <w:rPr>
+        <w:rFonts w:cs="Times New Roman"/>
+      </w:rPr>
+    </w:lvl>
+    <w:lvl w:ilvl="1">
+      <w:start w:val="1"/>
+      <w:numFmt w:val="lowerLetter"/>
+      <w:lvlText w:val="%2."/>
+      <w:lvlJc w:val="left"/>
+      <w:pPr>
+        <w:ind w:left="1440" w:hanging="360"/>
+      </w:pPr>
+      <w:rPr>
+        <w:rFonts w:cs="Times New Roman"/>
+      </w:rPr>
+    </w:lvl>
+    <w:lvl w:ilvl="2">
+      <w:start w:val="1"/>
+      <w:numFmt w:val="lowerRoman"/>
+      <w:lvlText w:val="%3."/>
+      <w:lvlJc w:val="right"/>
+      <w:pPr>
+        <w:ind w:left="2160" w:hanging="180"/>
+      </w:pPr>
+      <w:rPr>
+        <w:rFonts w:cs="Times New Roman"/>
+      </w:rPr>
+    </w:lvl>
+    <w:lvl w:ilvl="3">
+      <w:start w:val="1"/>
+      <w:numFmt w:val="decimal"/>
+      <w:lvlText w:val="%4."/>
+      <w:lvlJc w:val="left"/>
+      <w:pPr>
+        <w:ind w:left="2880" w:hanging="360"/>
+      </w:pPr>
+      <w:rPr>
+        <w:rFonts w:cs="Times New Roman"/>
+      </w:rPr>
+    </w:lvl>
+    <w:lvl w:ilvl="4">
+      <w:start w:val="1"/>
+      <w:numFmt w:val="lowerLetter"/>
+      <w:lvlText w:val="%5."/>
+      <w:lvlJc w:val="left"/>
+      <w:pPr>
+        <w:ind w:left="3600" w:hanging="360"/>
+      </w:pPr>
+      <w:rPr>
+        <w:rFonts w:cs="Times New Roman"/>
+      </w:rPr>
+    </w:lvl>
+    <w:lvl w:ilvl="5">
+      <w:start w:val="1"/>
+      <w:numFmt w:val="lowerRoman"/>
+      <w:lvlText w:val="%6."/>
+      <w:lvlJc w:val="right"/>
+      <w:pPr>
+        <w:ind w:left="4320" w:hanging="180"/>
+      </w:pPr>
+      <w:rPr>
+        <w:rFonts w:cs="Times New Roman"/>
+      </w:rPr>
+    </w:lvl>
+    <w:lvl w:ilvl="6">
+      <w:start w:val="1"/>
+      <w:numFmt w:val="decimal"/>
+      <w:lvlText w:val="%7."/>
+      <w:lvlJc w:val="left"/>
+      <w:pPr>
+        <w:ind w:left="5040" w:hanging="360"/>
+      </w:pPr>
+      <w:rPr>
+        <w:rFonts w:cs="Times New Roman"/>
+      </w:rPr>
+    </w:lvl>
+    <w:lvl w:ilvl="7">
+      <w:start w:val="1"/>
+      <w:numFmt w:val="lowerLetter"/>
+      <w:lvlText w:val="%8."/>
+      <w:lvlJc w:val="left"/>
+      <w:pPr>
+        <w:ind w:left="5760" w:hanging="360"/>
+      </w:pPr>
+      <w:rPr>
+        <w:rFonts w:cs="Times New Roman"/>
+      </w:rPr>
+    </w:lvl>
+    <w:lvl w:ilvl="8">
+      <w:start w:val="1"/>
+      <w:numFmt w:val="lowerRoman"/>
+      <w:lvlText w:val="%9."/>
+      <w:lvlJc w:val="right"/>
+      <w:pPr>
+        <w:ind w:left="6480" w:hanging="180"/>
+      </w:pPr>
+      <w:rPr>
+        <w:rFonts w:cs="Times New Roman"/>
+      </w:rPr>
+    </w:lvl>
+  </w:abstractNum>
+  <w:abstractNum w:abstractNumId="14">
     <w:nsid w:val="5B673C08"/>
     <w:multiLevelType w:val="hybridMultilevel"/>
     <w:tmpl w:val="B2FC2180"/>
@@ -5418,7 +4623,7 @@
       </w:rPr>
     </w:lvl>
   </w:abstractNum>
-  <w:abstractNum w:abstractNumId="11">
+  <w:abstractNum w:abstractNumId="15">
     <w:nsid w:val="620B15B9"/>
     <w:multiLevelType w:val="hybridMultilevel"/>
     <w:tmpl w:val="3DA654C8"/>
@@ -5530,7 +4735,93 @@
       </w:rPr>
     </w:lvl>
   </w:abstractNum>
-  <w:abstractNum w:abstractNumId="12">
+  <w:abstractNum w:abstractNumId="16">
+    <w:nsid w:val="74967ABD"/>
+    <w:multiLevelType w:val="hybridMultilevel"/>
+    <w:tmpl w:val="F1A02868"/>
+    <w:lvl w:ilvl="0" w:tplc="040C000F">
+      <w:start w:val="1"/>
+      <w:numFmt w:val="decimal"/>
+      <w:lvlText w:val="%1."/>
+      <w:lvlJc w:val="left"/>
+      <w:pPr>
+        <w:ind w:left="360" w:hanging="360"/>
+      </w:pPr>
+    </w:lvl>
+    <w:lvl w:ilvl="1" w:tplc="040C0019">
+      <w:start w:val="1"/>
+      <w:numFmt w:val="lowerLetter"/>
+      <w:lvlText w:val="%2."/>
+      <w:lvlJc w:val="left"/>
+      <w:pPr>
+        <w:ind w:left="1080" w:hanging="360"/>
+      </w:pPr>
+    </w:lvl>
+    <w:lvl w:ilvl="2" w:tplc="040C001B" w:tentative="1">
+      <w:start w:val="1"/>
+      <w:numFmt w:val="lowerRoman"/>
+      <w:lvlText w:val="%3."/>
+      <w:lvlJc w:val="right"/>
+      <w:pPr>
+        <w:ind w:left="1800" w:hanging="180"/>
+      </w:pPr>
+    </w:lvl>
+    <w:lvl w:ilvl="3" w:tplc="040C000F" w:tentative="1">
+      <w:start w:val="1"/>
+      <w:numFmt w:val="decimal"/>
+      <w:lvlText w:val="%4."/>
+      <w:lvlJc w:val="left"/>
+      <w:pPr>
+        <w:ind w:left="2520" w:hanging="360"/>
+      </w:pPr>
+    </w:lvl>
+    <w:lvl w:ilvl="4" w:tplc="040C0019" w:tentative="1">
+      <w:start w:val="1"/>
+      <w:numFmt w:val="lowerLetter"/>
+      <w:lvlText w:val="%5."/>
+      <w:lvlJc w:val="left"/>
+      <w:pPr>
+        <w:ind w:left="3240" w:hanging="360"/>
+      </w:pPr>
+    </w:lvl>
+    <w:lvl w:ilvl="5" w:tplc="040C001B" w:tentative="1">
+      <w:start w:val="1"/>
+      <w:numFmt w:val="lowerRoman"/>
+      <w:lvlText w:val="%6."/>
+      <w:lvlJc w:val="right"/>
+      <w:pPr>
+        <w:ind w:left="3960" w:hanging="180"/>
+      </w:pPr>
+    </w:lvl>
+    <w:lvl w:ilvl="6" w:tplc="040C000F" w:tentative="1">
+      <w:start w:val="1"/>
+      <w:numFmt w:val="decimal"/>
+      <w:lvlText w:val="%7."/>
+      <w:lvlJc w:val="left"/>
+      <w:pPr>
+        <w:ind w:left="4680" w:hanging="360"/>
+      </w:pPr>
+    </w:lvl>
+    <w:lvl w:ilvl="7" w:tplc="040C0019" w:tentative="1">
+      <w:start w:val="1"/>
+      <w:numFmt w:val="lowerLetter"/>
+      <w:lvlText w:val="%8."/>
+      <w:lvlJc w:val="left"/>
+      <w:pPr>
+        <w:ind w:left="5400" w:hanging="360"/>
+      </w:pPr>
+    </w:lvl>
+    <w:lvl w:ilvl="8" w:tplc="040C001B" w:tentative="1">
+      <w:start w:val="1"/>
+      <w:numFmt w:val="lowerRoman"/>
+      <w:lvlText w:val="%9."/>
+      <w:lvlJc w:val="right"/>
+      <w:pPr>
+        <w:ind w:left="6120" w:hanging="180"/>
+      </w:pPr>
+    </w:lvl>
+  </w:abstractNum>
+  <w:abstractNum w:abstractNumId="17">
     <w:nsid w:val="74DC746D"/>
     <w:multiLevelType w:val="hybridMultilevel"/>
     <w:tmpl w:val="6FC2F54E"/>
@@ -5643,7 +4934,93 @@
       </w:rPr>
     </w:lvl>
   </w:abstractNum>
-  <w:abstractNum w:abstractNumId="13">
+  <w:abstractNum w:abstractNumId="18">
+    <w:nsid w:val="768B021E"/>
+    <w:multiLevelType w:val="multilevel"/>
+    <w:tmpl w:val="7DD4C3E8"/>
+    <w:lvl w:ilvl="0">
+      <w:start w:val="1"/>
+      <w:numFmt w:val="decimal"/>
+      <w:lvlText w:val="%1."/>
+      <w:lvlJc w:val="left"/>
+      <w:pPr>
+        <w:ind w:left="360" w:hanging="360"/>
+      </w:pPr>
+    </w:lvl>
+    <w:lvl w:ilvl="1">
+      <w:start w:val="1"/>
+      <w:numFmt w:val="lowerLetter"/>
+      <w:lvlText w:val="%2."/>
+      <w:lvlJc w:val="left"/>
+      <w:pPr>
+        <w:ind w:left="1080" w:hanging="360"/>
+      </w:pPr>
+    </w:lvl>
+    <w:lvl w:ilvl="2">
+      <w:start w:val="1"/>
+      <w:numFmt w:val="lowerRoman"/>
+      <w:lvlText w:val="%3."/>
+      <w:lvlJc w:val="right"/>
+      <w:pPr>
+        <w:ind w:left="1800" w:hanging="180"/>
+      </w:pPr>
+    </w:lvl>
+    <w:lvl w:ilvl="3">
+      <w:start w:val="1"/>
+      <w:numFmt w:val="decimal"/>
+      <w:lvlText w:val="%4."/>
+      <w:lvlJc w:val="left"/>
+      <w:pPr>
+        <w:ind w:left="2520" w:hanging="360"/>
+      </w:pPr>
+    </w:lvl>
+    <w:lvl w:ilvl="4">
+      <w:start w:val="1"/>
+      <w:numFmt w:val="lowerLetter"/>
+      <w:lvlText w:val="%5."/>
+      <w:lvlJc w:val="left"/>
+      <w:pPr>
+        <w:ind w:left="3240" w:hanging="360"/>
+      </w:pPr>
+    </w:lvl>
+    <w:lvl w:ilvl="5">
+      <w:start w:val="1"/>
+      <w:numFmt w:val="lowerRoman"/>
+      <w:lvlText w:val="%6."/>
+      <w:lvlJc w:val="right"/>
+      <w:pPr>
+        <w:ind w:left="3960" w:hanging="180"/>
+      </w:pPr>
+    </w:lvl>
+    <w:lvl w:ilvl="6">
+      <w:start w:val="1"/>
+      <w:numFmt w:val="decimal"/>
+      <w:lvlText w:val="%7."/>
+      <w:lvlJc w:val="left"/>
+      <w:pPr>
+        <w:ind w:left="4680" w:hanging="360"/>
+      </w:pPr>
+    </w:lvl>
+    <w:lvl w:ilvl="7">
+      <w:start w:val="1"/>
+      <w:numFmt w:val="lowerLetter"/>
+      <w:lvlText w:val="%8."/>
+      <w:lvlJc w:val="left"/>
+      <w:pPr>
+        <w:ind w:left="5400" w:hanging="360"/>
+      </w:pPr>
+    </w:lvl>
+    <w:lvl w:ilvl="8">
+      <w:start w:val="1"/>
+      <w:numFmt w:val="lowerRoman"/>
+      <w:lvlText w:val="%9."/>
+      <w:lvlJc w:val="right"/>
+      <w:pPr>
+        <w:ind w:left="6120" w:hanging="180"/>
+      </w:pPr>
+    </w:lvl>
+  </w:abstractNum>
+  <w:abstractNum w:abstractNumId="19">
     <w:nsid w:val="77E137F7"/>
     <w:multiLevelType w:val="hybridMultilevel"/>
     <w:tmpl w:val="CD2485B0"/>
@@ -5755,14 +5132,14 @@
       </w:rPr>
     </w:lvl>
   </w:abstractNum>
-  <w:abstractNum w:abstractNumId="14">
+  <w:abstractNum w:abstractNumId="20">
     <w:nsid w:val="7D3A623D"/>
     <w:multiLevelType w:val="hybridMultilevel"/>
     <w:tmpl w:val="01267716"/>
     <w:lvl w:ilvl="0" w:tplc="E0F6DC08">
       <w:start w:val="1"/>
       <w:numFmt w:val="decimal"/>
-      <w:pStyle w:val="Heading2"/>
+      <w:pStyle w:val="Titre2"/>
       <w:lvlText w:val="%1."/>
       <w:lvlJc w:val="left"/>
       <w:pPr>
@@ -5873,37 +5250,37 @@
     <w:abstractNumId w:val="1"/>
   </w:num>
   <w:num w:numId="2">
-    <w:abstractNumId w:val="5"/>
+    <w:abstractNumId w:val="6"/>
   </w:num>
   <w:num w:numId="3">
-    <w:abstractNumId w:val="14"/>
+    <w:abstractNumId w:val="20"/>
   </w:num>
   <w:num w:numId="4">
     <w:abstractNumId w:val="2"/>
   </w:num>
   <w:num w:numId="5">
-    <w:abstractNumId w:val="9"/>
+    <w:abstractNumId w:val="12"/>
   </w:num>
   <w:num w:numId="6">
-    <w:abstractNumId w:val="12"/>
+    <w:abstractNumId w:val="17"/>
   </w:num>
   <w:num w:numId="7">
-    <w:abstractNumId w:val="11"/>
+    <w:abstractNumId w:val="15"/>
   </w:num>
   <w:num w:numId="8">
-    <w:abstractNumId w:val="13"/>
+    <w:abstractNumId w:val="19"/>
   </w:num>
   <w:num w:numId="9">
     <w:abstractNumId w:val="0"/>
   </w:num>
   <w:num w:numId="10">
-    <w:abstractNumId w:val="8"/>
+    <w:abstractNumId w:val="11"/>
   </w:num>
   <w:num w:numId="11">
-    <w:abstractNumId w:val="10"/>
+    <w:abstractNumId w:val="14"/>
   </w:num>
   <w:num w:numId="12">
-    <w:abstractNumId w:val="12"/>
+    <w:abstractNumId w:val="17"/>
     <w:lvlOverride w:ilvl="0">
       <w:startOverride w:val="1"/>
     </w:lvlOverride>
@@ -5993,7 +5370,7 @@
     </w:lvlOverride>
   </w:num>
   <w:num w:numId="15">
-    <w:abstractNumId w:val="7"/>
+    <w:abstractNumId w:val="9"/>
     <w:lvlOverride w:ilvl="0">
       <w:startOverride w:val="1"/>
     </w:lvlOverride>
@@ -6023,7 +5400,7 @@
     </w:lvlOverride>
   </w:num>
   <w:num w:numId="16">
-    <w:abstractNumId w:val="11"/>
+    <w:abstractNumId w:val="15"/>
     <w:lvlOverride w:ilvl="0">
       <w:startOverride w:val="1"/>
     </w:lvlOverride>
@@ -6053,7 +5430,28 @@
     </w:lvlOverride>
   </w:num>
   <w:num w:numId="17">
+    <w:abstractNumId w:val="7"/>
+  </w:num>
+  <w:num w:numId="18">
+    <w:abstractNumId w:val="13"/>
+  </w:num>
+  <w:num w:numId="19">
+    <w:abstractNumId w:val="10"/>
+  </w:num>
+  <w:num w:numId="20">
+    <w:abstractNumId w:val="18"/>
+  </w:num>
+  <w:num w:numId="21">
+    <w:abstractNumId w:val="16"/>
+  </w:num>
+  <w:num w:numId="22">
     <w:abstractNumId w:val="6"/>
+  </w:num>
+  <w:num w:numId="23">
+    <w:abstractNumId w:val="8"/>
+  </w:num>
+  <w:num w:numId="24">
+    <w:abstractNumId w:val="5"/>
   </w:num>
 </w:numbering>
 </file>
@@ -6071,274 +5469,10 @@
     </w:rPrDefault>
     <w:pPrDefault/>
   </w:docDefaults>
-  <w:latentStyles w:defLockedState="0" w:defUIPriority="99" w:defSemiHidden="0" w:defUnhideWhenUsed="0" w:defQFormat="0" w:count="267">
-    <w:lsdException w:name="Normal" w:locked="1" w:uiPriority="0" w:qFormat="1"/>
-    <w:lsdException w:name="heading 1" w:locked="1" w:uiPriority="0" w:qFormat="1"/>
-    <w:lsdException w:name="heading 2" w:locked="1" w:uiPriority="0" w:qFormat="1"/>
-    <w:lsdException w:name="heading 3" w:locked="1" w:uiPriority="0" w:qFormat="1"/>
-    <w:lsdException w:name="heading 4" w:locked="1" w:uiPriority="0" w:qFormat="1"/>
-    <w:lsdException w:name="heading 5" w:locked="1" w:uiPriority="0" w:qFormat="1"/>
-    <w:lsdException w:name="heading 6" w:locked="1" w:uiPriority="0" w:qFormat="1"/>
-    <w:lsdException w:name="heading 7" w:locked="1" w:uiPriority="0" w:qFormat="1"/>
-    <w:lsdException w:name="heading 8" w:locked="1" w:uiPriority="0" w:qFormat="1"/>
-    <w:lsdException w:name="heading 9" w:locked="1" w:uiPriority="0" w:qFormat="1"/>
-    <w:lsdException w:name="index 1" w:semiHidden="1" w:unhideWhenUsed="1"/>
-    <w:lsdException w:name="index 2" w:semiHidden="1" w:unhideWhenUsed="1"/>
-    <w:lsdException w:name="index 3" w:semiHidden="1" w:unhideWhenUsed="1"/>
-    <w:lsdException w:name="index 4" w:semiHidden="1" w:unhideWhenUsed="1"/>
-    <w:lsdException w:name="index 5" w:semiHidden="1" w:unhideWhenUsed="1"/>
-    <w:lsdException w:name="index 6" w:semiHidden="1" w:unhideWhenUsed="1"/>
-    <w:lsdException w:name="index 7" w:semiHidden="1" w:unhideWhenUsed="1"/>
-    <w:lsdException w:name="index 8" w:semiHidden="1" w:unhideWhenUsed="1"/>
-    <w:lsdException w:name="index 9" w:semiHidden="1" w:unhideWhenUsed="1"/>
-    <w:lsdException w:name="toc 1" w:locked="1" w:uiPriority="0"/>
-    <w:lsdException w:name="toc 2" w:locked="1" w:uiPriority="0"/>
-    <w:lsdException w:name="toc 3" w:locked="1" w:uiPriority="0"/>
-    <w:lsdException w:name="toc 4" w:locked="1" w:uiPriority="0"/>
-    <w:lsdException w:name="toc 5" w:locked="1" w:uiPriority="0"/>
-    <w:lsdException w:name="toc 6" w:locked="1" w:uiPriority="0"/>
-    <w:lsdException w:name="toc 7" w:locked="1" w:uiPriority="0"/>
-    <w:lsdException w:name="toc 8" w:locked="1" w:uiPriority="0"/>
-    <w:lsdException w:name="toc 9" w:locked="1" w:uiPriority="0"/>
-    <w:lsdException w:name="Normal Indent" w:semiHidden="1" w:unhideWhenUsed="1"/>
-    <w:lsdException w:name="footnote text" w:semiHidden="1" w:unhideWhenUsed="1"/>
-    <w:lsdException w:name="annotation text" w:semiHidden="1" w:unhideWhenUsed="1"/>
-    <w:lsdException w:name="header" w:semiHidden="1" w:unhideWhenUsed="1"/>
-    <w:lsdException w:name="footer" w:semiHidden="1" w:unhideWhenUsed="1"/>
-    <w:lsdException w:name="index heading" w:semiHidden="1" w:unhideWhenUsed="1"/>
-    <w:lsdException w:name="caption" w:locked="1" w:uiPriority="0" w:qFormat="1"/>
-    <w:lsdException w:name="table of figures" w:semiHidden="1" w:unhideWhenUsed="1"/>
-    <w:lsdException w:name="envelope address" w:semiHidden="1" w:unhideWhenUsed="1"/>
-    <w:lsdException w:name="envelope return" w:semiHidden="1" w:unhideWhenUsed="1"/>
-    <w:lsdException w:name="footnote reference" w:semiHidden="1" w:unhideWhenUsed="1"/>
-    <w:lsdException w:name="annotation reference" w:semiHidden="1" w:unhideWhenUsed="1"/>
-    <w:lsdException w:name="line number" w:semiHidden="1" w:unhideWhenUsed="1"/>
-    <w:lsdException w:name="page number" w:semiHidden="1" w:unhideWhenUsed="1"/>
-    <w:lsdException w:name="endnote reference" w:semiHidden="1" w:unhideWhenUsed="1"/>
-    <w:lsdException w:name="endnote text" w:semiHidden="1" w:unhideWhenUsed="1"/>
-    <w:lsdException w:name="table of authorities" w:semiHidden="1" w:unhideWhenUsed="1"/>
-    <w:lsdException w:name="macro" w:semiHidden="1" w:unhideWhenUsed="1"/>
-    <w:lsdException w:name="toa heading" w:semiHidden="1" w:unhideWhenUsed="1"/>
-    <w:lsdException w:name="List" w:semiHidden="1" w:unhideWhenUsed="1"/>
-    <w:lsdException w:name="List Bullet" w:semiHidden="1" w:unhideWhenUsed="1"/>
-    <w:lsdException w:name="List Number" w:semiHidden="1" w:unhideWhenUsed="1"/>
-    <w:lsdException w:name="List 2" w:semiHidden="1" w:unhideWhenUsed="1"/>
-    <w:lsdException w:name="List 3" w:semiHidden="1" w:unhideWhenUsed="1"/>
-    <w:lsdException w:name="List 4" w:semiHidden="1" w:unhideWhenUsed="1"/>
-    <w:lsdException w:name="List 5" w:semiHidden="1" w:unhideWhenUsed="1"/>
-    <w:lsdException w:name="List Bullet 2" w:semiHidden="1" w:unhideWhenUsed="1"/>
-    <w:lsdException w:name="List Bullet 3" w:semiHidden="1" w:unhideWhenUsed="1"/>
-    <w:lsdException w:name="List Bullet 4" w:semiHidden="1" w:unhideWhenUsed="1"/>
-    <w:lsdException w:name="List Bullet 5" w:semiHidden="1" w:unhideWhenUsed="1"/>
-    <w:lsdException w:name="List Number 2" w:semiHidden="1" w:unhideWhenUsed="1"/>
-    <w:lsdException w:name="List Number 3" w:semiHidden="1" w:unhideWhenUsed="1"/>
-    <w:lsdException w:name="List Number 4" w:semiHidden="1" w:unhideWhenUsed="1"/>
-    <w:lsdException w:name="List Number 5" w:semiHidden="1" w:unhideWhenUsed="1"/>
-    <w:lsdException w:name="Title" w:locked="1" w:uiPriority="0" w:qFormat="1"/>
-    <w:lsdException w:name="Closing" w:semiHidden="1" w:unhideWhenUsed="1"/>
-    <w:lsdException w:name="Signature" w:semiHidden="1" w:unhideWhenUsed="1"/>
-    <w:lsdException w:name="Default Paragraph Font" w:locked="1" w:uiPriority="0"/>
-    <w:lsdException w:name="Body Text" w:semiHidden="1" w:unhideWhenUsed="1"/>
-    <w:lsdException w:name="Body Text Indent" w:semiHidden="1" w:unhideWhenUsed="1"/>
-    <w:lsdException w:name="List Continue" w:semiHidden="1" w:unhideWhenUsed="1"/>
-    <w:lsdException w:name="List Continue 2" w:semiHidden="1" w:unhideWhenUsed="1"/>
-    <w:lsdException w:name="List Continue 3" w:semiHidden="1" w:unhideWhenUsed="1"/>
-    <w:lsdException w:name="List Continue 4" w:semiHidden="1" w:unhideWhenUsed="1"/>
-    <w:lsdException w:name="List Continue 5" w:semiHidden="1" w:unhideWhenUsed="1"/>
-    <w:lsdException w:name="Message Header" w:semiHidden="1" w:unhideWhenUsed="1"/>
-    <w:lsdException w:name="Subtitle" w:locked="1" w:uiPriority="0" w:qFormat="1"/>
-    <w:lsdException w:name="Salutation" w:semiHidden="1" w:unhideWhenUsed="1"/>
-    <w:lsdException w:name="Date" w:semiHidden="1" w:unhideWhenUsed="1"/>
-    <w:lsdException w:name="Body Text First Indent" w:semiHidden="1" w:unhideWhenUsed="1"/>
-    <w:lsdException w:name="Body Text First Indent 2" w:semiHidden="1" w:unhideWhenUsed="1"/>
-    <w:lsdException w:name="Note Heading" w:semiHidden="1" w:unhideWhenUsed="1"/>
-    <w:lsdException w:name="Body Text 2" w:semiHidden="1" w:unhideWhenUsed="1"/>
-    <w:lsdException w:name="Body Text 3" w:semiHidden="1" w:unhideWhenUsed="1"/>
-    <w:lsdException w:name="Body Text Indent 2" w:semiHidden="1" w:unhideWhenUsed="1"/>
-    <w:lsdException w:name="Body Text Indent 3" w:semiHidden="1" w:unhideWhenUsed="1"/>
-    <w:lsdException w:name="Block Text" w:semiHidden="1" w:unhideWhenUsed="1"/>
-    <w:lsdException w:name="Hyperlink" w:semiHidden="1" w:unhideWhenUsed="1"/>
-    <w:lsdException w:name="FollowedHyperlink" w:semiHidden="1" w:unhideWhenUsed="1"/>
-    <w:lsdException w:name="Strong" w:locked="1" w:uiPriority="0" w:qFormat="1"/>
-    <w:lsdException w:name="Emphasis" w:locked="1" w:uiPriority="0" w:qFormat="1"/>
-    <w:lsdException w:name="Document Map" w:semiHidden="1" w:unhideWhenUsed="1"/>
-    <w:lsdException w:name="Plain Text" w:semiHidden="1" w:unhideWhenUsed="1"/>
-    <w:lsdException w:name="E-mail Signature" w:semiHidden="1" w:unhideWhenUsed="1"/>
-    <w:lsdException w:name="HTML Top of Form" w:semiHidden="1" w:unhideWhenUsed="1"/>
-    <w:lsdException w:name="HTML Bottom of Form" w:semiHidden="1" w:unhideWhenUsed="1"/>
-    <w:lsdException w:name="Normal (Web)" w:semiHidden="1" w:unhideWhenUsed="1"/>
-    <w:lsdException w:name="HTML Acronym" w:semiHidden="1" w:unhideWhenUsed="1"/>
-    <w:lsdException w:name="HTML Address" w:semiHidden="1" w:unhideWhenUsed="1"/>
-    <w:lsdException w:name="HTML Cite" w:semiHidden="1" w:unhideWhenUsed="1"/>
-    <w:lsdException w:name="HTML Code" w:semiHidden="1" w:unhideWhenUsed="1"/>
-    <w:lsdException w:name="HTML Definition" w:semiHidden="1" w:unhideWhenUsed="1"/>
-    <w:lsdException w:name="HTML Keyboard" w:semiHidden="1" w:unhideWhenUsed="1"/>
-    <w:lsdException w:name="HTML Preformatted" w:semiHidden="1" w:unhideWhenUsed="1"/>
-    <w:lsdException w:name="HTML Sample" w:semiHidden="1" w:unhideWhenUsed="1"/>
-    <w:lsdException w:name="HTML Typewriter" w:semiHidden="1" w:unhideWhenUsed="1"/>
-    <w:lsdException w:name="HTML Variable" w:semiHidden="1" w:unhideWhenUsed="1"/>
-    <w:lsdException w:name="Normal Table" w:semiHidden="1" w:unhideWhenUsed="1"/>
-    <w:lsdException w:name="annotation subject" w:semiHidden="1" w:unhideWhenUsed="1"/>
-    <w:lsdException w:name="No List" w:semiHidden="1" w:unhideWhenUsed="1"/>
-    <w:lsdException w:name="Outline List 1" w:semiHidden="1" w:unhideWhenUsed="1"/>
-    <w:lsdException w:name="Outline List 2" w:semiHidden="1" w:unhideWhenUsed="1"/>
-    <w:lsdException w:name="Outline List 3" w:semiHidden="1" w:unhideWhenUsed="1"/>
-    <w:lsdException w:name="Table Simple 1" w:semiHidden="1" w:unhideWhenUsed="1"/>
-    <w:lsdException w:name="Table Simple 2" w:semiHidden="1" w:unhideWhenUsed="1"/>
-    <w:lsdException w:name="Table Simple 3" w:semiHidden="1" w:unhideWhenUsed="1"/>
-    <w:lsdException w:name="Table Classic 1" w:semiHidden="1" w:unhideWhenUsed="1"/>
-    <w:lsdException w:name="Table Classic 2" w:semiHidden="1" w:unhideWhenUsed="1"/>
-    <w:lsdException w:name="Table Classic 3" w:semiHidden="1" w:unhideWhenUsed="1"/>
-    <w:lsdException w:name="Table Classic 4" w:semiHidden="1" w:unhideWhenUsed="1"/>
-    <w:lsdException w:name="Table Colorful 1" w:semiHidden="1" w:unhideWhenUsed="1"/>
-    <w:lsdException w:name="Table Colorful 2" w:semiHidden="1" w:unhideWhenUsed="1"/>
-    <w:lsdException w:name="Table Colorful 3" w:semiHidden="1" w:unhideWhenUsed="1"/>
-    <w:lsdException w:name="Table Columns 1" w:semiHidden="1" w:unhideWhenUsed="1"/>
-    <w:lsdException w:name="Table Columns 2" w:semiHidden="1" w:unhideWhenUsed="1"/>
-    <w:lsdException w:name="Table Columns 3" w:semiHidden="1" w:unhideWhenUsed="1"/>
-    <w:lsdException w:name="Table Columns 4" w:semiHidden="1" w:unhideWhenUsed="1"/>
-    <w:lsdException w:name="Table Columns 5" w:semiHidden="1" w:unhideWhenUsed="1"/>
-    <w:lsdException w:name="Table Grid 1" w:semiHidden="1" w:unhideWhenUsed="1"/>
-    <w:lsdException w:name="Table Grid 2" w:semiHidden="1" w:unhideWhenUsed="1"/>
-    <w:lsdException w:name="Table Grid 3" w:semiHidden="1" w:unhideWhenUsed="1"/>
-    <w:lsdException w:name="Table Grid 4" w:semiHidden="1" w:unhideWhenUsed="1"/>
-    <w:lsdException w:name="Table Grid 5" w:semiHidden="1" w:unhideWhenUsed="1"/>
-    <w:lsdException w:name="Table Grid 6" w:semiHidden="1" w:unhideWhenUsed="1"/>
-    <w:lsdException w:name="Table Grid 7" w:semiHidden="1" w:unhideWhenUsed="1"/>
-    <w:lsdException w:name="Table Grid 8" w:semiHidden="1" w:unhideWhenUsed="1"/>
-    <w:lsdException w:name="Table List 1" w:semiHidden="1" w:unhideWhenUsed="1"/>
-    <w:lsdException w:name="Table List 2" w:semiHidden="1" w:unhideWhenUsed="1"/>
-    <w:lsdException w:name="Table List 3" w:semiHidden="1" w:unhideWhenUsed="1"/>
-    <w:lsdException w:name="Table List 4" w:semiHidden="1" w:unhideWhenUsed="1"/>
-    <w:lsdException w:name="Table List 5" w:semiHidden="1" w:unhideWhenUsed="1"/>
-    <w:lsdException w:name="Table List 6" w:semiHidden="1" w:unhideWhenUsed="1"/>
-    <w:lsdException w:name="Table List 7" w:semiHidden="1" w:unhideWhenUsed="1"/>
-    <w:lsdException w:name="Table List 8" w:semiHidden="1" w:unhideWhenUsed="1"/>
-    <w:lsdException w:name="Table 3D effects 1" w:semiHidden="1" w:unhideWhenUsed="1"/>
-    <w:lsdException w:name="Table 3D effects 2" w:semiHidden="1" w:unhideWhenUsed="1"/>
-    <w:lsdException w:name="Table 3D effects 3" w:semiHidden="1" w:unhideWhenUsed="1"/>
-    <w:lsdException w:name="Table Contemporary" w:semiHidden="1" w:unhideWhenUsed="1"/>
-    <w:lsdException w:name="Table Elegant" w:semiHidden="1" w:unhideWhenUsed="1"/>
-    <w:lsdException w:name="Table Professional" w:semiHidden="1" w:unhideWhenUsed="1"/>
-    <w:lsdException w:name="Table Subtle 1" w:semiHidden="1" w:unhideWhenUsed="1"/>
-    <w:lsdException w:name="Table Subtle 2" w:semiHidden="1" w:unhideWhenUsed="1"/>
-    <w:lsdException w:name="Table Web 1" w:semiHidden="1" w:unhideWhenUsed="1"/>
-    <w:lsdException w:name="Table Web 2" w:semiHidden="1" w:unhideWhenUsed="1"/>
-    <w:lsdException w:name="Table Web 3" w:semiHidden="1" w:unhideWhenUsed="1"/>
-    <w:lsdException w:name="Balloon Text" w:semiHidden="1" w:unhideWhenUsed="1"/>
-    <w:lsdException w:name="Table Grid" w:locked="1" w:uiPriority="0"/>
-    <w:lsdException w:name="Table Theme" w:semiHidden="1" w:unhideWhenUsed="1"/>
-    <w:lsdException w:name="Placeholder Text" w:semiHidden="1"/>
-    <w:lsdException w:name="No Spacing" w:uiPriority="1" w:qFormat="1"/>
-    <w:lsdException w:name="Light Shading" w:uiPriority="60"/>
-    <w:lsdException w:name="Light List" w:uiPriority="61"/>
-    <w:lsdException w:name="Light Grid" w:uiPriority="62"/>
-    <w:lsdException w:name="Medium Shading 1" w:uiPriority="63"/>
-    <w:lsdException w:name="Medium Shading 2" w:uiPriority="64"/>
-    <w:lsdException w:name="Medium List 1" w:uiPriority="65"/>
-    <w:lsdException w:name="Medium List 2" w:uiPriority="66"/>
-    <w:lsdException w:name="Medium Grid 1" w:uiPriority="67"/>
-    <w:lsdException w:name="Medium Grid 2" w:uiPriority="68"/>
-    <w:lsdException w:name="Medium Grid 3" w:uiPriority="69"/>
-    <w:lsdException w:name="Dark List" w:uiPriority="70"/>
-    <w:lsdException w:name="Colorful Shading" w:uiPriority="71"/>
-    <w:lsdException w:name="Colorful List" w:uiPriority="72"/>
-    <w:lsdException w:name="Colorful Grid" w:uiPriority="73"/>
-    <w:lsdException w:name="Light Shading Accent 1" w:uiPriority="60"/>
-    <w:lsdException w:name="Light List Accent 1" w:uiPriority="61"/>
-    <w:lsdException w:name="Light Grid Accent 1" w:uiPriority="62"/>
-    <w:lsdException w:name="Medium Shading 1 Accent 1" w:uiPriority="63"/>
-    <w:lsdException w:name="Medium Shading 2 Accent 1" w:uiPriority="64"/>
-    <w:lsdException w:name="Medium List 1 Accent 1" w:uiPriority="65"/>
-    <w:lsdException w:name="Revision" w:semiHidden="1"/>
-    <w:lsdException w:name="List Paragraph" w:uiPriority="34" w:qFormat="1"/>
-    <w:lsdException w:name="Quote" w:uiPriority="29" w:qFormat="1"/>
-    <w:lsdException w:name="Intense Quote" w:uiPriority="30" w:qFormat="1"/>
-    <w:lsdException w:name="Medium List 2 Accent 1" w:uiPriority="66"/>
-    <w:lsdException w:name="Medium Grid 1 Accent 1" w:uiPriority="67"/>
-    <w:lsdException w:name="Medium Grid 2 Accent 1" w:uiPriority="68"/>
-    <w:lsdException w:name="Medium Grid 3 Accent 1" w:uiPriority="69"/>
-    <w:lsdException w:name="Dark List Accent 1" w:uiPriority="70"/>
-    <w:lsdException w:name="Colorful Shading Accent 1" w:uiPriority="71"/>
-    <w:lsdException w:name="Colorful List Accent 1" w:uiPriority="72"/>
-    <w:lsdException w:name="Colorful Grid Accent 1" w:uiPriority="73"/>
-    <w:lsdException w:name="Light Shading Accent 2" w:uiPriority="60"/>
-    <w:lsdException w:name="Light List Accent 2" w:uiPriority="61"/>
-    <w:lsdException w:name="Light Grid Accent 2" w:uiPriority="62"/>
-    <w:lsdException w:name="Medium Shading 1 Accent 2" w:uiPriority="63"/>
-    <w:lsdException w:name="Medium Shading 2 Accent 2" w:uiPriority="64"/>
-    <w:lsdException w:name="Medium List 1 Accent 2" w:uiPriority="65"/>
-    <w:lsdException w:name="Medium List 2 Accent 2" w:uiPriority="66"/>
-    <w:lsdException w:name="Medium Grid 1 Accent 2" w:uiPriority="67"/>
-    <w:lsdException w:name="Medium Grid 2 Accent 2" w:uiPriority="68"/>
-    <w:lsdException w:name="Medium Grid 3 Accent 2" w:uiPriority="69"/>
-    <w:lsdException w:name="Dark List Accent 2" w:uiPriority="70"/>
-    <w:lsdException w:name="Colorful Shading Accent 2" w:uiPriority="71"/>
-    <w:lsdException w:name="Colorful List Accent 2" w:uiPriority="72"/>
-    <w:lsdException w:name="Colorful Grid Accent 2" w:uiPriority="73"/>
-    <w:lsdException w:name="Light Shading Accent 3" w:uiPriority="60"/>
-    <w:lsdException w:name="Light List Accent 3" w:uiPriority="61"/>
-    <w:lsdException w:name="Light Grid Accent 3" w:uiPriority="62"/>
-    <w:lsdException w:name="Medium Shading 1 Accent 3" w:uiPriority="63"/>
-    <w:lsdException w:name="Medium Shading 2 Accent 3" w:uiPriority="64"/>
-    <w:lsdException w:name="Medium List 1 Accent 3" w:uiPriority="65"/>
-    <w:lsdException w:name="Medium List 2 Accent 3" w:uiPriority="66"/>
-    <w:lsdException w:name="Medium Grid 1 Accent 3" w:uiPriority="67"/>
-    <w:lsdException w:name="Medium Grid 2 Accent 3" w:uiPriority="68"/>
-    <w:lsdException w:name="Medium Grid 3 Accent 3" w:uiPriority="69"/>
-    <w:lsdException w:name="Dark List Accent 3" w:uiPriority="70"/>
-    <w:lsdException w:name="Colorful Shading Accent 3" w:uiPriority="71"/>
-    <w:lsdException w:name="Colorful List Accent 3" w:uiPriority="72"/>
-    <w:lsdException w:name="Colorful Grid Accent 3" w:uiPriority="73"/>
-    <w:lsdException w:name="Light Shading Accent 4" w:uiPriority="60"/>
-    <w:lsdException w:name="Light List Accent 4" w:uiPriority="61"/>
-    <w:lsdException w:name="Light Grid Accent 4" w:uiPriority="62"/>
-    <w:lsdException w:name="Medium Shading 1 Accent 4" w:uiPriority="63"/>
-    <w:lsdException w:name="Medium Shading 2 Accent 4" w:uiPriority="64"/>
-    <w:lsdException w:name="Medium List 1 Accent 4" w:uiPriority="65"/>
-    <w:lsdException w:name="Medium List 2 Accent 4" w:uiPriority="66"/>
-    <w:lsdException w:name="Medium Grid 1 Accent 4" w:uiPriority="67"/>
-    <w:lsdException w:name="Medium Grid 2 Accent 4" w:uiPriority="68"/>
-    <w:lsdException w:name="Medium Grid 3 Accent 4" w:uiPriority="69"/>
-    <w:lsdException w:name="Dark List Accent 4" w:uiPriority="70"/>
-    <w:lsdException w:name="Colorful Shading Accent 4" w:uiPriority="71"/>
-    <w:lsdException w:name="Colorful List Accent 4" w:uiPriority="72"/>
-    <w:lsdException w:name="Colorful Grid Accent 4" w:uiPriority="73"/>
-    <w:lsdException w:name="Light Shading Accent 5" w:uiPriority="60"/>
-    <w:lsdException w:name="Light List Accent 5" w:uiPriority="61"/>
-    <w:lsdException w:name="Light Grid Accent 5" w:uiPriority="62"/>
-    <w:lsdException w:name="Medium Shading 1 Accent 5" w:uiPriority="63"/>
-    <w:lsdException w:name="Medium Shading 2 Accent 5" w:uiPriority="64"/>
-    <w:lsdException w:name="Medium List 1 Accent 5" w:uiPriority="65"/>
-    <w:lsdException w:name="Medium List 2 Accent 5" w:uiPriority="66"/>
-    <w:lsdException w:name="Medium Grid 1 Accent 5" w:uiPriority="67"/>
-    <w:lsdException w:name="Medium Grid 2 Accent 5" w:uiPriority="68"/>
-    <w:lsdException w:name="Medium Grid 3 Accent 5" w:uiPriority="69"/>
-    <w:lsdException w:name="Dark List Accent 5" w:uiPriority="70"/>
-    <w:lsdException w:name="Colorful Shading Accent 5" w:uiPriority="71"/>
-    <w:lsdException w:name="Colorful List Accent 5" w:uiPriority="72"/>
-    <w:lsdException w:name="Colorful Grid Accent 5" w:uiPriority="73"/>
-    <w:lsdException w:name="Light Shading Accent 6" w:uiPriority="60"/>
-    <w:lsdException w:name="Light List Accent 6" w:uiPriority="61"/>
-    <w:lsdException w:name="Light Grid Accent 6" w:uiPriority="62"/>
-    <w:lsdException w:name="Medium Shading 1 Accent 6" w:uiPriority="63"/>
-    <w:lsdException w:name="Medium Shading 2 Accent 6" w:uiPriority="64"/>
-    <w:lsdException w:name="Medium List 1 Accent 6" w:uiPriority="65"/>
-    <w:lsdException w:name="Medium List 2 Accent 6" w:uiPriority="66"/>
-    <w:lsdException w:name="Medium Grid 1 Accent 6" w:uiPriority="67"/>
-    <w:lsdException w:name="Medium Grid 2 Accent 6" w:uiPriority="68"/>
-    <w:lsdException w:name="Medium Grid 3 Accent 6" w:uiPriority="69"/>
-    <w:lsdException w:name="Dark List Accent 6" w:uiPriority="70"/>
-    <w:lsdException w:name="Colorful Shading Accent 6" w:uiPriority="71"/>
-    <w:lsdException w:name="Colorful List Accent 6" w:uiPriority="72"/>
-    <w:lsdException w:name="Colorful Grid Accent 6" w:uiPriority="73"/>
-    <w:lsdException w:name="Subtle Emphasis" w:uiPriority="19" w:qFormat="1"/>
-    <w:lsdException w:name="Intense Emphasis" w:uiPriority="21" w:qFormat="1"/>
-    <w:lsdException w:name="Subtle Reference" w:uiPriority="31" w:qFormat="1"/>
-    <w:lsdException w:name="Intense Reference" w:uiPriority="32" w:qFormat="1"/>
-    <w:lsdException w:name="Book Title" w:uiPriority="33" w:qFormat="1"/>
-    <w:lsdException w:name="Bibliography" w:semiHidden="1" w:uiPriority="37" w:unhideWhenUsed="1"/>
-    <w:lsdException w:name="TOC Heading" w:uiPriority="39" w:qFormat="1"/>
+  <w:latentStyles w:defLockedState="0" w:defUIPriority="0" w:defSemiHidden="0" w:defUnhideWhenUsed="0" w:defQFormat="0" w:count="276">
+    <w:lsdException w:name="toc 1" w:uiPriority="39"/>
+    <w:lsdException w:name="toc 2" w:uiPriority="39"/>
+    <w:lsdException w:name="toc 3" w:uiPriority="39"/>
   </w:latentStyles>
   <w:style w:type="paragraph" w:default="1" w:styleId="Normal">
     <w:name w:val="Normal"/>
@@ -6348,11 +5482,11 @@
       <w:spacing w:after="200" w:line="288" w:lineRule="auto"/>
     </w:pPr>
   </w:style>
-  <w:style w:type="paragraph" w:styleId="Heading1">
+  <w:style w:type="paragraph" w:styleId="Titre1">
     <w:name w:val="heading 1"/>
     <w:basedOn w:val="Normal"/>
     <w:next w:val="Normal"/>
-    <w:link w:val="Heading1Char"/>
+    <w:link w:val="Titre1Car"/>
     <w:uiPriority w:val="99"/>
     <w:qFormat/>
     <w:rsid w:val="00484C7C"/>
@@ -6360,7 +5494,7 @@
       <w:keepNext/>
       <w:keepLines/>
       <w:numPr>
-        <w:numId w:val="2"/>
+        <w:numId w:val="22"/>
       </w:numPr>
       <w:spacing w:before="480" w:after="0"/>
       <w:outlineLvl w:val="0"/>
@@ -6374,11 +5508,11 @@
       <w:szCs w:val="28"/>
     </w:rPr>
   </w:style>
-  <w:style w:type="paragraph" w:styleId="Heading2">
+  <w:style w:type="paragraph" w:styleId="Titre2">
     <w:name w:val="heading 2"/>
     <w:basedOn w:val="Normal"/>
     <w:next w:val="Normal"/>
-    <w:link w:val="Heading2Char"/>
+    <w:link w:val="Titre2Car"/>
     <w:uiPriority w:val="99"/>
     <w:qFormat/>
     <w:rsid w:val="00484C7C"/>
@@ -6400,11 +5534,11 @@
       <w:szCs w:val="26"/>
     </w:rPr>
   </w:style>
-  <w:style w:type="paragraph" w:styleId="Heading3">
+  <w:style w:type="paragraph" w:styleId="Titre3">
     <w:name w:val="heading 3"/>
     <w:basedOn w:val="Normal"/>
     <w:next w:val="Normal"/>
-    <w:link w:val="Heading3Char"/>
+    <w:link w:val="Titre3Car"/>
     <w:uiPriority w:val="99"/>
     <w:qFormat/>
     <w:rsid w:val="002C1501"/>
@@ -6421,11 +5555,11 @@
       <w:color w:val="D1282E"/>
     </w:rPr>
   </w:style>
-  <w:style w:type="paragraph" w:styleId="Heading4">
+  <w:style w:type="paragraph" w:styleId="Titre4">
     <w:name w:val="heading 4"/>
     <w:basedOn w:val="Normal"/>
     <w:next w:val="Normal"/>
-    <w:link w:val="Heading4Char"/>
+    <w:link w:val="Titre4Car"/>
     <w:uiPriority w:val="99"/>
     <w:qFormat/>
     <w:rsid w:val="002C1501"/>
@@ -6443,11 +5577,11 @@
       <w:color w:val="7A7A7A"/>
     </w:rPr>
   </w:style>
-  <w:style w:type="paragraph" w:styleId="Heading5">
+  <w:style w:type="paragraph" w:styleId="Titre5">
     <w:name w:val="heading 5"/>
     <w:basedOn w:val="Normal"/>
     <w:next w:val="Normal"/>
-    <w:link w:val="Heading5Char"/>
+    <w:link w:val="Titre5Car"/>
     <w:uiPriority w:val="99"/>
     <w:qFormat/>
     <w:rsid w:val="002C1501"/>
@@ -6462,11 +5596,11 @@
       <w:color w:val="5B5B5B"/>
     </w:rPr>
   </w:style>
-  <w:style w:type="paragraph" w:styleId="Heading6">
+  <w:style w:type="paragraph" w:styleId="Titre6">
     <w:name w:val="heading 6"/>
     <w:basedOn w:val="Normal"/>
     <w:next w:val="Normal"/>
-    <w:link w:val="Heading6Char"/>
+    <w:link w:val="Titre6Car"/>
     <w:uiPriority w:val="99"/>
     <w:qFormat/>
     <w:rsid w:val="002C1501"/>
@@ -6483,11 +5617,11 @@
       <w:color w:val="5B5B5B"/>
     </w:rPr>
   </w:style>
-  <w:style w:type="paragraph" w:styleId="Heading7">
+  <w:style w:type="paragraph" w:styleId="Titre7">
     <w:name w:val="heading 7"/>
     <w:basedOn w:val="Normal"/>
     <w:next w:val="Normal"/>
-    <w:link w:val="Heading7Char"/>
+    <w:link w:val="Titre7Car"/>
     <w:uiPriority w:val="99"/>
     <w:qFormat/>
     <w:rsid w:val="002C1501"/>
@@ -6503,11 +5637,11 @@
       <w:color w:val="D1282E"/>
     </w:rPr>
   </w:style>
-  <w:style w:type="paragraph" w:styleId="Heading8">
+  <w:style w:type="paragraph" w:styleId="Titre8">
     <w:name w:val="heading 8"/>
     <w:basedOn w:val="Normal"/>
     <w:next w:val="Normal"/>
-    <w:link w:val="Heading8Char"/>
+    <w:link w:val="Titre8Car"/>
     <w:uiPriority w:val="99"/>
     <w:qFormat/>
     <w:rsid w:val="002C1501"/>
@@ -6524,11 +5658,11 @@
       <w:szCs w:val="20"/>
     </w:rPr>
   </w:style>
-  <w:style w:type="paragraph" w:styleId="Heading9">
+  <w:style w:type="paragraph" w:styleId="Titre9">
     <w:name w:val="heading 9"/>
     <w:basedOn w:val="Normal"/>
     <w:next w:val="Normal"/>
-    <w:link w:val="Heading9Char"/>
+    <w:link w:val="Titre9Car"/>
     <w:uiPriority w:val="99"/>
     <w:qFormat/>
     <w:rsid w:val="002C1501"/>
@@ -6547,14 +5681,13 @@
       <w:szCs w:val="20"/>
     </w:rPr>
   </w:style>
-  <w:style w:type="character" w:default="1" w:styleId="DefaultParagraphFont">
+  <w:style w:type="character" w:default="1" w:styleId="Policepardfaut">
     <w:name w:val="Default Paragraph Font"/>
-    <w:uiPriority w:val="99"/>
     <w:semiHidden/>
+    <w:unhideWhenUsed/>
   </w:style>
-  <w:style w:type="table" w:default="1" w:styleId="TableNormal">
+  <w:style w:type="table" w:default="1" w:styleId="TableauNormal">
     <w:name w:val="Normal Table"/>
-    <w:uiPriority w:val="99"/>
     <w:semiHidden/>
     <w:unhideWhenUsed/>
     <w:qFormat/>
@@ -6568,21 +5701,20 @@
       </w:tblCellMar>
     </w:tblPr>
   </w:style>
-  <w:style w:type="numbering" w:default="1" w:styleId="NoList">
+  <w:style w:type="numbering" w:default="1" w:styleId="Aucuneliste">
     <w:name w:val="No List"/>
-    <w:uiPriority w:val="99"/>
     <w:semiHidden/>
     <w:unhideWhenUsed/>
   </w:style>
-  <w:style w:type="character" w:customStyle="1" w:styleId="Heading1Char">
-    <w:name w:val="Heading 1 Char"/>
-    <w:basedOn w:val="DefaultParagraphFont"/>
-    <w:link w:val="Heading1"/>
+  <w:style w:type="character" w:customStyle="1" w:styleId="Titre1Car">
+    <w:name w:val="Titre 1 Car"/>
+    <w:basedOn w:val="Policepardfaut"/>
+    <w:link w:val="Titre1"/>
     <w:uiPriority w:val="99"/>
     <w:locked/>
     <w:rsid w:val="00484C7C"/>
     <w:rPr>
-      <w:rFonts w:ascii="Arial Black" w:hAnsi="Arial Black" w:cs="Times New Roman"/>
+      <w:rFonts w:ascii="Arial Black" w:hAnsi="Arial Black"/>
       <w:bCs/>
       <w:caps/>
       <w:color w:val="7A7A7A"/>
@@ -6590,10 +5722,10 @@
       <w:szCs w:val="28"/>
     </w:rPr>
   </w:style>
-  <w:style w:type="character" w:customStyle="1" w:styleId="Heading2Char">
-    <w:name w:val="Heading 2 Char"/>
-    <w:basedOn w:val="DefaultParagraphFont"/>
-    <w:link w:val="Heading2"/>
+  <w:style w:type="character" w:customStyle="1" w:styleId="Titre2Car">
+    <w:name w:val="Titre 2 Car"/>
+    <w:basedOn w:val="Policepardfaut"/>
+    <w:link w:val="Titre2"/>
     <w:uiPriority w:val="99"/>
     <w:locked/>
     <w:rsid w:val="00484C7C"/>
@@ -6606,10 +5738,10 @@
       <w:szCs w:val="26"/>
     </w:rPr>
   </w:style>
-  <w:style w:type="character" w:customStyle="1" w:styleId="Heading3Char">
-    <w:name w:val="Heading 3 Char"/>
-    <w:basedOn w:val="DefaultParagraphFont"/>
-    <w:link w:val="Heading3"/>
+  <w:style w:type="character" w:customStyle="1" w:styleId="Titre3Car">
+    <w:name w:val="Titre 3 Car"/>
+    <w:basedOn w:val="Policepardfaut"/>
+    <w:link w:val="Titre3"/>
     <w:uiPriority w:val="99"/>
     <w:semiHidden/>
     <w:locked/>
@@ -6622,10 +5754,10 @@
       <w:color w:val="D1282E"/>
     </w:rPr>
   </w:style>
-  <w:style w:type="character" w:customStyle="1" w:styleId="Heading4Char">
-    <w:name w:val="Heading 4 Char"/>
-    <w:basedOn w:val="DefaultParagraphFont"/>
-    <w:link w:val="Heading4"/>
+  <w:style w:type="character" w:customStyle="1" w:styleId="Titre4Car">
+    <w:name w:val="Titre 4 Car"/>
+    <w:basedOn w:val="Policepardfaut"/>
+    <w:link w:val="Titre4"/>
     <w:uiPriority w:val="99"/>
     <w:semiHidden/>
     <w:locked/>
@@ -6638,10 +5770,10 @@
       <w:color w:val="7A7A7A"/>
     </w:rPr>
   </w:style>
-  <w:style w:type="character" w:customStyle="1" w:styleId="Heading5Char">
-    <w:name w:val="Heading 5 Char"/>
-    <w:basedOn w:val="DefaultParagraphFont"/>
-    <w:link w:val="Heading5"/>
+  <w:style w:type="character" w:customStyle="1" w:styleId="Titre5Car">
+    <w:name w:val="Titre 5 Car"/>
+    <w:basedOn w:val="Policepardfaut"/>
+    <w:link w:val="Titre5"/>
     <w:uiPriority w:val="99"/>
     <w:semiHidden/>
     <w:locked/>
@@ -6652,10 +5784,10 @@
       <w:color w:val="5B5B5B"/>
     </w:rPr>
   </w:style>
-  <w:style w:type="character" w:customStyle="1" w:styleId="Heading6Char">
-    <w:name w:val="Heading 6 Char"/>
-    <w:basedOn w:val="DefaultParagraphFont"/>
-    <w:link w:val="Heading6"/>
+  <w:style w:type="character" w:customStyle="1" w:styleId="Titre6Car">
+    <w:name w:val="Titre 6 Car"/>
+    <w:basedOn w:val="Policepardfaut"/>
+    <w:link w:val="Titre6"/>
     <w:uiPriority w:val="99"/>
     <w:semiHidden/>
     <w:locked/>
@@ -6667,10 +5799,10 @@
       <w:color w:val="5B5B5B"/>
     </w:rPr>
   </w:style>
-  <w:style w:type="character" w:customStyle="1" w:styleId="Heading7Char">
-    <w:name w:val="Heading 7 Char"/>
-    <w:basedOn w:val="DefaultParagraphFont"/>
-    <w:link w:val="Heading7"/>
+  <w:style w:type="character" w:customStyle="1" w:styleId="Titre7Car">
+    <w:name w:val="Titre 7 Car"/>
+    <w:basedOn w:val="Policepardfaut"/>
+    <w:link w:val="Titre7"/>
     <w:uiPriority w:val="99"/>
     <w:semiHidden/>
     <w:locked/>
@@ -6682,10 +5814,10 @@
       <w:color w:val="D1282E"/>
     </w:rPr>
   </w:style>
-  <w:style w:type="character" w:customStyle="1" w:styleId="Heading8Char">
-    <w:name w:val="Heading 8 Char"/>
-    <w:basedOn w:val="DefaultParagraphFont"/>
-    <w:link w:val="Heading8"/>
+  <w:style w:type="character" w:customStyle="1" w:styleId="Titre8Car">
+    <w:name w:val="Titre 8 Car"/>
+    <w:basedOn w:val="Policepardfaut"/>
+    <w:link w:val="Titre8"/>
     <w:uiPriority w:val="99"/>
     <w:semiHidden/>
     <w:locked/>
@@ -6697,10 +5829,10 @@
       <w:szCs w:val="20"/>
     </w:rPr>
   </w:style>
-  <w:style w:type="character" w:customStyle="1" w:styleId="Heading9Char">
-    <w:name w:val="Heading 9 Char"/>
-    <w:basedOn w:val="DefaultParagraphFont"/>
-    <w:link w:val="Heading9"/>
+  <w:style w:type="character" w:customStyle="1" w:styleId="Titre9Car">
+    <w:name w:val="Titre 9 Car"/>
+    <w:basedOn w:val="Policepardfaut"/>
+    <w:link w:val="Titre9"/>
     <w:uiPriority w:val="99"/>
     <w:semiHidden/>
     <w:locked/>
@@ -6714,7 +5846,7 @@
       <w:szCs w:val="20"/>
     </w:rPr>
   </w:style>
-  <w:style w:type="paragraph" w:styleId="Caption">
+  <w:style w:type="paragraph" w:styleId="Lgende">
     <w:name w:val="caption"/>
     <w:basedOn w:val="Normal"/>
     <w:next w:val="Normal"/>
@@ -6732,11 +5864,11 @@
       <w:szCs w:val="18"/>
     </w:rPr>
   </w:style>
-  <w:style w:type="paragraph" w:styleId="Title">
+  <w:style w:type="paragraph" w:styleId="Titre">
     <w:name w:val="Title"/>
     <w:basedOn w:val="Normal"/>
     <w:next w:val="Normal"/>
-    <w:link w:val="TitleChar"/>
+    <w:link w:val="TitreCar"/>
     <w:uiPriority w:val="99"/>
     <w:qFormat/>
     <w:rsid w:val="002C1501"/>
@@ -6754,10 +5886,10 @@
       <w:szCs w:val="72"/>
     </w:rPr>
   </w:style>
-  <w:style w:type="character" w:customStyle="1" w:styleId="TitleChar">
-    <w:name w:val="Title Char"/>
-    <w:basedOn w:val="DefaultParagraphFont"/>
-    <w:link w:val="Title"/>
+  <w:style w:type="character" w:customStyle="1" w:styleId="TitreCar">
+    <w:name w:val="Titre Car"/>
+    <w:basedOn w:val="Policepardfaut"/>
+    <w:link w:val="Titre"/>
     <w:uiPriority w:val="99"/>
     <w:locked/>
     <w:rsid w:val="002C1501"/>
@@ -6771,11 +5903,11 @@
       <w:szCs w:val="72"/>
     </w:rPr>
   </w:style>
-  <w:style w:type="paragraph" w:styleId="Subtitle">
+  <w:style w:type="paragraph" w:styleId="Sous-titre">
     <w:name w:val="Subtitle"/>
     <w:basedOn w:val="Normal"/>
     <w:next w:val="Normal"/>
-    <w:link w:val="SubtitleChar"/>
+    <w:link w:val="Sous-titreCar"/>
     <w:uiPriority w:val="99"/>
     <w:qFormat/>
     <w:rsid w:val="002C1501"/>
@@ -6793,10 +5925,10 @@
       <w:szCs w:val="36"/>
     </w:rPr>
   </w:style>
-  <w:style w:type="character" w:customStyle="1" w:styleId="SubtitleChar">
-    <w:name w:val="Subtitle Char"/>
-    <w:basedOn w:val="DefaultParagraphFont"/>
-    <w:link w:val="Subtitle"/>
+  <w:style w:type="character" w:customStyle="1" w:styleId="Sous-titreCar">
+    <w:name w:val="Sous-titre Car"/>
+    <w:basedOn w:val="Policepardfaut"/>
+    <w:link w:val="Sous-titre"/>
     <w:uiPriority w:val="99"/>
     <w:locked/>
     <w:rsid w:val="002C1501"/>
@@ -6809,9 +5941,9 @@
       <w:szCs w:val="36"/>
     </w:rPr>
   </w:style>
-  <w:style w:type="character" w:styleId="Strong">
+  <w:style w:type="character" w:styleId="lev">
     <w:name w:val="Strong"/>
-    <w:basedOn w:val="DefaultParagraphFont"/>
+    <w:basedOn w:val="Policepardfaut"/>
     <w:uiPriority w:val="99"/>
     <w:qFormat/>
     <w:rsid w:val="002C1501"/>
@@ -6821,9 +5953,9 @@
       <w:bCs/>
     </w:rPr>
   </w:style>
-  <w:style w:type="character" w:styleId="Emphasis">
+  <w:style w:type="character" w:styleId="Accentuation">
     <w:name w:val="Emphasis"/>
-    <w:basedOn w:val="DefaultParagraphFont"/>
+    <w:basedOn w:val="Policepardfaut"/>
     <w:uiPriority w:val="99"/>
     <w:qFormat/>
     <w:rsid w:val="002C1501"/>
@@ -6833,17 +5965,17 @@
       <w:iCs/>
     </w:rPr>
   </w:style>
-  <w:style w:type="paragraph" w:styleId="NoSpacing">
+  <w:style w:type="paragraph" w:styleId="Sansinterligne">
     <w:name w:val="No Spacing"/>
-    <w:link w:val="NoSpacingChar"/>
+    <w:link w:val="SansinterligneCar"/>
     <w:uiPriority w:val="99"/>
     <w:qFormat/>
     <w:rsid w:val="002C1501"/>
   </w:style>
-  <w:style w:type="character" w:customStyle="1" w:styleId="NoSpacingChar">
-    <w:name w:val="No Spacing Char"/>
-    <w:basedOn w:val="DefaultParagraphFont"/>
-    <w:link w:val="NoSpacing"/>
+  <w:style w:type="character" w:customStyle="1" w:styleId="SansinterligneCar">
+    <w:name w:val="Sans interligne Car"/>
+    <w:basedOn w:val="Policepardfaut"/>
+    <w:link w:val="Sansinterligne"/>
     <w:uiPriority w:val="99"/>
     <w:locked/>
     <w:rsid w:val="002C1501"/>
@@ -6854,7 +5986,7 @@
       <w:lang w:val="fr-FR" w:eastAsia="fr-FR" w:bidi="ar-SA"/>
     </w:rPr>
   </w:style>
-  <w:style w:type="paragraph" w:styleId="ListParagraph">
+  <w:style w:type="paragraph" w:styleId="Paragraphedeliste">
     <w:name w:val="List Paragraph"/>
     <w:basedOn w:val="Normal"/>
     <w:uiPriority w:val="99"/>
@@ -6865,11 +5997,11 @@
       <w:contextualSpacing/>
     </w:pPr>
   </w:style>
-  <w:style w:type="paragraph" w:styleId="Quote">
+  <w:style w:type="paragraph" w:styleId="Citation">
     <w:name w:val="Quote"/>
     <w:basedOn w:val="Normal"/>
     <w:next w:val="Normal"/>
-    <w:link w:val="QuoteChar"/>
+    <w:link w:val="CitationCar"/>
     <w:uiPriority w:val="99"/>
     <w:qFormat/>
     <w:rsid w:val="002C1501"/>
@@ -6883,10 +6015,10 @@
       <w:sz w:val="28"/>
     </w:rPr>
   </w:style>
-  <w:style w:type="character" w:customStyle="1" w:styleId="QuoteChar">
-    <w:name w:val="Quote Char"/>
-    <w:basedOn w:val="DefaultParagraphFont"/>
-    <w:link w:val="Quote"/>
+  <w:style w:type="character" w:customStyle="1" w:styleId="CitationCar">
+    <w:name w:val="Citation Car"/>
+    <w:basedOn w:val="Policepardfaut"/>
+    <w:link w:val="Citation"/>
     <w:uiPriority w:val="99"/>
     <w:locked/>
     <w:rsid w:val="002C1501"/>
@@ -6898,11 +6030,11 @@
       <w:sz w:val="28"/>
     </w:rPr>
   </w:style>
-  <w:style w:type="paragraph" w:styleId="IntenseQuote">
+  <w:style w:type="paragraph" w:styleId="Citationintense">
     <w:name w:val="Intense Quote"/>
     <w:basedOn w:val="Normal"/>
     <w:next w:val="Normal"/>
-    <w:link w:val="IntenseQuoteChar"/>
+    <w:link w:val="CitationintenseCar"/>
     <w:uiPriority w:val="99"/>
     <w:qFormat/>
     <w:rsid w:val="002C1501"/>
@@ -6922,10 +6054,10 @@
       <w:sz w:val="26"/>
     </w:rPr>
   </w:style>
-  <w:style w:type="character" w:customStyle="1" w:styleId="IntenseQuoteChar">
-    <w:name w:val="Intense Quote Char"/>
-    <w:basedOn w:val="DefaultParagraphFont"/>
-    <w:link w:val="IntenseQuote"/>
+  <w:style w:type="character" w:customStyle="1" w:styleId="CitationintenseCar">
+    <w:name w:val="Citation intense Car"/>
+    <w:basedOn w:val="Policepardfaut"/>
+    <w:link w:val="Citationintense"/>
     <w:uiPriority w:val="99"/>
     <w:locked/>
     <w:rsid w:val="002C1501"/>
@@ -6939,9 +6071,9 @@
       <w:sz w:val="26"/>
     </w:rPr>
   </w:style>
-  <w:style w:type="character" w:styleId="SubtleEmphasis">
+  <w:style w:type="character" w:styleId="Emphaseple">
     <w:name w:val="Subtle Emphasis"/>
-    <w:basedOn w:val="DefaultParagraphFont"/>
+    <w:basedOn w:val="Policepardfaut"/>
     <w:uiPriority w:val="99"/>
     <w:qFormat/>
     <w:rsid w:val="002C1501"/>
@@ -6952,9 +6084,9 @@
       <w:color w:val="7A7A7A"/>
     </w:rPr>
   </w:style>
-  <w:style w:type="character" w:styleId="IntenseEmphasis">
+  <w:style w:type="character" w:styleId="Emphaseintense">
     <w:name w:val="Intense Emphasis"/>
-    <w:basedOn w:val="DefaultParagraphFont"/>
+    <w:basedOn w:val="Policepardfaut"/>
     <w:uiPriority w:val="99"/>
     <w:qFormat/>
     <w:rsid w:val="002C1501"/>
@@ -6967,9 +6099,9 @@
       <w:color w:val="D1282E"/>
     </w:rPr>
   </w:style>
-  <w:style w:type="character" w:styleId="SubtleReference">
+  <w:style w:type="character" w:styleId="Rfrenceple">
     <w:name w:val="Subtle Reference"/>
-    <w:basedOn w:val="DefaultParagraphFont"/>
+    <w:basedOn w:val="Policepardfaut"/>
     <w:uiPriority w:val="99"/>
     <w:qFormat/>
     <w:rsid w:val="002C1501"/>
@@ -6981,9 +6113,9 @@
       <w:u w:val="none"/>
     </w:rPr>
   </w:style>
-  <w:style w:type="character" w:styleId="IntenseReference">
+  <w:style w:type="character" w:styleId="Rfrenceintense">
     <w:name w:val="Intense Reference"/>
-    <w:basedOn w:val="DefaultParagraphFont"/>
+    <w:basedOn w:val="Policepardfaut"/>
     <w:uiPriority w:val="99"/>
     <w:qFormat/>
     <w:rsid w:val="002C1501"/>
@@ -6998,9 +6130,9 @@
       <w:u w:val="single"/>
     </w:rPr>
   </w:style>
-  <w:style w:type="character" w:styleId="BookTitle">
+  <w:style w:type="character" w:styleId="Titredulivre">
     <w:name w:val="Book Title"/>
-    <w:basedOn w:val="DefaultParagraphFont"/>
+    <w:basedOn w:val="Policepardfaut"/>
     <w:uiPriority w:val="99"/>
     <w:qFormat/>
     <w:rsid w:val="002C1501"/>
@@ -7014,9 +6146,9 @@
       <w:sz w:val="22"/>
     </w:rPr>
   </w:style>
-  <w:style w:type="paragraph" w:styleId="TOCHeading">
+  <w:style w:type="paragraph" w:styleId="En-ttedetabledesmatires">
     <w:name w:val="TOC Heading"/>
-    <w:basedOn w:val="Heading1"/>
+    <w:basedOn w:val="Titre1"/>
     <w:next w:val="Normal"/>
     <w:uiPriority w:val="99"/>
     <w:qFormat/>
@@ -7025,10 +6157,10 @@
       <w:outlineLvl w:val="9"/>
     </w:pPr>
   </w:style>
-  <w:style w:type="paragraph" w:styleId="BalloonText">
+  <w:style w:type="paragraph" w:styleId="Textedebulles">
     <w:name w:val="Balloon Text"/>
     <w:basedOn w:val="Normal"/>
-    <w:link w:val="BalloonTextChar"/>
+    <w:link w:val="TextedebullesCar"/>
     <w:uiPriority w:val="99"/>
     <w:semiHidden/>
     <w:rsid w:val="002C1501"/>
@@ -7041,10 +6173,10 @@
       <w:szCs w:val="16"/>
     </w:rPr>
   </w:style>
-  <w:style w:type="character" w:customStyle="1" w:styleId="BalloonTextChar">
-    <w:name w:val="Balloon Text Char"/>
-    <w:basedOn w:val="DefaultParagraphFont"/>
-    <w:link w:val="BalloonText"/>
+  <w:style w:type="character" w:customStyle="1" w:styleId="TextedebullesCar">
+    <w:name w:val="Texte de bulles Car"/>
+    <w:basedOn w:val="Policepardfaut"/>
+    <w:link w:val="Textedebulles"/>
     <w:uiPriority w:val="99"/>
     <w:semiHidden/>
     <w:locked/>
@@ -7055,9 +6187,9 @@
       <w:szCs w:val="16"/>
     </w:rPr>
   </w:style>
-  <w:style w:type="character" w:styleId="PlaceholderText">
+  <w:style w:type="character" w:styleId="Textedelespacerserv">
     <w:name w:val="Placeholder Text"/>
-    <w:basedOn w:val="DefaultParagraphFont"/>
+    <w:basedOn w:val="Policepardfaut"/>
     <w:uiPriority w:val="99"/>
     <w:rsid w:val="002C1501"/>
     <w:rPr>
@@ -7065,10 +6197,10 @@
       <w:color w:val="808080"/>
     </w:rPr>
   </w:style>
-  <w:style w:type="paragraph" w:styleId="Header">
+  <w:style w:type="paragraph" w:styleId="En-tte">
     <w:name w:val="header"/>
     <w:basedOn w:val="Normal"/>
-    <w:link w:val="HeaderChar"/>
+    <w:link w:val="En-tteCar"/>
     <w:uiPriority w:val="99"/>
     <w:rsid w:val="002C1501"/>
     <w:pPr>
@@ -7079,10 +6211,10 @@
       <w:spacing w:after="0" w:line="240" w:lineRule="auto"/>
     </w:pPr>
   </w:style>
-  <w:style w:type="character" w:customStyle="1" w:styleId="HeaderChar">
-    <w:name w:val="Header Char"/>
-    <w:basedOn w:val="DefaultParagraphFont"/>
-    <w:link w:val="Header"/>
+  <w:style w:type="character" w:customStyle="1" w:styleId="En-tteCar">
+    <w:name w:val="En-tête Car"/>
+    <w:basedOn w:val="Policepardfaut"/>
+    <w:link w:val="En-tte"/>
     <w:uiPriority w:val="99"/>
     <w:locked/>
     <w:rsid w:val="002C1501"/>
@@ -7090,10 +6222,10 @@
       <w:rFonts w:cs="Times New Roman"/>
     </w:rPr>
   </w:style>
-  <w:style w:type="paragraph" w:styleId="Footer">
+  <w:style w:type="paragraph" w:styleId="Pieddepage">
     <w:name w:val="footer"/>
     <w:basedOn w:val="Normal"/>
-    <w:link w:val="FooterChar"/>
+    <w:link w:val="PieddepageCar"/>
     <w:uiPriority w:val="99"/>
     <w:rsid w:val="002C1501"/>
     <w:pPr>
@@ -7104,10 +6236,10 @@
       <w:spacing w:after="0" w:line="240" w:lineRule="auto"/>
     </w:pPr>
   </w:style>
-  <w:style w:type="character" w:customStyle="1" w:styleId="FooterChar">
-    <w:name w:val="Footer Char"/>
-    <w:basedOn w:val="DefaultParagraphFont"/>
-    <w:link w:val="Footer"/>
+  <w:style w:type="character" w:customStyle="1" w:styleId="PieddepageCar">
+    <w:name w:val="Pied de page Car"/>
+    <w:basedOn w:val="Policepardfaut"/>
+    <w:link w:val="Pieddepage"/>
     <w:uiPriority w:val="99"/>
     <w:locked/>
     <w:rsid w:val="002C1501"/>
@@ -7115,33 +6247,33 @@
       <w:rFonts w:cs="Times New Roman"/>
     </w:rPr>
   </w:style>
-  <w:style w:type="paragraph" w:styleId="TOC2">
+  <w:style w:type="paragraph" w:styleId="TM2">
     <w:name w:val="toc 2"/>
     <w:basedOn w:val="Normal"/>
     <w:next w:val="Normal"/>
     <w:autoRedefine/>
-    <w:uiPriority w:val="99"/>
+    <w:uiPriority w:val="39"/>
     <w:rsid w:val="00484C7C"/>
     <w:pPr>
       <w:spacing w:after="100"/>
       <w:ind w:left="220"/>
     </w:pPr>
   </w:style>
-  <w:style w:type="paragraph" w:styleId="TOC3">
+  <w:style w:type="paragraph" w:styleId="TM3">
     <w:name w:val="toc 3"/>
     <w:basedOn w:val="Normal"/>
     <w:next w:val="Normal"/>
     <w:autoRedefine/>
-    <w:uiPriority w:val="99"/>
+    <w:uiPriority w:val="39"/>
     <w:rsid w:val="00484C7C"/>
     <w:pPr>
       <w:spacing w:after="100"/>
       <w:ind w:left="440"/>
     </w:pPr>
   </w:style>
-  <w:style w:type="character" w:styleId="Hyperlink">
+  <w:style w:type="character" w:styleId="Lienhypertexte">
     <w:name w:val="Hyperlink"/>
-    <w:basedOn w:val="DefaultParagraphFont"/>
+    <w:basedOn w:val="Policepardfaut"/>
     <w:uiPriority w:val="99"/>
     <w:rsid w:val="00484C7C"/>
     <w:rPr>
@@ -7150,12 +6282,12 @@
       <w:u w:val="single"/>
     </w:rPr>
   </w:style>
-  <w:style w:type="paragraph" w:styleId="TOC1">
+  <w:style w:type="paragraph" w:styleId="TM1">
     <w:name w:val="toc 1"/>
     <w:basedOn w:val="Normal"/>
     <w:next w:val="Normal"/>
     <w:autoRedefine/>
-    <w:uiPriority w:val="99"/>
+    <w:uiPriority w:val="39"/>
     <w:rsid w:val="00C30349"/>
     <w:pPr>
       <w:spacing w:after="100"/>
